--- a/Ser Gay/Документ Microsoft Word.docx
+++ b/Ser Gay/Документ Microsoft Word.docx
@@ -1,33 +1,54 @@
 
 <file path=word/document.xml><?xml version="1.0" encoding="utf-8"?>
-<w:document xmlns:wpc="http://schemas.microsoft.com/office/word/2010/wordprocessingCanvas" xmlns:cx="http://schemas.microsoft.com/office/drawing/2014/chartex" xmlns:cx1="http://schemas.microsoft.com/office/drawing/2015/9/8/chartex" xmlns:cx2="http://schemas.microsoft.com/office/drawing/2015/10/21/chartex" xmlns:cx3="http://schemas.microsoft.com/office/drawing/2016/5/9/chartex" xmlns:cx4="http://schemas.microsoft.com/office/drawing/2016/5/10/chartex" xmlns:cx5="http://schemas.microsoft.com/office/drawing/2016/5/11/chartex" xmlns:cx6="http://schemas.microsoft.com/office/drawing/2016/5/12/chartex" xmlns:cx7="http://schemas.microsoft.com/office/drawing/2016/5/13/chartex" xmlns:cx8="http://schemas.microsoft.com/office/drawing/2016/5/14/chartex" xmlns:mc="http://schemas.openxmlformats.org/markup-compatibility/2006" xmlns:aink="http://schemas.microsoft.com/office/drawing/2016/ink" xmlns:am3d="http://schemas.microsoft.com/office/drawing/2017/model3d" xmlns:o="urn:schemas-microsoft-com:office:office" xmlns:r="http://schemas.openxmlformats.org/officeDocument/2006/relationships" xmlns:m="http://schemas.openxmlformats.org/officeDocument/2006/math" xmlns:v="urn:schemas-microsoft-com:vml" xmlns:wp14="http://schemas.microsoft.com/office/word/2010/wordprocessingDrawing" xmlns:wp="http://schemas.openxmlformats.org/drawingml/2006/wordprocessingDrawing" xmlns:w10="urn:schemas-microsoft-com:office:word" xmlns:w="http://schemas.openxmlformats.org/wordprocessingml/2006/main" xmlns:w14="http://schemas.microsoft.com/office/word/2010/wordml" xmlns:w15="http://schemas.microsoft.com/office/word/2012/wordml" xmlns:w16cid="http://schemas.microsoft.com/office/word/2016/wordml/cid" xmlns:w16se="http://schemas.microsoft.com/office/word/2015/wordml/symex" xmlns:wpg="http://schemas.microsoft.com/office/word/2010/wordprocessingGroup" xmlns:wpi="http://schemas.microsoft.com/office/word/2010/wordprocessingInk" xmlns:wne="http://schemas.microsoft.com/office/word/2006/wordml" xmlns:wps="http://schemas.microsoft.com/office/word/2010/wordprocessingShape" mc:Ignorable="w14 w15 w16se w16cid wp14">
+<w:document xmlns:wpc="http://schemas.microsoft.com/office/word/2010/wordprocessingCanvas" xmlns:mc="http://schemas.openxmlformats.org/markup-compatibility/2006" xmlns:o="urn:schemas-microsoft-com:office:office" xmlns:r="http://schemas.openxmlformats.org/officeDocument/2006/relationships" xmlns:m="http://schemas.openxmlformats.org/officeDocument/2006/math" xmlns:v="urn:schemas-microsoft-com:vml" xmlns:wp14="http://schemas.microsoft.com/office/word/2010/wordprocessingDrawing" xmlns:wp="http://schemas.openxmlformats.org/drawingml/2006/wordprocessingDrawing" xmlns:w10="urn:schemas-microsoft-com:office:word" xmlns:w="http://schemas.openxmlformats.org/wordprocessingml/2006/main" xmlns:w14="http://schemas.microsoft.com/office/word/2010/wordml" xmlns:w15="http://schemas.microsoft.com/office/word/2012/wordml" xmlns:wpg="http://schemas.microsoft.com/office/word/2010/wordprocessingGroup" xmlns:wpi="http://schemas.microsoft.com/office/word/2010/wordprocessingInk" xmlns:wne="http://schemas.microsoft.com/office/word/2006/wordml" xmlns:wps="http://schemas.microsoft.com/office/word/2010/wordprocessingShape" mc:Ignorable="w14 w15 wp14">
   <w:body>
     <w:p>
       <w:r>
-        <w:t xml:space="preserve">Доброго времени суток! </w:t>
-      </w:r>
-      <w:r>
-        <w:t xml:space="preserve">В данном разделе хотелось бы рассказать Вам о том, что делает мусор, который ежедневно мы с </w:t>
-      </w:r>
+        <w:t>Привет</w:t>
+      </w:r>
+      <w:r>
+        <w:t xml:space="preserve">! </w:t>
+      </w:r>
+      <w:r>
+        <w:t xml:space="preserve">В данном разделе </w:t>
+      </w:r>
+      <w:r>
+        <w:t>я расскажу тебе</w:t>
+      </w:r>
+      <w:r>
+        <w:t xml:space="preserve"> о том, что делает мусор, который ежедневно мы с </w:t>
+      </w:r>
+      <w:r>
+        <w:t>тобой</w:t>
+      </w:r>
+      <w:r>
+        <w:t xml:space="preserve"> выкидываем в мусорные контейнеры, а также почему его стоит сдавать на переработку</w:t>
+      </w:r>
+      <w:r>
+        <w:t xml:space="preserve">. </w:t>
+      </w:r>
+    </w:p>
+    <w:p>
       <w:r>
         <w:t>В</w:t>
       </w:r>
       <w:r>
-        <w:t>ами выкидываем в мусорные контейнеры, а также почему его стоит сдавать на переработку</w:t>
-      </w:r>
-      <w:r>
-        <w:t xml:space="preserve">. </w:t>
-      </w:r>
-    </w:p>
-    <w:p>
-      <w:r>
-        <w:t>В</w:t>
-      </w:r>
-      <w:r>
         <w:rPr>
           <w:color w:val="FF0000"/>
         </w:rPr>
-        <w:t>ыкидывая мусор в контейнеры у вашего дома, в последствии он</w:t>
+        <w:t>ыкидывая мусо</w:t>
+      </w:r>
+      <w:r>
+        <w:rPr>
+          <w:color w:val="FF0000"/>
+        </w:rPr>
+        <w:t xml:space="preserve">р в общие контейнеры у вашего дома, </w:t>
+      </w:r>
+      <w:r>
+        <w:rPr>
+          <w:color w:val="FF0000"/>
+        </w:rPr>
+        <w:t>он</w:t>
       </w:r>
       <w:r>
         <w:t xml:space="preserve"> направляется на свалку, где из-за невозможности переработки он складируется и приводит к неблагоприятным последствиям для окружающей среды. Эти загрязнения влияют не только на животных, растения и всю экосистему, но и на человека</w:t>
@@ -42,44 +63,109 @@
         <w:t xml:space="preserve">ерез воздух, воду, пищу растительного происхождения, выросшей на отравленной мусором почве. Поступающие в почву химические соединения накапливаются и приводят к постепенному изменению ее химических и физических свойств, снижают численность живых организмов, ухудшают плодородие. </w:t>
       </w:r>
       <w:r>
-        <w:t>Животные, живущие рядом с токсичными отходами, сильно страдают от таких мусорных свалок. Грунтовые воды под тоннами городского мусора загрязнены, а значит, и ближайшие водоёмы испытывают на себе негативное влияние выбросов.</w:t>
+        <w:t>Животные, живущие рядом с токсичными отходами, сильно страдают от таких мусорных свалок. Грунтовые воды под тоннами городского мусора загрязнены, а значит, и ближайшие водоёмы испытывают на себе негативное влияние выбросов. В таких грязных водоёмах утоляют жажду многие животные, которые вместе с водой получают опасные для них химические соединения, вызывающие болезни.</w:t>
+      </w:r>
+    </w:p>
+    <w:p/>
+    <w:p>
+      <w:r>
+        <w:rPr>
+          <w:highlight w:val="yellow"/>
+        </w:rPr>
+        <w:t>Название</w:t>
+      </w:r>
+    </w:p>
+    <w:p>
+      <w:r>
+        <w:t xml:space="preserve">Существует множество предметов, которые очень долго разлагаются или не разлагаются вообще. </w:t>
+      </w:r>
+      <w:r>
+        <w:rPr>
+          <w:highlight w:val="yellow"/>
+        </w:rPr>
+        <w:t>Например, стеклянные бутылки разлагаются — около 1 млн лет, консервные банки — около 100 лет, резиновая обувная подошва — около 80 лет, кожаные изделия — около 50 лет, нейлоновые изделия — около 40 лет, полиэтиленовые изделия — 20 лет, шерстяные изделия и окурки — около 5 лет.</w:t>
       </w:r>
       <w:r>
         <w:t xml:space="preserve"> </w:t>
       </w:r>
       <w:r>
-        <w:t>В таких грязных водоёмах утоляют жажду многие животные, которые вместе с водой получают опасные для них химические соединения, вызывающие болезни.</w:t>
-      </w:r>
+        <w:t>Сжигание этих материалов не является разумным выходом, потому что при сжигании выделяются различные токсичные газы.</w:t>
+      </w:r>
+    </w:p>
+    <w:p>
+      <w:r>
+        <w:t xml:space="preserve">Именно поэтому необходимо сортировать мусор и сдавать его на переработку в специально отведенные под это места. </w:t>
+      </w:r>
+    </w:p>
+    <w:p/>
+    <w:p>
+      <w:pPr>
+        <w:rPr>
+          <w:sz w:val="24"/>
+        </w:rPr>
+      </w:pPr>
+      <w:r>
+        <w:rPr>
+          <w:sz w:val="24"/>
+        </w:rPr>
+        <w:t xml:space="preserve">Как начать сортировать мусор </w:t>
+      </w:r>
+    </w:p>
+    <w:p/>
+    <w:p/>
+    <w:p>
+      <w:pPr>
+        <w:rPr>
+          <w:sz w:val="24"/>
+        </w:rPr>
+      </w:pPr>
+      <w:r>
+        <w:rPr>
+          <w:sz w:val="24"/>
+        </w:rPr>
+        <w:t>Правила сдачи предметов в перерабо</w:t>
+      </w:r>
+      <w:r>
+        <w:rPr>
+          <w:sz w:val="24"/>
+        </w:rPr>
+        <w:t>т</w:t>
+      </w:r>
+      <w:r>
+        <w:rPr>
+          <w:sz w:val="24"/>
+        </w:rPr>
+        <w:t>ку</w:t>
+      </w:r>
+    </w:p>
+    <w:p>
+      <w:r>
+        <w:t xml:space="preserve">Пластик </w:t>
+      </w:r>
+    </w:p>
+    <w:p>
+      <w:r>
+        <w:t>Бумага</w:t>
+      </w:r>
+    </w:p>
+    <w:p/>
+    <w:p/>
+    <w:p>
       <w:bookmarkStart w:id="0" w:name="_GoBack"/>
       <w:bookmarkEnd w:id="0"/>
     </w:p>
-    <w:p>
-      <w:r>
-        <w:t xml:space="preserve">Существует множество предметов, которые очень долго разлагаются или не разлагаются вообще. </w:t>
-      </w:r>
-      <w:r>
-        <w:t>Например, с</w:t>
-      </w:r>
-      <w:r>
-        <w:t xml:space="preserve">теклянные бутылки разлагаются — около 1 млн лет, консервные банки — около 100 лет, резиновая обувная подошва — около 80 лет, кожаные изделия — около 50 лет, нейлоновые изделия — около 40 лет, полиэтиленовые изделия — 20 лет, шерстяные изделия и окурки — около 5 лет. </w:t>
-      </w:r>
-      <w:r>
-        <w:t xml:space="preserve">Сжигание этих материалов не является разумным выходом, потому что при сжигании выделяются различные токсичные </w:t>
-      </w:r>
-      <w:proofErr w:type="spellStart"/>
-      <w:r>
-        <w:t>газы</w:t>
-      </w:r>
-      <w:proofErr w:type="spellEnd"/>
-      <w:r>
-        <w:t>.</w:t>
-      </w:r>
-    </w:p>
-    <w:p>
-      <w:r>
-        <w:t xml:space="preserve">Именно поэтому необходимо сортировать мусор и сдавать его на переработку в специально отведенные под это места. </w:t>
-      </w:r>
-    </w:p>
+    <w:p/>
+    <w:p/>
+    <w:p>
+      <w:pPr>
+        <w:rPr>
+          <w:sz w:val="24"/>
+        </w:rPr>
+      </w:pPr>
+    </w:p>
+    <w:p/>
+    <w:p/>
+    <w:p/>
     <w:p/>
     <w:sectPr>
       <w:pgSz w:w="11906" w:h="16838"/>
@@ -92,7 +178,7 @@
 </file>
 
 <file path=word/styles.xml><?xml version="1.0" encoding="utf-8"?>
-<w:styles xmlns:mc="http://schemas.openxmlformats.org/markup-compatibility/2006" xmlns:r="http://schemas.openxmlformats.org/officeDocument/2006/relationships" xmlns:w="http://schemas.openxmlformats.org/wordprocessingml/2006/main" xmlns:w14="http://schemas.microsoft.com/office/word/2010/wordml" xmlns:w15="http://schemas.microsoft.com/office/word/2012/wordml" xmlns:w16cid="http://schemas.microsoft.com/office/word/2016/wordml/cid" xmlns:w16se="http://schemas.microsoft.com/office/word/2015/wordml/symex" mc:Ignorable="w14 w15 w16se w16cid">
+<w:styles xmlns:mc="http://schemas.openxmlformats.org/markup-compatibility/2006" xmlns:r="http://schemas.openxmlformats.org/officeDocument/2006/relationships" xmlns:w="http://schemas.openxmlformats.org/wordprocessingml/2006/main" xmlns:w14="http://schemas.microsoft.com/office/word/2010/wordml" xmlns:w15="http://schemas.microsoft.com/office/word/2012/wordml" mc:Ignorable="w14 w15">
   <w:docDefaults>
     <w:rPrDefault>
       <w:rPr>
@@ -108,7 +194,7 @@
       </w:pPr>
     </w:pPrDefault>
   </w:docDefaults>
-  <w:latentStyles w:defLockedState="0" w:defUIPriority="99" w:defSemiHidden="0" w:defUnhideWhenUsed="0" w:defQFormat="0" w:count="375">
+  <w:latentStyles w:defLockedState="0" w:defUIPriority="99" w:defSemiHidden="0" w:defUnhideWhenUsed="0" w:defQFormat="0" w:count="371">
     <w:lsdException w:name="Normal" w:uiPriority="0" w:qFormat="1"/>
     <w:lsdException w:name="heading 1" w:uiPriority="9" w:qFormat="1"/>
     <w:lsdException w:name="heading 2" w:semiHidden="1" w:uiPriority="9" w:unhideWhenUsed="1" w:qFormat="1"/>
@@ -480,10 +566,6 @@
     <w:lsdException w:name="List Table 5 Dark Accent 6" w:uiPriority="50"/>
     <w:lsdException w:name="List Table 6 Colorful Accent 6" w:uiPriority="51"/>
     <w:lsdException w:name="List Table 7 Colorful Accent 6" w:uiPriority="52"/>
-    <w:lsdException w:name="Mention" w:semiHidden="1" w:unhideWhenUsed="1"/>
-    <w:lsdException w:name="Smart Hyperlink" w:semiHidden="1" w:unhideWhenUsed="1"/>
-    <w:lsdException w:name="Hashtag" w:semiHidden="1" w:unhideWhenUsed="1"/>
-    <w:lsdException w:name="Unresolved Mention" w:semiHidden="1" w:unhideWhenUsed="1"/>
   </w:latentStyles>
   <w:style w:type="paragraph" w:default="1" w:styleId="a">
     <w:name w:val="Normal"/>

--- a/Ser Gay/Документ Microsoft Word.docx
+++ b/Ser Gay/Документ Microsoft Word.docx
@@ -1,6 +1,6 @@
 
 <file path=word/document.xml><?xml version="1.0" encoding="utf-8"?>
-<w:document xmlns:wpc="http://schemas.microsoft.com/office/word/2010/wordprocessingCanvas" xmlns:mc="http://schemas.openxmlformats.org/markup-compatibility/2006" xmlns:o="urn:schemas-microsoft-com:office:office" xmlns:r="http://schemas.openxmlformats.org/officeDocument/2006/relationships" xmlns:m="http://schemas.openxmlformats.org/officeDocument/2006/math" xmlns:v="urn:schemas-microsoft-com:vml" xmlns:wp14="http://schemas.microsoft.com/office/word/2010/wordprocessingDrawing" xmlns:wp="http://schemas.openxmlformats.org/drawingml/2006/wordprocessingDrawing" xmlns:w10="urn:schemas-microsoft-com:office:word" xmlns:w="http://schemas.openxmlformats.org/wordprocessingml/2006/main" xmlns:w14="http://schemas.microsoft.com/office/word/2010/wordml" xmlns:w15="http://schemas.microsoft.com/office/word/2012/wordml" xmlns:wpg="http://schemas.microsoft.com/office/word/2010/wordprocessingGroup" xmlns:wpi="http://schemas.microsoft.com/office/word/2010/wordprocessingInk" xmlns:wne="http://schemas.microsoft.com/office/word/2006/wordml" xmlns:wps="http://schemas.microsoft.com/office/word/2010/wordprocessingShape" mc:Ignorable="w14 w15 wp14">
+<w:document xmlns:wpc="http://schemas.microsoft.com/office/word/2010/wordprocessingCanvas" xmlns:cx="http://schemas.microsoft.com/office/drawing/2014/chartex" xmlns:cx1="http://schemas.microsoft.com/office/drawing/2015/9/8/chartex" xmlns:cx2="http://schemas.microsoft.com/office/drawing/2015/10/21/chartex" xmlns:cx3="http://schemas.microsoft.com/office/drawing/2016/5/9/chartex" xmlns:cx4="http://schemas.microsoft.com/office/drawing/2016/5/10/chartex" xmlns:cx5="http://schemas.microsoft.com/office/drawing/2016/5/11/chartex" xmlns:cx6="http://schemas.microsoft.com/office/drawing/2016/5/12/chartex" xmlns:cx7="http://schemas.microsoft.com/office/drawing/2016/5/13/chartex" xmlns:cx8="http://schemas.microsoft.com/office/drawing/2016/5/14/chartex" xmlns:mc="http://schemas.openxmlformats.org/markup-compatibility/2006" xmlns:aink="http://schemas.microsoft.com/office/drawing/2016/ink" xmlns:am3d="http://schemas.microsoft.com/office/drawing/2017/model3d" xmlns:o="urn:schemas-microsoft-com:office:office" xmlns:r="http://schemas.openxmlformats.org/officeDocument/2006/relationships" xmlns:m="http://schemas.openxmlformats.org/officeDocument/2006/math" xmlns:v="urn:schemas-microsoft-com:vml" xmlns:wp14="http://schemas.microsoft.com/office/word/2010/wordprocessingDrawing" xmlns:wp="http://schemas.openxmlformats.org/drawingml/2006/wordprocessingDrawing" xmlns:w10="urn:schemas-microsoft-com:office:word" xmlns:w="http://schemas.openxmlformats.org/wordprocessingml/2006/main" xmlns:w14="http://schemas.microsoft.com/office/word/2010/wordml" xmlns:w15="http://schemas.microsoft.com/office/word/2012/wordml" xmlns:w16cid="http://schemas.microsoft.com/office/word/2016/wordml/cid" xmlns:w16se="http://schemas.microsoft.com/office/word/2015/wordml/symex" xmlns:wpg="http://schemas.microsoft.com/office/word/2010/wordprocessingGroup" xmlns:wpi="http://schemas.microsoft.com/office/word/2010/wordprocessingInk" xmlns:wne="http://schemas.microsoft.com/office/word/2006/wordml" xmlns:wps="http://schemas.microsoft.com/office/word/2010/wordprocessingShape" mc:Ignorable="w14 w15 w16se w16cid wp14">
   <w:body>
     <w:p>
       <w:r>
@@ -30,28 +30,19 @@
     </w:p>
     <w:p>
       <w:r>
-        <w:t>В</w:t>
-      </w:r>
-      <w:r>
-        <w:rPr>
-          <w:color w:val="FF0000"/>
-        </w:rPr>
-        <w:t>ыкидывая мусо</w:t>
-      </w:r>
-      <w:r>
-        <w:rPr>
-          <w:color w:val="FF0000"/>
-        </w:rPr>
-        <w:t xml:space="preserve">р в общие контейнеры у вашего дома, </w:t>
-      </w:r>
-      <w:r>
-        <w:rPr>
-          <w:color w:val="FF0000"/>
-        </w:rPr>
-        <w:t>он</w:t>
-      </w:r>
-      <w:r>
-        <w:t xml:space="preserve"> направляется на свалку, где из-за невозможности переработки он складируется и приводит к неблагоприятным последствиям для окружающей среды. Эти загрязнения влияют не только на животных, растения и всю экосистему, но и на человека</w:t>
+        <w:t>Выкидывая мусо</w:t>
+      </w:r>
+      <w:r>
+        <w:t>р в общие контейнеры у вашего дома,</w:t>
+      </w:r>
+      <w:r>
+        <w:t xml:space="preserve"> </w:t>
+      </w:r>
+      <w:r>
+        <w:t xml:space="preserve">он </w:t>
+      </w:r>
+      <w:r>
+        <w:t>направляется на свалку, где из-за невозможности переработки он складируется и приводит к неблагоприятным последствиям для окружающей среды. Эти загрязнения влияют не только на животных, растения и всю экосистему, но и на человека</w:t>
       </w:r>
       <w:r>
         <w:t xml:space="preserve"> </w:t>
@@ -68,27 +59,465 @@
     </w:p>
     <w:p/>
     <w:p>
-      <w:r>
+      <w:pPr>
+        <w:rPr>
+          <w:color w:val="FF0000"/>
+          <w:sz w:val="28"/>
+        </w:rPr>
+      </w:pPr>
+      <w:r>
+        <w:rPr>
+          <w:sz w:val="28"/>
+        </w:rPr>
+        <w:t xml:space="preserve">Время </w:t>
+      </w:r>
+      <w:r>
+        <w:rPr>
+          <w:sz w:val="28"/>
+        </w:rPr>
+        <w:t>разложения</w:t>
+      </w:r>
+      <w:r>
+        <w:rPr>
+          <w:sz w:val="28"/>
+        </w:rPr>
+        <w:t xml:space="preserve"> различных предметов</w:t>
+      </w:r>
+    </w:p>
+    <w:p>
+      <w:r>
+        <w:t xml:space="preserve">Существует множество предметов, которые очень долго разлагаются или не разлагаются вообще. </w:t>
+      </w:r>
+    </w:p>
+    <w:tbl>
+      <w:tblPr>
+        <w:tblStyle w:val="a3"/>
+        <w:tblW w:w="0" w:type="auto"/>
+        <w:tblLook w:val="04A0" w:firstRow="1" w:lastRow="0" w:firstColumn="1" w:lastColumn="0" w:noHBand="0" w:noVBand="1"/>
+      </w:tblPr>
+      <w:tblGrid>
+        <w:gridCol w:w="3412"/>
+        <w:gridCol w:w="3413"/>
+      </w:tblGrid>
+      <w:tr>
+        <w:trPr>
+          <w:trHeight w:val="323"/>
+        </w:trPr>
+        <w:tc>
+          <w:tcPr>
+            <w:tcW w:w="3412" w:type="dxa"/>
+          </w:tcPr>
+          <w:p>
+            <w:pPr>
+              <w:jc w:val="center"/>
+              <w:rPr>
+                <w:rFonts w:ascii="Times New Roman" w:hAnsi="Times New Roman" w:cs="Times New Roman"/>
+              </w:rPr>
+            </w:pPr>
+            <w:r>
+              <w:rPr>
+                <w:rFonts w:ascii="Times New Roman" w:hAnsi="Times New Roman" w:cs="Times New Roman"/>
+                <w:sz w:val="28"/>
+              </w:rPr>
+              <w:t>Предмет</w:t>
+            </w:r>
+          </w:p>
+        </w:tc>
+        <w:tc>
+          <w:tcPr>
+            <w:tcW w:w="3413" w:type="dxa"/>
+          </w:tcPr>
+          <w:p>
+            <w:pPr>
+              <w:jc w:val="center"/>
+              <w:rPr>
+                <w:rFonts w:ascii="Times New Roman" w:hAnsi="Times New Roman" w:cs="Times New Roman"/>
+              </w:rPr>
+            </w:pPr>
+            <w:r>
+              <w:rPr>
+                <w:rFonts w:ascii="Times New Roman" w:hAnsi="Times New Roman" w:cs="Times New Roman"/>
+                <w:sz w:val="28"/>
+              </w:rPr>
+              <w:t xml:space="preserve">Время </w:t>
+            </w:r>
+            <w:r>
+              <w:rPr>
+                <w:rFonts w:ascii="Times New Roman" w:hAnsi="Times New Roman" w:cs="Times New Roman"/>
+                <w:sz w:val="28"/>
+              </w:rPr>
+              <w:t>разложения</w:t>
+            </w:r>
+          </w:p>
+        </w:tc>
+      </w:tr>
+      <w:tr>
+        <w:trPr>
+          <w:trHeight w:val="264"/>
+        </w:trPr>
+        <w:tc>
+          <w:tcPr>
+            <w:tcW w:w="3412" w:type="dxa"/>
+          </w:tcPr>
+          <w:p>
+            <w:pPr>
+              <w:jc w:val="both"/>
+              <w:rPr>
+                <w:rFonts w:ascii="Times New Roman" w:hAnsi="Times New Roman" w:cs="Times New Roman"/>
+                <w:highlight w:val="yellow"/>
+              </w:rPr>
+            </w:pPr>
+            <w:r>
+              <w:rPr>
+                <w:rFonts w:ascii="Times New Roman" w:hAnsi="Times New Roman" w:cs="Times New Roman"/>
+              </w:rPr>
+              <w:t>С</w:t>
+            </w:r>
+            <w:r>
+              <w:rPr>
+                <w:rFonts w:ascii="Times New Roman" w:hAnsi="Times New Roman" w:cs="Times New Roman"/>
+              </w:rPr>
+              <w:t>теклянные бутылки</w:t>
+            </w:r>
+          </w:p>
+        </w:tc>
+        <w:tc>
+          <w:tcPr>
+            <w:tcW w:w="3413" w:type="dxa"/>
+          </w:tcPr>
+          <w:p>
+            <w:pPr>
+              <w:jc w:val="both"/>
+              <w:rPr>
+                <w:rFonts w:ascii="Times New Roman" w:hAnsi="Times New Roman" w:cs="Times New Roman"/>
+                <w:highlight w:val="yellow"/>
+              </w:rPr>
+            </w:pPr>
+            <w:r>
+              <w:rPr>
+                <w:rFonts w:ascii="Times New Roman" w:hAnsi="Times New Roman" w:cs="Times New Roman"/>
+              </w:rPr>
+              <w:t>около 1 млн лет</w:t>
+            </w:r>
+          </w:p>
+        </w:tc>
+      </w:tr>
+      <w:tr>
+        <w:trPr>
+          <w:trHeight w:val="264"/>
+        </w:trPr>
+        <w:tc>
+          <w:tcPr>
+            <w:tcW w:w="3412" w:type="dxa"/>
+          </w:tcPr>
+          <w:p>
+            <w:pPr>
+              <w:jc w:val="both"/>
+              <w:rPr>
+                <w:rFonts w:ascii="Times New Roman" w:hAnsi="Times New Roman" w:cs="Times New Roman"/>
+                <w:highlight w:val="yellow"/>
+              </w:rPr>
+            </w:pPr>
+            <w:r>
+              <w:rPr>
+                <w:rFonts w:ascii="Times New Roman" w:hAnsi="Times New Roman" w:cs="Times New Roman"/>
+              </w:rPr>
+              <w:t>К</w:t>
+            </w:r>
+            <w:r>
+              <w:rPr>
+                <w:rFonts w:ascii="Times New Roman" w:hAnsi="Times New Roman" w:cs="Times New Roman"/>
+              </w:rPr>
+              <w:t>онсервные банки</w:t>
+            </w:r>
+          </w:p>
+        </w:tc>
+        <w:tc>
+          <w:tcPr>
+            <w:tcW w:w="3413" w:type="dxa"/>
+          </w:tcPr>
+          <w:p>
+            <w:pPr>
+              <w:jc w:val="both"/>
+              <w:rPr>
+                <w:rFonts w:ascii="Times New Roman" w:hAnsi="Times New Roman" w:cs="Times New Roman"/>
+                <w:highlight w:val="yellow"/>
+              </w:rPr>
+            </w:pPr>
+            <w:r>
+              <w:rPr>
+                <w:rFonts w:ascii="Times New Roman" w:hAnsi="Times New Roman" w:cs="Times New Roman"/>
+              </w:rPr>
+              <w:t>около 100 лет</w:t>
+            </w:r>
+          </w:p>
+        </w:tc>
+      </w:tr>
+      <w:tr>
+        <w:trPr>
+          <w:trHeight w:val="250"/>
+        </w:trPr>
+        <w:tc>
+          <w:tcPr>
+            <w:tcW w:w="3412" w:type="dxa"/>
+          </w:tcPr>
+          <w:p>
+            <w:pPr>
+              <w:jc w:val="both"/>
+              <w:rPr>
+                <w:rFonts w:ascii="Times New Roman" w:hAnsi="Times New Roman" w:cs="Times New Roman"/>
+                <w:highlight w:val="yellow"/>
+              </w:rPr>
+            </w:pPr>
+            <w:r>
+              <w:rPr>
+                <w:rFonts w:ascii="Times New Roman" w:hAnsi="Times New Roman" w:cs="Times New Roman"/>
+              </w:rPr>
+              <w:t>Р</w:t>
+            </w:r>
+            <w:r>
+              <w:rPr>
+                <w:rFonts w:ascii="Times New Roman" w:hAnsi="Times New Roman" w:cs="Times New Roman"/>
+              </w:rPr>
+              <w:t>езиновая обувная подошва</w:t>
+            </w:r>
+          </w:p>
+        </w:tc>
+        <w:tc>
+          <w:tcPr>
+            <w:tcW w:w="3413" w:type="dxa"/>
+          </w:tcPr>
+          <w:p>
+            <w:pPr>
+              <w:jc w:val="both"/>
+              <w:rPr>
+                <w:rFonts w:ascii="Times New Roman" w:hAnsi="Times New Roman" w:cs="Times New Roman"/>
+                <w:highlight w:val="yellow"/>
+              </w:rPr>
+            </w:pPr>
+            <w:r>
+              <w:rPr>
+                <w:rFonts w:ascii="Times New Roman" w:hAnsi="Times New Roman" w:cs="Times New Roman"/>
+              </w:rPr>
+              <w:t>около 80 лет</w:t>
+            </w:r>
+          </w:p>
+        </w:tc>
+      </w:tr>
+      <w:tr>
+        <w:trPr>
+          <w:trHeight w:val="264"/>
+        </w:trPr>
+        <w:tc>
+          <w:tcPr>
+            <w:tcW w:w="3412" w:type="dxa"/>
+          </w:tcPr>
+          <w:p>
+            <w:pPr>
+              <w:jc w:val="both"/>
+              <w:rPr>
+                <w:rFonts w:ascii="Times New Roman" w:hAnsi="Times New Roman" w:cs="Times New Roman"/>
+                <w:highlight w:val="yellow"/>
+              </w:rPr>
+            </w:pPr>
+            <w:r>
+              <w:rPr>
+                <w:rFonts w:ascii="Times New Roman" w:hAnsi="Times New Roman" w:cs="Times New Roman"/>
+              </w:rPr>
+              <w:t>К</w:t>
+            </w:r>
+            <w:r>
+              <w:rPr>
+                <w:rFonts w:ascii="Times New Roman" w:hAnsi="Times New Roman" w:cs="Times New Roman"/>
+              </w:rPr>
+              <w:t>ожаные изделия</w:t>
+            </w:r>
+          </w:p>
+        </w:tc>
+        <w:tc>
+          <w:tcPr>
+            <w:tcW w:w="3413" w:type="dxa"/>
+          </w:tcPr>
+          <w:p>
+            <w:pPr>
+              <w:jc w:val="both"/>
+              <w:rPr>
+                <w:rFonts w:ascii="Times New Roman" w:hAnsi="Times New Roman" w:cs="Times New Roman"/>
+                <w:highlight w:val="yellow"/>
+              </w:rPr>
+            </w:pPr>
+            <w:r>
+              <w:rPr>
+                <w:rFonts w:ascii="Times New Roman" w:hAnsi="Times New Roman" w:cs="Times New Roman"/>
+              </w:rPr>
+              <w:t>около 50 лет</w:t>
+            </w:r>
+          </w:p>
+        </w:tc>
+      </w:tr>
+      <w:tr>
+        <w:trPr>
+          <w:trHeight w:val="250"/>
+        </w:trPr>
+        <w:tc>
+          <w:tcPr>
+            <w:tcW w:w="3412" w:type="dxa"/>
+          </w:tcPr>
+          <w:p>
+            <w:pPr>
+              <w:jc w:val="both"/>
+              <w:rPr>
+                <w:rFonts w:ascii="Times New Roman" w:hAnsi="Times New Roman" w:cs="Times New Roman"/>
+                <w:highlight w:val="yellow"/>
+              </w:rPr>
+            </w:pPr>
+            <w:r>
+              <w:rPr>
+                <w:rFonts w:ascii="Times New Roman" w:hAnsi="Times New Roman" w:cs="Times New Roman"/>
+              </w:rPr>
+              <w:t>Н</w:t>
+            </w:r>
+            <w:r>
+              <w:rPr>
+                <w:rFonts w:ascii="Times New Roman" w:hAnsi="Times New Roman" w:cs="Times New Roman"/>
+              </w:rPr>
+              <w:t>ейлоновые изделия</w:t>
+            </w:r>
+          </w:p>
+        </w:tc>
+        <w:tc>
+          <w:tcPr>
+            <w:tcW w:w="3413" w:type="dxa"/>
+          </w:tcPr>
+          <w:p>
+            <w:pPr>
+              <w:jc w:val="both"/>
+              <w:rPr>
+                <w:rFonts w:ascii="Times New Roman" w:hAnsi="Times New Roman" w:cs="Times New Roman"/>
+                <w:highlight w:val="yellow"/>
+              </w:rPr>
+            </w:pPr>
+            <w:r>
+              <w:rPr>
+                <w:rFonts w:ascii="Times New Roman" w:hAnsi="Times New Roman" w:cs="Times New Roman"/>
+              </w:rPr>
+              <w:t>около 40 лет</w:t>
+            </w:r>
+          </w:p>
+        </w:tc>
+      </w:tr>
+      <w:tr>
+        <w:trPr>
+          <w:trHeight w:val="264"/>
+        </w:trPr>
+        <w:tc>
+          <w:tcPr>
+            <w:tcW w:w="3412" w:type="dxa"/>
+          </w:tcPr>
+          <w:p>
+            <w:pPr>
+              <w:jc w:val="both"/>
+              <w:rPr>
+                <w:rFonts w:ascii="Times New Roman" w:hAnsi="Times New Roman" w:cs="Times New Roman"/>
+                <w:highlight w:val="yellow"/>
+              </w:rPr>
+            </w:pPr>
+            <w:r>
+              <w:rPr>
+                <w:rFonts w:ascii="Times New Roman" w:hAnsi="Times New Roman" w:cs="Times New Roman"/>
+              </w:rPr>
+              <w:t>П</w:t>
+            </w:r>
+            <w:r>
+              <w:rPr>
+                <w:rFonts w:ascii="Times New Roman" w:hAnsi="Times New Roman" w:cs="Times New Roman"/>
+              </w:rPr>
+              <w:t>олиэтиленовые изделия</w:t>
+            </w:r>
+          </w:p>
+        </w:tc>
+        <w:tc>
+          <w:tcPr>
+            <w:tcW w:w="3413" w:type="dxa"/>
+          </w:tcPr>
+          <w:p>
+            <w:pPr>
+              <w:jc w:val="both"/>
+              <w:rPr>
+                <w:rFonts w:ascii="Times New Roman" w:hAnsi="Times New Roman" w:cs="Times New Roman"/>
+                <w:highlight w:val="yellow"/>
+              </w:rPr>
+            </w:pPr>
+            <w:r>
+              <w:rPr>
+                <w:rFonts w:ascii="Times New Roman" w:hAnsi="Times New Roman" w:cs="Times New Roman"/>
+              </w:rPr>
+              <w:t>20 лет</w:t>
+            </w:r>
+          </w:p>
+        </w:tc>
+      </w:tr>
+      <w:tr>
+        <w:trPr>
+          <w:trHeight w:val="250"/>
+        </w:trPr>
+        <w:tc>
+          <w:tcPr>
+            <w:tcW w:w="3412" w:type="dxa"/>
+          </w:tcPr>
+          <w:p>
+            <w:pPr>
+              <w:jc w:val="both"/>
+              <w:rPr>
+                <w:rFonts w:ascii="Times New Roman" w:hAnsi="Times New Roman" w:cs="Times New Roman"/>
+                <w:highlight w:val="yellow"/>
+              </w:rPr>
+            </w:pPr>
+            <w:r>
+              <w:rPr>
+                <w:rFonts w:ascii="Times New Roman" w:hAnsi="Times New Roman" w:cs="Times New Roman"/>
+              </w:rPr>
+              <w:t>Ш</w:t>
+            </w:r>
+            <w:r>
+              <w:rPr>
+                <w:rFonts w:ascii="Times New Roman" w:hAnsi="Times New Roman" w:cs="Times New Roman"/>
+              </w:rPr>
+              <w:t>ерстяные изделия и окурки</w:t>
+            </w:r>
+          </w:p>
+        </w:tc>
+        <w:tc>
+          <w:tcPr>
+            <w:tcW w:w="3413" w:type="dxa"/>
+          </w:tcPr>
+          <w:p>
+            <w:pPr>
+              <w:jc w:val="both"/>
+              <w:rPr>
+                <w:rFonts w:ascii="Times New Roman" w:hAnsi="Times New Roman" w:cs="Times New Roman"/>
+                <w:highlight w:val="yellow"/>
+              </w:rPr>
+            </w:pPr>
+            <w:r>
+              <w:rPr>
+                <w:rFonts w:ascii="Times New Roman" w:hAnsi="Times New Roman" w:cs="Times New Roman"/>
+              </w:rPr>
+              <w:t>около 5 лет</w:t>
+            </w:r>
+          </w:p>
+        </w:tc>
+      </w:tr>
+    </w:tbl>
+    <w:p>
+      <w:pPr>
         <w:rPr>
           <w:highlight w:val="yellow"/>
         </w:rPr>
-        <w:t>Название</w:t>
-      </w:r>
+      </w:pPr>
     </w:p>
     <w:p>
       <w:r>
-        <w:t xml:space="preserve">Существует множество предметов, которые очень долго разлагаются или не разлагаются вообще. </w:t>
-      </w:r>
-      <w:r>
-        <w:rPr>
-          <w:highlight w:val="yellow"/>
-        </w:rPr>
-        <w:t>Например, стеклянные бутылки разлагаются — около 1 млн лет, консервные банки — около 100 лет, резиновая обувная подошва — около 80 лет, кожаные изделия — около 50 лет, нейлоновые изделия — около 40 лет, полиэтиленовые изделия — 20 лет, шерстяные изделия и окурки — около 5 лет.</w:t>
-      </w:r>
-      <w:r>
-        <w:t xml:space="preserve"> </w:t>
-      </w:r>
-      <w:r>
         <w:t>Сжигание этих материалов не является разумным выходом, потому что при сжигании выделяются различные токсичные газы.</w:t>
       </w:r>
     </w:p>
@@ -97,6 +526,1338 @@
         <w:t xml:space="preserve">Именно поэтому необходимо сортировать мусор и сдавать его на переработку в специально отведенные под это места. </w:t>
       </w:r>
     </w:p>
+    <w:p>
+      <w:pPr>
+        <w:rPr>
+          <w:sz w:val="28"/>
+        </w:rPr>
+      </w:pPr>
+      <w:proofErr w:type="spellStart"/>
+      <w:r>
+        <w:rPr>
+          <w:sz w:val="28"/>
+        </w:rPr>
+        <w:t>Экомарк</w:t>
+      </w:r>
+      <w:r>
+        <w:rPr>
+          <w:sz w:val="28"/>
+        </w:rPr>
+        <w:t>и</w:t>
+      </w:r>
+      <w:r>
+        <w:rPr>
+          <w:sz w:val="28"/>
+        </w:rPr>
+        <w:t>ровка</w:t>
+      </w:r>
+      <w:proofErr w:type="spellEnd"/>
+    </w:p>
+    <w:tbl>
+      <w:tblPr>
+        <w:tblStyle w:val="a3"/>
+        <w:tblW w:w="0" w:type="auto"/>
+        <w:tblLook w:val="04A0" w:firstRow="1" w:lastRow="0" w:firstColumn="1" w:lastColumn="0" w:noHBand="0" w:noVBand="1"/>
+      </w:tblPr>
+      <w:tblGrid>
+        <w:gridCol w:w="1129"/>
+        <w:gridCol w:w="8216"/>
+      </w:tblGrid>
+      <w:tr>
+        <w:tc>
+          <w:tcPr>
+            <w:tcW w:w="1129" w:type="dxa"/>
+          </w:tcPr>
+          <w:p>
+            <w:pPr>
+              <w:rPr>
+                <w:sz w:val="28"/>
+              </w:rPr>
+            </w:pPr>
+            <w:r>
+              <w:rPr>
+                <w:noProof/>
+              </w:rPr>
+              <w:drawing>
+                <wp:inline distT="0" distB="0" distL="0" distR="0" wp14:anchorId="7187BFE5" wp14:editId="5B2D76EC">
+                  <wp:extent cx="569569" cy="561975"/>
+                  <wp:effectExtent l="0" t="0" r="2540" b="0"/>
+                  <wp:docPr id="40" name="Рисунок 40" descr="Ð·Ð½Ð°Ðº Ð½Ðµ Ð²ÑÐ±ÑÐ°ÑÑÐ²Ð°ÑÑ"/>
+                  <wp:cNvGraphicFramePr>
+                    <a:graphicFrameLocks xmlns:a="http://schemas.openxmlformats.org/drawingml/2006/main" noChangeAspect="1"/>
+                  </wp:cNvGraphicFramePr>
+                  <a:graphic xmlns:a="http://schemas.openxmlformats.org/drawingml/2006/main">
+                    <a:graphicData uri="http://schemas.openxmlformats.org/drawingml/2006/picture">
+                      <pic:pic xmlns:pic="http://schemas.openxmlformats.org/drawingml/2006/picture">
+                        <pic:nvPicPr>
+                          <pic:cNvPr id="0" name="Picture 79" descr="Ð·Ð½Ð°Ðº Ð½Ðµ Ð²ÑÐ±ÑÐ°ÑÑÐ²Ð°ÑÑ"/>
+                          <pic:cNvPicPr>
+                            <a:picLocks noChangeAspect="1" noChangeArrowheads="1"/>
+                          </pic:cNvPicPr>
+                        </pic:nvPicPr>
+                        <pic:blipFill>
+                          <a:blip r:embed="rId4" cstate="print">
+                            <a:extLst>
+                              <a:ext uri="{28A0092B-C50C-407E-A947-70E740481C1C}">
+                                <a14:useLocalDpi xmlns:a14="http://schemas.microsoft.com/office/drawing/2010/main" val="0"/>
+                              </a:ext>
+                            </a:extLst>
+                          </a:blip>
+                          <a:srcRect/>
+                          <a:stretch>
+                            <a:fillRect/>
+                          </a:stretch>
+                        </pic:blipFill>
+                        <pic:spPr bwMode="auto">
+                          <a:xfrm>
+                            <a:off x="0" y="0"/>
+                            <a:ext cx="578553" cy="570839"/>
+                          </a:xfrm>
+                          <a:prstGeom prst="rect">
+                            <a:avLst/>
+                          </a:prstGeom>
+                          <a:noFill/>
+                          <a:ln>
+                            <a:noFill/>
+                          </a:ln>
+                        </pic:spPr>
+                      </pic:pic>
+                    </a:graphicData>
+                  </a:graphic>
+                </wp:inline>
+              </w:drawing>
+            </w:r>
+          </w:p>
+        </w:tc>
+        <w:tc>
+          <w:tcPr>
+            <w:tcW w:w="8216" w:type="dxa"/>
+          </w:tcPr>
+          <w:p>
+            <w:r>
+              <w:t>«Не выбрасывать! Отдать в пункт утилизации!» – данный товар нельзя ни в коем случае выбрасывать: его необходимо сдать в место, где такие вещи сортируют и специальным образом перерабатывают</w:t>
+            </w:r>
+          </w:p>
+        </w:tc>
+      </w:tr>
+      <w:tr>
+        <w:tc>
+          <w:tcPr>
+            <w:tcW w:w="1129" w:type="dxa"/>
+          </w:tcPr>
+          <w:p>
+            <w:pPr>
+              <w:rPr>
+                <w:sz w:val="28"/>
+              </w:rPr>
+            </w:pPr>
+            <w:r>
+              <w:rPr>
+                <w:noProof/>
+              </w:rPr>
+              <w:drawing>
+                <wp:inline distT="0" distB="0" distL="0" distR="0" wp14:anchorId="2D1D68DA" wp14:editId="4A6F4BE8">
+                  <wp:extent cx="569595" cy="691515"/>
+                  <wp:effectExtent l="0" t="0" r="1905" b="0"/>
+                  <wp:docPr id="41" name="Рисунок 41" descr="Ð²ÑÐ±ÑÐ°ÑÑÐ²Ð°ÑÑ Ð² ÐºÐ¾Ð½ÑÐµÐ¹Ð½ÐµÑ"/>
+                  <wp:cNvGraphicFramePr>
+                    <a:graphicFrameLocks xmlns:a="http://schemas.openxmlformats.org/drawingml/2006/main" noChangeAspect="1"/>
+                  </wp:cNvGraphicFramePr>
+                  <a:graphic xmlns:a="http://schemas.openxmlformats.org/drawingml/2006/main">
+                    <a:graphicData uri="http://schemas.openxmlformats.org/drawingml/2006/picture">
+                      <pic:pic xmlns:pic="http://schemas.openxmlformats.org/drawingml/2006/picture">
+                        <pic:nvPicPr>
+                          <pic:cNvPr id="0" name="Picture 81" descr="Ð²ÑÐ±ÑÐ°ÑÑÐ²Ð°ÑÑ Ð² ÐºÐ¾Ð½ÑÐµÐ¹Ð½ÐµÑ"/>
+                          <pic:cNvPicPr>
+                            <a:picLocks noChangeAspect="1" noChangeArrowheads="1"/>
+                          </pic:cNvPicPr>
+                        </pic:nvPicPr>
+                        <pic:blipFill>
+                          <a:blip r:embed="rId5" cstate="print">
+                            <a:extLst>
+                              <a:ext uri="{28A0092B-C50C-407E-A947-70E740481C1C}">
+                                <a14:useLocalDpi xmlns:a14="http://schemas.microsoft.com/office/drawing/2010/main" val="0"/>
+                              </a:ext>
+                            </a:extLst>
+                          </a:blip>
+                          <a:srcRect/>
+                          <a:stretch>
+                            <a:fillRect/>
+                          </a:stretch>
+                        </pic:blipFill>
+                        <pic:spPr bwMode="auto">
+                          <a:xfrm>
+                            <a:off x="0" y="0"/>
+                            <a:ext cx="569595" cy="691515"/>
+                          </a:xfrm>
+                          <a:prstGeom prst="rect">
+                            <a:avLst/>
+                          </a:prstGeom>
+                          <a:noFill/>
+                          <a:ln>
+                            <a:noFill/>
+                          </a:ln>
+                        </pic:spPr>
+                      </pic:pic>
+                    </a:graphicData>
+                  </a:graphic>
+                </wp:inline>
+              </w:drawing>
+            </w:r>
+          </w:p>
+        </w:tc>
+        <w:tc>
+          <w:tcPr>
+            <w:tcW w:w="8216" w:type="dxa"/>
+          </w:tcPr>
+          <w:p>
+            <w:r>
+              <w:t>«Выбросить в мусорный контейнер» – знак, призывающий к бережному отношению к месту, где мы живем;</w:t>
+            </w:r>
+          </w:p>
+        </w:tc>
+      </w:tr>
+      <w:tr>
+        <w:tc>
+          <w:tcPr>
+            <w:tcW w:w="1129" w:type="dxa"/>
+          </w:tcPr>
+          <w:p>
+            <w:pPr>
+              <w:rPr>
+                <w:sz w:val="28"/>
+              </w:rPr>
+            </w:pPr>
+            <w:r>
+              <w:rPr>
+                <w:noProof/>
+              </w:rPr>
+              <w:drawing>
+                <wp:inline distT="0" distB="0" distL="0" distR="0" wp14:anchorId="715FADFC" wp14:editId="3AB1D0BA">
+                  <wp:extent cx="529590" cy="529590"/>
+                  <wp:effectExtent l="0" t="0" r="0" b="0"/>
+                  <wp:docPr id="42" name="Рисунок 42" descr="76"/>
+                  <wp:cNvGraphicFramePr>
+                    <a:graphicFrameLocks xmlns:a="http://schemas.openxmlformats.org/drawingml/2006/main" noChangeAspect="1"/>
+                  </wp:cNvGraphicFramePr>
+                  <a:graphic xmlns:a="http://schemas.openxmlformats.org/drawingml/2006/main">
+                    <a:graphicData uri="http://schemas.openxmlformats.org/drawingml/2006/picture">
+                      <pic:pic xmlns:pic="http://schemas.openxmlformats.org/drawingml/2006/picture">
+                        <pic:nvPicPr>
+                          <pic:cNvPr id="0" name="Picture 83" descr="76"/>
+                          <pic:cNvPicPr>
+                            <a:picLocks noChangeAspect="1" noChangeArrowheads="1"/>
+                          </pic:cNvPicPr>
+                        </pic:nvPicPr>
+                        <pic:blipFill>
+                          <a:blip r:embed="rId6">
+                            <a:extLst>
+                              <a:ext uri="{28A0092B-C50C-407E-A947-70E740481C1C}">
+                                <a14:useLocalDpi xmlns:a14="http://schemas.microsoft.com/office/drawing/2010/main" val="0"/>
+                              </a:ext>
+                            </a:extLst>
+                          </a:blip>
+                          <a:srcRect/>
+                          <a:stretch>
+                            <a:fillRect/>
+                          </a:stretch>
+                        </pic:blipFill>
+                        <pic:spPr bwMode="auto">
+                          <a:xfrm>
+                            <a:off x="0" y="0"/>
+                            <a:ext cx="529590" cy="529590"/>
+                          </a:xfrm>
+                          <a:prstGeom prst="rect">
+                            <a:avLst/>
+                          </a:prstGeom>
+                          <a:noFill/>
+                          <a:ln>
+                            <a:noFill/>
+                          </a:ln>
+                        </pic:spPr>
+                      </pic:pic>
+                    </a:graphicData>
+                  </a:graphic>
+                </wp:inline>
+              </w:drawing>
+            </w:r>
+          </w:p>
+        </w:tc>
+        <w:tc>
+          <w:tcPr>
+            <w:tcW w:w="8216" w:type="dxa"/>
+          </w:tcPr>
+          <w:p>
+            <w:r>
+              <w:t>«Петля Мебиуса» – так называемый «значок переработки», он показывает, что вещь уже была переработана из материалов и может быть утилизирована снова</w:t>
+            </w:r>
+          </w:p>
+        </w:tc>
+      </w:tr>
+      <w:tr>
+        <w:tc>
+          <w:tcPr>
+            <w:tcW w:w="1129" w:type="dxa"/>
+          </w:tcPr>
+          <w:p>
+            <w:pPr>
+              <w:rPr>
+                <w:sz w:val="28"/>
+              </w:rPr>
+            </w:pPr>
+            <w:r>
+              <w:rPr>
+                <w:noProof/>
+              </w:rPr>
+              <w:drawing>
+                <wp:inline distT="0" distB="0" distL="0" distR="0" wp14:anchorId="6BF6A7C6" wp14:editId="12077416">
+                  <wp:extent cx="569595" cy="580986"/>
+                  <wp:effectExtent l="0" t="0" r="1905" b="0"/>
+                  <wp:docPr id="43" name="Рисунок 43" descr="Ð·Ð½Ð°Ðº Ð¾Ð¿Ð°ÑÐ½Ð¾Ðµ Ð´Ð»Ñ ÑÑÐµÐ´Ñ"/>
+                  <wp:cNvGraphicFramePr>
+                    <a:graphicFrameLocks xmlns:a="http://schemas.openxmlformats.org/drawingml/2006/main" noChangeAspect="1"/>
+                  </wp:cNvGraphicFramePr>
+                  <a:graphic xmlns:a="http://schemas.openxmlformats.org/drawingml/2006/main">
+                    <a:graphicData uri="http://schemas.openxmlformats.org/drawingml/2006/picture">
+                      <pic:pic xmlns:pic="http://schemas.openxmlformats.org/drawingml/2006/picture">
+                        <pic:nvPicPr>
+                          <pic:cNvPr id="0" name="Picture 85" descr="Ð·Ð½Ð°Ðº Ð¾Ð¿Ð°ÑÐ½Ð¾Ðµ Ð´Ð»Ñ ÑÑÐµÐ´Ñ"/>
+                          <pic:cNvPicPr>
+                            <a:picLocks noChangeAspect="1" noChangeArrowheads="1"/>
+                          </pic:cNvPicPr>
+                        </pic:nvPicPr>
+                        <pic:blipFill>
+                          <a:blip r:embed="rId7" cstate="print">
+                            <a:extLst>
+                              <a:ext uri="{28A0092B-C50C-407E-A947-70E740481C1C}">
+                                <a14:useLocalDpi xmlns:a14="http://schemas.microsoft.com/office/drawing/2010/main" val="0"/>
+                              </a:ext>
+                            </a:extLst>
+                          </a:blip>
+                          <a:srcRect/>
+                          <a:stretch>
+                            <a:fillRect/>
+                          </a:stretch>
+                        </pic:blipFill>
+                        <pic:spPr bwMode="auto">
+                          <a:xfrm>
+                            <a:off x="0" y="0"/>
+                            <a:ext cx="618194" cy="630557"/>
+                          </a:xfrm>
+                          <a:prstGeom prst="rect">
+                            <a:avLst/>
+                          </a:prstGeom>
+                          <a:noFill/>
+                          <a:ln>
+                            <a:noFill/>
+                          </a:ln>
+                        </pic:spPr>
+                      </pic:pic>
+                    </a:graphicData>
+                  </a:graphic>
+                </wp:inline>
+              </w:drawing>
+            </w:r>
+          </w:p>
+        </w:tc>
+        <w:tc>
+          <w:tcPr>
+            <w:tcW w:w="8216" w:type="dxa"/>
+          </w:tcPr>
+          <w:p>
+            <w:r>
+              <w:t>«Опасное для окружающей среды!» – эта пиктограмма говорит о том, что перевозимый водными путями груз является вредным для животных и растений водоемов</w:t>
+            </w:r>
+          </w:p>
+        </w:tc>
+      </w:tr>
+      <w:tr>
+        <w:tc>
+          <w:tcPr>
+            <w:tcW w:w="1129" w:type="dxa"/>
+          </w:tcPr>
+          <w:p>
+            <w:pPr>
+              <w:rPr>
+                <w:sz w:val="28"/>
+              </w:rPr>
+            </w:pPr>
+            <w:r>
+              <w:rPr>
+                <w:noProof/>
+              </w:rPr>
+              <w:lastRenderedPageBreak/>
+              <w:drawing>
+                <wp:inline distT="0" distB="0" distL="0" distR="0" wp14:anchorId="5D989373" wp14:editId="3D596925">
+                  <wp:extent cx="558165" cy="491185"/>
+                  <wp:effectExtent l="0" t="0" r="0" b="4445"/>
+                  <wp:docPr id="46" name="Рисунок 46" descr="Ð±Ð¸Ð¾Ð»Ð¾Ð³Ð¸ÑÐµÑÐºÐ°Ñ Ð¾Ð¿Ð°ÑÐ½Ð¾ÑÑÑ"/>
+                  <wp:cNvGraphicFramePr>
+                    <a:graphicFrameLocks xmlns:a="http://schemas.openxmlformats.org/drawingml/2006/main" noChangeAspect="1"/>
+                  </wp:cNvGraphicFramePr>
+                  <a:graphic xmlns:a="http://schemas.openxmlformats.org/drawingml/2006/main">
+                    <a:graphicData uri="http://schemas.openxmlformats.org/drawingml/2006/picture">
+                      <pic:pic xmlns:pic="http://schemas.openxmlformats.org/drawingml/2006/picture">
+                        <pic:nvPicPr>
+                          <pic:cNvPr id="0" name="Picture 91" descr="Ð±Ð¸Ð¾Ð»Ð¾Ð³Ð¸ÑÐµÑÐºÐ°Ñ Ð¾Ð¿Ð°ÑÐ½Ð¾ÑÑÑ"/>
+                          <pic:cNvPicPr>
+                            <a:picLocks noChangeAspect="1" noChangeArrowheads="1"/>
+                          </pic:cNvPicPr>
+                        </pic:nvPicPr>
+                        <pic:blipFill>
+                          <a:blip r:embed="rId8" cstate="print">
+                            <a:extLst>
+                              <a:ext uri="{28A0092B-C50C-407E-A947-70E740481C1C}">
+                                <a14:useLocalDpi xmlns:a14="http://schemas.microsoft.com/office/drawing/2010/main" val="0"/>
+                              </a:ext>
+                            </a:extLst>
+                          </a:blip>
+                          <a:srcRect/>
+                          <a:stretch>
+                            <a:fillRect/>
+                          </a:stretch>
+                        </pic:blipFill>
+                        <pic:spPr bwMode="auto">
+                          <a:xfrm>
+                            <a:off x="0" y="0"/>
+                            <a:ext cx="567461" cy="499365"/>
+                          </a:xfrm>
+                          <a:prstGeom prst="rect">
+                            <a:avLst/>
+                          </a:prstGeom>
+                          <a:noFill/>
+                          <a:ln>
+                            <a:noFill/>
+                          </a:ln>
+                        </pic:spPr>
+                      </pic:pic>
+                    </a:graphicData>
+                  </a:graphic>
+                </wp:inline>
+              </w:drawing>
+            </w:r>
+          </w:p>
+        </w:tc>
+        <w:tc>
+          <w:tcPr>
+            <w:tcW w:w="8216" w:type="dxa"/>
+          </w:tcPr>
+          <w:p>
+            <w:pPr>
+              <w:rPr>
+                <w:sz w:val="28"/>
+              </w:rPr>
+            </w:pPr>
+            <w:r>
+              <w:t>«Биологическая опасность!» (U+2623) – биологические вещества, способные нанести серьезный урон всем живым существам</w:t>
+            </w:r>
+          </w:p>
+          <w:p/>
+        </w:tc>
+      </w:tr>
+      <w:tr>
+        <w:tc>
+          <w:tcPr>
+            <w:tcW w:w="1129" w:type="dxa"/>
+          </w:tcPr>
+          <w:p>
+            <w:pPr>
+              <w:rPr>
+                <w:sz w:val="28"/>
+              </w:rPr>
+            </w:pPr>
+            <w:r>
+              <w:rPr>
+                <w:noProof/>
+              </w:rPr>
+              <w:drawing>
+                <wp:inline distT="0" distB="0" distL="0" distR="0" wp14:anchorId="2F039696" wp14:editId="4C3C5BDB">
+                  <wp:extent cx="558165" cy="558165"/>
+                  <wp:effectExtent l="0" t="0" r="0" b="0"/>
+                  <wp:docPr id="45" name="Рисунок 45" descr="Ð¾Ð³Ð½ÐµÐ¾Ð¿Ð°ÑÐ½Ð¾"/>
+                  <wp:cNvGraphicFramePr>
+                    <a:graphicFrameLocks xmlns:a="http://schemas.openxmlformats.org/drawingml/2006/main" noChangeAspect="1"/>
+                  </wp:cNvGraphicFramePr>
+                  <a:graphic xmlns:a="http://schemas.openxmlformats.org/drawingml/2006/main">
+                    <a:graphicData uri="http://schemas.openxmlformats.org/drawingml/2006/picture">
+                      <pic:pic xmlns:pic="http://schemas.openxmlformats.org/drawingml/2006/picture">
+                        <pic:nvPicPr>
+                          <pic:cNvPr id="0" name="Picture 89" descr="Ð¾Ð³Ð½ÐµÐ¾Ð¿Ð°ÑÐ½Ð¾"/>
+                          <pic:cNvPicPr>
+                            <a:picLocks noChangeAspect="1" noChangeArrowheads="1"/>
+                          </pic:cNvPicPr>
+                        </pic:nvPicPr>
+                        <pic:blipFill>
+                          <a:blip r:embed="rId9" cstate="print">
+                            <a:extLst>
+                              <a:ext uri="{28A0092B-C50C-407E-A947-70E740481C1C}">
+                                <a14:useLocalDpi xmlns:a14="http://schemas.microsoft.com/office/drawing/2010/main" val="0"/>
+                              </a:ext>
+                            </a:extLst>
+                          </a:blip>
+                          <a:srcRect/>
+                          <a:stretch>
+                            <a:fillRect/>
+                          </a:stretch>
+                        </pic:blipFill>
+                        <pic:spPr bwMode="auto">
+                          <a:xfrm>
+                            <a:off x="0" y="0"/>
+                            <a:ext cx="558165" cy="558165"/>
+                          </a:xfrm>
+                          <a:prstGeom prst="rect">
+                            <a:avLst/>
+                          </a:prstGeom>
+                          <a:noFill/>
+                          <a:ln>
+                            <a:noFill/>
+                          </a:ln>
+                        </pic:spPr>
+                      </pic:pic>
+                    </a:graphicData>
+                  </a:graphic>
+                </wp:inline>
+              </w:drawing>
+            </w:r>
+          </w:p>
+        </w:tc>
+        <w:tc>
+          <w:tcPr>
+            <w:tcW w:w="8216" w:type="dxa"/>
+          </w:tcPr>
+          <w:p>
+            <w:r>
+              <w:t>«Крайне огнеопасно (F+)» – вещь следует особенно тщательно перевозить и утилизировать, иначе будут серьезные последствия</w:t>
+            </w:r>
+          </w:p>
+        </w:tc>
+      </w:tr>
+      <w:tr>
+        <w:tc>
+          <w:tcPr>
+            <w:tcW w:w="1129" w:type="dxa"/>
+          </w:tcPr>
+          <w:p>
+            <w:pPr>
+              <w:rPr>
+                <w:sz w:val="28"/>
+              </w:rPr>
+            </w:pPr>
+            <w:r>
+              <w:rPr>
+                <w:noProof/>
+              </w:rPr>
+              <w:drawing>
+                <wp:inline distT="0" distB="0" distL="0" distR="0" wp14:anchorId="028B4917" wp14:editId="6FBA9CCF">
+                  <wp:extent cx="558165" cy="558165"/>
+                  <wp:effectExtent l="0" t="0" r="0" b="0"/>
+                  <wp:docPr id="47" name="Рисунок 47" descr="ÑÐ¾ÐºÑÐ¸ÑÐ½Ð¾"/>
+                  <wp:cNvGraphicFramePr>
+                    <a:graphicFrameLocks xmlns:a="http://schemas.openxmlformats.org/drawingml/2006/main" noChangeAspect="1"/>
+                  </wp:cNvGraphicFramePr>
+                  <a:graphic xmlns:a="http://schemas.openxmlformats.org/drawingml/2006/main">
+                    <a:graphicData uri="http://schemas.openxmlformats.org/drawingml/2006/picture">
+                      <pic:pic xmlns:pic="http://schemas.openxmlformats.org/drawingml/2006/picture">
+                        <pic:nvPicPr>
+                          <pic:cNvPr id="0" name="Picture 93" descr="ÑÐ¾ÐºÑÐ¸ÑÐ½Ð¾"/>
+                          <pic:cNvPicPr>
+                            <a:picLocks noChangeAspect="1" noChangeArrowheads="1"/>
+                          </pic:cNvPicPr>
+                        </pic:nvPicPr>
+                        <pic:blipFill>
+                          <a:blip r:embed="rId10" cstate="print">
+                            <a:extLst>
+                              <a:ext uri="{28A0092B-C50C-407E-A947-70E740481C1C}">
+                                <a14:useLocalDpi xmlns:a14="http://schemas.microsoft.com/office/drawing/2010/main" val="0"/>
+                              </a:ext>
+                            </a:extLst>
+                          </a:blip>
+                          <a:srcRect/>
+                          <a:stretch>
+                            <a:fillRect/>
+                          </a:stretch>
+                        </pic:blipFill>
+                        <pic:spPr bwMode="auto">
+                          <a:xfrm>
+                            <a:off x="0" y="0"/>
+                            <a:ext cx="558165" cy="558165"/>
+                          </a:xfrm>
+                          <a:prstGeom prst="rect">
+                            <a:avLst/>
+                          </a:prstGeom>
+                          <a:noFill/>
+                          <a:ln>
+                            <a:noFill/>
+                          </a:ln>
+                        </pic:spPr>
+                      </pic:pic>
+                    </a:graphicData>
+                  </a:graphic>
+                </wp:inline>
+              </w:drawing>
+            </w:r>
+          </w:p>
+        </w:tc>
+        <w:tc>
+          <w:tcPr>
+            <w:tcW w:w="8216" w:type="dxa"/>
+          </w:tcPr>
+          <w:p>
+            <w:r>
+              <w:t>«Крайне токсично (T+)» – вещество необходимо перерабатывать при строжайшей технике безопасности в отдаленных от населенных пунктов местностях</w:t>
+            </w:r>
+          </w:p>
+        </w:tc>
+      </w:tr>
+    </w:tbl>
+    <w:p/>
+    <w:p>
+      <w:pPr>
+        <w:rPr>
+          <w:sz w:val="28"/>
+          <w:szCs w:val="28"/>
+        </w:rPr>
+      </w:pPr>
+      <w:r>
+        <w:rPr>
+          <w:sz w:val="28"/>
+          <w:szCs w:val="28"/>
+        </w:rPr>
+        <w:t>Коды переработки</w:t>
+      </w:r>
+      <w:bookmarkStart w:id="0" w:name="_GoBack"/>
+      <w:bookmarkEnd w:id="0"/>
+    </w:p>
+    <w:p>
+      <w:pPr>
+        <w:rPr>
+          <w:sz w:val="24"/>
+        </w:rPr>
+      </w:pPr>
+      <w:r>
+        <w:rPr>
+          <w:sz w:val="24"/>
+        </w:rPr>
+        <w:t>Пластик</w:t>
+      </w:r>
+    </w:p>
+    <w:tbl>
+      <w:tblPr>
+        <w:tblStyle w:val="a3"/>
+        <w:tblW w:w="0" w:type="auto"/>
+        <w:tblLook w:val="04A0" w:firstRow="1" w:lastRow="0" w:firstColumn="1" w:lastColumn="0" w:noHBand="0" w:noVBand="1"/>
+      </w:tblPr>
+      <w:tblGrid>
+        <w:gridCol w:w="1041"/>
+        <w:gridCol w:w="2392"/>
+        <w:gridCol w:w="4217"/>
+      </w:tblGrid>
+      <w:tr>
+        <w:tc>
+          <w:tcPr>
+            <w:tcW w:w="1041" w:type="dxa"/>
+          </w:tcPr>
+          <w:p>
+            <w:pPr>
+              <w:rPr>
+                <w:noProof/>
+              </w:rPr>
+            </w:pPr>
+            <w:r>
+              <w:rPr>
+                <w:noProof/>
+              </w:rPr>
+              <w:t>Знак</w:t>
+            </w:r>
+          </w:p>
+        </w:tc>
+        <w:tc>
+          <w:tcPr>
+            <w:tcW w:w="2392" w:type="dxa"/>
+          </w:tcPr>
+          <w:p>
+            <w:r>
+              <w:t>Описание</w:t>
+            </w:r>
+          </w:p>
+        </w:tc>
+        <w:tc>
+          <w:tcPr>
+            <w:tcW w:w="4217" w:type="dxa"/>
+          </w:tcPr>
+          <w:p>
+            <w:r>
+              <w:t>Пример</w:t>
+            </w:r>
+          </w:p>
+        </w:tc>
+      </w:tr>
+      <w:tr>
+        <w:tc>
+          <w:tcPr>
+            <w:tcW w:w="1041" w:type="dxa"/>
+          </w:tcPr>
+          <w:p>
+            <w:r>
+              <w:rPr>
+                <w:noProof/>
+              </w:rPr>
+              <w:drawing>
+                <wp:inline distT="0" distB="0" distL="0" distR="0" wp14:anchorId="460A23EF" wp14:editId="62B11BDB">
+                  <wp:extent cx="523875" cy="523875"/>
+                  <wp:effectExtent l="0" t="0" r="0" b="9525"/>
+                  <wp:docPr id="1" name="Рисунок 1" descr="Plastic-recyc-01.svg"/>
+                  <wp:cNvGraphicFramePr>
+                    <a:graphicFrameLocks xmlns:a="http://schemas.openxmlformats.org/drawingml/2006/main" noChangeAspect="1"/>
+                  </wp:cNvGraphicFramePr>
+                  <a:graphic xmlns:a="http://schemas.openxmlformats.org/drawingml/2006/main">
+                    <a:graphicData uri="http://schemas.openxmlformats.org/drawingml/2006/picture">
+                      <pic:pic xmlns:pic="http://schemas.openxmlformats.org/drawingml/2006/picture">
+                        <pic:nvPicPr>
+                          <pic:cNvPr id="0" name="Picture 1" descr="Plastic-recyc-01.svg"/>
+                          <pic:cNvPicPr>
+                            <a:picLocks noChangeAspect="1" noChangeArrowheads="1"/>
+                          </pic:cNvPicPr>
+                        </pic:nvPicPr>
+                        <pic:blipFill>
+                          <a:blip r:embed="rId11" cstate="print">
+                            <a:extLst>
+                              <a:ext uri="{28A0092B-C50C-407E-A947-70E740481C1C}">
+                                <a14:useLocalDpi xmlns:a14="http://schemas.microsoft.com/office/drawing/2010/main" val="0"/>
+                              </a:ext>
+                            </a:extLst>
+                          </a:blip>
+                          <a:srcRect/>
+                          <a:stretch>
+                            <a:fillRect/>
+                          </a:stretch>
+                        </pic:blipFill>
+                        <pic:spPr bwMode="auto">
+                          <a:xfrm>
+                            <a:off x="0" y="0"/>
+                            <a:ext cx="523875" cy="523875"/>
+                          </a:xfrm>
+                          <a:prstGeom prst="rect">
+                            <a:avLst/>
+                          </a:prstGeom>
+                          <a:noFill/>
+                          <a:ln>
+                            <a:noFill/>
+                          </a:ln>
+                        </pic:spPr>
+                      </pic:pic>
+                    </a:graphicData>
+                  </a:graphic>
+                </wp:inline>
+              </w:drawing>
+            </w:r>
+          </w:p>
+        </w:tc>
+        <w:tc>
+          <w:tcPr>
+            <w:tcW w:w="2392" w:type="dxa"/>
+          </w:tcPr>
+          <w:p>
+            <w:r>
+              <w:t>Полиэтилентерефталат (лавсан)</w:t>
+            </w:r>
+          </w:p>
+        </w:tc>
+        <w:tc>
+          <w:tcPr>
+            <w:tcW w:w="4217" w:type="dxa"/>
+          </w:tcPr>
+          <w:p>
+            <w:r>
+              <w:t>Полиэстер, бутылки для напитков</w:t>
+            </w:r>
+          </w:p>
+        </w:tc>
+      </w:tr>
+      <w:tr>
+        <w:tc>
+          <w:tcPr>
+            <w:tcW w:w="1041" w:type="dxa"/>
+          </w:tcPr>
+          <w:p>
+            <w:r>
+              <w:rPr>
+                <w:noProof/>
+              </w:rPr>
+              <w:drawing>
+                <wp:inline distT="0" distB="0" distL="0" distR="0" wp14:anchorId="142660DA" wp14:editId="3EEDDCA9">
+                  <wp:extent cx="523875" cy="523875"/>
+                  <wp:effectExtent l="0" t="0" r="0" b="9525"/>
+                  <wp:docPr id="2" name="Рисунок 2" descr="Plastic-recyc-02.svg"/>
+                  <wp:cNvGraphicFramePr>
+                    <a:graphicFrameLocks xmlns:a="http://schemas.openxmlformats.org/drawingml/2006/main" noChangeAspect="1"/>
+                  </wp:cNvGraphicFramePr>
+                  <a:graphic xmlns:a="http://schemas.openxmlformats.org/drawingml/2006/main">
+                    <a:graphicData uri="http://schemas.openxmlformats.org/drawingml/2006/picture">
+                      <pic:pic xmlns:pic="http://schemas.openxmlformats.org/drawingml/2006/picture">
+                        <pic:nvPicPr>
+                          <pic:cNvPr id="0" name="Picture 3" descr="Plastic-recyc-02.svg"/>
+                          <pic:cNvPicPr>
+                            <a:picLocks noChangeAspect="1" noChangeArrowheads="1"/>
+                          </pic:cNvPicPr>
+                        </pic:nvPicPr>
+                        <pic:blipFill>
+                          <a:blip r:embed="rId12" cstate="print">
+                            <a:extLst>
+                              <a:ext uri="{28A0092B-C50C-407E-A947-70E740481C1C}">
+                                <a14:useLocalDpi xmlns:a14="http://schemas.microsoft.com/office/drawing/2010/main" val="0"/>
+                              </a:ext>
+                            </a:extLst>
+                          </a:blip>
+                          <a:srcRect/>
+                          <a:stretch>
+                            <a:fillRect/>
+                          </a:stretch>
+                        </pic:blipFill>
+                        <pic:spPr bwMode="auto">
+                          <a:xfrm>
+                            <a:off x="0" y="0"/>
+                            <a:ext cx="523875" cy="523875"/>
+                          </a:xfrm>
+                          <a:prstGeom prst="rect">
+                            <a:avLst/>
+                          </a:prstGeom>
+                          <a:noFill/>
+                          <a:ln>
+                            <a:noFill/>
+                          </a:ln>
+                        </pic:spPr>
+                      </pic:pic>
+                    </a:graphicData>
+                  </a:graphic>
+                </wp:inline>
+              </w:drawing>
+            </w:r>
+          </w:p>
+        </w:tc>
+        <w:tc>
+          <w:tcPr>
+            <w:tcW w:w="2392" w:type="dxa"/>
+          </w:tcPr>
+          <w:p>
+            <w:r>
+              <w:t>Полиэтилен высокой плотности</w:t>
+            </w:r>
+          </w:p>
+        </w:tc>
+        <w:tc>
+          <w:tcPr>
+            <w:tcW w:w="4217" w:type="dxa"/>
+          </w:tcPr>
+          <w:p>
+            <w:r>
+              <w:t>Пластиковые бутылки, пакеты, мусорные вёдра</w:t>
+            </w:r>
+          </w:p>
+        </w:tc>
+      </w:tr>
+      <w:tr>
+        <w:tc>
+          <w:tcPr>
+            <w:tcW w:w="1041" w:type="dxa"/>
+          </w:tcPr>
+          <w:p>
+            <w:r>
+              <w:rPr>
+                <w:noProof/>
+              </w:rPr>
+              <w:drawing>
+                <wp:inline distT="0" distB="0" distL="0" distR="0" wp14:anchorId="23031B10" wp14:editId="2F8059A7">
+                  <wp:extent cx="523875" cy="523875"/>
+                  <wp:effectExtent l="0" t="0" r="0" b="9525"/>
+                  <wp:docPr id="3" name="Рисунок 3" descr="Plastic-recyc-03.svg"/>
+                  <wp:cNvGraphicFramePr>
+                    <a:graphicFrameLocks xmlns:a="http://schemas.openxmlformats.org/drawingml/2006/main" noChangeAspect="1"/>
+                  </wp:cNvGraphicFramePr>
+                  <a:graphic xmlns:a="http://schemas.openxmlformats.org/drawingml/2006/main">
+                    <a:graphicData uri="http://schemas.openxmlformats.org/drawingml/2006/picture">
+                      <pic:pic xmlns:pic="http://schemas.openxmlformats.org/drawingml/2006/picture">
+                        <pic:nvPicPr>
+                          <pic:cNvPr id="0" name="Picture 5" descr="Plastic-recyc-03.svg"/>
+                          <pic:cNvPicPr>
+                            <a:picLocks noChangeAspect="1" noChangeArrowheads="1"/>
+                          </pic:cNvPicPr>
+                        </pic:nvPicPr>
+                        <pic:blipFill>
+                          <a:blip r:embed="rId13" cstate="print">
+                            <a:extLst>
+                              <a:ext uri="{28A0092B-C50C-407E-A947-70E740481C1C}">
+                                <a14:useLocalDpi xmlns:a14="http://schemas.microsoft.com/office/drawing/2010/main" val="0"/>
+                              </a:ext>
+                            </a:extLst>
+                          </a:blip>
+                          <a:srcRect/>
+                          <a:stretch>
+                            <a:fillRect/>
+                          </a:stretch>
+                        </pic:blipFill>
+                        <pic:spPr bwMode="auto">
+                          <a:xfrm>
+                            <a:off x="0" y="0"/>
+                            <a:ext cx="523875" cy="523875"/>
+                          </a:xfrm>
+                          <a:prstGeom prst="rect">
+                            <a:avLst/>
+                          </a:prstGeom>
+                          <a:noFill/>
+                          <a:ln>
+                            <a:noFill/>
+                          </a:ln>
+                        </pic:spPr>
+                      </pic:pic>
+                    </a:graphicData>
+                  </a:graphic>
+                </wp:inline>
+              </w:drawing>
+            </w:r>
+          </w:p>
+        </w:tc>
+        <w:tc>
+          <w:tcPr>
+            <w:tcW w:w="2392" w:type="dxa"/>
+          </w:tcPr>
+          <w:p>
+            <w:r>
+              <w:t>Поливинилхлорид</w:t>
+            </w:r>
+          </w:p>
+        </w:tc>
+        <w:tc>
+          <w:tcPr>
+            <w:tcW w:w="4217" w:type="dxa"/>
+          </w:tcPr>
+          <w:p>
+            <w:r>
+              <w:t>Оконные рамы, бутылки для химических продуктов</w:t>
+            </w:r>
+            <w:r>
+              <w:t>, изоляция</w:t>
+            </w:r>
+          </w:p>
+        </w:tc>
+      </w:tr>
+      <w:tr>
+        <w:tc>
+          <w:tcPr>
+            <w:tcW w:w="1041" w:type="dxa"/>
+          </w:tcPr>
+          <w:p>
+            <w:r>
+              <w:rPr>
+                <w:noProof/>
+              </w:rPr>
+              <w:drawing>
+                <wp:inline distT="0" distB="0" distL="0" distR="0" wp14:anchorId="27E5B48F" wp14:editId="147A8CF3">
+                  <wp:extent cx="523875" cy="523875"/>
+                  <wp:effectExtent l="0" t="0" r="0" b="9525"/>
+                  <wp:docPr id="4" name="Рисунок 4" descr="Plastic-recyc-04.svg"/>
+                  <wp:cNvGraphicFramePr>
+                    <a:graphicFrameLocks xmlns:a="http://schemas.openxmlformats.org/drawingml/2006/main" noChangeAspect="1"/>
+                  </wp:cNvGraphicFramePr>
+                  <a:graphic xmlns:a="http://schemas.openxmlformats.org/drawingml/2006/main">
+                    <a:graphicData uri="http://schemas.openxmlformats.org/drawingml/2006/picture">
+                      <pic:pic xmlns:pic="http://schemas.openxmlformats.org/drawingml/2006/picture">
+                        <pic:nvPicPr>
+                          <pic:cNvPr id="0" name="Picture 7" descr="Plastic-recyc-04.svg"/>
+                          <pic:cNvPicPr>
+                            <a:picLocks noChangeAspect="1" noChangeArrowheads="1"/>
+                          </pic:cNvPicPr>
+                        </pic:nvPicPr>
+                        <pic:blipFill>
+                          <a:blip r:embed="rId14" cstate="print">
+                            <a:extLst>
+                              <a:ext uri="{28A0092B-C50C-407E-A947-70E740481C1C}">
+                                <a14:useLocalDpi xmlns:a14="http://schemas.microsoft.com/office/drawing/2010/main" val="0"/>
+                              </a:ext>
+                            </a:extLst>
+                          </a:blip>
+                          <a:srcRect/>
+                          <a:stretch>
+                            <a:fillRect/>
+                          </a:stretch>
+                        </pic:blipFill>
+                        <pic:spPr bwMode="auto">
+                          <a:xfrm>
+                            <a:off x="0" y="0"/>
+                            <a:ext cx="523875" cy="523875"/>
+                          </a:xfrm>
+                          <a:prstGeom prst="rect">
+                            <a:avLst/>
+                          </a:prstGeom>
+                          <a:noFill/>
+                          <a:ln>
+                            <a:noFill/>
+                          </a:ln>
+                        </pic:spPr>
+                      </pic:pic>
+                    </a:graphicData>
+                  </a:graphic>
+                </wp:inline>
+              </w:drawing>
+            </w:r>
+          </w:p>
+        </w:tc>
+        <w:tc>
+          <w:tcPr>
+            <w:tcW w:w="2392" w:type="dxa"/>
+          </w:tcPr>
+          <w:p>
+            <w:r>
+              <w:t>Полиэтилен низкой плотности</w:t>
+            </w:r>
+          </w:p>
+        </w:tc>
+        <w:tc>
+          <w:tcPr>
+            <w:tcW w:w="4217" w:type="dxa"/>
+          </w:tcPr>
+          <w:p>
+            <w:r>
+              <w:t>Пакеты, вёдра, трубы, крышки</w:t>
+            </w:r>
+          </w:p>
+        </w:tc>
+      </w:tr>
+      <w:tr>
+        <w:tc>
+          <w:tcPr>
+            <w:tcW w:w="1041" w:type="dxa"/>
+          </w:tcPr>
+          <w:p>
+            <w:r>
+              <w:rPr>
+                <w:noProof/>
+              </w:rPr>
+              <w:drawing>
+                <wp:inline distT="0" distB="0" distL="0" distR="0" wp14:anchorId="389C6F71" wp14:editId="6D737514">
+                  <wp:extent cx="523875" cy="523875"/>
+                  <wp:effectExtent l="0" t="0" r="0" b="9525"/>
+                  <wp:docPr id="5" name="Рисунок 5" descr="Plastic-recyc-05.svg"/>
+                  <wp:cNvGraphicFramePr>
+                    <a:graphicFrameLocks xmlns:a="http://schemas.openxmlformats.org/drawingml/2006/main" noChangeAspect="1"/>
+                  </wp:cNvGraphicFramePr>
+                  <a:graphic xmlns:a="http://schemas.openxmlformats.org/drawingml/2006/main">
+                    <a:graphicData uri="http://schemas.openxmlformats.org/drawingml/2006/picture">
+                      <pic:pic xmlns:pic="http://schemas.openxmlformats.org/drawingml/2006/picture">
+                        <pic:nvPicPr>
+                          <pic:cNvPr id="0" name="Picture 9" descr="Plastic-recyc-05.svg"/>
+                          <pic:cNvPicPr>
+                            <a:picLocks noChangeAspect="1" noChangeArrowheads="1"/>
+                          </pic:cNvPicPr>
+                        </pic:nvPicPr>
+                        <pic:blipFill>
+                          <a:blip r:embed="rId15" cstate="print">
+                            <a:extLst>
+                              <a:ext uri="{28A0092B-C50C-407E-A947-70E740481C1C}">
+                                <a14:useLocalDpi xmlns:a14="http://schemas.microsoft.com/office/drawing/2010/main" val="0"/>
+                              </a:ext>
+                            </a:extLst>
+                          </a:blip>
+                          <a:srcRect/>
+                          <a:stretch>
+                            <a:fillRect/>
+                          </a:stretch>
+                        </pic:blipFill>
+                        <pic:spPr bwMode="auto">
+                          <a:xfrm>
+                            <a:off x="0" y="0"/>
+                            <a:ext cx="523875" cy="523875"/>
+                          </a:xfrm>
+                          <a:prstGeom prst="rect">
+                            <a:avLst/>
+                          </a:prstGeom>
+                          <a:noFill/>
+                          <a:ln>
+                            <a:noFill/>
+                          </a:ln>
+                        </pic:spPr>
+                      </pic:pic>
+                    </a:graphicData>
+                  </a:graphic>
+                </wp:inline>
+              </w:drawing>
+            </w:r>
+          </w:p>
+        </w:tc>
+        <w:tc>
+          <w:tcPr>
+            <w:tcW w:w="2392" w:type="dxa"/>
+          </w:tcPr>
+          <w:p>
+            <w:r>
+              <w:t>Полипропилен</w:t>
+            </w:r>
+          </w:p>
+        </w:tc>
+        <w:tc>
+          <w:tcPr>
+            <w:tcW w:w="4217" w:type="dxa"/>
+          </w:tcPr>
+          <w:p>
+            <w:r>
+              <w:t>Автомобильные бамперы, внутренняя отделка автомобилей, корпуса электроинструмента, упаковка из-под шоколадок, макарон, пластиковые стаканчики</w:t>
+            </w:r>
+          </w:p>
+        </w:tc>
+      </w:tr>
+      <w:tr>
+        <w:tc>
+          <w:tcPr>
+            <w:tcW w:w="1041" w:type="dxa"/>
+          </w:tcPr>
+          <w:p>
+            <w:r>
+              <w:rPr>
+                <w:noProof/>
+              </w:rPr>
+              <w:drawing>
+                <wp:inline distT="0" distB="0" distL="0" distR="0" wp14:anchorId="22471F49" wp14:editId="3F2337DB">
+                  <wp:extent cx="520065" cy="520065"/>
+                  <wp:effectExtent l="0" t="0" r="0" b="0"/>
+                  <wp:docPr id="6" name="Рисунок 6" descr="Plastic-recyc-06.svg"/>
+                  <wp:cNvGraphicFramePr>
+                    <a:graphicFrameLocks xmlns:a="http://schemas.openxmlformats.org/drawingml/2006/main" noChangeAspect="1"/>
+                  </wp:cNvGraphicFramePr>
+                  <a:graphic xmlns:a="http://schemas.openxmlformats.org/drawingml/2006/main">
+                    <a:graphicData uri="http://schemas.openxmlformats.org/drawingml/2006/picture">
+                      <pic:pic xmlns:pic="http://schemas.openxmlformats.org/drawingml/2006/picture">
+                        <pic:nvPicPr>
+                          <pic:cNvPr id="0" name="Picture 11" descr="Plastic-recyc-06.svg"/>
+                          <pic:cNvPicPr>
+                            <a:picLocks noChangeAspect="1" noChangeArrowheads="1"/>
+                          </pic:cNvPicPr>
+                        </pic:nvPicPr>
+                        <pic:blipFill>
+                          <a:blip r:embed="rId16" cstate="print">
+                            <a:extLst>
+                              <a:ext uri="{28A0092B-C50C-407E-A947-70E740481C1C}">
+                                <a14:useLocalDpi xmlns:a14="http://schemas.microsoft.com/office/drawing/2010/main" val="0"/>
+                              </a:ext>
+                            </a:extLst>
+                          </a:blip>
+                          <a:srcRect/>
+                          <a:stretch>
+                            <a:fillRect/>
+                          </a:stretch>
+                        </pic:blipFill>
+                        <pic:spPr bwMode="auto">
+                          <a:xfrm>
+                            <a:off x="0" y="0"/>
+                            <a:ext cx="520065" cy="520065"/>
+                          </a:xfrm>
+                          <a:prstGeom prst="rect">
+                            <a:avLst/>
+                          </a:prstGeom>
+                          <a:noFill/>
+                          <a:ln>
+                            <a:noFill/>
+                          </a:ln>
+                        </pic:spPr>
+                      </pic:pic>
+                    </a:graphicData>
+                  </a:graphic>
+                </wp:inline>
+              </w:drawing>
+            </w:r>
+          </w:p>
+        </w:tc>
+        <w:tc>
+          <w:tcPr>
+            <w:tcW w:w="2392" w:type="dxa"/>
+          </w:tcPr>
+          <w:p>
+            <w:r>
+              <w:t>Полистирол</w:t>
+            </w:r>
+          </w:p>
+        </w:tc>
+        <w:tc>
+          <w:tcPr>
+            <w:tcW w:w="4217" w:type="dxa"/>
+          </w:tcPr>
+          <w:p>
+            <w:r>
+              <w:t>Игрушки, одноразовая посуда, цветочные горшки, видеокассеты, чемоданы, одноразовые стаканчики</w:t>
+            </w:r>
+          </w:p>
+        </w:tc>
+      </w:tr>
+      <w:tr>
+        <w:tc>
+          <w:tcPr>
+            <w:tcW w:w="1041" w:type="dxa"/>
+          </w:tcPr>
+          <w:p>
+            <w:r>
+              <w:rPr>
+                <w:noProof/>
+              </w:rPr>
+              <w:drawing>
+                <wp:inline distT="0" distB="0" distL="0" distR="0" wp14:anchorId="02A447E8" wp14:editId="5DF8A791">
+                  <wp:extent cx="520065" cy="520065"/>
+                  <wp:effectExtent l="0" t="0" r="0" b="0"/>
+                  <wp:docPr id="7" name="Рисунок 7" descr="Plastic-recyc-07.svg"/>
+                  <wp:cNvGraphicFramePr>
+                    <a:graphicFrameLocks xmlns:a="http://schemas.openxmlformats.org/drawingml/2006/main" noChangeAspect="1"/>
+                  </wp:cNvGraphicFramePr>
+                  <a:graphic xmlns:a="http://schemas.openxmlformats.org/drawingml/2006/main">
+                    <a:graphicData uri="http://schemas.openxmlformats.org/drawingml/2006/picture">
+                      <pic:pic xmlns:pic="http://schemas.openxmlformats.org/drawingml/2006/picture">
+                        <pic:nvPicPr>
+                          <pic:cNvPr id="0" name="Picture 13" descr="Plastic-recyc-07.svg"/>
+                          <pic:cNvPicPr>
+                            <a:picLocks noChangeAspect="1" noChangeArrowheads="1"/>
+                          </pic:cNvPicPr>
+                        </pic:nvPicPr>
+                        <pic:blipFill>
+                          <a:blip r:embed="rId17" cstate="print">
+                            <a:extLst>
+                              <a:ext uri="{28A0092B-C50C-407E-A947-70E740481C1C}">
+                                <a14:useLocalDpi xmlns:a14="http://schemas.microsoft.com/office/drawing/2010/main" val="0"/>
+                              </a:ext>
+                            </a:extLst>
+                          </a:blip>
+                          <a:srcRect/>
+                          <a:stretch>
+                            <a:fillRect/>
+                          </a:stretch>
+                        </pic:blipFill>
+                        <pic:spPr bwMode="auto">
+                          <a:xfrm>
+                            <a:off x="0" y="0"/>
+                            <a:ext cx="520065" cy="520065"/>
+                          </a:xfrm>
+                          <a:prstGeom prst="rect">
+                            <a:avLst/>
+                          </a:prstGeom>
+                          <a:noFill/>
+                          <a:ln>
+                            <a:noFill/>
+                          </a:ln>
+                        </pic:spPr>
+                      </pic:pic>
+                    </a:graphicData>
+                  </a:graphic>
+                </wp:inline>
+              </w:drawing>
+            </w:r>
+          </w:p>
+        </w:tc>
+        <w:tc>
+          <w:tcPr>
+            <w:tcW w:w="2392" w:type="dxa"/>
+          </w:tcPr>
+          <w:p>
+            <w:r>
+              <w:t>Остальные виды пластика</w:t>
+            </w:r>
+          </w:p>
+        </w:tc>
+        <w:tc>
+          <w:tcPr>
+            <w:tcW w:w="4217" w:type="dxa"/>
+          </w:tcPr>
+          <w:p>
+            <w:r>
+              <w:t>Полиуретан, поликарбонат, полиамиды, полиакрилонитрил и др., биопластики</w:t>
+            </w:r>
+          </w:p>
+        </w:tc>
+      </w:tr>
+      <w:tr>
+        <w:tc>
+          <w:tcPr>
+            <w:tcW w:w="1041" w:type="dxa"/>
+          </w:tcPr>
+          <w:p>
+            <w:r>
+              <w:rPr>
+                <w:noProof/>
+              </w:rPr>
+              <w:drawing>
+                <wp:inline distT="0" distB="0" distL="0" distR="0" wp14:anchorId="6945A662" wp14:editId="0768F185">
+                  <wp:extent cx="520065" cy="520065"/>
+                  <wp:effectExtent l="0" t="0" r="0" b="0"/>
+                  <wp:docPr id="8" name="Рисунок 8" descr="Plastic-recyc-09.svg"/>
+                  <wp:cNvGraphicFramePr>
+                    <a:graphicFrameLocks xmlns:a="http://schemas.openxmlformats.org/drawingml/2006/main" noChangeAspect="1"/>
+                  </wp:cNvGraphicFramePr>
+                  <a:graphic xmlns:a="http://schemas.openxmlformats.org/drawingml/2006/main">
+                    <a:graphicData uri="http://schemas.openxmlformats.org/drawingml/2006/picture">
+                      <pic:pic xmlns:pic="http://schemas.openxmlformats.org/drawingml/2006/picture">
+                        <pic:nvPicPr>
+                          <pic:cNvPr id="0" name="Picture 15" descr="Plastic-recyc-09.svg"/>
+                          <pic:cNvPicPr>
+                            <a:picLocks noChangeAspect="1" noChangeArrowheads="1"/>
+                          </pic:cNvPicPr>
+                        </pic:nvPicPr>
+                        <pic:blipFill>
+                          <a:blip r:embed="rId18" cstate="print">
+                            <a:extLst>
+                              <a:ext uri="{28A0092B-C50C-407E-A947-70E740481C1C}">
+                                <a14:useLocalDpi xmlns:a14="http://schemas.microsoft.com/office/drawing/2010/main" val="0"/>
+                              </a:ext>
+                            </a:extLst>
+                          </a:blip>
+                          <a:srcRect/>
+                          <a:stretch>
+                            <a:fillRect/>
+                          </a:stretch>
+                        </pic:blipFill>
+                        <pic:spPr bwMode="auto">
+                          <a:xfrm>
+                            <a:off x="0" y="0"/>
+                            <a:ext cx="520065" cy="520065"/>
+                          </a:xfrm>
+                          <a:prstGeom prst="rect">
+                            <a:avLst/>
+                          </a:prstGeom>
+                          <a:noFill/>
+                          <a:ln>
+                            <a:noFill/>
+                          </a:ln>
+                        </pic:spPr>
+                      </pic:pic>
+                    </a:graphicData>
+                  </a:graphic>
+                </wp:inline>
+              </w:drawing>
+            </w:r>
+          </w:p>
+        </w:tc>
+        <w:tc>
+          <w:tcPr>
+            <w:tcW w:w="2392" w:type="dxa"/>
+          </w:tcPr>
+          <w:p>
+            <w:r>
+              <w:t>АБС-пластик</w:t>
+            </w:r>
+          </w:p>
+        </w:tc>
+        <w:tc>
+          <w:tcPr>
+            <w:tcW w:w="4217" w:type="dxa"/>
+          </w:tcPr>
+          <w:p>
+            <w:r>
+              <w:t>Корпуса мониторов</w:t>
+            </w:r>
+            <w:r>
+              <w:t xml:space="preserve"> или </w:t>
+            </w:r>
+            <w:r>
+              <w:t>телевизоров и электроинструмента, кофеварки, сотовые телефоны, компьютерный пластик</w:t>
+            </w:r>
+          </w:p>
+        </w:tc>
+      </w:tr>
+    </w:tbl>
     <w:p/>
     <w:p>
       <w:pPr>
@@ -108,10 +1869,390 @@
         <w:rPr>
           <w:sz w:val="24"/>
         </w:rPr>
-        <w:t xml:space="preserve">Как начать сортировать мусор </w:t>
+        <w:t>Бумага</w:t>
       </w:r>
     </w:p>
-    <w:p/>
+    <w:tbl>
+      <w:tblPr>
+        <w:tblStyle w:val="a3"/>
+        <w:tblW w:w="0" w:type="auto"/>
+        <w:tblLook w:val="04A0" w:firstRow="1" w:lastRow="0" w:firstColumn="1" w:lastColumn="0" w:noHBand="0" w:noVBand="1"/>
+      </w:tblPr>
+      <w:tblGrid>
+        <w:gridCol w:w="1075"/>
+        <w:gridCol w:w="2340"/>
+        <w:gridCol w:w="4235"/>
+      </w:tblGrid>
+      <w:tr>
+        <w:tc>
+          <w:tcPr>
+            <w:tcW w:w="1075" w:type="dxa"/>
+          </w:tcPr>
+          <w:p>
+            <w:pPr>
+              <w:rPr>
+                <w:noProof/>
+              </w:rPr>
+            </w:pPr>
+            <w:r>
+              <w:rPr>
+                <w:noProof/>
+              </w:rPr>
+              <w:t>Знак</w:t>
+            </w:r>
+          </w:p>
+        </w:tc>
+        <w:tc>
+          <w:tcPr>
+            <w:tcW w:w="2340" w:type="dxa"/>
+          </w:tcPr>
+          <w:p>
+            <w:r>
+              <w:t>Описание</w:t>
+            </w:r>
+          </w:p>
+        </w:tc>
+        <w:tc>
+          <w:tcPr>
+            <w:tcW w:w="4235" w:type="dxa"/>
+          </w:tcPr>
+          <w:p>
+            <w:r>
+              <w:t>Пример</w:t>
+            </w:r>
+          </w:p>
+        </w:tc>
+      </w:tr>
+      <w:tr>
+        <w:tc>
+          <w:tcPr>
+            <w:tcW w:w="1075" w:type="dxa"/>
+          </w:tcPr>
+          <w:p>
+            <w:r>
+              <w:rPr>
+                <w:noProof/>
+              </w:rPr>
+              <w:drawing>
+                <wp:inline distT="0" distB="0" distL="0" distR="0" wp14:anchorId="666F70BD" wp14:editId="40A5673D">
+                  <wp:extent cx="520065" cy="520065"/>
+                  <wp:effectExtent l="0" t="0" r="0" b="0"/>
+                  <wp:docPr id="11" name="Рисунок 11" descr="Recycling-Code-20.svg"/>
+                  <wp:cNvGraphicFramePr>
+                    <a:graphicFrameLocks xmlns:a="http://schemas.openxmlformats.org/drawingml/2006/main" noChangeAspect="1"/>
+                  </wp:cNvGraphicFramePr>
+                  <a:graphic xmlns:a="http://schemas.openxmlformats.org/drawingml/2006/main">
+                    <a:graphicData uri="http://schemas.openxmlformats.org/drawingml/2006/picture">
+                      <pic:pic xmlns:pic="http://schemas.openxmlformats.org/drawingml/2006/picture">
+                        <pic:nvPicPr>
+                          <pic:cNvPr id="0" name="Picture 21" descr="Recycling-Code-20.svg"/>
+                          <pic:cNvPicPr>
+                            <a:picLocks noChangeAspect="1" noChangeArrowheads="1"/>
+                          </pic:cNvPicPr>
+                        </pic:nvPicPr>
+                        <pic:blipFill>
+                          <a:blip r:embed="rId19" cstate="print">
+                            <a:extLst>
+                              <a:ext uri="{28A0092B-C50C-407E-A947-70E740481C1C}">
+                                <a14:useLocalDpi xmlns:a14="http://schemas.microsoft.com/office/drawing/2010/main" val="0"/>
+                              </a:ext>
+                            </a:extLst>
+                          </a:blip>
+                          <a:srcRect/>
+                          <a:stretch>
+                            <a:fillRect/>
+                          </a:stretch>
+                        </pic:blipFill>
+                        <pic:spPr bwMode="auto">
+                          <a:xfrm>
+                            <a:off x="0" y="0"/>
+                            <a:ext cx="520065" cy="520065"/>
+                          </a:xfrm>
+                          <a:prstGeom prst="rect">
+                            <a:avLst/>
+                          </a:prstGeom>
+                          <a:noFill/>
+                          <a:ln>
+                            <a:noFill/>
+                          </a:ln>
+                        </pic:spPr>
+                      </pic:pic>
+                    </a:graphicData>
+                  </a:graphic>
+                </wp:inline>
+              </w:drawing>
+            </w:r>
+          </w:p>
+        </w:tc>
+        <w:tc>
+          <w:tcPr>
+            <w:tcW w:w="2340" w:type="dxa"/>
+          </w:tcPr>
+          <w:p>
+            <w:r>
+              <w:t>Гофрированный картон</w:t>
+            </w:r>
+          </w:p>
+        </w:tc>
+        <w:tc>
+          <w:tcPr>
+            <w:tcW w:w="4235" w:type="dxa"/>
+          </w:tcPr>
+          <w:p>
+            <w:r>
+              <w:t>Коробки от бытовой техники, продуктов, косметики</w:t>
+            </w:r>
+          </w:p>
+        </w:tc>
+      </w:tr>
+      <w:tr>
+        <w:tc>
+          <w:tcPr>
+            <w:tcW w:w="1075" w:type="dxa"/>
+          </w:tcPr>
+          <w:p>
+            <w:r>
+              <w:rPr>
+                <w:noProof/>
+              </w:rPr>
+              <w:drawing>
+                <wp:inline distT="0" distB="0" distL="0" distR="0" wp14:anchorId="68DC5764" wp14:editId="5D02BBFD">
+                  <wp:extent cx="523875" cy="523875"/>
+                  <wp:effectExtent l="0" t="0" r="0" b="9525"/>
+                  <wp:docPr id="10" name="Рисунок 10" descr="Recycling-Code-21.svg"/>
+                  <wp:cNvGraphicFramePr>
+                    <a:graphicFrameLocks xmlns:a="http://schemas.openxmlformats.org/drawingml/2006/main" noChangeAspect="1"/>
+                  </wp:cNvGraphicFramePr>
+                  <a:graphic xmlns:a="http://schemas.openxmlformats.org/drawingml/2006/main">
+                    <a:graphicData uri="http://schemas.openxmlformats.org/drawingml/2006/picture">
+                      <pic:pic xmlns:pic="http://schemas.openxmlformats.org/drawingml/2006/picture">
+                        <pic:nvPicPr>
+                          <pic:cNvPr id="0" name="Picture 19" descr="Recycling-Code-21.svg"/>
+                          <pic:cNvPicPr>
+                            <a:picLocks noChangeAspect="1" noChangeArrowheads="1"/>
+                          </pic:cNvPicPr>
+                        </pic:nvPicPr>
+                        <pic:blipFill>
+                          <a:blip r:embed="rId20" cstate="print">
+                            <a:extLst>
+                              <a:ext uri="{28A0092B-C50C-407E-A947-70E740481C1C}">
+                                <a14:useLocalDpi xmlns:a14="http://schemas.microsoft.com/office/drawing/2010/main" val="0"/>
+                              </a:ext>
+                            </a:extLst>
+                          </a:blip>
+                          <a:srcRect/>
+                          <a:stretch>
+                            <a:fillRect/>
+                          </a:stretch>
+                        </pic:blipFill>
+                        <pic:spPr bwMode="auto">
+                          <a:xfrm>
+                            <a:off x="0" y="0"/>
+                            <a:ext cx="523875" cy="523875"/>
+                          </a:xfrm>
+                          <a:prstGeom prst="rect">
+                            <a:avLst/>
+                          </a:prstGeom>
+                          <a:noFill/>
+                          <a:ln>
+                            <a:noFill/>
+                          </a:ln>
+                        </pic:spPr>
+                      </pic:pic>
+                    </a:graphicData>
+                  </a:graphic>
+                </wp:inline>
+              </w:drawing>
+            </w:r>
+          </w:p>
+        </w:tc>
+        <w:tc>
+          <w:tcPr>
+            <w:tcW w:w="2340" w:type="dxa"/>
+          </w:tcPr>
+          <w:p>
+            <w:r>
+              <w:t>Прочий картон</w:t>
+            </w:r>
+          </w:p>
+        </w:tc>
+        <w:tc>
+          <w:tcPr>
+            <w:tcW w:w="4235" w:type="dxa"/>
+          </w:tcPr>
+          <w:p>
+            <w:r>
+              <w:t>Открытки, обложки книг, короб-упаковка</w:t>
+            </w:r>
+          </w:p>
+        </w:tc>
+      </w:tr>
+      <w:tr>
+        <w:tc>
+          <w:tcPr>
+            <w:tcW w:w="1075" w:type="dxa"/>
+          </w:tcPr>
+          <w:p>
+            <w:r>
+              <w:rPr>
+                <w:noProof/>
+              </w:rPr>
+              <w:lastRenderedPageBreak/>
+              <w:drawing>
+                <wp:inline distT="0" distB="0" distL="0" distR="0" wp14:anchorId="17CE9F69" wp14:editId="361DC917">
+                  <wp:extent cx="520065" cy="520065"/>
+                  <wp:effectExtent l="0" t="0" r="0" b="0"/>
+                  <wp:docPr id="12" name="Рисунок 12" descr="Recycling-Code-22.svg"/>
+                  <wp:cNvGraphicFramePr>
+                    <a:graphicFrameLocks xmlns:a="http://schemas.openxmlformats.org/drawingml/2006/main" noChangeAspect="1"/>
+                  </wp:cNvGraphicFramePr>
+                  <a:graphic xmlns:a="http://schemas.openxmlformats.org/drawingml/2006/main">
+                    <a:graphicData uri="http://schemas.openxmlformats.org/drawingml/2006/picture">
+                      <pic:pic xmlns:pic="http://schemas.openxmlformats.org/drawingml/2006/picture">
+                        <pic:nvPicPr>
+                          <pic:cNvPr id="0" name="Picture 23" descr="Recycling-Code-22.svg"/>
+                          <pic:cNvPicPr>
+                            <a:picLocks noChangeAspect="1" noChangeArrowheads="1"/>
+                          </pic:cNvPicPr>
+                        </pic:nvPicPr>
+                        <pic:blipFill>
+                          <a:blip r:embed="rId21" cstate="print">
+                            <a:extLst>
+                              <a:ext uri="{28A0092B-C50C-407E-A947-70E740481C1C}">
+                                <a14:useLocalDpi xmlns:a14="http://schemas.microsoft.com/office/drawing/2010/main" val="0"/>
+                              </a:ext>
+                            </a:extLst>
+                          </a:blip>
+                          <a:srcRect/>
+                          <a:stretch>
+                            <a:fillRect/>
+                          </a:stretch>
+                        </pic:blipFill>
+                        <pic:spPr bwMode="auto">
+                          <a:xfrm>
+                            <a:off x="0" y="0"/>
+                            <a:ext cx="520065" cy="520065"/>
+                          </a:xfrm>
+                          <a:prstGeom prst="rect">
+                            <a:avLst/>
+                          </a:prstGeom>
+                          <a:noFill/>
+                          <a:ln>
+                            <a:noFill/>
+                          </a:ln>
+                        </pic:spPr>
+                      </pic:pic>
+                    </a:graphicData>
+                  </a:graphic>
+                </wp:inline>
+              </w:drawing>
+            </w:r>
+          </w:p>
+        </w:tc>
+        <w:tc>
+          <w:tcPr>
+            <w:tcW w:w="2340" w:type="dxa"/>
+          </w:tcPr>
+          <w:p>
+            <w:r>
+              <w:t>Бумага</w:t>
+            </w:r>
+          </w:p>
+        </w:tc>
+        <w:tc>
+          <w:tcPr>
+            <w:tcW w:w="4235" w:type="dxa"/>
+          </w:tcPr>
+          <w:p>
+            <w:r>
+              <w:t>Журналы и газеты, конверты, бумажные пакеты, бумага для печати</w:t>
+            </w:r>
+          </w:p>
+        </w:tc>
+      </w:tr>
+      <w:tr>
+        <w:tc>
+          <w:tcPr>
+            <w:tcW w:w="1075" w:type="dxa"/>
+          </w:tcPr>
+          <w:p>
+            <w:r>
+              <w:rPr>
+                <w:noProof/>
+              </w:rPr>
+              <w:drawing>
+                <wp:inline distT="0" distB="0" distL="0" distR="0" wp14:anchorId="287612C1" wp14:editId="7073F25D">
+                  <wp:extent cx="523875" cy="523875"/>
+                  <wp:effectExtent l="0" t="0" r="0" b="9525"/>
+                  <wp:docPr id="13" name="Рисунок 13" descr="Recycling-Code-23.svg"/>
+                  <wp:cNvGraphicFramePr>
+                    <a:graphicFrameLocks xmlns:a="http://schemas.openxmlformats.org/drawingml/2006/main" noChangeAspect="1"/>
+                  </wp:cNvGraphicFramePr>
+                  <a:graphic xmlns:a="http://schemas.openxmlformats.org/drawingml/2006/main">
+                    <a:graphicData uri="http://schemas.openxmlformats.org/drawingml/2006/picture">
+                      <pic:pic xmlns:pic="http://schemas.openxmlformats.org/drawingml/2006/picture">
+                        <pic:nvPicPr>
+                          <pic:cNvPr id="0" name="Picture 25" descr="Recycling-Code-23.svg"/>
+                          <pic:cNvPicPr>
+                            <a:picLocks noChangeAspect="1" noChangeArrowheads="1"/>
+                          </pic:cNvPicPr>
+                        </pic:nvPicPr>
+                        <pic:blipFill>
+                          <a:blip r:embed="rId22" cstate="print">
+                            <a:extLst>
+                              <a:ext uri="{28A0092B-C50C-407E-A947-70E740481C1C}">
+                                <a14:useLocalDpi xmlns:a14="http://schemas.microsoft.com/office/drawing/2010/main" val="0"/>
+                              </a:ext>
+                            </a:extLst>
+                          </a:blip>
+                          <a:srcRect/>
+                          <a:stretch>
+                            <a:fillRect/>
+                          </a:stretch>
+                        </pic:blipFill>
+                        <pic:spPr bwMode="auto">
+                          <a:xfrm>
+                            <a:off x="0" y="0"/>
+                            <a:ext cx="523875" cy="523875"/>
+                          </a:xfrm>
+                          <a:prstGeom prst="rect">
+                            <a:avLst/>
+                          </a:prstGeom>
+                          <a:noFill/>
+                          <a:ln>
+                            <a:noFill/>
+                          </a:ln>
+                        </pic:spPr>
+                      </pic:pic>
+                    </a:graphicData>
+                  </a:graphic>
+                </wp:inline>
+              </w:drawing>
+            </w:r>
+          </w:p>
+        </w:tc>
+        <w:tc>
+          <w:tcPr>
+            <w:tcW w:w="2340" w:type="dxa"/>
+          </w:tcPr>
+          <w:p>
+            <w:r>
+              <w:t>Вощеная бумага</w:t>
+            </w:r>
+          </w:p>
+        </w:tc>
+        <w:tc>
+          <w:tcPr>
+            <w:tcW w:w="4235" w:type="dxa"/>
+          </w:tcPr>
+          <w:p>
+            <w:r>
+              <w:t>Упаковка для почтовых отправлений или для декора букетов</w:t>
+            </w:r>
+          </w:p>
+        </w:tc>
+      </w:tr>
+    </w:tbl>
     <w:p/>
     <w:p>
       <w:pPr>
@@ -123,36 +2264,1806 @@
         <w:rPr>
           <w:sz w:val="24"/>
         </w:rPr>
-        <w:t>Правила сдачи предметов в перерабо</w:t>
-      </w:r>
-      <w:r>
+        <w:t>Металлы</w:t>
+      </w:r>
+    </w:p>
+    <w:tbl>
+      <w:tblPr>
+        <w:tblStyle w:val="a3"/>
+        <w:tblW w:w="0" w:type="auto"/>
+        <w:tblLook w:val="04A0" w:firstRow="1" w:lastRow="0" w:firstColumn="1" w:lastColumn="0" w:noHBand="0" w:noVBand="1"/>
+      </w:tblPr>
+      <w:tblGrid>
+        <w:gridCol w:w="1075"/>
+        <w:gridCol w:w="2340"/>
+        <w:gridCol w:w="4235"/>
+      </w:tblGrid>
+      <w:tr>
+        <w:tc>
+          <w:tcPr>
+            <w:tcW w:w="1075" w:type="dxa"/>
+          </w:tcPr>
+          <w:p>
+            <w:r>
+              <w:rPr>
+                <w:noProof/>
+              </w:rPr>
+              <w:t>Знак</w:t>
+            </w:r>
+          </w:p>
+        </w:tc>
+        <w:tc>
+          <w:tcPr>
+            <w:tcW w:w="2340" w:type="dxa"/>
+          </w:tcPr>
+          <w:p>
+            <w:r>
+              <w:t>Описание</w:t>
+            </w:r>
+          </w:p>
+        </w:tc>
+        <w:tc>
+          <w:tcPr>
+            <w:tcW w:w="4235" w:type="dxa"/>
+          </w:tcPr>
+          <w:p>
+            <w:r>
+              <w:t>Пример</w:t>
+            </w:r>
+          </w:p>
+        </w:tc>
+      </w:tr>
+      <w:tr>
+        <w:tc>
+          <w:tcPr>
+            <w:tcW w:w="1075" w:type="dxa"/>
+          </w:tcPr>
+          <w:p>
+            <w:r>
+              <w:rPr>
+                <w:noProof/>
+              </w:rPr>
+              <w:drawing>
+                <wp:inline distT="0" distB="0" distL="0" distR="0" wp14:anchorId="75890415" wp14:editId="366B9101">
+                  <wp:extent cx="520065" cy="520065"/>
+                  <wp:effectExtent l="0" t="0" r="0" b="0"/>
+                  <wp:docPr id="14" name="Рисунок 14" descr="Recycling-Code-40.svg"/>
+                  <wp:cNvGraphicFramePr>
+                    <a:graphicFrameLocks xmlns:a="http://schemas.openxmlformats.org/drawingml/2006/main" noChangeAspect="1"/>
+                  </wp:cNvGraphicFramePr>
+                  <a:graphic xmlns:a="http://schemas.openxmlformats.org/drawingml/2006/main">
+                    <a:graphicData uri="http://schemas.openxmlformats.org/drawingml/2006/picture">
+                      <pic:pic xmlns:pic="http://schemas.openxmlformats.org/drawingml/2006/picture">
+                        <pic:nvPicPr>
+                          <pic:cNvPr id="0" name="Picture 27" descr="Recycling-Code-40.svg"/>
+                          <pic:cNvPicPr>
+                            <a:picLocks noChangeAspect="1" noChangeArrowheads="1"/>
+                          </pic:cNvPicPr>
+                        </pic:nvPicPr>
+                        <pic:blipFill>
+                          <a:blip r:embed="rId23" cstate="print">
+                            <a:extLst>
+                              <a:ext uri="{28A0092B-C50C-407E-A947-70E740481C1C}">
+                                <a14:useLocalDpi xmlns:a14="http://schemas.microsoft.com/office/drawing/2010/main" val="0"/>
+                              </a:ext>
+                            </a:extLst>
+                          </a:blip>
+                          <a:srcRect/>
+                          <a:stretch>
+                            <a:fillRect/>
+                          </a:stretch>
+                        </pic:blipFill>
+                        <pic:spPr bwMode="auto">
+                          <a:xfrm>
+                            <a:off x="0" y="0"/>
+                            <a:ext cx="520065" cy="520065"/>
+                          </a:xfrm>
+                          <a:prstGeom prst="rect">
+                            <a:avLst/>
+                          </a:prstGeom>
+                          <a:noFill/>
+                          <a:ln>
+                            <a:noFill/>
+                          </a:ln>
+                        </pic:spPr>
+                      </pic:pic>
+                    </a:graphicData>
+                  </a:graphic>
+                </wp:inline>
+              </w:drawing>
+            </w:r>
+          </w:p>
+        </w:tc>
+        <w:tc>
+          <w:tcPr>
+            <w:tcW w:w="2340" w:type="dxa"/>
+          </w:tcPr>
+          <w:p>
+            <w:r>
+              <w:t>Сталь</w:t>
+            </w:r>
+          </w:p>
+        </w:tc>
+        <w:tc>
+          <w:tcPr>
+            <w:tcW w:w="4235" w:type="dxa"/>
+          </w:tcPr>
+          <w:p>
+            <w:r>
+              <w:t>Банки из-под сгущенного молока, кофе, консервов, некоторых марок пива</w:t>
+            </w:r>
+          </w:p>
+        </w:tc>
+      </w:tr>
+      <w:tr>
+        <w:tc>
+          <w:tcPr>
+            <w:tcW w:w="1075" w:type="dxa"/>
+          </w:tcPr>
+          <w:p>
+            <w:r>
+              <w:rPr>
+                <w:noProof/>
+              </w:rPr>
+              <w:drawing>
+                <wp:inline distT="0" distB="0" distL="0" distR="0" wp14:anchorId="50212267" wp14:editId="54859063">
+                  <wp:extent cx="520065" cy="520065"/>
+                  <wp:effectExtent l="0" t="0" r="0" b="0"/>
+                  <wp:docPr id="15" name="Рисунок 15" descr="41 ALU Recycling Code.svg"/>
+                  <wp:cNvGraphicFramePr>
+                    <a:graphicFrameLocks xmlns:a="http://schemas.openxmlformats.org/drawingml/2006/main" noChangeAspect="1"/>
+                  </wp:cNvGraphicFramePr>
+                  <a:graphic xmlns:a="http://schemas.openxmlformats.org/drawingml/2006/main">
+                    <a:graphicData uri="http://schemas.openxmlformats.org/drawingml/2006/picture">
+                      <pic:pic xmlns:pic="http://schemas.openxmlformats.org/drawingml/2006/picture">
+                        <pic:nvPicPr>
+                          <pic:cNvPr id="0" name="Picture 29" descr="41 ALU Recycling Code.svg"/>
+                          <pic:cNvPicPr>
+                            <a:picLocks noChangeAspect="1" noChangeArrowheads="1"/>
+                          </pic:cNvPicPr>
+                        </pic:nvPicPr>
+                        <pic:blipFill>
+                          <a:blip r:embed="rId24" cstate="print">
+                            <a:extLst>
+                              <a:ext uri="{28A0092B-C50C-407E-A947-70E740481C1C}">
+                                <a14:useLocalDpi xmlns:a14="http://schemas.microsoft.com/office/drawing/2010/main" val="0"/>
+                              </a:ext>
+                            </a:extLst>
+                          </a:blip>
+                          <a:srcRect/>
+                          <a:stretch>
+                            <a:fillRect/>
+                          </a:stretch>
+                        </pic:blipFill>
+                        <pic:spPr bwMode="auto">
+                          <a:xfrm>
+                            <a:off x="0" y="0"/>
+                            <a:ext cx="520065" cy="520065"/>
+                          </a:xfrm>
+                          <a:prstGeom prst="rect">
+                            <a:avLst/>
+                          </a:prstGeom>
+                          <a:noFill/>
+                          <a:ln>
+                            <a:noFill/>
+                          </a:ln>
+                        </pic:spPr>
+                      </pic:pic>
+                    </a:graphicData>
+                  </a:graphic>
+                </wp:inline>
+              </w:drawing>
+            </w:r>
+          </w:p>
+        </w:tc>
+        <w:tc>
+          <w:tcPr>
+            <w:tcW w:w="2340" w:type="dxa"/>
+          </w:tcPr>
+          <w:p>
+            <w:r>
+              <w:t>Алюминий</w:t>
+            </w:r>
+          </w:p>
+        </w:tc>
+        <w:tc>
+          <w:tcPr>
+            <w:tcW w:w="4235" w:type="dxa"/>
+          </w:tcPr>
+          <w:p>
+            <w:r>
+              <w:t>Алюминиевые банки. Тюбики для крема</w:t>
+            </w:r>
+          </w:p>
+        </w:tc>
+      </w:tr>
+    </w:tbl>
+    <w:p/>
+    <w:p>
+      <w:pPr>
         <w:rPr>
           <w:sz w:val="24"/>
         </w:rPr>
-        <w:t>т</w:t>
-      </w:r>
+      </w:pPr>
       <w:r>
         <w:rPr>
           <w:sz w:val="24"/>
         </w:rPr>
-        <w:t>ку</w:t>
+        <w:t>Органические материалы природного происхождения</w:t>
+      </w:r>
+    </w:p>
+    <w:tbl>
+      <w:tblPr>
+        <w:tblStyle w:val="a3"/>
+        <w:tblW w:w="0" w:type="auto"/>
+        <w:tblLook w:val="04A0" w:firstRow="1" w:lastRow="0" w:firstColumn="1" w:lastColumn="0" w:noHBand="0" w:noVBand="1"/>
+      </w:tblPr>
+      <w:tblGrid>
+        <w:gridCol w:w="1075"/>
+        <w:gridCol w:w="2340"/>
+        <w:gridCol w:w="4235"/>
+      </w:tblGrid>
+      <w:tr>
+        <w:tc>
+          <w:tcPr>
+            <w:tcW w:w="1075" w:type="dxa"/>
+          </w:tcPr>
+          <w:p>
+            <w:r>
+              <w:rPr>
+                <w:noProof/>
+              </w:rPr>
+              <w:t>Знак</w:t>
+            </w:r>
+          </w:p>
+        </w:tc>
+        <w:tc>
+          <w:tcPr>
+            <w:tcW w:w="2340" w:type="dxa"/>
+          </w:tcPr>
+          <w:p>
+            <w:r>
+              <w:t>Описание</w:t>
+            </w:r>
+          </w:p>
+        </w:tc>
+        <w:tc>
+          <w:tcPr>
+            <w:tcW w:w="4235" w:type="dxa"/>
+          </w:tcPr>
+          <w:p>
+            <w:r>
+              <w:t>Пример</w:t>
+            </w:r>
+          </w:p>
+        </w:tc>
+      </w:tr>
+      <w:tr>
+        <w:tc>
+          <w:tcPr>
+            <w:tcW w:w="1075" w:type="dxa"/>
+          </w:tcPr>
+          <w:p>
+            <w:r>
+              <w:rPr>
+                <w:noProof/>
+              </w:rPr>
+              <w:drawing>
+                <wp:inline distT="0" distB="0" distL="0" distR="0" wp14:anchorId="5D31C19F" wp14:editId="03AC87D3">
+                  <wp:extent cx="539115" cy="539115"/>
+                  <wp:effectExtent l="0" t="0" r="0" b="0"/>
+                  <wp:docPr id="16" name="Рисунок 16" descr="Recycling-Code-50.svg"/>
+                  <wp:cNvGraphicFramePr>
+                    <a:graphicFrameLocks xmlns:a="http://schemas.openxmlformats.org/drawingml/2006/main" noChangeAspect="1"/>
+                  </wp:cNvGraphicFramePr>
+                  <a:graphic xmlns:a="http://schemas.openxmlformats.org/drawingml/2006/main">
+                    <a:graphicData uri="http://schemas.openxmlformats.org/drawingml/2006/picture">
+                      <pic:pic xmlns:pic="http://schemas.openxmlformats.org/drawingml/2006/picture">
+                        <pic:nvPicPr>
+                          <pic:cNvPr id="0" name="Picture 31" descr="Recycling-Code-50.svg"/>
+                          <pic:cNvPicPr>
+                            <a:picLocks noChangeAspect="1" noChangeArrowheads="1"/>
+                          </pic:cNvPicPr>
+                        </pic:nvPicPr>
+                        <pic:blipFill>
+                          <a:blip r:embed="rId25" cstate="print">
+                            <a:extLst>
+                              <a:ext uri="{28A0092B-C50C-407E-A947-70E740481C1C}">
+                                <a14:useLocalDpi xmlns:a14="http://schemas.microsoft.com/office/drawing/2010/main" val="0"/>
+                              </a:ext>
+                            </a:extLst>
+                          </a:blip>
+                          <a:srcRect/>
+                          <a:stretch>
+                            <a:fillRect/>
+                          </a:stretch>
+                        </pic:blipFill>
+                        <pic:spPr bwMode="auto">
+                          <a:xfrm>
+                            <a:off x="0" y="0"/>
+                            <a:ext cx="539115" cy="539115"/>
+                          </a:xfrm>
+                          <a:prstGeom prst="rect">
+                            <a:avLst/>
+                          </a:prstGeom>
+                          <a:noFill/>
+                          <a:ln>
+                            <a:noFill/>
+                          </a:ln>
+                        </pic:spPr>
+                      </pic:pic>
+                    </a:graphicData>
+                  </a:graphic>
+                </wp:inline>
+              </w:drawing>
+            </w:r>
+          </w:p>
+        </w:tc>
+        <w:tc>
+          <w:tcPr>
+            <w:tcW w:w="2340" w:type="dxa"/>
+          </w:tcPr>
+          <w:p>
+            <w:r>
+              <w:t>Древесина</w:t>
+            </w:r>
+          </w:p>
+        </w:tc>
+        <w:tc>
+          <w:tcPr>
+            <w:tcW w:w="4235" w:type="dxa"/>
+          </w:tcPr>
+          <w:p/>
+        </w:tc>
+      </w:tr>
+      <w:tr>
+        <w:tc>
+          <w:tcPr>
+            <w:tcW w:w="1075" w:type="dxa"/>
+          </w:tcPr>
+          <w:p>
+            <w:r>
+              <w:rPr>
+                <w:noProof/>
+              </w:rPr>
+              <w:drawing>
+                <wp:inline distT="0" distB="0" distL="0" distR="0" wp14:anchorId="07F4AB68" wp14:editId="308B7BAC">
+                  <wp:extent cx="539115" cy="539115"/>
+                  <wp:effectExtent l="0" t="0" r="0" b="0"/>
+                  <wp:docPr id="17" name="Рисунок 17" descr="Recycling-Code-51.svg"/>
+                  <wp:cNvGraphicFramePr>
+                    <a:graphicFrameLocks xmlns:a="http://schemas.openxmlformats.org/drawingml/2006/main" noChangeAspect="1"/>
+                  </wp:cNvGraphicFramePr>
+                  <a:graphic xmlns:a="http://schemas.openxmlformats.org/drawingml/2006/main">
+                    <a:graphicData uri="http://schemas.openxmlformats.org/drawingml/2006/picture">
+                      <pic:pic xmlns:pic="http://schemas.openxmlformats.org/drawingml/2006/picture">
+                        <pic:nvPicPr>
+                          <pic:cNvPr id="0" name="Picture 33" descr="Recycling-Code-51.svg"/>
+                          <pic:cNvPicPr>
+                            <a:picLocks noChangeAspect="1" noChangeArrowheads="1"/>
+                          </pic:cNvPicPr>
+                        </pic:nvPicPr>
+                        <pic:blipFill>
+                          <a:blip r:embed="rId26" cstate="print">
+                            <a:extLst>
+                              <a:ext uri="{28A0092B-C50C-407E-A947-70E740481C1C}">
+                                <a14:useLocalDpi xmlns:a14="http://schemas.microsoft.com/office/drawing/2010/main" val="0"/>
+                              </a:ext>
+                            </a:extLst>
+                          </a:blip>
+                          <a:srcRect/>
+                          <a:stretch>
+                            <a:fillRect/>
+                          </a:stretch>
+                        </pic:blipFill>
+                        <pic:spPr bwMode="auto">
+                          <a:xfrm>
+                            <a:off x="0" y="0"/>
+                            <a:ext cx="539115" cy="539115"/>
+                          </a:xfrm>
+                          <a:prstGeom prst="rect">
+                            <a:avLst/>
+                          </a:prstGeom>
+                          <a:noFill/>
+                          <a:ln>
+                            <a:noFill/>
+                          </a:ln>
+                        </pic:spPr>
+                      </pic:pic>
+                    </a:graphicData>
+                  </a:graphic>
+                </wp:inline>
+              </w:drawing>
+            </w:r>
+          </w:p>
+        </w:tc>
+        <w:tc>
+          <w:tcPr>
+            <w:tcW w:w="2340" w:type="dxa"/>
+          </w:tcPr>
+          <w:p>
+            <w:r>
+              <w:t>Пробка</w:t>
+            </w:r>
+          </w:p>
+        </w:tc>
+        <w:tc>
+          <w:tcPr>
+            <w:tcW w:w="4235" w:type="dxa"/>
+          </w:tcPr>
+          <w:p>
+            <w:r>
+              <w:t>Бутылочные пробки, подставки для горячих чашек/тарелок, стельки, поплавки</w:t>
+            </w:r>
+          </w:p>
+        </w:tc>
+      </w:tr>
+      <w:tr>
+        <w:tc>
+          <w:tcPr>
+            <w:tcW w:w="1075" w:type="dxa"/>
+          </w:tcPr>
+          <w:p>
+            <w:r>
+              <w:rPr>
+                <w:noProof/>
+              </w:rPr>
+              <w:drawing>
+                <wp:inline distT="0" distB="0" distL="0" distR="0" wp14:anchorId="76DF0226" wp14:editId="2747EF51">
+                  <wp:extent cx="539115" cy="539115"/>
+                  <wp:effectExtent l="0" t="0" r="0" b="0"/>
+                  <wp:docPr id="18" name="Рисунок 18" descr="Recycling-Code-60.svg"/>
+                  <wp:cNvGraphicFramePr>
+                    <a:graphicFrameLocks xmlns:a="http://schemas.openxmlformats.org/drawingml/2006/main" noChangeAspect="1"/>
+                  </wp:cNvGraphicFramePr>
+                  <a:graphic xmlns:a="http://schemas.openxmlformats.org/drawingml/2006/main">
+                    <a:graphicData uri="http://schemas.openxmlformats.org/drawingml/2006/picture">
+                      <pic:pic xmlns:pic="http://schemas.openxmlformats.org/drawingml/2006/picture">
+                        <pic:nvPicPr>
+                          <pic:cNvPr id="0" name="Picture 35" descr="Recycling-Code-60.svg"/>
+                          <pic:cNvPicPr>
+                            <a:picLocks noChangeAspect="1" noChangeArrowheads="1"/>
+                          </pic:cNvPicPr>
+                        </pic:nvPicPr>
+                        <pic:blipFill>
+                          <a:blip r:embed="rId27" cstate="print">
+                            <a:extLst>
+                              <a:ext uri="{28A0092B-C50C-407E-A947-70E740481C1C}">
+                                <a14:useLocalDpi xmlns:a14="http://schemas.microsoft.com/office/drawing/2010/main" val="0"/>
+                              </a:ext>
+                            </a:extLst>
+                          </a:blip>
+                          <a:srcRect/>
+                          <a:stretch>
+                            <a:fillRect/>
+                          </a:stretch>
+                        </pic:blipFill>
+                        <pic:spPr bwMode="auto">
+                          <a:xfrm>
+                            <a:off x="0" y="0"/>
+                            <a:ext cx="539115" cy="539115"/>
+                          </a:xfrm>
+                          <a:prstGeom prst="rect">
+                            <a:avLst/>
+                          </a:prstGeom>
+                          <a:noFill/>
+                          <a:ln>
+                            <a:noFill/>
+                          </a:ln>
+                        </pic:spPr>
+                      </pic:pic>
+                    </a:graphicData>
+                  </a:graphic>
+                </wp:inline>
+              </w:drawing>
+            </w:r>
+          </w:p>
+        </w:tc>
+        <w:tc>
+          <w:tcPr>
+            <w:tcW w:w="2340" w:type="dxa"/>
+          </w:tcPr>
+          <w:p>
+            <w:r>
+              <w:t>Хлопок</w:t>
+            </w:r>
+          </w:p>
+        </w:tc>
+        <w:tc>
+          <w:tcPr>
+            <w:tcW w:w="4235" w:type="dxa"/>
+          </w:tcPr>
+          <w:p>
+            <w:r>
+              <w:t>Вата</w:t>
+            </w:r>
+          </w:p>
+        </w:tc>
+      </w:tr>
+      <w:tr>
+        <w:tc>
+          <w:tcPr>
+            <w:tcW w:w="1075" w:type="dxa"/>
+          </w:tcPr>
+          <w:p>
+            <w:r>
+              <w:rPr>
+                <w:noProof/>
+              </w:rPr>
+              <w:drawing>
+                <wp:inline distT="0" distB="0" distL="0" distR="0" wp14:anchorId="4013E299" wp14:editId="38355D54">
+                  <wp:extent cx="539115" cy="539115"/>
+                  <wp:effectExtent l="0" t="0" r="0" b="0"/>
+                  <wp:docPr id="19" name="Рисунок 19" descr="Recycling-Code-61.svg"/>
+                  <wp:cNvGraphicFramePr>
+                    <a:graphicFrameLocks xmlns:a="http://schemas.openxmlformats.org/drawingml/2006/main" noChangeAspect="1"/>
+                  </wp:cNvGraphicFramePr>
+                  <a:graphic xmlns:a="http://schemas.openxmlformats.org/drawingml/2006/main">
+                    <a:graphicData uri="http://schemas.openxmlformats.org/drawingml/2006/picture">
+                      <pic:pic xmlns:pic="http://schemas.openxmlformats.org/drawingml/2006/picture">
+                        <pic:nvPicPr>
+                          <pic:cNvPr id="0" name="Picture 37" descr="Recycling-Code-61.svg"/>
+                          <pic:cNvPicPr>
+                            <a:picLocks noChangeAspect="1" noChangeArrowheads="1"/>
+                          </pic:cNvPicPr>
+                        </pic:nvPicPr>
+                        <pic:blipFill>
+                          <a:blip r:embed="rId28" cstate="print">
+                            <a:extLst>
+                              <a:ext uri="{28A0092B-C50C-407E-A947-70E740481C1C}">
+                                <a14:useLocalDpi xmlns:a14="http://schemas.microsoft.com/office/drawing/2010/main" val="0"/>
+                              </a:ext>
+                            </a:extLst>
+                          </a:blip>
+                          <a:srcRect/>
+                          <a:stretch>
+                            <a:fillRect/>
+                          </a:stretch>
+                        </pic:blipFill>
+                        <pic:spPr bwMode="auto">
+                          <a:xfrm>
+                            <a:off x="0" y="0"/>
+                            <a:ext cx="539115" cy="539115"/>
+                          </a:xfrm>
+                          <a:prstGeom prst="rect">
+                            <a:avLst/>
+                          </a:prstGeom>
+                          <a:noFill/>
+                          <a:ln>
+                            <a:noFill/>
+                          </a:ln>
+                        </pic:spPr>
+                      </pic:pic>
+                    </a:graphicData>
+                  </a:graphic>
+                </wp:inline>
+              </w:drawing>
+            </w:r>
+          </w:p>
+        </w:tc>
+        <w:tc>
+          <w:tcPr>
+            <w:tcW w:w="2340" w:type="dxa"/>
+          </w:tcPr>
+          <w:p>
+            <w:r>
+              <w:t>Джутовое волокно</w:t>
+            </w:r>
+          </w:p>
+        </w:tc>
+        <w:tc>
+          <w:tcPr>
+            <w:tcW w:w="4235" w:type="dxa"/>
+          </w:tcPr>
+          <w:p>
+            <w:r>
+              <w:t>Мешки, канаты</w:t>
+            </w:r>
+          </w:p>
+        </w:tc>
+      </w:tr>
+    </w:tbl>
+    <w:p/>
+    <w:p>
+      <w:pPr>
+        <w:rPr>
+          <w:sz w:val="24"/>
+        </w:rPr>
+      </w:pPr>
+      <w:r>
+        <w:rPr>
+          <w:sz w:val="24"/>
+        </w:rPr>
+        <w:t>С</w:t>
+      </w:r>
+      <w:r>
+        <w:rPr>
+          <w:sz w:val="24"/>
+        </w:rPr>
+        <w:t>текло</w:t>
+      </w:r>
+    </w:p>
+    <w:tbl>
+      <w:tblPr>
+        <w:tblStyle w:val="a3"/>
+        <w:tblW w:w="0" w:type="auto"/>
+        <w:tblLook w:val="04A0" w:firstRow="1" w:lastRow="0" w:firstColumn="1" w:lastColumn="0" w:noHBand="0" w:noVBand="1"/>
+      </w:tblPr>
+      <w:tblGrid>
+        <w:gridCol w:w="1075"/>
+        <w:gridCol w:w="2340"/>
+        <w:gridCol w:w="4235"/>
+      </w:tblGrid>
+      <w:tr>
+        <w:tc>
+          <w:tcPr>
+            <w:tcW w:w="1075" w:type="dxa"/>
+          </w:tcPr>
+          <w:p>
+            <w:r>
+              <w:rPr>
+                <w:noProof/>
+              </w:rPr>
+              <w:t>Знак</w:t>
+            </w:r>
+          </w:p>
+        </w:tc>
+        <w:tc>
+          <w:tcPr>
+            <w:tcW w:w="2340" w:type="dxa"/>
+          </w:tcPr>
+          <w:p>
+            <w:r>
+              <w:t>Описание</w:t>
+            </w:r>
+          </w:p>
+        </w:tc>
+        <w:tc>
+          <w:tcPr>
+            <w:tcW w:w="4235" w:type="dxa"/>
+          </w:tcPr>
+          <w:p>
+            <w:r>
+              <w:t>Пример</w:t>
+            </w:r>
+          </w:p>
+        </w:tc>
+      </w:tr>
+      <w:tr>
+        <w:tc>
+          <w:tcPr>
+            <w:tcW w:w="1075" w:type="dxa"/>
+          </w:tcPr>
+          <w:p>
+            <w:r>
+              <w:rPr>
+                <w:noProof/>
+              </w:rPr>
+              <w:drawing>
+                <wp:inline distT="0" distB="0" distL="0" distR="0" wp14:anchorId="0722C1CE" wp14:editId="5F70C5E8">
+                  <wp:extent cx="539115" cy="539115"/>
+                  <wp:effectExtent l="0" t="0" r="0" b="0"/>
+                  <wp:docPr id="20" name="Рисунок 20" descr="Recycling-Code-70.svg"/>
+                  <wp:cNvGraphicFramePr>
+                    <a:graphicFrameLocks xmlns:a="http://schemas.openxmlformats.org/drawingml/2006/main" noChangeAspect="1"/>
+                  </wp:cNvGraphicFramePr>
+                  <a:graphic xmlns:a="http://schemas.openxmlformats.org/drawingml/2006/main">
+                    <a:graphicData uri="http://schemas.openxmlformats.org/drawingml/2006/picture">
+                      <pic:pic xmlns:pic="http://schemas.openxmlformats.org/drawingml/2006/picture">
+                        <pic:nvPicPr>
+                          <pic:cNvPr id="0" name="Picture 39" descr="Recycling-Code-70.svg"/>
+                          <pic:cNvPicPr>
+                            <a:picLocks noChangeAspect="1" noChangeArrowheads="1"/>
+                          </pic:cNvPicPr>
+                        </pic:nvPicPr>
+                        <pic:blipFill>
+                          <a:blip r:embed="rId29" cstate="print">
+                            <a:extLst>
+                              <a:ext uri="{28A0092B-C50C-407E-A947-70E740481C1C}">
+                                <a14:useLocalDpi xmlns:a14="http://schemas.microsoft.com/office/drawing/2010/main" val="0"/>
+                              </a:ext>
+                            </a:extLst>
+                          </a:blip>
+                          <a:srcRect/>
+                          <a:stretch>
+                            <a:fillRect/>
+                          </a:stretch>
+                        </pic:blipFill>
+                        <pic:spPr bwMode="auto">
+                          <a:xfrm>
+                            <a:off x="0" y="0"/>
+                            <a:ext cx="539115" cy="539115"/>
+                          </a:xfrm>
+                          <a:prstGeom prst="rect">
+                            <a:avLst/>
+                          </a:prstGeom>
+                          <a:noFill/>
+                          <a:ln>
+                            <a:noFill/>
+                          </a:ln>
+                        </pic:spPr>
+                      </pic:pic>
+                    </a:graphicData>
+                  </a:graphic>
+                </wp:inline>
+              </w:drawing>
+            </w:r>
+          </w:p>
+        </w:tc>
+        <w:tc>
+          <w:tcPr>
+            <w:tcW w:w="2340" w:type="dxa"/>
+          </w:tcPr>
+          <w:p>
+            <w:r>
+              <w:t>Бесцветное стекло</w:t>
+            </w:r>
+          </w:p>
+        </w:tc>
+        <w:tc>
+          <w:tcPr>
+            <w:tcW w:w="4235" w:type="dxa"/>
+          </w:tcPr>
+          <w:p>
+            <w:r>
+              <w:t>Прозрачное стекло</w:t>
+            </w:r>
+          </w:p>
+        </w:tc>
+      </w:tr>
+      <w:tr>
+        <w:tc>
+          <w:tcPr>
+            <w:tcW w:w="1075" w:type="dxa"/>
+          </w:tcPr>
+          <w:p>
+            <w:r>
+              <w:rPr>
+                <w:noProof/>
+              </w:rPr>
+              <w:drawing>
+                <wp:inline distT="0" distB="0" distL="0" distR="0" wp14:anchorId="33E98E7C" wp14:editId="62297ADB">
+                  <wp:extent cx="539115" cy="539115"/>
+                  <wp:effectExtent l="0" t="0" r="0" b="0"/>
+                  <wp:docPr id="21" name="Рисунок 21" descr="Recycling-Code-71.svg"/>
+                  <wp:cNvGraphicFramePr>
+                    <a:graphicFrameLocks xmlns:a="http://schemas.openxmlformats.org/drawingml/2006/main" noChangeAspect="1"/>
+                  </wp:cNvGraphicFramePr>
+                  <a:graphic xmlns:a="http://schemas.openxmlformats.org/drawingml/2006/main">
+                    <a:graphicData uri="http://schemas.openxmlformats.org/drawingml/2006/picture">
+                      <pic:pic xmlns:pic="http://schemas.openxmlformats.org/drawingml/2006/picture">
+                        <pic:nvPicPr>
+                          <pic:cNvPr id="0" name="Picture 41" descr="Recycling-Code-71.svg"/>
+                          <pic:cNvPicPr>
+                            <a:picLocks noChangeAspect="1" noChangeArrowheads="1"/>
+                          </pic:cNvPicPr>
+                        </pic:nvPicPr>
+                        <pic:blipFill>
+                          <a:blip r:embed="rId30" cstate="print">
+                            <a:extLst>
+                              <a:ext uri="{28A0092B-C50C-407E-A947-70E740481C1C}">
+                                <a14:useLocalDpi xmlns:a14="http://schemas.microsoft.com/office/drawing/2010/main" val="0"/>
+                              </a:ext>
+                            </a:extLst>
+                          </a:blip>
+                          <a:srcRect/>
+                          <a:stretch>
+                            <a:fillRect/>
+                          </a:stretch>
+                        </pic:blipFill>
+                        <pic:spPr bwMode="auto">
+                          <a:xfrm>
+                            <a:off x="0" y="0"/>
+                            <a:ext cx="539115" cy="539115"/>
+                          </a:xfrm>
+                          <a:prstGeom prst="rect">
+                            <a:avLst/>
+                          </a:prstGeom>
+                          <a:noFill/>
+                          <a:ln>
+                            <a:noFill/>
+                          </a:ln>
+                        </pic:spPr>
+                      </pic:pic>
+                    </a:graphicData>
+                  </a:graphic>
+                </wp:inline>
+              </w:drawing>
+            </w:r>
+          </w:p>
+        </w:tc>
+        <w:tc>
+          <w:tcPr>
+            <w:tcW w:w="2340" w:type="dxa"/>
+          </w:tcPr>
+          <w:p>
+            <w:r>
+              <w:t>Зелёное стекло</w:t>
+            </w:r>
+          </w:p>
+        </w:tc>
+        <w:tc>
+          <w:tcPr>
+            <w:tcW w:w="4235" w:type="dxa"/>
+          </w:tcPr>
+          <w:p/>
+        </w:tc>
+      </w:tr>
+      <w:tr>
+        <w:tc>
+          <w:tcPr>
+            <w:tcW w:w="1075" w:type="dxa"/>
+          </w:tcPr>
+          <w:p>
+            <w:r>
+              <w:rPr>
+                <w:noProof/>
+              </w:rPr>
+              <w:drawing>
+                <wp:inline distT="0" distB="0" distL="0" distR="0" wp14:anchorId="686572E2" wp14:editId="2FA0A759">
+                  <wp:extent cx="539115" cy="539115"/>
+                  <wp:effectExtent l="0" t="0" r="0" b="0"/>
+                  <wp:docPr id="22" name="Рисунок 22" descr="Recycling-Code-72.svg"/>
+                  <wp:cNvGraphicFramePr>
+                    <a:graphicFrameLocks xmlns:a="http://schemas.openxmlformats.org/drawingml/2006/main" noChangeAspect="1"/>
+                  </wp:cNvGraphicFramePr>
+                  <a:graphic xmlns:a="http://schemas.openxmlformats.org/drawingml/2006/main">
+                    <a:graphicData uri="http://schemas.openxmlformats.org/drawingml/2006/picture">
+                      <pic:pic xmlns:pic="http://schemas.openxmlformats.org/drawingml/2006/picture">
+                        <pic:nvPicPr>
+                          <pic:cNvPr id="0" name="Picture 43" descr="Recycling-Code-72.svg"/>
+                          <pic:cNvPicPr>
+                            <a:picLocks noChangeAspect="1" noChangeArrowheads="1"/>
+                          </pic:cNvPicPr>
+                        </pic:nvPicPr>
+                        <pic:blipFill>
+                          <a:blip r:embed="rId31" cstate="print">
+                            <a:extLst>
+                              <a:ext uri="{28A0092B-C50C-407E-A947-70E740481C1C}">
+                                <a14:useLocalDpi xmlns:a14="http://schemas.microsoft.com/office/drawing/2010/main" val="0"/>
+                              </a:ext>
+                            </a:extLst>
+                          </a:blip>
+                          <a:srcRect/>
+                          <a:stretch>
+                            <a:fillRect/>
+                          </a:stretch>
+                        </pic:blipFill>
+                        <pic:spPr bwMode="auto">
+                          <a:xfrm>
+                            <a:off x="0" y="0"/>
+                            <a:ext cx="539115" cy="539115"/>
+                          </a:xfrm>
+                          <a:prstGeom prst="rect">
+                            <a:avLst/>
+                          </a:prstGeom>
+                          <a:noFill/>
+                          <a:ln>
+                            <a:noFill/>
+                          </a:ln>
+                        </pic:spPr>
+                      </pic:pic>
+                    </a:graphicData>
+                  </a:graphic>
+                </wp:inline>
+              </w:drawing>
+            </w:r>
+          </w:p>
+        </w:tc>
+        <w:tc>
+          <w:tcPr>
+            <w:tcW w:w="2340" w:type="dxa"/>
+          </w:tcPr>
+          <w:p>
+            <w:r>
+              <w:t>Коричневое стекло</w:t>
+            </w:r>
+          </w:p>
+        </w:tc>
+        <w:tc>
+          <w:tcPr>
+            <w:tcW w:w="4235" w:type="dxa"/>
+          </w:tcPr>
+          <w:p/>
+        </w:tc>
+      </w:tr>
+    </w:tbl>
+    <w:p/>
+    <w:p>
+      <w:pPr>
+        <w:rPr>
+          <w:sz w:val="24"/>
+        </w:rPr>
+      </w:pPr>
+      <w:r>
+        <w:rPr>
+          <w:sz w:val="24"/>
+        </w:rPr>
+        <w:t>Композиционные материалы</w:t>
+      </w:r>
+    </w:p>
+    <w:tbl>
+      <w:tblPr>
+        <w:tblStyle w:val="a3"/>
+        <w:tblW w:w="0" w:type="auto"/>
+        <w:tblLook w:val="04A0" w:firstRow="1" w:lastRow="0" w:firstColumn="1" w:lastColumn="0" w:noHBand="0" w:noVBand="1"/>
+      </w:tblPr>
+      <w:tblGrid>
+        <w:gridCol w:w="1075"/>
+        <w:gridCol w:w="2340"/>
+        <w:gridCol w:w="4235"/>
+      </w:tblGrid>
+      <w:tr>
+        <w:tc>
+          <w:tcPr>
+            <w:tcW w:w="1075" w:type="dxa"/>
+          </w:tcPr>
+          <w:p>
+            <w:r>
+              <w:rPr>
+                <w:noProof/>
+              </w:rPr>
+              <w:t>Знак</w:t>
+            </w:r>
+          </w:p>
+        </w:tc>
+        <w:tc>
+          <w:tcPr>
+            <w:tcW w:w="2340" w:type="dxa"/>
+          </w:tcPr>
+          <w:p>
+            <w:r>
+              <w:t>Описание</w:t>
+            </w:r>
+          </w:p>
+        </w:tc>
+        <w:tc>
+          <w:tcPr>
+            <w:tcW w:w="4235" w:type="dxa"/>
+          </w:tcPr>
+          <w:p>
+            <w:r>
+              <w:t>Пример</w:t>
+            </w:r>
+          </w:p>
+        </w:tc>
+      </w:tr>
+      <w:tr>
+        <w:tc>
+          <w:tcPr>
+            <w:tcW w:w="1075" w:type="dxa"/>
+          </w:tcPr>
+          <w:p>
+            <w:r>
+              <w:rPr>
+                <w:noProof/>
+              </w:rPr>
+              <w:lastRenderedPageBreak/>
+              <w:drawing>
+                <wp:inline distT="0" distB="0" distL="0" distR="0" wp14:anchorId="22CE691F" wp14:editId="48710F59">
+                  <wp:extent cx="539115" cy="539115"/>
+                  <wp:effectExtent l="0" t="0" r="0" b="0"/>
+                  <wp:docPr id="28" name="Рисунок 28" descr="Recycling-Code-81.svg"/>
+                  <wp:cNvGraphicFramePr>
+                    <a:graphicFrameLocks xmlns:a="http://schemas.openxmlformats.org/drawingml/2006/main" noChangeAspect="1"/>
+                  </wp:cNvGraphicFramePr>
+                  <a:graphic xmlns:a="http://schemas.openxmlformats.org/drawingml/2006/main">
+                    <a:graphicData uri="http://schemas.openxmlformats.org/drawingml/2006/picture">
+                      <pic:pic xmlns:pic="http://schemas.openxmlformats.org/drawingml/2006/picture">
+                        <pic:nvPicPr>
+                          <pic:cNvPr id="0" name="Picture 55" descr="Recycling-Code-81.svg"/>
+                          <pic:cNvPicPr>
+                            <a:picLocks noChangeAspect="1" noChangeArrowheads="1"/>
+                          </pic:cNvPicPr>
+                        </pic:nvPicPr>
+                        <pic:blipFill>
+                          <a:blip r:embed="rId32" cstate="print">
+                            <a:extLst>
+                              <a:ext uri="{28A0092B-C50C-407E-A947-70E740481C1C}">
+                                <a14:useLocalDpi xmlns:a14="http://schemas.microsoft.com/office/drawing/2010/main" val="0"/>
+                              </a:ext>
+                            </a:extLst>
+                          </a:blip>
+                          <a:srcRect/>
+                          <a:stretch>
+                            <a:fillRect/>
+                          </a:stretch>
+                        </pic:blipFill>
+                        <pic:spPr bwMode="auto">
+                          <a:xfrm>
+                            <a:off x="0" y="0"/>
+                            <a:ext cx="539115" cy="539115"/>
+                          </a:xfrm>
+                          <a:prstGeom prst="rect">
+                            <a:avLst/>
+                          </a:prstGeom>
+                          <a:noFill/>
+                          <a:ln>
+                            <a:noFill/>
+                          </a:ln>
+                        </pic:spPr>
+                      </pic:pic>
+                    </a:graphicData>
+                  </a:graphic>
+                </wp:inline>
+              </w:drawing>
+            </w:r>
+          </w:p>
+        </w:tc>
+        <w:tc>
+          <w:tcPr>
+            <w:tcW w:w="2340" w:type="dxa"/>
+          </w:tcPr>
+          <w:p>
+            <w:r>
+              <w:t>Бумага (картон) + пластик</w:t>
+            </w:r>
+          </w:p>
+        </w:tc>
+        <w:tc>
+          <w:tcPr>
+            <w:tcW w:w="4235" w:type="dxa"/>
+          </w:tcPr>
+          <w:p>
+            <w:r>
+              <w:t>Упаковки для кондитерских изделий, пакеты с кормами, контейнеры</w:t>
+            </w:r>
+          </w:p>
+        </w:tc>
+      </w:tr>
+      <w:tr>
+        <w:tc>
+          <w:tcPr>
+            <w:tcW w:w="1075" w:type="dxa"/>
+          </w:tcPr>
+          <w:p>
+            <w:r>
+              <w:t xml:space="preserve"> </w:t>
+            </w:r>
+            <w:r>
+              <w:rPr>
+                <w:noProof/>
+              </w:rPr>
+              <w:drawing>
+                <wp:inline distT="0" distB="0" distL="0" distR="0" wp14:anchorId="479A3253" wp14:editId="6095EAF8">
+                  <wp:extent cx="459517" cy="453390"/>
+                  <wp:effectExtent l="0" t="0" r="0" b="3810"/>
+                  <wp:docPr id="33" name="Рисунок 33" descr="https://rsbor-msk.ru/wp-content/uploads/2018/09/82-1-300x296.png"/>
+                  <wp:cNvGraphicFramePr>
+                    <a:graphicFrameLocks xmlns:a="http://schemas.openxmlformats.org/drawingml/2006/main" noChangeAspect="1"/>
+                  </wp:cNvGraphicFramePr>
+                  <a:graphic xmlns:a="http://schemas.openxmlformats.org/drawingml/2006/main">
+                    <a:graphicData uri="http://schemas.openxmlformats.org/drawingml/2006/picture">
+                      <pic:pic xmlns:pic="http://schemas.openxmlformats.org/drawingml/2006/picture">
+                        <pic:nvPicPr>
+                          <pic:cNvPr id="0" name="Picture 65" descr="https://rsbor-msk.ru/wp-content/uploads/2018/09/82-1-300x296.png"/>
+                          <pic:cNvPicPr>
+                            <a:picLocks noChangeAspect="1" noChangeArrowheads="1"/>
+                          </pic:cNvPicPr>
+                        </pic:nvPicPr>
+                        <pic:blipFill>
+                          <a:blip r:embed="rId33" cstate="print">
+                            <a:extLst>
+                              <a:ext uri="{28A0092B-C50C-407E-A947-70E740481C1C}">
+                                <a14:useLocalDpi xmlns:a14="http://schemas.microsoft.com/office/drawing/2010/main" val="0"/>
+                              </a:ext>
+                            </a:extLst>
+                          </a:blip>
+                          <a:srcRect/>
+                          <a:stretch>
+                            <a:fillRect/>
+                          </a:stretch>
+                        </pic:blipFill>
+                        <pic:spPr bwMode="auto">
+                          <a:xfrm>
+                            <a:off x="0" y="0"/>
+                            <a:ext cx="472458" cy="466158"/>
+                          </a:xfrm>
+                          <a:prstGeom prst="rect">
+                            <a:avLst/>
+                          </a:prstGeom>
+                          <a:noFill/>
+                          <a:ln>
+                            <a:noFill/>
+                          </a:ln>
+                        </pic:spPr>
+                      </pic:pic>
+                    </a:graphicData>
+                  </a:graphic>
+                </wp:inline>
+              </w:drawing>
+            </w:r>
+          </w:p>
+        </w:tc>
+        <w:tc>
+          <w:tcPr>
+            <w:tcW w:w="2340" w:type="dxa"/>
+          </w:tcPr>
+          <w:p>
+            <w:r>
+              <w:t>Бумага (картон) + алюминий</w:t>
+            </w:r>
+          </w:p>
+        </w:tc>
+        <w:tc>
+          <w:tcPr>
+            <w:tcW w:w="4235" w:type="dxa"/>
+          </w:tcPr>
+          <w:p>
+            <w:r>
+              <w:t>Упаковка из картона, покрытого пленкой, содержащей алюминий</w:t>
+            </w:r>
+          </w:p>
+        </w:tc>
+      </w:tr>
+      <w:tr>
+        <w:tc>
+          <w:tcPr>
+            <w:tcW w:w="1075" w:type="dxa"/>
+          </w:tcPr>
+          <w:p>
+            <w:r>
+              <w:rPr>
+                <w:noProof/>
+              </w:rPr>
+              <w:drawing>
+                <wp:inline distT="0" distB="0" distL="0" distR="0" wp14:anchorId="0D610D1F" wp14:editId="5F411E53">
+                  <wp:extent cx="539115" cy="539115"/>
+                  <wp:effectExtent l="0" t="0" r="0" b="0"/>
+                  <wp:docPr id="32" name="Рисунок 32" descr="Recycling-Code-84.svg"/>
+                  <wp:cNvGraphicFramePr>
+                    <a:graphicFrameLocks xmlns:a="http://schemas.openxmlformats.org/drawingml/2006/main" noChangeAspect="1"/>
+                  </wp:cNvGraphicFramePr>
+                  <a:graphic xmlns:a="http://schemas.openxmlformats.org/drawingml/2006/main">
+                    <a:graphicData uri="http://schemas.openxmlformats.org/drawingml/2006/picture">
+                      <pic:pic xmlns:pic="http://schemas.openxmlformats.org/drawingml/2006/picture">
+                        <pic:nvPicPr>
+                          <pic:cNvPr id="0" name="Picture 63" descr="Recycling-Code-84.svg"/>
+                          <pic:cNvPicPr>
+                            <a:picLocks noChangeAspect="1" noChangeArrowheads="1"/>
+                          </pic:cNvPicPr>
+                        </pic:nvPicPr>
+                        <pic:blipFill>
+                          <a:blip r:embed="rId34" cstate="print">
+                            <a:extLst>
+                              <a:ext uri="{28A0092B-C50C-407E-A947-70E740481C1C}">
+                                <a14:useLocalDpi xmlns:a14="http://schemas.microsoft.com/office/drawing/2010/main" val="0"/>
+                              </a:ext>
+                            </a:extLst>
+                          </a:blip>
+                          <a:srcRect/>
+                          <a:stretch>
+                            <a:fillRect/>
+                          </a:stretch>
+                        </pic:blipFill>
+                        <pic:spPr bwMode="auto">
+                          <a:xfrm>
+                            <a:off x="0" y="0"/>
+                            <a:ext cx="539115" cy="539115"/>
+                          </a:xfrm>
+                          <a:prstGeom prst="rect">
+                            <a:avLst/>
+                          </a:prstGeom>
+                          <a:noFill/>
+                          <a:ln>
+                            <a:noFill/>
+                          </a:ln>
+                        </pic:spPr>
+                      </pic:pic>
+                    </a:graphicData>
+                  </a:graphic>
+                </wp:inline>
+              </w:drawing>
+            </w:r>
+          </w:p>
+        </w:tc>
+        <w:tc>
+          <w:tcPr>
+            <w:tcW w:w="2340" w:type="dxa"/>
+          </w:tcPr>
+          <w:p>
+            <w:r>
+              <w:t>Бумага (картон) + пластик + алюминий</w:t>
+            </w:r>
+          </w:p>
+        </w:tc>
+        <w:tc>
+          <w:tcPr>
+            <w:tcW w:w="4235" w:type="dxa"/>
+          </w:tcPr>
+          <w:p>
+            <w:r>
+              <w:t>У</w:t>
+            </w:r>
+            <w:r>
+              <w:t>паковки для сока, жвачки</w:t>
+            </w:r>
+          </w:p>
+        </w:tc>
+      </w:tr>
+      <w:tr>
+        <w:tc>
+          <w:tcPr>
+            <w:tcW w:w="1075" w:type="dxa"/>
+          </w:tcPr>
+          <w:p>
+            <w:pPr>
+              <w:rPr>
+                <w:noProof/>
+              </w:rPr>
+            </w:pPr>
+            <w:r>
+              <w:rPr>
+                <w:noProof/>
+              </w:rPr>
+              <w:t xml:space="preserve"> </w:t>
+            </w:r>
+            <w:r>
+              <w:rPr>
+                <w:noProof/>
+              </w:rPr>
+              <w:drawing>
+                <wp:inline distT="0" distB="0" distL="0" distR="0" wp14:anchorId="13824202" wp14:editId="69A1A7A1">
+                  <wp:extent cx="459518" cy="453390"/>
+                  <wp:effectExtent l="0" t="0" r="0" b="3810"/>
+                  <wp:docPr id="34" name="Рисунок 34" descr="https://rsbor-msk.ru/wp-content/uploads/2018/09/90-300x296.png"/>
+                  <wp:cNvGraphicFramePr>
+                    <a:graphicFrameLocks xmlns:a="http://schemas.openxmlformats.org/drawingml/2006/main" noChangeAspect="1"/>
+                  </wp:cNvGraphicFramePr>
+                  <a:graphic xmlns:a="http://schemas.openxmlformats.org/drawingml/2006/main">
+                    <a:graphicData uri="http://schemas.openxmlformats.org/drawingml/2006/picture">
+                      <pic:pic xmlns:pic="http://schemas.openxmlformats.org/drawingml/2006/picture">
+                        <pic:nvPicPr>
+                          <pic:cNvPr id="0" name="Picture 67" descr="https://rsbor-msk.ru/wp-content/uploads/2018/09/90-300x296.png"/>
+                          <pic:cNvPicPr>
+                            <a:picLocks noChangeAspect="1" noChangeArrowheads="1"/>
+                          </pic:cNvPicPr>
+                        </pic:nvPicPr>
+                        <pic:blipFill>
+                          <a:blip r:embed="rId35" cstate="print">
+                            <a:extLst>
+                              <a:ext uri="{28A0092B-C50C-407E-A947-70E740481C1C}">
+                                <a14:useLocalDpi xmlns:a14="http://schemas.microsoft.com/office/drawing/2010/main" val="0"/>
+                              </a:ext>
+                            </a:extLst>
+                          </a:blip>
+                          <a:srcRect/>
+                          <a:stretch>
+                            <a:fillRect/>
+                          </a:stretch>
+                        </pic:blipFill>
+                        <pic:spPr bwMode="auto">
+                          <a:xfrm>
+                            <a:off x="0" y="0"/>
+                            <a:ext cx="484210" cy="477753"/>
+                          </a:xfrm>
+                          <a:prstGeom prst="rect">
+                            <a:avLst/>
+                          </a:prstGeom>
+                          <a:noFill/>
+                          <a:ln>
+                            <a:noFill/>
+                          </a:ln>
+                        </pic:spPr>
+                      </pic:pic>
+                    </a:graphicData>
+                  </a:graphic>
+                </wp:inline>
+              </w:drawing>
+            </w:r>
+          </w:p>
+        </w:tc>
+        <w:tc>
+          <w:tcPr>
+            <w:tcW w:w="2340" w:type="dxa"/>
+          </w:tcPr>
+          <w:p>
+            <w:r>
+              <w:t>Пластик + алюминий</w:t>
+            </w:r>
+          </w:p>
+        </w:tc>
+        <w:tc>
+          <w:tcPr>
+            <w:tcW w:w="4235" w:type="dxa"/>
+          </w:tcPr>
+          <w:p>
+            <w:r>
+              <w:t>Тюбики для зубной пасты</w:t>
+            </w:r>
+          </w:p>
+        </w:tc>
+      </w:tr>
+    </w:tbl>
+    <w:p/>
+    <w:p>
+      <w:pPr>
+        <w:rPr>
+          <w:sz w:val="24"/>
+        </w:rPr>
+      </w:pPr>
+      <w:r>
+        <w:rPr>
+          <w:sz w:val="24"/>
+        </w:rPr>
+        <w:t>Батареи и аккумуляторы</w:t>
+      </w:r>
+    </w:p>
+    <w:tbl>
+      <w:tblPr>
+        <w:tblStyle w:val="a3"/>
+        <w:tblW w:w="0" w:type="auto"/>
+        <w:tblLook w:val="04A0" w:firstRow="1" w:lastRow="0" w:firstColumn="1" w:lastColumn="0" w:noHBand="0" w:noVBand="1"/>
+      </w:tblPr>
+      <w:tblGrid>
+        <w:gridCol w:w="1075"/>
+        <w:gridCol w:w="2340"/>
+        <w:gridCol w:w="4235"/>
+      </w:tblGrid>
+      <w:tr>
+        <w:tc>
+          <w:tcPr>
+            <w:tcW w:w="1075" w:type="dxa"/>
+          </w:tcPr>
+          <w:p>
+            <w:r>
+              <w:rPr>
+                <w:noProof/>
+              </w:rPr>
+              <w:t>Знак</w:t>
+            </w:r>
+          </w:p>
+        </w:tc>
+        <w:tc>
+          <w:tcPr>
+            <w:tcW w:w="2340" w:type="dxa"/>
+          </w:tcPr>
+          <w:p>
+            <w:r>
+              <w:t>Описание</w:t>
+            </w:r>
+          </w:p>
+        </w:tc>
+        <w:tc>
+          <w:tcPr>
+            <w:tcW w:w="4235" w:type="dxa"/>
+          </w:tcPr>
+          <w:p>
+            <w:r>
+              <w:t>Пример</w:t>
+            </w:r>
+          </w:p>
+        </w:tc>
+      </w:tr>
+      <w:tr>
+        <w:tc>
+          <w:tcPr>
+            <w:tcW w:w="1075" w:type="dxa"/>
+          </w:tcPr>
+          <w:p>
+            <w:r>
+              <w:rPr>
+                <w:noProof/>
+              </w:rPr>
+              <w:drawing>
+                <wp:inline distT="0" distB="0" distL="0" distR="0" wp14:anchorId="383F77FD" wp14:editId="1F204FFD">
+                  <wp:extent cx="471506" cy="615315"/>
+                  <wp:effectExtent l="0" t="0" r="5080" b="0"/>
+                  <wp:docPr id="35" name="Рисунок 35" descr="Recycling Pb.svg"/>
+                  <wp:cNvGraphicFramePr>
+                    <a:graphicFrameLocks xmlns:a="http://schemas.openxmlformats.org/drawingml/2006/main" noChangeAspect="1"/>
+                  </wp:cNvGraphicFramePr>
+                  <a:graphic xmlns:a="http://schemas.openxmlformats.org/drawingml/2006/main">
+                    <a:graphicData uri="http://schemas.openxmlformats.org/drawingml/2006/picture">
+                      <pic:pic xmlns:pic="http://schemas.openxmlformats.org/drawingml/2006/picture">
+                        <pic:nvPicPr>
+                          <pic:cNvPr id="0" name="Picture 69" descr="Recycling Pb.svg"/>
+                          <pic:cNvPicPr>
+                            <a:picLocks noChangeAspect="1" noChangeArrowheads="1"/>
+                          </pic:cNvPicPr>
+                        </pic:nvPicPr>
+                        <pic:blipFill>
+                          <a:blip r:embed="rId36" cstate="print">
+                            <a:extLst>
+                              <a:ext uri="{28A0092B-C50C-407E-A947-70E740481C1C}">
+                                <a14:useLocalDpi xmlns:a14="http://schemas.microsoft.com/office/drawing/2010/main" val="0"/>
+                              </a:ext>
+                            </a:extLst>
+                          </a:blip>
+                          <a:srcRect/>
+                          <a:stretch>
+                            <a:fillRect/>
+                          </a:stretch>
+                        </pic:blipFill>
+                        <pic:spPr bwMode="auto">
+                          <a:xfrm>
+                            <a:off x="0" y="0"/>
+                            <a:ext cx="484383" cy="632120"/>
+                          </a:xfrm>
+                          <a:prstGeom prst="rect">
+                            <a:avLst/>
+                          </a:prstGeom>
+                          <a:noFill/>
+                          <a:ln>
+                            <a:noFill/>
+                          </a:ln>
+                        </pic:spPr>
+                      </pic:pic>
+                    </a:graphicData>
+                  </a:graphic>
+                </wp:inline>
+              </w:drawing>
+            </w:r>
+          </w:p>
+        </w:tc>
+        <w:tc>
+          <w:tcPr>
+            <w:tcW w:w="2340" w:type="dxa"/>
+          </w:tcPr>
+          <w:p>
+            <w:r>
+              <w:t>Свинцово-кислотный аккумулятор</w:t>
+            </w:r>
+          </w:p>
+        </w:tc>
+        <w:tc>
+          <w:tcPr>
+            <w:tcW w:w="4235" w:type="dxa"/>
+          </w:tcPr>
+          <w:p>
+            <w:r>
+              <w:t>Автомобильные аккумуляторы</w:t>
+            </w:r>
+          </w:p>
+        </w:tc>
+      </w:tr>
+      <w:tr>
+        <w:tc>
+          <w:tcPr>
+            <w:tcW w:w="1075" w:type="dxa"/>
+          </w:tcPr>
+          <w:p>
+            <w:r>
+              <w:rPr>
+                <w:noProof/>
+              </w:rPr>
+              <w:drawing>
+                <wp:inline distT="0" distB="0" distL="0" distR="0" wp14:anchorId="5A85C3C2" wp14:editId="30EF6B00">
+                  <wp:extent cx="471170" cy="629011"/>
+                  <wp:effectExtent l="0" t="0" r="5080" b="0"/>
+                  <wp:docPr id="36" name="Рисунок 36" descr="Recycling Ni-Cd.svg"/>
+                  <wp:cNvGraphicFramePr>
+                    <a:graphicFrameLocks xmlns:a="http://schemas.openxmlformats.org/drawingml/2006/main" noChangeAspect="1"/>
+                  </wp:cNvGraphicFramePr>
+                  <a:graphic xmlns:a="http://schemas.openxmlformats.org/drawingml/2006/main">
+                    <a:graphicData uri="http://schemas.openxmlformats.org/drawingml/2006/picture">
+                      <pic:pic xmlns:pic="http://schemas.openxmlformats.org/drawingml/2006/picture">
+                        <pic:nvPicPr>
+                          <pic:cNvPr id="0" name="Picture 71" descr="Recycling Ni-Cd.svg"/>
+                          <pic:cNvPicPr>
+                            <a:picLocks noChangeAspect="1" noChangeArrowheads="1"/>
+                          </pic:cNvPicPr>
+                        </pic:nvPicPr>
+                        <pic:blipFill>
+                          <a:blip r:embed="rId37" cstate="print">
+                            <a:extLst>
+                              <a:ext uri="{28A0092B-C50C-407E-A947-70E740481C1C}">
+                                <a14:useLocalDpi xmlns:a14="http://schemas.microsoft.com/office/drawing/2010/main" val="0"/>
+                              </a:ext>
+                            </a:extLst>
+                          </a:blip>
+                          <a:srcRect/>
+                          <a:stretch>
+                            <a:fillRect/>
+                          </a:stretch>
+                        </pic:blipFill>
+                        <pic:spPr bwMode="auto">
+                          <a:xfrm>
+                            <a:off x="0" y="0"/>
+                            <a:ext cx="475528" cy="634828"/>
+                          </a:xfrm>
+                          <a:prstGeom prst="rect">
+                            <a:avLst/>
+                          </a:prstGeom>
+                          <a:noFill/>
+                          <a:ln>
+                            <a:noFill/>
+                          </a:ln>
+                        </pic:spPr>
+                      </pic:pic>
+                    </a:graphicData>
+                  </a:graphic>
+                </wp:inline>
+              </w:drawing>
+            </w:r>
+          </w:p>
+        </w:tc>
+        <w:tc>
+          <w:tcPr>
+            <w:tcW w:w="2340" w:type="dxa"/>
+          </w:tcPr>
+          <w:p>
+            <w:r>
+              <w:t>Никель-кадмиевый аккумулятор</w:t>
+            </w:r>
+          </w:p>
+        </w:tc>
+        <w:tc>
+          <w:tcPr>
+            <w:tcW w:w="4235" w:type="dxa"/>
+          </w:tcPr>
+          <w:p/>
+        </w:tc>
+      </w:tr>
+      <w:tr>
+        <w:tc>
+          <w:tcPr>
+            <w:tcW w:w="1075" w:type="dxa"/>
+          </w:tcPr>
+          <w:p>
+            <w:r>
+              <w:rPr>
+                <w:noProof/>
+              </w:rPr>
+              <w:drawing>
+                <wp:inline distT="0" distB="0" distL="0" distR="0" wp14:anchorId="582C2AF3" wp14:editId="3D78C57F">
+                  <wp:extent cx="471170" cy="620767"/>
+                  <wp:effectExtent l="0" t="0" r="5080" b="8255"/>
+                  <wp:docPr id="37" name="Рисунок 37" descr="Recycling Ni-MH.svg"/>
+                  <wp:cNvGraphicFramePr>
+                    <a:graphicFrameLocks xmlns:a="http://schemas.openxmlformats.org/drawingml/2006/main" noChangeAspect="1"/>
+                  </wp:cNvGraphicFramePr>
+                  <a:graphic xmlns:a="http://schemas.openxmlformats.org/drawingml/2006/main">
+                    <a:graphicData uri="http://schemas.openxmlformats.org/drawingml/2006/picture">
+                      <pic:pic xmlns:pic="http://schemas.openxmlformats.org/drawingml/2006/picture">
+                        <pic:nvPicPr>
+                          <pic:cNvPr id="0" name="Picture 73" descr="Recycling Ni-MH.svg"/>
+                          <pic:cNvPicPr>
+                            <a:picLocks noChangeAspect="1" noChangeArrowheads="1"/>
+                          </pic:cNvPicPr>
+                        </pic:nvPicPr>
+                        <pic:blipFill>
+                          <a:blip r:embed="rId38" cstate="print">
+                            <a:extLst>
+                              <a:ext uri="{28A0092B-C50C-407E-A947-70E740481C1C}">
+                                <a14:useLocalDpi xmlns:a14="http://schemas.microsoft.com/office/drawing/2010/main" val="0"/>
+                              </a:ext>
+                            </a:extLst>
+                          </a:blip>
+                          <a:srcRect/>
+                          <a:stretch>
+                            <a:fillRect/>
+                          </a:stretch>
+                        </pic:blipFill>
+                        <pic:spPr bwMode="auto">
+                          <a:xfrm>
+                            <a:off x="0" y="0"/>
+                            <a:ext cx="478858" cy="630896"/>
+                          </a:xfrm>
+                          <a:prstGeom prst="rect">
+                            <a:avLst/>
+                          </a:prstGeom>
+                          <a:noFill/>
+                          <a:ln>
+                            <a:noFill/>
+                          </a:ln>
+                        </pic:spPr>
+                      </pic:pic>
+                    </a:graphicData>
+                  </a:graphic>
+                </wp:inline>
+              </w:drawing>
+            </w:r>
+          </w:p>
+        </w:tc>
+        <w:tc>
+          <w:tcPr>
+            <w:tcW w:w="2340" w:type="dxa"/>
+          </w:tcPr>
+          <w:p>
+            <w:r>
+              <w:t>Никель-металл-</w:t>
+            </w:r>
+            <w:proofErr w:type="spellStart"/>
+            <w:r>
+              <w:t>гидридный</w:t>
+            </w:r>
+            <w:proofErr w:type="spellEnd"/>
+            <w:r>
+              <w:t xml:space="preserve"> аккумулятор</w:t>
+            </w:r>
+          </w:p>
+        </w:tc>
+        <w:tc>
+          <w:tcPr>
+            <w:tcW w:w="4235" w:type="dxa"/>
+          </w:tcPr>
+          <w:p/>
+        </w:tc>
+      </w:tr>
+      <w:tr>
+        <w:tc>
+          <w:tcPr>
+            <w:tcW w:w="1075" w:type="dxa"/>
+          </w:tcPr>
+          <w:p>
+            <w:r>
+              <w:rPr>
+                <w:noProof/>
+              </w:rPr>
+              <w:drawing>
+                <wp:inline distT="0" distB="0" distL="0" distR="0" wp14:anchorId="36965EA1" wp14:editId="4D46F381">
+                  <wp:extent cx="471170" cy="623710"/>
+                  <wp:effectExtent l="0" t="0" r="5080" b="5080"/>
+                  <wp:docPr id="38" name="Рисунок 38" descr="Recycling Li-ion.svg"/>
+                  <wp:cNvGraphicFramePr>
+                    <a:graphicFrameLocks xmlns:a="http://schemas.openxmlformats.org/drawingml/2006/main" noChangeAspect="1"/>
+                  </wp:cNvGraphicFramePr>
+                  <a:graphic xmlns:a="http://schemas.openxmlformats.org/drawingml/2006/main">
+                    <a:graphicData uri="http://schemas.openxmlformats.org/drawingml/2006/picture">
+                      <pic:pic xmlns:pic="http://schemas.openxmlformats.org/drawingml/2006/picture">
+                        <pic:nvPicPr>
+                          <pic:cNvPr id="0" name="Picture 75" descr="Recycling Li-ion.svg"/>
+                          <pic:cNvPicPr>
+                            <a:picLocks noChangeAspect="1" noChangeArrowheads="1"/>
+                          </pic:cNvPicPr>
+                        </pic:nvPicPr>
+                        <pic:blipFill>
+                          <a:blip r:embed="rId39" cstate="print">
+                            <a:extLst>
+                              <a:ext uri="{28A0092B-C50C-407E-A947-70E740481C1C}">
+                                <a14:useLocalDpi xmlns:a14="http://schemas.microsoft.com/office/drawing/2010/main" val="0"/>
+                              </a:ext>
+                            </a:extLst>
+                          </a:blip>
+                          <a:srcRect/>
+                          <a:stretch>
+                            <a:fillRect/>
+                          </a:stretch>
+                        </pic:blipFill>
+                        <pic:spPr bwMode="auto">
+                          <a:xfrm>
+                            <a:off x="0" y="0"/>
+                            <a:ext cx="480034" cy="635444"/>
+                          </a:xfrm>
+                          <a:prstGeom prst="rect">
+                            <a:avLst/>
+                          </a:prstGeom>
+                          <a:noFill/>
+                          <a:ln>
+                            <a:noFill/>
+                          </a:ln>
+                        </pic:spPr>
+                      </pic:pic>
+                    </a:graphicData>
+                  </a:graphic>
+                </wp:inline>
+              </w:drawing>
+            </w:r>
+          </w:p>
+        </w:tc>
+        <w:tc>
+          <w:tcPr>
+            <w:tcW w:w="2340" w:type="dxa"/>
+          </w:tcPr>
+          <w:p>
+            <w:r>
+              <w:t>Литиевый элемент</w:t>
+            </w:r>
+          </w:p>
+        </w:tc>
+        <w:tc>
+          <w:tcPr>
+            <w:tcW w:w="4235" w:type="dxa"/>
+          </w:tcPr>
+          <w:p>
+            <w:r>
+              <w:t>Батареи мобильных телефонов, переносные зарядные устройства</w:t>
+            </w:r>
+          </w:p>
+        </w:tc>
+      </w:tr>
+    </w:tbl>
+    <w:p/>
+    <w:p>
+      <w:pPr>
+        <w:rPr>
+          <w:sz w:val="28"/>
+        </w:rPr>
+      </w:pPr>
+      <w:r>
+        <w:rPr>
+          <w:sz w:val="28"/>
+        </w:rPr>
+        <w:t xml:space="preserve">Как начать сортировать мусор </w:t>
       </w:r>
     </w:p>
     <w:p>
       <w:r>
-        <w:t xml:space="preserve">Пластик </w:t>
+        <w:t xml:space="preserve">Начать сортировать мусор можно с малого, просто начни откладывать бумагу и картон в отдельный пакет или коробку, которую в дальнейшем отвезешь в пункт приема </w:t>
+      </w:r>
+      <w:r>
+        <w:t>макулатуры.</w:t>
       </w:r>
     </w:p>
     <w:p>
       <w:r>
-        <w:t>Бумага</w:t>
+        <w:t>Впоследствии, когда ты привыкнешь делать это с бумагой можно будет начинать переходить на другие виды отходов, например, батарейки, лампочки, стекло, старую одежду и др.</w:t>
+      </w:r>
+      <w:r>
+        <w:t xml:space="preserve"> Конечно же разный тип отходов нужно собирать отдельно. </w:t>
+      </w:r>
+    </w:p>
+    <w:p>
+      <w:r>
+        <w:t>Если у тебя в доме или квартире много свободного места, то увозить собранный мусор каждую неделю нет необходимости, это можно делать раз в месяц.</w:t>
       </w:r>
     </w:p>
     <w:p/>
     <w:p/>
     <w:p>
-      <w:bookmarkStart w:id="0" w:name="_GoBack"/>
-      <w:bookmarkEnd w:id="0"/>
+      <w:pPr>
+        <w:rPr>
+          <w:sz w:val="28"/>
+        </w:rPr>
+      </w:pPr>
+      <w:r>
+        <w:rPr>
+          <w:sz w:val="28"/>
+        </w:rPr>
+        <w:t>Правила сдачи предметов в переработку</w:t>
+      </w:r>
+    </w:p>
+    <w:p>
+      <w:r>
+        <w:t>Пластик необходимо ополоснуть от пищевых пятен, высушить от влаги и спрессовать. С бутылок снять крышки и сжать их до минимального объема. Пакеты высушить и сложить. Наклейки желательно снять, вместе с клейким веществом. Пластик просто сдавать в пункты приема</w:t>
+      </w:r>
+      <w:r>
+        <w:t>.</w:t>
+      </w:r>
+    </w:p>
+    <w:p>
+      <w:r>
+        <w:lastRenderedPageBreak/>
+        <w:t>Стекло — самый тяжелый вид принимаемого вторсырья, но тоже очень популярный. Перед сдачей тару необходимо ополоснуть, высушить, снять наклейки и упаковать так, чтобы избежать порезов</w:t>
+      </w:r>
+    </w:p>
+    <w:p>
+      <w:r>
+        <w:t>Металл (алюминий, жесть). Упаковку от пищевой продукции (консервы, банки из-под напитков и др.) перед сдачей в пункты надо ополоснуть от пищевых пятен, высушить от влаги и спрессовать. Другой лом принимают металлургические компании</w:t>
+      </w:r>
+    </w:p>
+    <w:p>
+      <w:r>
+        <w:t>Бумага для переработки должна быть чистой и сухой. Белая бумага, картон, книги и журналы, упаковки сортируются отдельно (можно в одной таре сделать разные секции). Необходимо изъять различные инородные материалы (файлы, скрепки, наклейки, скотч) и сложить все как можно плотнее (спрессовать в коробке или перевязать лентой)</w:t>
+      </w:r>
+    </w:p>
+    <w:p>
+      <w:r>
+        <w:t>Токсичные (опасные) отходы ни в коем случае не должны быть среди прочих отходов в мусорном ведре. Их нужно тщательно упаковать во избежание повреждений при хранении и транспортировке. К опасным отходам относятся батарейки, аккумуляторы, зарядные устройства, различная техника (с соответствующей маркировкой), энергосберегающие лампы. Часто пункты приема батареек находятся в магазинах бытовой</w:t>
+      </w:r>
+      <w:r>
+        <w:t>.</w:t>
+      </w:r>
+    </w:p>
+    <w:p>
+      <w:r>
+        <w:t>Одежда</w:t>
+      </w:r>
+      <w:r>
+        <w:t xml:space="preserve"> - с</w:t>
+      </w:r>
+      <w:r>
+        <w:t>уществуют предприятия, которые принимают хлопок для дальнейшего производства. Также есть сети магазинов, принимающие тканевые изделия в любом виде.</w:t>
+      </w:r>
+    </w:p>
+    <w:p>
+      <w:r>
+        <w:t>Органические отходы — самый безопасный вид отходов, который не только разлагается в природной среде, но и приносит ей пользу</w:t>
+      </w:r>
+      <w:r>
+        <w:t>.</w:t>
+      </w:r>
     </w:p>
     <w:p/>
     <w:p/>
@@ -178,7 +4089,7 @@
 </file>
 
 <file path=word/styles.xml><?xml version="1.0" encoding="utf-8"?>
-<w:styles xmlns:mc="http://schemas.openxmlformats.org/markup-compatibility/2006" xmlns:r="http://schemas.openxmlformats.org/officeDocument/2006/relationships" xmlns:w="http://schemas.openxmlformats.org/wordprocessingml/2006/main" xmlns:w14="http://schemas.microsoft.com/office/word/2010/wordml" xmlns:w15="http://schemas.microsoft.com/office/word/2012/wordml" mc:Ignorable="w14 w15">
+<w:styles xmlns:mc="http://schemas.openxmlformats.org/markup-compatibility/2006" xmlns:r="http://schemas.openxmlformats.org/officeDocument/2006/relationships" xmlns:w="http://schemas.openxmlformats.org/wordprocessingml/2006/main" xmlns:w14="http://schemas.microsoft.com/office/word/2010/wordml" xmlns:w15="http://schemas.microsoft.com/office/word/2012/wordml" xmlns:w16cid="http://schemas.microsoft.com/office/word/2016/wordml/cid" xmlns:w16se="http://schemas.microsoft.com/office/word/2015/wordml/symex" mc:Ignorable="w14 w15 w16se w16cid">
   <w:docDefaults>
     <w:rPrDefault>
       <w:rPr>
@@ -194,7 +4105,7 @@
       </w:pPr>
     </w:pPrDefault>
   </w:docDefaults>
-  <w:latentStyles w:defLockedState="0" w:defUIPriority="99" w:defSemiHidden="0" w:defUnhideWhenUsed="0" w:defQFormat="0" w:count="371">
+  <w:latentStyles w:defLockedState="0" w:defUIPriority="99" w:defSemiHidden="0" w:defUnhideWhenUsed="0" w:defQFormat="0" w:count="375">
     <w:lsdException w:name="Normal" w:uiPriority="0" w:qFormat="1"/>
     <w:lsdException w:name="heading 1" w:uiPriority="9" w:qFormat="1"/>
     <w:lsdException w:name="heading 2" w:semiHidden="1" w:uiPriority="9" w:unhideWhenUsed="1" w:qFormat="1"/>
@@ -300,7 +4211,6 @@
     <w:lsdException w:name="HTML Sample" w:semiHidden="1" w:unhideWhenUsed="1"/>
     <w:lsdException w:name="HTML Typewriter" w:semiHidden="1" w:unhideWhenUsed="1"/>
     <w:lsdException w:name="HTML Variable" w:semiHidden="1" w:unhideWhenUsed="1"/>
-    <w:lsdException w:name="Normal Table" w:semiHidden="1" w:unhideWhenUsed="1"/>
     <w:lsdException w:name="annotation subject" w:semiHidden="1" w:unhideWhenUsed="1"/>
     <w:lsdException w:name="No List" w:semiHidden="1" w:unhideWhenUsed="1"/>
     <w:lsdException w:name="Outline List 1" w:semiHidden="1" w:unhideWhenUsed="1"/>
@@ -344,10 +4254,8 @@
     <w:lsdException w:name="Table Elegant" w:semiHidden="1" w:unhideWhenUsed="1"/>
     <w:lsdException w:name="Table Professional" w:semiHidden="1" w:unhideWhenUsed="1"/>
     <w:lsdException w:name="Table Subtle 1" w:semiHidden="1" w:unhideWhenUsed="1"/>
-    <w:lsdException w:name="Table Subtle 2" w:semiHidden="1" w:unhideWhenUsed="1"/>
     <w:lsdException w:name="Table Web 1" w:semiHidden="1" w:unhideWhenUsed="1"/>
     <w:lsdException w:name="Table Web 2" w:semiHidden="1" w:unhideWhenUsed="1"/>
-    <w:lsdException w:name="Table Web 3" w:semiHidden="1" w:unhideWhenUsed="1"/>
     <w:lsdException w:name="Balloon Text" w:semiHidden="1" w:unhideWhenUsed="1"/>
     <w:lsdException w:name="Table Grid" w:uiPriority="39"/>
     <w:lsdException w:name="Table Theme" w:semiHidden="1" w:unhideWhenUsed="1"/>
@@ -566,6 +4474,10 @@
     <w:lsdException w:name="List Table 5 Dark Accent 6" w:uiPriority="50"/>
     <w:lsdException w:name="List Table 6 Colorful Accent 6" w:uiPriority="51"/>
     <w:lsdException w:name="List Table 7 Colorful Accent 6" w:uiPriority="52"/>
+    <w:lsdException w:name="Mention" w:semiHidden="1" w:unhideWhenUsed="1"/>
+    <w:lsdException w:name="Smart Hyperlink" w:semiHidden="1" w:unhideWhenUsed="1"/>
+    <w:lsdException w:name="Hashtag" w:semiHidden="1" w:unhideWhenUsed="1"/>
+    <w:lsdException w:name="Unresolved Mention" w:semiHidden="1" w:unhideWhenUsed="1"/>
   </w:latentStyles>
   <w:style w:type="paragraph" w:default="1" w:styleId="a">
     <w:name w:val="Normal"/>
@@ -597,6 +4509,37 @@
     <w:uiPriority w:val="99"/>
     <w:semiHidden/>
     <w:unhideWhenUsed/>
+  </w:style>
+  <w:style w:type="table" w:styleId="a3">
+    <w:name w:val="Table Grid"/>
+    <w:basedOn w:val="a1"/>
+    <w:uiPriority w:val="39"/>
+    <w:rsid w:val="00906170"/>
+    <w:pPr>
+      <w:spacing w:after="0" w:line="240" w:lineRule="auto"/>
+    </w:pPr>
+    <w:tblPr>
+      <w:tblBorders>
+        <w:top w:val="single" w:sz="4" w:space="0" w:color="auto"/>
+        <w:left w:val="single" w:sz="4" w:space="0" w:color="auto"/>
+        <w:bottom w:val="single" w:sz="4" w:space="0" w:color="auto"/>
+        <w:right w:val="single" w:sz="4" w:space="0" w:color="auto"/>
+        <w:insideH w:val="single" w:sz="4" w:space="0" w:color="auto"/>
+        <w:insideV w:val="single" w:sz="4" w:space="0" w:color="auto"/>
+      </w:tblBorders>
+    </w:tblPr>
+  </w:style>
+  <w:style w:type="character" w:styleId="a4">
+    <w:name w:val="Hyperlink"/>
+    <w:basedOn w:val="a0"/>
+    <w:uiPriority w:val="99"/>
+    <w:semiHidden/>
+    <w:unhideWhenUsed/>
+    <w:rsid w:val="00497147"/>
+    <w:rPr>
+      <w:color w:val="0000FF"/>
+      <w:u w:val="single"/>
+    </w:rPr>
   </w:style>
 </w:styles>
 </file>

--- a/Ser Gay/Документ Microsoft Word.docx
+++ b/Ser Gay/Документ Microsoft Word.docx
@@ -1,6 +1,6 @@
 
 <file path=word/document.xml><?xml version="1.0" encoding="utf-8"?>
-<w:document xmlns:wpc="http://schemas.microsoft.com/office/word/2010/wordprocessingCanvas" xmlns:cx="http://schemas.microsoft.com/office/drawing/2014/chartex" xmlns:cx1="http://schemas.microsoft.com/office/drawing/2015/9/8/chartex" xmlns:cx2="http://schemas.microsoft.com/office/drawing/2015/10/21/chartex" xmlns:cx3="http://schemas.microsoft.com/office/drawing/2016/5/9/chartex" xmlns:cx4="http://schemas.microsoft.com/office/drawing/2016/5/10/chartex" xmlns:cx5="http://schemas.microsoft.com/office/drawing/2016/5/11/chartex" xmlns:cx6="http://schemas.microsoft.com/office/drawing/2016/5/12/chartex" xmlns:cx7="http://schemas.microsoft.com/office/drawing/2016/5/13/chartex" xmlns:cx8="http://schemas.microsoft.com/office/drawing/2016/5/14/chartex" xmlns:mc="http://schemas.openxmlformats.org/markup-compatibility/2006" xmlns:aink="http://schemas.microsoft.com/office/drawing/2016/ink" xmlns:am3d="http://schemas.microsoft.com/office/drawing/2017/model3d" xmlns:o="urn:schemas-microsoft-com:office:office" xmlns:r="http://schemas.openxmlformats.org/officeDocument/2006/relationships" xmlns:m="http://schemas.openxmlformats.org/officeDocument/2006/math" xmlns:v="urn:schemas-microsoft-com:vml" xmlns:wp14="http://schemas.microsoft.com/office/word/2010/wordprocessingDrawing" xmlns:wp="http://schemas.openxmlformats.org/drawingml/2006/wordprocessingDrawing" xmlns:w10="urn:schemas-microsoft-com:office:word" xmlns:w="http://schemas.openxmlformats.org/wordprocessingml/2006/main" xmlns:w14="http://schemas.microsoft.com/office/word/2010/wordml" xmlns:w15="http://schemas.microsoft.com/office/word/2012/wordml" xmlns:w16cid="http://schemas.microsoft.com/office/word/2016/wordml/cid" xmlns:w16se="http://schemas.microsoft.com/office/word/2015/wordml/symex" xmlns:wpg="http://schemas.microsoft.com/office/word/2010/wordprocessingGroup" xmlns:wpi="http://schemas.microsoft.com/office/word/2010/wordprocessingInk" xmlns:wne="http://schemas.microsoft.com/office/word/2006/wordml" xmlns:wps="http://schemas.microsoft.com/office/word/2010/wordprocessingShape" mc:Ignorable="w14 w15 w16se w16cid wp14">
+<w:document xmlns:wpc="http://schemas.microsoft.com/office/word/2010/wordprocessingCanvas" xmlns:mc="http://schemas.openxmlformats.org/markup-compatibility/2006" xmlns:o="urn:schemas-microsoft-com:office:office" xmlns:r="http://schemas.openxmlformats.org/officeDocument/2006/relationships" xmlns:m="http://schemas.openxmlformats.org/officeDocument/2006/math" xmlns:v="urn:schemas-microsoft-com:vml" xmlns:wp14="http://schemas.microsoft.com/office/word/2010/wordprocessingDrawing" xmlns:wp="http://schemas.openxmlformats.org/drawingml/2006/wordprocessingDrawing" xmlns:w10="urn:schemas-microsoft-com:office:word" xmlns:w="http://schemas.openxmlformats.org/wordprocessingml/2006/main" xmlns:w14="http://schemas.microsoft.com/office/word/2010/wordml" xmlns:w15="http://schemas.microsoft.com/office/word/2012/wordml" xmlns:wpg="http://schemas.microsoft.com/office/word/2010/wordprocessingGroup" xmlns:wpi="http://schemas.microsoft.com/office/word/2010/wordprocessingInk" xmlns:wne="http://schemas.microsoft.com/office/word/2006/wordml" xmlns:wps="http://schemas.microsoft.com/office/word/2010/wordprocessingShape" mc:Ignorable="w14 w15 wp14">
   <w:body>
     <w:p>
       <w:r>
@@ -171,13 +171,7 @@
               <w:rPr>
                 <w:rFonts w:ascii="Times New Roman" w:hAnsi="Times New Roman" w:cs="Times New Roman"/>
               </w:rPr>
-              <w:t>С</w:t>
-            </w:r>
-            <w:r>
-              <w:rPr>
-                <w:rFonts w:ascii="Times New Roman" w:hAnsi="Times New Roman" w:cs="Times New Roman"/>
-              </w:rPr>
-              <w:t>теклянные бутылки</w:t>
+              <w:t>Стеклянные бутылки</w:t>
             </w:r>
           </w:p>
         </w:tc>
@@ -222,13 +216,7 @@
               <w:rPr>
                 <w:rFonts w:ascii="Times New Roman" w:hAnsi="Times New Roman" w:cs="Times New Roman"/>
               </w:rPr>
-              <w:t>К</w:t>
-            </w:r>
-            <w:r>
-              <w:rPr>
-                <w:rFonts w:ascii="Times New Roman" w:hAnsi="Times New Roman" w:cs="Times New Roman"/>
-              </w:rPr>
-              <w:t>онсервные банки</w:t>
+              <w:t>Консервные банки</w:t>
             </w:r>
           </w:p>
         </w:tc>
@@ -273,13 +261,7 @@
               <w:rPr>
                 <w:rFonts w:ascii="Times New Roman" w:hAnsi="Times New Roman" w:cs="Times New Roman"/>
               </w:rPr>
-              <w:t>Р</w:t>
-            </w:r>
-            <w:r>
-              <w:rPr>
-                <w:rFonts w:ascii="Times New Roman" w:hAnsi="Times New Roman" w:cs="Times New Roman"/>
-              </w:rPr>
-              <w:t>езиновая обувная подошва</w:t>
+              <w:t>Резиновая обувная подошва</w:t>
             </w:r>
           </w:p>
         </w:tc>
@@ -324,13 +306,7 @@
               <w:rPr>
                 <w:rFonts w:ascii="Times New Roman" w:hAnsi="Times New Roman" w:cs="Times New Roman"/>
               </w:rPr>
-              <w:t>К</w:t>
-            </w:r>
-            <w:r>
-              <w:rPr>
-                <w:rFonts w:ascii="Times New Roman" w:hAnsi="Times New Roman" w:cs="Times New Roman"/>
-              </w:rPr>
-              <w:t>ожаные изделия</w:t>
+              <w:t>Кожаные изделия</w:t>
             </w:r>
           </w:p>
         </w:tc>
@@ -375,13 +351,7 @@
               <w:rPr>
                 <w:rFonts w:ascii="Times New Roman" w:hAnsi="Times New Roman" w:cs="Times New Roman"/>
               </w:rPr>
-              <w:t>Н</w:t>
-            </w:r>
-            <w:r>
-              <w:rPr>
-                <w:rFonts w:ascii="Times New Roman" w:hAnsi="Times New Roman" w:cs="Times New Roman"/>
-              </w:rPr>
-              <w:t>ейлоновые изделия</w:t>
+              <w:t>Нейлоновые изделия</w:t>
             </w:r>
           </w:p>
         </w:tc>
@@ -426,13 +396,7 @@
               <w:rPr>
                 <w:rFonts w:ascii="Times New Roman" w:hAnsi="Times New Roman" w:cs="Times New Roman"/>
               </w:rPr>
-              <w:t>П</w:t>
-            </w:r>
-            <w:r>
-              <w:rPr>
-                <w:rFonts w:ascii="Times New Roman" w:hAnsi="Times New Roman" w:cs="Times New Roman"/>
-              </w:rPr>
-              <w:t>олиэтиленовые изделия</w:t>
+              <w:t>Полиэтиленовые изделия</w:t>
             </w:r>
           </w:p>
         </w:tc>
@@ -477,13 +441,7 @@
               <w:rPr>
                 <w:rFonts w:ascii="Times New Roman" w:hAnsi="Times New Roman" w:cs="Times New Roman"/>
               </w:rPr>
-              <w:t>Ш</w:t>
-            </w:r>
-            <w:r>
-              <w:rPr>
-                <w:rFonts w:ascii="Times New Roman" w:hAnsi="Times New Roman" w:cs="Times New Roman"/>
-              </w:rPr>
-              <w:t>ерстяные изделия и окурки</w:t>
+              <w:t>Шерстяные изделия и окурки</w:t>
             </w:r>
           </w:p>
         </w:tc>
@@ -577,6 +535,7 @@
             <w:r>
               <w:rPr>
                 <w:noProof/>
+                <w:lang w:eastAsia="ru-RU"/>
               </w:rPr>
               <w:drawing>
                 <wp:inline distT="0" distB="0" distL="0" distR="0" wp14:anchorId="7187BFE5" wp14:editId="5B2D76EC">
@@ -654,6 +613,7 @@
             <w:r>
               <w:rPr>
                 <w:noProof/>
+                <w:lang w:eastAsia="ru-RU"/>
               </w:rPr>
               <w:drawing>
                 <wp:inline distT="0" distB="0" distL="0" distR="0" wp14:anchorId="2D1D68DA" wp14:editId="4A6F4BE8">
@@ -731,6 +691,7 @@
             <w:r>
               <w:rPr>
                 <w:noProof/>
+                <w:lang w:eastAsia="ru-RU"/>
               </w:rPr>
               <w:drawing>
                 <wp:inline distT="0" distB="0" distL="0" distR="0" wp14:anchorId="715FADFC" wp14:editId="3AB1D0BA">
@@ -808,6 +769,7 @@
             <w:r>
               <w:rPr>
                 <w:noProof/>
+                <w:lang w:eastAsia="ru-RU"/>
               </w:rPr>
               <w:drawing>
                 <wp:inline distT="0" distB="0" distL="0" distR="0" wp14:anchorId="6BF6A7C6" wp14:editId="12077416">
@@ -885,6 +847,7 @@
             <w:r>
               <w:rPr>
                 <w:noProof/>
+                <w:lang w:eastAsia="ru-RU"/>
               </w:rPr>
               <w:lastRenderedPageBreak/>
               <w:drawing>
@@ -969,6 +932,7 @@
             <w:r>
               <w:rPr>
                 <w:noProof/>
+                <w:lang w:eastAsia="ru-RU"/>
               </w:rPr>
               <w:drawing>
                 <wp:inline distT="0" distB="0" distL="0" distR="0" wp14:anchorId="2F039696" wp14:editId="4C3C5BDB">
@@ -1046,6 +1010,7 @@
             <w:r>
               <w:rPr>
                 <w:noProof/>
+                <w:lang w:eastAsia="ru-RU"/>
               </w:rPr>
               <w:drawing>
                 <wp:inline distT="0" distB="0" distL="0" distR="0" wp14:anchorId="028B4917" wp14:editId="6FBA9CCF">
@@ -1125,8 +1090,6 @@
         </w:rPr>
         <w:t>Коды переработки</w:t>
       </w:r>
-      <w:bookmarkStart w:id="0" w:name="_GoBack"/>
-      <w:bookmarkEnd w:id="0"/>
     </w:p>
     <w:p>
       <w:pPr>
@@ -1201,6 +1164,7 @@
             <w:r>
               <w:rPr>
                 <w:noProof/>
+                <w:lang w:eastAsia="ru-RU"/>
               </w:rPr>
               <w:drawing>
                 <wp:inline distT="0" distB="0" distL="0" distR="0" wp14:anchorId="460A23EF" wp14:editId="62B11BDB">
@@ -1283,6 +1247,7 @@
             <w:r>
               <w:rPr>
                 <w:noProof/>
+                <w:lang w:eastAsia="ru-RU"/>
               </w:rPr>
               <w:drawing>
                 <wp:inline distT="0" distB="0" distL="0" distR="0" wp14:anchorId="142660DA" wp14:editId="3EEDDCA9">
@@ -1365,6 +1330,7 @@
             <w:r>
               <w:rPr>
                 <w:noProof/>
+                <w:lang w:eastAsia="ru-RU"/>
               </w:rPr>
               <w:drawing>
                 <wp:inline distT="0" distB="0" distL="0" distR="0" wp14:anchorId="23031B10" wp14:editId="2F8059A7">
@@ -1450,6 +1416,7 @@
             <w:r>
               <w:rPr>
                 <w:noProof/>
+                <w:lang w:eastAsia="ru-RU"/>
               </w:rPr>
               <w:drawing>
                 <wp:inline distT="0" distB="0" distL="0" distR="0" wp14:anchorId="27E5B48F" wp14:editId="147A8CF3">
@@ -1532,6 +1499,7 @@
             <w:r>
               <w:rPr>
                 <w:noProof/>
+                <w:lang w:eastAsia="ru-RU"/>
               </w:rPr>
               <w:drawing>
                 <wp:inline distT="0" distB="0" distL="0" distR="0" wp14:anchorId="389C6F71" wp14:editId="6D737514">
@@ -1614,6 +1582,7 @@
             <w:r>
               <w:rPr>
                 <w:noProof/>
+                <w:lang w:eastAsia="ru-RU"/>
               </w:rPr>
               <w:drawing>
                 <wp:inline distT="0" distB="0" distL="0" distR="0" wp14:anchorId="22471F49" wp14:editId="3F2337DB">
@@ -1696,6 +1665,7 @@
             <w:r>
               <w:rPr>
                 <w:noProof/>
+                <w:lang w:eastAsia="ru-RU"/>
               </w:rPr>
               <w:drawing>
                 <wp:inline distT="0" distB="0" distL="0" distR="0" wp14:anchorId="02A447E8" wp14:editId="5DF8A791">
@@ -1778,6 +1748,7 @@
             <w:r>
               <w:rPr>
                 <w:noProof/>
+                <w:lang w:eastAsia="ru-RU"/>
               </w:rPr>
               <w:drawing>
                 <wp:inline distT="0" distB="0" distL="0" distR="0" wp14:anchorId="6945A662" wp14:editId="0768F185">
@@ -1932,6 +1903,7 @@
             <w:r>
               <w:rPr>
                 <w:noProof/>
+                <w:lang w:eastAsia="ru-RU"/>
               </w:rPr>
               <w:drawing>
                 <wp:inline distT="0" distB="0" distL="0" distR="0" wp14:anchorId="666F70BD" wp14:editId="40A5673D">
@@ -2014,6 +1986,7 @@
             <w:r>
               <w:rPr>
                 <w:noProof/>
+                <w:lang w:eastAsia="ru-RU"/>
               </w:rPr>
               <w:drawing>
                 <wp:inline distT="0" distB="0" distL="0" distR="0" wp14:anchorId="68DC5764" wp14:editId="5D02BBFD">
@@ -2096,6 +2069,7 @@
             <w:r>
               <w:rPr>
                 <w:noProof/>
+                <w:lang w:eastAsia="ru-RU"/>
               </w:rPr>
               <w:lastRenderedPageBreak/>
               <w:drawing>
@@ -2179,6 +2153,7 @@
             <w:r>
               <w:rPr>
                 <w:noProof/>
+                <w:lang w:eastAsia="ru-RU"/>
               </w:rPr>
               <w:drawing>
                 <wp:inline distT="0" distB="0" distL="0" distR="0" wp14:anchorId="287612C1" wp14:editId="7073F25D">
@@ -2322,6 +2297,7 @@
             <w:r>
               <w:rPr>
                 <w:noProof/>
+                <w:lang w:eastAsia="ru-RU"/>
               </w:rPr>
               <w:drawing>
                 <wp:inline distT="0" distB="0" distL="0" distR="0" wp14:anchorId="75890415" wp14:editId="366B9101">
@@ -2404,6 +2380,7 @@
             <w:r>
               <w:rPr>
                 <w:noProof/>
+                <w:lang w:eastAsia="ru-RU"/>
               </w:rPr>
               <w:drawing>
                 <wp:inline distT="0" distB="0" distL="0" distR="0" wp14:anchorId="50212267" wp14:editId="54859063">
@@ -2547,6 +2524,7 @@
             <w:r>
               <w:rPr>
                 <w:noProof/>
+                <w:lang w:eastAsia="ru-RU"/>
               </w:rPr>
               <w:drawing>
                 <wp:inline distT="0" distB="0" distL="0" distR="0" wp14:anchorId="5D31C19F" wp14:editId="03AC87D3">
@@ -2625,6 +2603,7 @@
             <w:r>
               <w:rPr>
                 <w:noProof/>
+                <w:lang w:eastAsia="ru-RU"/>
               </w:rPr>
               <w:drawing>
                 <wp:inline distT="0" distB="0" distL="0" distR="0" wp14:anchorId="07F4AB68" wp14:editId="308B7BAC">
@@ -2707,6 +2686,7 @@
             <w:r>
               <w:rPr>
                 <w:noProof/>
+                <w:lang w:eastAsia="ru-RU"/>
               </w:rPr>
               <w:drawing>
                 <wp:inline distT="0" distB="0" distL="0" distR="0" wp14:anchorId="76DF0226" wp14:editId="2747EF51">
@@ -2789,6 +2769,7 @@
             <w:r>
               <w:rPr>
                 <w:noProof/>
+                <w:lang w:eastAsia="ru-RU"/>
               </w:rPr>
               <w:drawing>
                 <wp:inline distT="0" distB="0" distL="0" distR="0" wp14:anchorId="4013E299" wp14:editId="38355D54">
@@ -2938,6 +2919,7 @@
             <w:r>
               <w:rPr>
                 <w:noProof/>
+                <w:lang w:eastAsia="ru-RU"/>
               </w:rPr>
               <w:drawing>
                 <wp:inline distT="0" distB="0" distL="0" distR="0" wp14:anchorId="0722C1CE" wp14:editId="5F70C5E8">
@@ -3020,6 +3002,7 @@
             <w:r>
               <w:rPr>
                 <w:noProof/>
+                <w:lang w:eastAsia="ru-RU"/>
               </w:rPr>
               <w:drawing>
                 <wp:inline distT="0" distB="0" distL="0" distR="0" wp14:anchorId="33E98E7C" wp14:editId="62297ADB">
@@ -3098,6 +3081,7 @@
             <w:r>
               <w:rPr>
                 <w:noProof/>
+                <w:lang w:eastAsia="ru-RU"/>
               </w:rPr>
               <w:drawing>
                 <wp:inline distT="0" distB="0" distL="0" distR="0" wp14:anchorId="686572E2" wp14:editId="2FA0A759">
@@ -3237,6 +3221,7 @@
             <w:r>
               <w:rPr>
                 <w:noProof/>
+                <w:lang w:eastAsia="ru-RU"/>
               </w:rPr>
               <w:lastRenderedPageBreak/>
               <w:drawing>
@@ -3323,6 +3308,7 @@
             <w:r>
               <w:rPr>
                 <w:noProof/>
+                <w:lang w:eastAsia="ru-RU"/>
               </w:rPr>
               <w:drawing>
                 <wp:inline distT="0" distB="0" distL="0" distR="0" wp14:anchorId="479A3253" wp14:editId="6095EAF8">
@@ -3405,6 +3391,7 @@
             <w:r>
               <w:rPr>
                 <w:noProof/>
+                <w:lang w:eastAsia="ru-RU"/>
               </w:rPr>
               <w:drawing>
                 <wp:inline distT="0" distB="0" distL="0" distR="0" wp14:anchorId="0D610D1F" wp14:editId="5F411E53">
@@ -3501,6 +3488,7 @@
             <w:r>
               <w:rPr>
                 <w:noProof/>
+                <w:lang w:eastAsia="ru-RU"/>
               </w:rPr>
               <w:drawing>
                 <wp:inline distT="0" distB="0" distL="0" distR="0" wp14:anchorId="13824202" wp14:editId="69A1A7A1">
@@ -3644,6 +3632,7 @@
             <w:r>
               <w:rPr>
                 <w:noProof/>
+                <w:lang w:eastAsia="ru-RU"/>
               </w:rPr>
               <w:drawing>
                 <wp:inline distT="0" distB="0" distL="0" distR="0" wp14:anchorId="383F77FD" wp14:editId="1F204FFD">
@@ -3726,6 +3715,7 @@
             <w:r>
               <w:rPr>
                 <w:noProof/>
+                <w:lang w:eastAsia="ru-RU"/>
               </w:rPr>
               <w:drawing>
                 <wp:inline distT="0" distB="0" distL="0" distR="0" wp14:anchorId="5A85C3C2" wp14:editId="30EF6B00">
@@ -3804,6 +3794,7 @@
             <w:r>
               <w:rPr>
                 <w:noProof/>
+                <w:lang w:eastAsia="ru-RU"/>
               </w:rPr>
               <w:drawing>
                 <wp:inline distT="0" distB="0" distL="0" distR="0" wp14:anchorId="582C2AF3" wp14:editId="3D78C57F">
@@ -3890,6 +3881,7 @@
             <w:r>
               <w:rPr>
                 <w:noProof/>
+                <w:lang w:eastAsia="ru-RU"/>
               </w:rPr>
               <w:drawing>
                 <wp:inline distT="0" distB="0" distL="0" distR="0" wp14:anchorId="36965EA1" wp14:editId="4D46F381">
@@ -3991,7 +3983,13 @@
         <w:t>Впоследствии, когда ты привыкнешь делать это с бумагой можно будет начинать переходить на другие виды отходов, например, батарейки, лампочки, стекло, старую одежду и др.</w:t>
       </w:r>
       <w:r>
-        <w:t xml:space="preserve"> Конечно же разный тип отходов нужно собирать отдельно. </w:t>
+        <w:t xml:space="preserve"> Конечно же</w:t>
+      </w:r>
+      <w:r>
+        <w:t xml:space="preserve">, </w:t>
+      </w:r>
+      <w:r>
+        <w:t xml:space="preserve">разный тип отходов нужно собирать отдельно. </w:t>
       </w:r>
     </w:p>
     <w:p>
@@ -4016,7 +4014,13 @@
     </w:p>
     <w:p>
       <w:r>
-        <w:t>Пластик необходимо ополоснуть от пищевых пятен, высушить от влаги и спрессовать. С бутылок снять крышки и сжать их до минимального объема. Пакеты высушить и сложить. Наклейки желательно снять, вместе с клейким веществом. Пластик просто сдавать в пункты приема</w:t>
+        <w:rPr>
+          <w:b/>
+        </w:rPr>
+        <w:t>Пластик</w:t>
+      </w:r>
+      <w:r>
+        <w:t xml:space="preserve"> необходимо ополоснуть от пищевых пятен, высушить от влаги и спрессовать. С бутылок снять крышки и сжать их до минимального объема. Пакеты высушить и сложить. Наклейки желательно снять, вместе с клейким веществом. Пластик просто сдавать в пункты приема</w:t>
       </w:r>
       <w:r>
         <w:t>.</w:t>
@@ -4024,23 +4028,70 @@
     </w:p>
     <w:p>
       <w:r>
+        <w:rPr>
+          <w:b/>
+        </w:rPr>
         <w:lastRenderedPageBreak/>
-        <w:t>Стекло — самый тяжелый вид принимаемого вторсырья, но тоже очень популярный. Перед сдачей тару необходимо ополоснуть, высушить, снять наклейки и упаковать так, чтобы избежать порезов</w:t>
+        <w:t>Стекло</w:t>
+      </w:r>
+      <w:r>
+        <w:t xml:space="preserve"> — самый тяжелый вид принимаемого вторсырья, но тоже очень популярный. Перед сдачей тару необходимо ополоснуть, высушить, снять наклейки и упаковать так, чтобы избежать порезов</w:t>
+      </w:r>
+      <w:r>
+        <w:t>.</w:t>
       </w:r>
     </w:p>
     <w:p>
-      <w:r>
-        <w:t>Металл (алюминий, жесть). Упаковку от пищевой продукции (консервы, банки из-под напитков и др.) перед сдачей в пункты надо ополоснуть от пищевых пятен, высушить от влаги и спрессовать. Другой лом принимают металлургические компании</w:t>
+      <w:pPr>
+        <w:rPr>
+          <w:lang w:val="en-US"/>
+        </w:rPr>
+      </w:pPr>
+      <w:r>
+        <w:rPr>
+          <w:b/>
+        </w:rPr>
+        <w:t>Металл</w:t>
+      </w:r>
+      <w:r>
+        <w:t xml:space="preserve"> (алюминий, жесть). Упаковку от пищевой продукции (консервы, банки из-под напитков и др.) перед сдачей в пункты надо ополоснуть от пищевых пятен, высушить от влаги и спрессовать. Другой лом принимают металлургические компании</w:t>
+      </w:r>
+      <w:r>
+        <w:rPr>
+          <w:lang w:val="en-US"/>
+        </w:rPr>
+        <w:t>.</w:t>
       </w:r>
     </w:p>
     <w:p>
       <w:r>
-        <w:t>Бумага для переработки должна быть чистой и сухой. Белая бумага, картон, книги и журналы, упаковки сортируются отдельно (можно в одной таре сделать разные секции). Необходимо изъять различные инородные материалы (файлы, скрепки, наклейки, скотч) и сложить все как можно плотнее (спрессовать в коробке или перевязать лентой)</w:t>
+        <w:rPr>
+          <w:b/>
+        </w:rPr>
+        <w:t>Бумага</w:t>
+      </w:r>
+      <w:r>
+        <w:t xml:space="preserve"> для переработки должна быть чистой и сухой. Белая бумага, картон, книги и журналы, упаковки сортируются отдельно (можно в одной таре сделать разные секции). Необходимо изъять различные инородные материалы (файлы, скрепки, наклейки, скотч) и сложить все как можно плотнее (спрессовать в коробке или перевязать лентой)</w:t>
+      </w:r>
+      <w:r>
+        <w:t>.</w:t>
       </w:r>
     </w:p>
     <w:p>
       <w:r>
-        <w:t>Токсичные (опасные) отходы ни в коем случае не должны быть среди прочих отходов в мусорном ведре. Их нужно тщательно упаковать во избежание повреждений при хранении и транспортировке. К опасным отходам относятся батарейки, аккумуляторы, зарядные устройства, различная техника (с соответствующей маркировкой), энергосберегающие лампы. Часто пункты приема батареек находятся в магазинах бытовой</w:t>
+        <w:rPr>
+          <w:b/>
+        </w:rPr>
+        <w:t>Токсичные (опасные) отходы</w:t>
+      </w:r>
+      <w:r>
+        <w:t xml:space="preserve"> ни в коем случае не должны быть среди прочих отходов в мусорном ведре. Их нужно тщательно упаковать во избеж</w:t>
+      </w:r>
+      <w:r>
+        <w:t xml:space="preserve">ание повреждений при хранении и </w:t>
+      </w:r>
+      <w:r>
+        <w:t>транспортировке. К опасным отходам относятся батарейки, аккумуляторы, зарядные устройства, различная техника (с соответствующей маркировкой), энергосберегающие лампы. Часто пункты приема батареек находятся в магазинах бытовой</w:t>
       </w:r>
       <w:r>
         <w:t>.</w:t>
@@ -4048,6 +4099,9 @@
     </w:p>
     <w:p>
       <w:r>
+        <w:rPr>
+          <w:b/>
+        </w:rPr>
         <w:t>Одежда</w:t>
       </w:r>
       <w:r>
@@ -4059,11 +4113,19 @@
     </w:p>
     <w:p>
       <w:r>
-        <w:t>Органические отходы — самый безопасный вид отходов, который не только разлагается в природной среде, но и приносит ей пользу</w:t>
+        <w:rPr>
+          <w:b/>
+        </w:rPr>
+        <w:t>Органические отходы</w:t>
+      </w:r>
+      <w:r>
+        <w:t xml:space="preserve"> — самый безопасный вид отходов, который не только разлагается в природной среде, но и приносит ей пользу</w:t>
       </w:r>
       <w:r>
         <w:t>.</w:t>
       </w:r>
+      <w:bookmarkStart w:id="0" w:name="_GoBack"/>
+      <w:bookmarkEnd w:id="0"/>
     </w:p>
     <w:p/>
     <w:p/>
@@ -4089,7 +4151,7 @@
 </file>
 
 <file path=word/styles.xml><?xml version="1.0" encoding="utf-8"?>
-<w:styles xmlns:mc="http://schemas.openxmlformats.org/markup-compatibility/2006" xmlns:r="http://schemas.openxmlformats.org/officeDocument/2006/relationships" xmlns:w="http://schemas.openxmlformats.org/wordprocessingml/2006/main" xmlns:w14="http://schemas.microsoft.com/office/word/2010/wordml" xmlns:w15="http://schemas.microsoft.com/office/word/2012/wordml" xmlns:w16cid="http://schemas.microsoft.com/office/word/2016/wordml/cid" xmlns:w16se="http://schemas.microsoft.com/office/word/2015/wordml/symex" mc:Ignorable="w14 w15 w16se w16cid">
+<w:styles xmlns:mc="http://schemas.openxmlformats.org/markup-compatibility/2006" xmlns:r="http://schemas.openxmlformats.org/officeDocument/2006/relationships" xmlns:w="http://schemas.openxmlformats.org/wordprocessingml/2006/main" xmlns:w14="http://schemas.microsoft.com/office/word/2010/wordml" xmlns:w15="http://schemas.microsoft.com/office/word/2012/wordml" mc:Ignorable="w14 w15">
   <w:docDefaults>
     <w:rPrDefault>
       <w:rPr>
@@ -4105,7 +4167,7 @@
       </w:pPr>
     </w:pPrDefault>
   </w:docDefaults>
-  <w:latentStyles w:defLockedState="0" w:defUIPriority="99" w:defSemiHidden="0" w:defUnhideWhenUsed="0" w:defQFormat="0" w:count="375">
+  <w:latentStyles w:defLockedState="0" w:defUIPriority="99" w:defSemiHidden="0" w:defUnhideWhenUsed="0" w:defQFormat="0" w:count="371">
     <w:lsdException w:name="Normal" w:uiPriority="0" w:qFormat="1"/>
     <w:lsdException w:name="heading 1" w:uiPriority="9" w:qFormat="1"/>
     <w:lsdException w:name="heading 2" w:semiHidden="1" w:uiPriority="9" w:unhideWhenUsed="1" w:qFormat="1"/>
@@ -4211,6 +4273,7 @@
     <w:lsdException w:name="HTML Sample" w:semiHidden="1" w:unhideWhenUsed="1"/>
     <w:lsdException w:name="HTML Typewriter" w:semiHidden="1" w:unhideWhenUsed="1"/>
     <w:lsdException w:name="HTML Variable" w:semiHidden="1" w:unhideWhenUsed="1"/>
+    <w:lsdException w:name="Normal Table" w:semiHidden="1" w:unhideWhenUsed="1"/>
     <w:lsdException w:name="annotation subject" w:semiHidden="1" w:unhideWhenUsed="1"/>
     <w:lsdException w:name="No List" w:semiHidden="1" w:unhideWhenUsed="1"/>
     <w:lsdException w:name="Outline List 1" w:semiHidden="1" w:unhideWhenUsed="1"/>
@@ -4254,8 +4317,10 @@
     <w:lsdException w:name="Table Elegant" w:semiHidden="1" w:unhideWhenUsed="1"/>
     <w:lsdException w:name="Table Professional" w:semiHidden="1" w:unhideWhenUsed="1"/>
     <w:lsdException w:name="Table Subtle 1" w:semiHidden="1" w:unhideWhenUsed="1"/>
+    <w:lsdException w:name="Table Subtle 2" w:semiHidden="1" w:unhideWhenUsed="1"/>
     <w:lsdException w:name="Table Web 1" w:semiHidden="1" w:unhideWhenUsed="1"/>
     <w:lsdException w:name="Table Web 2" w:semiHidden="1" w:unhideWhenUsed="1"/>
+    <w:lsdException w:name="Table Web 3" w:semiHidden="1" w:unhideWhenUsed="1"/>
     <w:lsdException w:name="Balloon Text" w:semiHidden="1" w:unhideWhenUsed="1"/>
     <w:lsdException w:name="Table Grid" w:uiPriority="39"/>
     <w:lsdException w:name="Table Theme" w:semiHidden="1" w:unhideWhenUsed="1"/>
@@ -4474,10 +4539,6 @@
     <w:lsdException w:name="List Table 5 Dark Accent 6" w:uiPriority="50"/>
     <w:lsdException w:name="List Table 6 Colorful Accent 6" w:uiPriority="51"/>
     <w:lsdException w:name="List Table 7 Colorful Accent 6" w:uiPriority="52"/>
-    <w:lsdException w:name="Mention" w:semiHidden="1" w:unhideWhenUsed="1"/>
-    <w:lsdException w:name="Smart Hyperlink" w:semiHidden="1" w:unhideWhenUsed="1"/>
-    <w:lsdException w:name="Hashtag" w:semiHidden="1" w:unhideWhenUsed="1"/>
-    <w:lsdException w:name="Unresolved Mention" w:semiHidden="1" w:unhideWhenUsed="1"/>
   </w:latentStyles>
   <w:style w:type="paragraph" w:default="1" w:styleId="a">
     <w:name w:val="Normal"/>

--- a/Ser Gay/Документ Microsoft Word.docx
+++ b/Ser Gay/Документ Microsoft Word.docx
@@ -96,8 +96,8 @@
         <w:tblLook w:val="04A0" w:firstRow="1" w:lastRow="0" w:firstColumn="1" w:lastColumn="0" w:noHBand="0" w:noVBand="1"/>
       </w:tblPr>
       <w:tblGrid>
-        <w:gridCol w:w="3412"/>
-        <w:gridCol w:w="3413"/>
+        <w:gridCol w:w="2122"/>
+        <w:gridCol w:w="4703"/>
       </w:tblGrid>
       <w:tr>
         <w:trPr>
@@ -105,7 +105,7 @@
         </w:trPr>
         <w:tc>
           <w:tcPr>
-            <w:tcW w:w="3412" w:type="dxa"/>
+            <w:tcW w:w="2122" w:type="dxa"/>
           </w:tcPr>
           <w:p>
             <w:pPr>
@@ -125,7 +125,7 @@
         </w:tc>
         <w:tc>
           <w:tcPr>
-            <w:tcW w:w="3413" w:type="dxa"/>
+            <w:tcW w:w="4703" w:type="dxa"/>
           </w:tcPr>
           <w:p>
             <w:pPr>
@@ -157,33 +157,92 @@
         </w:trPr>
         <w:tc>
           <w:tcPr>
-            <w:tcW w:w="3412" w:type="dxa"/>
+            <w:tcW w:w="2122" w:type="dxa"/>
           </w:tcPr>
           <w:p>
             <w:pPr>
-              <w:jc w:val="both"/>
               <w:rPr>
                 <w:rFonts w:ascii="Times New Roman" w:hAnsi="Times New Roman" w:cs="Times New Roman"/>
-                <w:highlight w:val="yellow"/>
+                <w:sz w:val="16"/>
+                <w:szCs w:val="16"/>
               </w:rPr>
             </w:pPr>
             <w:r>
               <w:rPr>
+                <w:noProof/>
+                <w:sz w:val="16"/>
+                <w:szCs w:val="16"/>
+              </w:rPr>
+              <w:drawing>
+                <wp:anchor distT="0" distB="0" distL="114300" distR="114300" simplePos="0" relativeHeight="251658240" behindDoc="0" locked="0" layoutInCell="1" allowOverlap="1" wp14:anchorId="5A297F3B" wp14:editId="798A2EAC">
+                  <wp:simplePos x="0" y="0"/>
+                  <wp:positionH relativeFrom="column">
+                    <wp:posOffset>635</wp:posOffset>
+                  </wp:positionH>
+                  <wp:positionV relativeFrom="paragraph">
+                    <wp:posOffset>0</wp:posOffset>
+                  </wp:positionV>
+                  <wp:extent cx="409575" cy="407552"/>
+                  <wp:effectExtent l="0" t="0" r="0" b="0"/>
+                  <wp:wrapSquare wrapText="bothSides"/>
+                  <wp:docPr id="9" name="Рисунок 9"/>
+                  <wp:cNvGraphicFramePr>
+                    <a:graphicFrameLocks xmlns:a="http://schemas.openxmlformats.org/drawingml/2006/main" noChangeAspect="1"/>
+                  </wp:cNvGraphicFramePr>
+                  <a:graphic xmlns:a="http://schemas.openxmlformats.org/drawingml/2006/main">
+                    <a:graphicData uri="http://schemas.openxmlformats.org/drawingml/2006/picture">
+                      <pic:pic xmlns:pic="http://schemas.openxmlformats.org/drawingml/2006/picture">
+                        <pic:nvPicPr>
+                          <pic:cNvPr id="0" name="Picture 1"/>
+                          <pic:cNvPicPr>
+                            <a:picLocks noChangeAspect="1" noChangeArrowheads="1"/>
+                          </pic:cNvPicPr>
+                        </pic:nvPicPr>
+                        <pic:blipFill>
+                          <a:blip r:embed="rId4" cstate="print">
+                            <a:extLst>
+                              <a:ext uri="{28A0092B-C50C-407E-A947-70E740481C1C}">
+                                <a14:useLocalDpi xmlns:a14="http://schemas.microsoft.com/office/drawing/2010/main" val="0"/>
+                              </a:ext>
+                            </a:extLst>
+                          </a:blip>
+                          <a:srcRect/>
+                          <a:stretch>
+                            <a:fillRect/>
+                          </a:stretch>
+                        </pic:blipFill>
+                        <pic:spPr bwMode="auto">
+                          <a:xfrm>
+                            <a:off x="0" y="0"/>
+                            <a:ext cx="409575" cy="407552"/>
+                          </a:xfrm>
+                          <a:prstGeom prst="rect">
+                            <a:avLst/>
+                          </a:prstGeom>
+                          <a:noFill/>
+                          <a:ln>
+                            <a:noFill/>
+                          </a:ln>
+                        </pic:spPr>
+                      </pic:pic>
+                    </a:graphicData>
+                  </a:graphic>
+                </wp:anchor>
+              </w:drawing>
+            </w:r>
+            <w:r>
+              <w:rPr>
                 <w:rFonts w:ascii="Times New Roman" w:hAnsi="Times New Roman" w:cs="Times New Roman"/>
-              </w:rPr>
-              <w:t>С</w:t>
-            </w:r>
-            <w:r>
-              <w:rPr>
-                <w:rFonts w:ascii="Times New Roman" w:hAnsi="Times New Roman" w:cs="Times New Roman"/>
-              </w:rPr>
-              <w:t>теклянные бутылки</w:t>
-            </w:r>
-          </w:p>
-        </w:tc>
-        <w:tc>
-          <w:tcPr>
-            <w:tcW w:w="3413" w:type="dxa"/>
+                <w:sz w:val="16"/>
+                <w:szCs w:val="16"/>
+              </w:rPr>
+              <w:t>Стеклянные бутылки</w:t>
+            </w:r>
+          </w:p>
+        </w:tc>
+        <w:tc>
+          <w:tcPr>
+            <w:tcW w:w="4703" w:type="dxa"/>
           </w:tcPr>
           <w:p>
             <w:pPr>
@@ -208,33 +267,91 @@
         </w:trPr>
         <w:tc>
           <w:tcPr>
-            <w:tcW w:w="3412" w:type="dxa"/>
+            <w:tcW w:w="2122" w:type="dxa"/>
           </w:tcPr>
           <w:p>
             <w:pPr>
-              <w:jc w:val="both"/>
               <w:rPr>
                 <w:rFonts w:ascii="Times New Roman" w:hAnsi="Times New Roman" w:cs="Times New Roman"/>
+                <w:sz w:val="16"/>
+                <w:szCs w:val="16"/>
                 <w:highlight w:val="yellow"/>
               </w:rPr>
             </w:pPr>
             <w:r>
               <w:rPr>
+                <w:noProof/>
+              </w:rPr>
+              <w:drawing>
+                <wp:anchor distT="0" distB="0" distL="114300" distR="114300" simplePos="0" relativeHeight="251659264" behindDoc="0" locked="0" layoutInCell="1" allowOverlap="1" wp14:anchorId="321F8715" wp14:editId="75C608D4">
+                  <wp:simplePos x="0" y="0"/>
+                  <wp:positionH relativeFrom="column">
+                    <wp:posOffset>-3175</wp:posOffset>
+                  </wp:positionH>
+                  <wp:positionV relativeFrom="paragraph">
+                    <wp:posOffset>0</wp:posOffset>
+                  </wp:positionV>
+                  <wp:extent cx="361950" cy="361950"/>
+                  <wp:effectExtent l="0" t="0" r="0" b="0"/>
+                  <wp:wrapSquare wrapText="bothSides"/>
+                  <wp:docPr id="23" name="Рисунок 23" descr="ÐÐ°ÑÑÐ¸Ð½ÐºÐ¸ Ð¿Ð¾ Ð·Ð°Ð¿ÑÐ¾ÑÑ ÐºÐ¾Ð½ÑÐµÑÐ²Ð½ÑÐµ Ð±Ð°Ð½ÐºÐ¸ Ð¸ÐºÐ¾Ð½ÐºÐ°"/>
+                  <wp:cNvGraphicFramePr>
+                    <a:graphicFrameLocks xmlns:a="http://schemas.openxmlformats.org/drawingml/2006/main" noChangeAspect="1"/>
+                  </wp:cNvGraphicFramePr>
+                  <a:graphic xmlns:a="http://schemas.openxmlformats.org/drawingml/2006/main">
+                    <a:graphicData uri="http://schemas.openxmlformats.org/drawingml/2006/picture">
+                      <pic:pic xmlns:pic="http://schemas.openxmlformats.org/drawingml/2006/picture">
+                        <pic:nvPicPr>
+                          <pic:cNvPr id="0" name="Picture 3" descr="ÐÐ°ÑÑÐ¸Ð½ÐºÐ¸ Ð¿Ð¾ Ð·Ð°Ð¿ÑÐ¾ÑÑ ÐºÐ¾Ð½ÑÐµÑÐ²Ð½ÑÐµ Ð±Ð°Ð½ÐºÐ¸ Ð¸ÐºÐ¾Ð½ÐºÐ°"/>
+                          <pic:cNvPicPr>
+                            <a:picLocks noChangeAspect="1" noChangeArrowheads="1"/>
+                          </pic:cNvPicPr>
+                        </pic:nvPicPr>
+                        <pic:blipFill>
+                          <a:blip r:embed="rId5" cstate="print">
+                            <a:extLst>
+                              <a:ext uri="{28A0092B-C50C-407E-A947-70E740481C1C}">
+                                <a14:useLocalDpi xmlns:a14="http://schemas.microsoft.com/office/drawing/2010/main" val="0"/>
+                              </a:ext>
+                            </a:extLst>
+                          </a:blip>
+                          <a:srcRect/>
+                          <a:stretch>
+                            <a:fillRect/>
+                          </a:stretch>
+                        </pic:blipFill>
+                        <pic:spPr bwMode="auto">
+                          <a:xfrm>
+                            <a:off x="0" y="0"/>
+                            <a:ext cx="361950" cy="361950"/>
+                          </a:xfrm>
+                          <a:prstGeom prst="rect">
+                            <a:avLst/>
+                          </a:prstGeom>
+                          <a:noFill/>
+                          <a:ln>
+                            <a:noFill/>
+                          </a:ln>
+                        </pic:spPr>
+                      </pic:pic>
+                    </a:graphicData>
+                  </a:graphic>
+                </wp:anchor>
+              </w:drawing>
+            </w:r>
+            <w:r>
+              <w:rPr>
                 <w:rFonts w:ascii="Times New Roman" w:hAnsi="Times New Roman" w:cs="Times New Roman"/>
-              </w:rPr>
-              <w:t>К</w:t>
-            </w:r>
-            <w:r>
-              <w:rPr>
-                <w:rFonts w:ascii="Times New Roman" w:hAnsi="Times New Roman" w:cs="Times New Roman"/>
-              </w:rPr>
-              <w:t>онсервные банки</w:t>
-            </w:r>
-          </w:p>
-        </w:tc>
-        <w:tc>
-          <w:tcPr>
-            <w:tcW w:w="3413" w:type="dxa"/>
+                <w:sz w:val="16"/>
+                <w:szCs w:val="16"/>
+              </w:rPr>
+              <w:t>Консервные банки</w:t>
+            </w:r>
+          </w:p>
+        </w:tc>
+        <w:tc>
+          <w:tcPr>
+            <w:tcW w:w="4703" w:type="dxa"/>
           </w:tcPr>
           <w:p>
             <w:pPr>
@@ -259,33 +376,87 @@
         </w:trPr>
         <w:tc>
           <w:tcPr>
-            <w:tcW w:w="3412" w:type="dxa"/>
+            <w:tcW w:w="2122" w:type="dxa"/>
           </w:tcPr>
           <w:p>
             <w:pPr>
-              <w:jc w:val="both"/>
               <w:rPr>
                 <w:rFonts w:ascii="Times New Roman" w:hAnsi="Times New Roman" w:cs="Times New Roman"/>
+                <w:sz w:val="16"/>
+                <w:szCs w:val="16"/>
                 <w:highlight w:val="yellow"/>
               </w:rPr>
             </w:pPr>
             <w:r>
               <w:rPr>
                 <w:rFonts w:ascii="Times New Roman" w:hAnsi="Times New Roman" w:cs="Times New Roman"/>
-              </w:rPr>
-              <w:t>Р</w:t>
+                <w:noProof/>
+                <w:sz w:val="16"/>
+                <w:szCs w:val="16"/>
+              </w:rPr>
+              <w:drawing>
+                <wp:anchor distT="0" distB="0" distL="114300" distR="114300" simplePos="0" relativeHeight="251663360" behindDoc="0" locked="0" layoutInCell="1" allowOverlap="1" wp14:anchorId="15894FB9" wp14:editId="0BF7E340">
+                  <wp:simplePos x="0" y="0"/>
+                  <wp:positionH relativeFrom="column">
+                    <wp:posOffset>635</wp:posOffset>
+                  </wp:positionH>
+                  <wp:positionV relativeFrom="paragraph">
+                    <wp:posOffset>0</wp:posOffset>
+                  </wp:positionV>
+                  <wp:extent cx="400050" cy="400050"/>
+                  <wp:effectExtent l="0" t="0" r="0" b="0"/>
+                  <wp:wrapSquare wrapText="bothSides"/>
+                  <wp:docPr id="27" name="Рисунок 27"/>
+                  <wp:cNvGraphicFramePr>
+                    <a:graphicFrameLocks xmlns:a="http://schemas.openxmlformats.org/drawingml/2006/main" noChangeAspect="1"/>
+                  </wp:cNvGraphicFramePr>
+                  <a:graphic xmlns:a="http://schemas.openxmlformats.org/drawingml/2006/main">
+                    <a:graphicData uri="http://schemas.openxmlformats.org/drawingml/2006/picture">
+                      <pic:pic xmlns:pic="http://schemas.openxmlformats.org/drawingml/2006/picture">
+                        <pic:nvPicPr>
+                          <pic:cNvPr id="1" name=""/>
+                          <pic:cNvPicPr/>
+                        </pic:nvPicPr>
+                        <pic:blipFill>
+                          <a:blip r:embed="rId6">
+                            <a:extLst>
+                              <a:ext uri="{28A0092B-C50C-407E-A947-70E740481C1C}">
+                                <a14:useLocalDpi xmlns:a14="http://schemas.microsoft.com/office/drawing/2010/main" val="0"/>
+                              </a:ext>
+                            </a:extLst>
+                          </a:blip>
+                          <a:stretch>
+                            <a:fillRect/>
+                          </a:stretch>
+                        </pic:blipFill>
+                        <pic:spPr>
+                          <a:xfrm>
+                            <a:off x="0" y="0"/>
+                            <a:ext cx="400050" cy="400050"/>
+                          </a:xfrm>
+                          <a:prstGeom prst="rect">
+                            <a:avLst/>
+                          </a:prstGeom>
+                        </pic:spPr>
+                      </pic:pic>
+                    </a:graphicData>
+                  </a:graphic>
+                </wp:anchor>
+              </w:drawing>
             </w:r>
             <w:r>
               <w:rPr>
                 <w:rFonts w:ascii="Times New Roman" w:hAnsi="Times New Roman" w:cs="Times New Roman"/>
-              </w:rPr>
-              <w:t>езиновая обувная подошва</w:t>
-            </w:r>
-          </w:p>
-        </w:tc>
-        <w:tc>
-          <w:tcPr>
-            <w:tcW w:w="3413" w:type="dxa"/>
+                <w:sz w:val="16"/>
+                <w:szCs w:val="16"/>
+              </w:rPr>
+              <w:t>Резиновая обувная подошва</w:t>
+            </w:r>
+          </w:p>
+        </w:tc>
+        <w:tc>
+          <w:tcPr>
+            <w:tcW w:w="4703" w:type="dxa"/>
           </w:tcPr>
           <w:p>
             <w:pPr>
@@ -310,33 +481,87 @@
         </w:trPr>
         <w:tc>
           <w:tcPr>
-            <w:tcW w:w="3412" w:type="dxa"/>
+            <w:tcW w:w="2122" w:type="dxa"/>
           </w:tcPr>
           <w:p>
             <w:pPr>
-              <w:jc w:val="both"/>
               <w:rPr>
                 <w:rFonts w:ascii="Times New Roman" w:hAnsi="Times New Roman" w:cs="Times New Roman"/>
+                <w:sz w:val="16"/>
+                <w:szCs w:val="16"/>
                 <w:highlight w:val="yellow"/>
               </w:rPr>
             </w:pPr>
             <w:r>
               <w:rPr>
                 <w:rFonts w:ascii="Times New Roman" w:hAnsi="Times New Roman" w:cs="Times New Roman"/>
-              </w:rPr>
-              <w:t>К</w:t>
+                <w:noProof/>
+                <w:sz w:val="16"/>
+                <w:szCs w:val="16"/>
+              </w:rPr>
+              <w:drawing>
+                <wp:anchor distT="0" distB="0" distL="114300" distR="114300" simplePos="0" relativeHeight="251661312" behindDoc="0" locked="0" layoutInCell="1" allowOverlap="1" wp14:anchorId="0F8E717B" wp14:editId="1E202FD8">
+                  <wp:simplePos x="0" y="0"/>
+                  <wp:positionH relativeFrom="column">
+                    <wp:posOffset>635</wp:posOffset>
+                  </wp:positionH>
+                  <wp:positionV relativeFrom="paragraph">
+                    <wp:posOffset>0</wp:posOffset>
+                  </wp:positionV>
+                  <wp:extent cx="375400" cy="295275"/>
+                  <wp:effectExtent l="0" t="0" r="5715" b="0"/>
+                  <wp:wrapSquare wrapText="bothSides"/>
+                  <wp:docPr id="25" name="Рисунок 25"/>
+                  <wp:cNvGraphicFramePr>
+                    <a:graphicFrameLocks xmlns:a="http://schemas.openxmlformats.org/drawingml/2006/main" noChangeAspect="1"/>
+                  </wp:cNvGraphicFramePr>
+                  <a:graphic xmlns:a="http://schemas.openxmlformats.org/drawingml/2006/main">
+                    <a:graphicData uri="http://schemas.openxmlformats.org/drawingml/2006/picture">
+                      <pic:pic xmlns:pic="http://schemas.openxmlformats.org/drawingml/2006/picture">
+                        <pic:nvPicPr>
+                          <pic:cNvPr id="1" name=""/>
+                          <pic:cNvPicPr/>
+                        </pic:nvPicPr>
+                        <pic:blipFill>
+                          <a:blip r:embed="rId7" cstate="print">
+                            <a:extLst>
+                              <a:ext uri="{28A0092B-C50C-407E-A947-70E740481C1C}">
+                                <a14:useLocalDpi xmlns:a14="http://schemas.microsoft.com/office/drawing/2010/main" val="0"/>
+                              </a:ext>
+                            </a:extLst>
+                          </a:blip>
+                          <a:stretch>
+                            <a:fillRect/>
+                          </a:stretch>
+                        </pic:blipFill>
+                        <pic:spPr>
+                          <a:xfrm>
+                            <a:off x="0" y="0"/>
+                            <a:ext cx="375400" cy="295275"/>
+                          </a:xfrm>
+                          <a:prstGeom prst="rect">
+                            <a:avLst/>
+                          </a:prstGeom>
+                        </pic:spPr>
+                      </pic:pic>
+                    </a:graphicData>
+                  </a:graphic>
+                </wp:anchor>
+              </w:drawing>
             </w:r>
             <w:r>
               <w:rPr>
                 <w:rFonts w:ascii="Times New Roman" w:hAnsi="Times New Roman" w:cs="Times New Roman"/>
-              </w:rPr>
-              <w:t>ожаные изделия</w:t>
-            </w:r>
-          </w:p>
-        </w:tc>
-        <w:tc>
-          <w:tcPr>
-            <w:tcW w:w="3413" w:type="dxa"/>
+                <w:sz w:val="16"/>
+                <w:szCs w:val="16"/>
+              </w:rPr>
+              <w:t>Кожаные изделия</w:t>
+            </w:r>
+          </w:p>
+        </w:tc>
+        <w:tc>
+          <w:tcPr>
+            <w:tcW w:w="4703" w:type="dxa"/>
           </w:tcPr>
           <w:p>
             <w:pPr>
@@ -361,33 +586,90 @@
         </w:trPr>
         <w:tc>
           <w:tcPr>
-            <w:tcW w:w="3412" w:type="dxa"/>
+            <w:tcW w:w="2122" w:type="dxa"/>
           </w:tcPr>
           <w:p>
             <w:pPr>
-              <w:jc w:val="both"/>
               <w:rPr>
                 <w:rFonts w:ascii="Times New Roman" w:hAnsi="Times New Roman" w:cs="Times New Roman"/>
+                <w:sz w:val="16"/>
+                <w:szCs w:val="16"/>
                 <w:highlight w:val="yellow"/>
               </w:rPr>
             </w:pPr>
             <w:r>
               <w:rPr>
                 <w:rFonts w:ascii="Times New Roman" w:hAnsi="Times New Roman" w:cs="Times New Roman"/>
-              </w:rPr>
-              <w:t>Н</w:t>
+                <w:noProof/>
+                <w:sz w:val="16"/>
+                <w:szCs w:val="16"/>
+              </w:rPr>
+              <w:drawing>
+                <wp:anchor distT="0" distB="0" distL="114300" distR="114300" simplePos="0" relativeHeight="251662336" behindDoc="0" locked="0" layoutInCell="1" allowOverlap="1" wp14:anchorId="19A8DF57" wp14:editId="74001DE3">
+                  <wp:simplePos x="0" y="0"/>
+                  <wp:positionH relativeFrom="column">
+                    <wp:posOffset>635</wp:posOffset>
+                  </wp:positionH>
+                  <wp:positionV relativeFrom="paragraph">
+                    <wp:posOffset>3810</wp:posOffset>
+                  </wp:positionV>
+                  <wp:extent cx="340360" cy="323850"/>
+                  <wp:effectExtent l="0" t="0" r="2540" b="0"/>
+                  <wp:wrapSquare wrapText="bothSides"/>
+                  <wp:docPr id="26" name="Рисунок 26"/>
+                  <wp:cNvGraphicFramePr>
+                    <a:graphicFrameLocks xmlns:a="http://schemas.openxmlformats.org/drawingml/2006/main" noChangeAspect="1"/>
+                  </wp:cNvGraphicFramePr>
+                  <a:graphic xmlns:a="http://schemas.openxmlformats.org/drawingml/2006/main">
+                    <a:graphicData uri="http://schemas.openxmlformats.org/drawingml/2006/picture">
+                      <pic:pic xmlns:pic="http://schemas.openxmlformats.org/drawingml/2006/picture">
+                        <pic:nvPicPr>
+                          <pic:cNvPr id="1" name=""/>
+                          <pic:cNvPicPr/>
+                        </pic:nvPicPr>
+                        <pic:blipFill>
+                          <a:blip r:embed="rId8" cstate="print">
+                            <a:extLst>
+                              <a:ext uri="{28A0092B-C50C-407E-A947-70E740481C1C}">
+                                <a14:useLocalDpi xmlns:a14="http://schemas.microsoft.com/office/drawing/2010/main" val="0"/>
+                              </a:ext>
+                            </a:extLst>
+                          </a:blip>
+                          <a:stretch>
+                            <a:fillRect/>
+                          </a:stretch>
+                        </pic:blipFill>
+                        <pic:spPr>
+                          <a:xfrm>
+                            <a:off x="0" y="0"/>
+                            <a:ext cx="340360" cy="323850"/>
+                          </a:xfrm>
+                          <a:prstGeom prst="rect">
+                            <a:avLst/>
+                          </a:prstGeom>
+                        </pic:spPr>
+                      </pic:pic>
+                    </a:graphicData>
+                  </a:graphic>
+                  <wp14:sizeRelV relativeFrom="margin">
+                    <wp14:pctHeight>0</wp14:pctHeight>
+                  </wp14:sizeRelV>
+                </wp:anchor>
+              </w:drawing>
             </w:r>
             <w:r>
               <w:rPr>
                 <w:rFonts w:ascii="Times New Roman" w:hAnsi="Times New Roman" w:cs="Times New Roman"/>
-              </w:rPr>
-              <w:t>ейлоновые изделия</w:t>
-            </w:r>
-          </w:p>
-        </w:tc>
-        <w:tc>
-          <w:tcPr>
-            <w:tcW w:w="3413" w:type="dxa"/>
+                <w:sz w:val="16"/>
+                <w:szCs w:val="16"/>
+              </w:rPr>
+              <w:t>Нейлоновые изделия</w:t>
+            </w:r>
+          </w:p>
+        </w:tc>
+        <w:tc>
+          <w:tcPr>
+            <w:tcW w:w="4703" w:type="dxa"/>
           </w:tcPr>
           <w:p>
             <w:pPr>
@@ -412,25 +694,85 @@
         </w:trPr>
         <w:tc>
           <w:tcPr>
-            <w:tcW w:w="3412" w:type="dxa"/>
+            <w:tcW w:w="2122" w:type="dxa"/>
           </w:tcPr>
           <w:p>
             <w:pPr>
-              <w:jc w:val="both"/>
               <w:rPr>
                 <w:rFonts w:ascii="Times New Roman" w:hAnsi="Times New Roman" w:cs="Times New Roman"/>
+                <w:sz w:val="16"/>
+                <w:szCs w:val="16"/>
                 <w:highlight w:val="yellow"/>
               </w:rPr>
             </w:pPr>
             <w:r>
               <w:rPr>
+                <w:noProof/>
+              </w:rPr>
+              <w:drawing>
+                <wp:anchor distT="0" distB="0" distL="114300" distR="114300" simplePos="0" relativeHeight="251664384" behindDoc="1" locked="0" layoutInCell="1" allowOverlap="1" wp14:anchorId="335AD5D8" wp14:editId="61018872">
+                  <wp:simplePos x="0" y="0"/>
+                  <wp:positionH relativeFrom="column">
+                    <wp:posOffset>10160</wp:posOffset>
+                  </wp:positionH>
+                  <wp:positionV relativeFrom="paragraph">
+                    <wp:posOffset>0</wp:posOffset>
+                  </wp:positionV>
+                  <wp:extent cx="328930" cy="333375"/>
+                  <wp:effectExtent l="0" t="0" r="0" b="9525"/>
+                  <wp:wrapSquare wrapText="bothSides"/>
+                  <wp:docPr id="29" name="Рисунок 29"/>
+                  <wp:cNvGraphicFramePr>
+                    <a:graphicFrameLocks xmlns:a="http://schemas.openxmlformats.org/drawingml/2006/main" noChangeAspect="1"/>
+                  </wp:cNvGraphicFramePr>
+                  <a:graphic xmlns:a="http://schemas.openxmlformats.org/drawingml/2006/main">
+                    <a:graphicData uri="http://schemas.openxmlformats.org/drawingml/2006/picture">
+                      <pic:pic xmlns:pic="http://schemas.openxmlformats.org/drawingml/2006/picture">
+                        <pic:nvPicPr>
+                          <pic:cNvPr id="1" name=""/>
+                          <pic:cNvPicPr/>
+                        </pic:nvPicPr>
+                        <pic:blipFill>
+                          <a:blip r:embed="rId9" cstate="print">
+                            <a:extLst>
+                              <a:ext uri="{28A0092B-C50C-407E-A947-70E740481C1C}">
+                                <a14:useLocalDpi xmlns:a14="http://schemas.microsoft.com/office/drawing/2010/main" val="0"/>
+                              </a:ext>
+                            </a:extLst>
+                          </a:blip>
+                          <a:stretch>
+                            <a:fillRect/>
+                          </a:stretch>
+                        </pic:blipFill>
+                        <pic:spPr>
+                          <a:xfrm>
+                            <a:off x="0" y="0"/>
+                            <a:ext cx="328930" cy="333375"/>
+                          </a:xfrm>
+                          <a:prstGeom prst="rect">
+                            <a:avLst/>
+                          </a:prstGeom>
+                        </pic:spPr>
+                      </pic:pic>
+                    </a:graphicData>
+                  </a:graphic>
+                  <wp14:sizeRelH relativeFrom="margin">
+                    <wp14:pctWidth>0</wp14:pctWidth>
+                  </wp14:sizeRelH>
+                  <wp14:sizeRelV relativeFrom="margin">
+                    <wp14:pctHeight>0</wp14:pctHeight>
+                  </wp14:sizeRelV>
+                </wp:anchor>
+              </w:drawing>
+            </w:r>
+            <w:r>
+              <w:t>П</w:t>
+            </w:r>
+            <w:r>
+              <w:rPr>
                 <w:rFonts w:ascii="Times New Roman" w:hAnsi="Times New Roman" w:cs="Times New Roman"/>
-              </w:rPr>
-              <w:t>П</w:t>
-            </w:r>
-            <w:r>
-              <w:rPr>
-                <w:rFonts w:ascii="Times New Roman" w:hAnsi="Times New Roman" w:cs="Times New Roman"/>
+                <w:sz w:val="16"/>
+                <w:szCs w:val="16"/>
               </w:rPr>
               <w:t>олиэтиленовые изделия</w:t>
             </w:r>
@@ -438,7 +780,7 @@
         </w:tc>
         <w:tc>
           <w:tcPr>
-            <w:tcW w:w="3413" w:type="dxa"/>
+            <w:tcW w:w="4703" w:type="dxa"/>
           </w:tcPr>
           <w:p>
             <w:pPr>
@@ -463,33 +805,97 @@
         </w:trPr>
         <w:tc>
           <w:tcPr>
-            <w:tcW w:w="3412" w:type="dxa"/>
+            <w:tcW w:w="2122" w:type="dxa"/>
           </w:tcPr>
           <w:p>
             <w:pPr>
-              <w:jc w:val="both"/>
               <w:rPr>
                 <w:rFonts w:ascii="Times New Roman" w:hAnsi="Times New Roman" w:cs="Times New Roman"/>
+                <w:sz w:val="16"/>
+                <w:szCs w:val="16"/>
                 <w:highlight w:val="yellow"/>
               </w:rPr>
             </w:pPr>
             <w:r>
               <w:rPr>
+                <w:noProof/>
+              </w:rPr>
+              <w:drawing>
+                <wp:anchor distT="0" distB="0" distL="114300" distR="114300" simplePos="0" relativeHeight="251665408" behindDoc="0" locked="0" layoutInCell="1" allowOverlap="1" wp14:anchorId="072872A4" wp14:editId="249CB34F">
+                  <wp:simplePos x="0" y="0"/>
+                  <wp:positionH relativeFrom="column">
+                    <wp:posOffset>1905</wp:posOffset>
+                  </wp:positionH>
+                  <wp:positionV relativeFrom="paragraph">
+                    <wp:posOffset>0</wp:posOffset>
+                  </wp:positionV>
+                  <wp:extent cx="314325" cy="314325"/>
+                  <wp:effectExtent l="0" t="0" r="9525" b="9525"/>
+                  <wp:wrapSquare wrapText="bothSides"/>
+                  <wp:docPr id="30" name="Рисунок 30" descr="ÐÐ°ÑÑÐ¸Ð½ÐºÐ¸ Ð¿Ð¾ Ð·Ð°Ð¿ÑÐ¾ÑÑ ÑÐ¸Ð³Ð°ÑÐµÑÑ Ð¸ÐºÐ¾Ð½ÐºÐ°"/>
+                  <wp:cNvGraphicFramePr>
+                    <a:graphicFrameLocks xmlns:a="http://schemas.openxmlformats.org/drawingml/2006/main" noChangeAspect="1"/>
+                  </wp:cNvGraphicFramePr>
+                  <a:graphic xmlns:a="http://schemas.openxmlformats.org/drawingml/2006/main">
+                    <a:graphicData uri="http://schemas.openxmlformats.org/drawingml/2006/picture">
+                      <pic:pic xmlns:pic="http://schemas.openxmlformats.org/drawingml/2006/picture">
+                        <pic:nvPicPr>
+                          <pic:cNvPr id="0" name="Picture 11" descr="ÐÐ°ÑÑÐ¸Ð½ÐºÐ¸ Ð¿Ð¾ Ð·Ð°Ð¿ÑÐ¾ÑÑ ÑÐ¸Ð³Ð°ÑÐµÑÑ Ð¸ÐºÐ¾Ð½ÐºÐ°"/>
+                          <pic:cNvPicPr>
+                            <a:picLocks noChangeAspect="1" noChangeArrowheads="1"/>
+                          </pic:cNvPicPr>
+                        </pic:nvPicPr>
+                        <pic:blipFill>
+                          <a:blip r:embed="rId10" cstate="print">
+                            <a:extLst>
+                              <a:ext uri="{28A0092B-C50C-407E-A947-70E740481C1C}">
+                                <a14:useLocalDpi xmlns:a14="http://schemas.microsoft.com/office/drawing/2010/main" val="0"/>
+                              </a:ext>
+                            </a:extLst>
+                          </a:blip>
+                          <a:srcRect/>
+                          <a:stretch>
+                            <a:fillRect/>
+                          </a:stretch>
+                        </pic:blipFill>
+                        <pic:spPr bwMode="auto">
+                          <a:xfrm>
+                            <a:off x="0" y="0"/>
+                            <a:ext cx="314325" cy="314325"/>
+                          </a:xfrm>
+                          <a:prstGeom prst="rect">
+                            <a:avLst/>
+                          </a:prstGeom>
+                          <a:noFill/>
+                          <a:ln>
+                            <a:noFill/>
+                          </a:ln>
+                        </pic:spPr>
+                      </pic:pic>
+                    </a:graphicData>
+                  </a:graphic>
+                  <wp14:sizeRelH relativeFrom="margin">
+                    <wp14:pctWidth>0</wp14:pctWidth>
+                  </wp14:sizeRelH>
+                  <wp14:sizeRelV relativeFrom="margin">
+                    <wp14:pctHeight>0</wp14:pctHeight>
+                  </wp14:sizeRelV>
+                </wp:anchor>
+              </w:drawing>
+            </w:r>
+            <w:r>
+              <w:rPr>
                 <w:rFonts w:ascii="Times New Roman" w:hAnsi="Times New Roman" w:cs="Times New Roman"/>
-              </w:rPr>
-              <w:t>Ш</w:t>
-            </w:r>
-            <w:r>
-              <w:rPr>
-                <w:rFonts w:ascii="Times New Roman" w:hAnsi="Times New Roman" w:cs="Times New Roman"/>
-              </w:rPr>
-              <w:t>ерстяные изделия и окурки</w:t>
-            </w:r>
-          </w:p>
-        </w:tc>
-        <w:tc>
-          <w:tcPr>
-            <w:tcW w:w="3413" w:type="dxa"/>
+                <w:sz w:val="16"/>
+                <w:szCs w:val="16"/>
+              </w:rPr>
+              <w:t>Шерстяные изделия и окурки</w:t>
+            </w:r>
+          </w:p>
+        </w:tc>
+        <w:tc>
+          <w:tcPr>
+            <w:tcW w:w="4703" w:type="dxa"/>
           </w:tcPr>
           <w:p>
             <w:pPr>
@@ -526,6 +932,7 @@
         <w:t xml:space="preserve">Именно поэтому необходимо сортировать мусор и сдавать его на переработку в специально отведенные под это места. </w:t>
       </w:r>
     </w:p>
+    <w:p/>
     <w:p>
       <w:pPr>
         <w:rPr>
@@ -596,7 +1003,7 @@
                           </pic:cNvPicPr>
                         </pic:nvPicPr>
                         <pic:blipFill>
-                          <a:blip r:embed="rId4" cstate="print">
+                          <a:blip r:embed="rId11" cstate="print">
                             <a:extLst>
                               <a:ext uri="{28A0092B-C50C-407E-A947-70E740481C1C}">
                                 <a14:useLocalDpi xmlns:a14="http://schemas.microsoft.com/office/drawing/2010/main" val="0"/>
@@ -655,6 +1062,7 @@
               <w:rPr>
                 <w:noProof/>
               </w:rPr>
+              <w:lastRenderedPageBreak/>
               <w:drawing>
                 <wp:inline distT="0" distB="0" distL="0" distR="0" wp14:anchorId="2D1D68DA" wp14:editId="4A6F4BE8">
                   <wp:extent cx="569595" cy="691515"/>
@@ -673,7 +1081,7 @@
                           </pic:cNvPicPr>
                         </pic:nvPicPr>
                         <pic:blipFill>
-                          <a:blip r:embed="rId5" cstate="print">
+                          <a:blip r:embed="rId12" cstate="print">
                             <a:extLst>
                               <a:ext uri="{28A0092B-C50C-407E-A947-70E740481C1C}">
                                 <a14:useLocalDpi xmlns:a14="http://schemas.microsoft.com/office/drawing/2010/main" val="0"/>
@@ -750,7 +1158,7 @@
                           </pic:cNvPicPr>
                         </pic:nvPicPr>
                         <pic:blipFill>
-                          <a:blip r:embed="rId6">
+                          <a:blip r:embed="rId13">
                             <a:extLst>
                               <a:ext uri="{28A0092B-C50C-407E-A947-70E740481C1C}">
                                 <a14:useLocalDpi xmlns:a14="http://schemas.microsoft.com/office/drawing/2010/main" val="0"/>
@@ -827,7 +1235,7 @@
                           </pic:cNvPicPr>
                         </pic:nvPicPr>
                         <pic:blipFill>
-                          <a:blip r:embed="rId7" cstate="print">
+                          <a:blip r:embed="rId14" cstate="print">
                             <a:extLst>
                               <a:ext uri="{28A0092B-C50C-407E-A947-70E740481C1C}">
                                 <a14:useLocalDpi xmlns:a14="http://schemas.microsoft.com/office/drawing/2010/main" val="0"/>
@@ -886,7 +1294,6 @@
               <w:rPr>
                 <w:noProof/>
               </w:rPr>
-              <w:lastRenderedPageBreak/>
               <w:drawing>
                 <wp:inline distT="0" distB="0" distL="0" distR="0" wp14:anchorId="5D989373" wp14:editId="3D596925">
                   <wp:extent cx="558165" cy="491185"/>
@@ -905,7 +1312,7 @@
                           </pic:cNvPicPr>
                         </pic:nvPicPr>
                         <pic:blipFill>
-                          <a:blip r:embed="rId8" cstate="print">
+                          <a:blip r:embed="rId15" cstate="print">
                             <a:extLst>
                               <a:ext uri="{28A0092B-C50C-407E-A947-70E740481C1C}">
                                 <a14:useLocalDpi xmlns:a14="http://schemas.microsoft.com/office/drawing/2010/main" val="0"/>
@@ -988,7 +1395,7 @@
                           </pic:cNvPicPr>
                         </pic:nvPicPr>
                         <pic:blipFill>
-                          <a:blip r:embed="rId9" cstate="print">
+                          <a:blip r:embed="rId16" cstate="print">
                             <a:extLst>
                               <a:ext uri="{28A0092B-C50C-407E-A947-70E740481C1C}">
                                 <a14:useLocalDpi xmlns:a14="http://schemas.microsoft.com/office/drawing/2010/main" val="0"/>
@@ -1065,7 +1472,7 @@
                           </pic:cNvPicPr>
                         </pic:nvPicPr>
                         <pic:blipFill>
-                          <a:blip r:embed="rId10" cstate="print">
+                          <a:blip r:embed="rId17" cstate="print">
                             <a:extLst>
                               <a:ext uri="{28A0092B-C50C-407E-A947-70E740481C1C}">
                                 <a14:useLocalDpi xmlns:a14="http://schemas.microsoft.com/office/drawing/2010/main" val="0"/>
@@ -1125,8 +1532,6 @@
         </w:rPr>
         <w:t>Коды переработки</w:t>
       </w:r>
-      <w:bookmarkStart w:id="0" w:name="_GoBack"/>
-      <w:bookmarkEnd w:id="0"/>
     </w:p>
     <w:p>
       <w:pPr>
@@ -1220,7 +1625,7 @@
                           </pic:cNvPicPr>
                         </pic:nvPicPr>
                         <pic:blipFill>
-                          <a:blip r:embed="rId11" cstate="print">
+                          <a:blip r:embed="rId18" cstate="print">
                             <a:extLst>
                               <a:ext uri="{28A0092B-C50C-407E-A947-70E740481C1C}">
                                 <a14:useLocalDpi xmlns:a14="http://schemas.microsoft.com/office/drawing/2010/main" val="0"/>
@@ -1302,7 +1707,7 @@
                           </pic:cNvPicPr>
                         </pic:nvPicPr>
                         <pic:blipFill>
-                          <a:blip r:embed="rId12" cstate="print">
+                          <a:blip r:embed="rId19" cstate="print">
                             <a:extLst>
                               <a:ext uri="{28A0092B-C50C-407E-A947-70E740481C1C}">
                                 <a14:useLocalDpi xmlns:a14="http://schemas.microsoft.com/office/drawing/2010/main" val="0"/>
@@ -1379,655 +1784,6 @@
                       <pic:pic xmlns:pic="http://schemas.openxmlformats.org/drawingml/2006/picture">
                         <pic:nvPicPr>
                           <pic:cNvPr id="0" name="Picture 5" descr="Plastic-recyc-03.svg"/>
-                          <pic:cNvPicPr>
-                            <a:picLocks noChangeAspect="1" noChangeArrowheads="1"/>
-                          </pic:cNvPicPr>
-                        </pic:nvPicPr>
-                        <pic:blipFill>
-                          <a:blip r:embed="rId13" cstate="print">
-                            <a:extLst>
-                              <a:ext uri="{28A0092B-C50C-407E-A947-70E740481C1C}">
-                                <a14:useLocalDpi xmlns:a14="http://schemas.microsoft.com/office/drawing/2010/main" val="0"/>
-                              </a:ext>
-                            </a:extLst>
-                          </a:blip>
-                          <a:srcRect/>
-                          <a:stretch>
-                            <a:fillRect/>
-                          </a:stretch>
-                        </pic:blipFill>
-                        <pic:spPr bwMode="auto">
-                          <a:xfrm>
-                            <a:off x="0" y="0"/>
-                            <a:ext cx="523875" cy="523875"/>
-                          </a:xfrm>
-                          <a:prstGeom prst="rect">
-                            <a:avLst/>
-                          </a:prstGeom>
-                          <a:noFill/>
-                          <a:ln>
-                            <a:noFill/>
-                          </a:ln>
-                        </pic:spPr>
-                      </pic:pic>
-                    </a:graphicData>
-                  </a:graphic>
-                </wp:inline>
-              </w:drawing>
-            </w:r>
-          </w:p>
-        </w:tc>
-        <w:tc>
-          <w:tcPr>
-            <w:tcW w:w="2392" w:type="dxa"/>
-          </w:tcPr>
-          <w:p>
-            <w:r>
-              <w:t>Поливинилхлорид</w:t>
-            </w:r>
-          </w:p>
-        </w:tc>
-        <w:tc>
-          <w:tcPr>
-            <w:tcW w:w="4217" w:type="dxa"/>
-          </w:tcPr>
-          <w:p>
-            <w:r>
-              <w:t>Оконные рамы, бутылки для химических продуктов</w:t>
-            </w:r>
-            <w:r>
-              <w:t>, изоляция</w:t>
-            </w:r>
-          </w:p>
-        </w:tc>
-      </w:tr>
-      <w:tr>
-        <w:tc>
-          <w:tcPr>
-            <w:tcW w:w="1041" w:type="dxa"/>
-          </w:tcPr>
-          <w:p>
-            <w:r>
-              <w:rPr>
-                <w:noProof/>
-              </w:rPr>
-              <w:drawing>
-                <wp:inline distT="0" distB="0" distL="0" distR="0" wp14:anchorId="27E5B48F" wp14:editId="147A8CF3">
-                  <wp:extent cx="523875" cy="523875"/>
-                  <wp:effectExtent l="0" t="0" r="0" b="9525"/>
-                  <wp:docPr id="4" name="Рисунок 4" descr="Plastic-recyc-04.svg"/>
-                  <wp:cNvGraphicFramePr>
-                    <a:graphicFrameLocks xmlns:a="http://schemas.openxmlformats.org/drawingml/2006/main" noChangeAspect="1"/>
-                  </wp:cNvGraphicFramePr>
-                  <a:graphic xmlns:a="http://schemas.openxmlformats.org/drawingml/2006/main">
-                    <a:graphicData uri="http://schemas.openxmlformats.org/drawingml/2006/picture">
-                      <pic:pic xmlns:pic="http://schemas.openxmlformats.org/drawingml/2006/picture">
-                        <pic:nvPicPr>
-                          <pic:cNvPr id="0" name="Picture 7" descr="Plastic-recyc-04.svg"/>
-                          <pic:cNvPicPr>
-                            <a:picLocks noChangeAspect="1" noChangeArrowheads="1"/>
-                          </pic:cNvPicPr>
-                        </pic:nvPicPr>
-                        <pic:blipFill>
-                          <a:blip r:embed="rId14" cstate="print">
-                            <a:extLst>
-                              <a:ext uri="{28A0092B-C50C-407E-A947-70E740481C1C}">
-                                <a14:useLocalDpi xmlns:a14="http://schemas.microsoft.com/office/drawing/2010/main" val="0"/>
-                              </a:ext>
-                            </a:extLst>
-                          </a:blip>
-                          <a:srcRect/>
-                          <a:stretch>
-                            <a:fillRect/>
-                          </a:stretch>
-                        </pic:blipFill>
-                        <pic:spPr bwMode="auto">
-                          <a:xfrm>
-                            <a:off x="0" y="0"/>
-                            <a:ext cx="523875" cy="523875"/>
-                          </a:xfrm>
-                          <a:prstGeom prst="rect">
-                            <a:avLst/>
-                          </a:prstGeom>
-                          <a:noFill/>
-                          <a:ln>
-                            <a:noFill/>
-                          </a:ln>
-                        </pic:spPr>
-                      </pic:pic>
-                    </a:graphicData>
-                  </a:graphic>
-                </wp:inline>
-              </w:drawing>
-            </w:r>
-          </w:p>
-        </w:tc>
-        <w:tc>
-          <w:tcPr>
-            <w:tcW w:w="2392" w:type="dxa"/>
-          </w:tcPr>
-          <w:p>
-            <w:r>
-              <w:t>Полиэтилен низкой плотности</w:t>
-            </w:r>
-          </w:p>
-        </w:tc>
-        <w:tc>
-          <w:tcPr>
-            <w:tcW w:w="4217" w:type="dxa"/>
-          </w:tcPr>
-          <w:p>
-            <w:r>
-              <w:t>Пакеты, вёдра, трубы, крышки</w:t>
-            </w:r>
-          </w:p>
-        </w:tc>
-      </w:tr>
-      <w:tr>
-        <w:tc>
-          <w:tcPr>
-            <w:tcW w:w="1041" w:type="dxa"/>
-          </w:tcPr>
-          <w:p>
-            <w:r>
-              <w:rPr>
-                <w:noProof/>
-              </w:rPr>
-              <w:drawing>
-                <wp:inline distT="0" distB="0" distL="0" distR="0" wp14:anchorId="389C6F71" wp14:editId="6D737514">
-                  <wp:extent cx="523875" cy="523875"/>
-                  <wp:effectExtent l="0" t="0" r="0" b="9525"/>
-                  <wp:docPr id="5" name="Рисунок 5" descr="Plastic-recyc-05.svg"/>
-                  <wp:cNvGraphicFramePr>
-                    <a:graphicFrameLocks xmlns:a="http://schemas.openxmlformats.org/drawingml/2006/main" noChangeAspect="1"/>
-                  </wp:cNvGraphicFramePr>
-                  <a:graphic xmlns:a="http://schemas.openxmlformats.org/drawingml/2006/main">
-                    <a:graphicData uri="http://schemas.openxmlformats.org/drawingml/2006/picture">
-                      <pic:pic xmlns:pic="http://schemas.openxmlformats.org/drawingml/2006/picture">
-                        <pic:nvPicPr>
-                          <pic:cNvPr id="0" name="Picture 9" descr="Plastic-recyc-05.svg"/>
-                          <pic:cNvPicPr>
-                            <a:picLocks noChangeAspect="1" noChangeArrowheads="1"/>
-                          </pic:cNvPicPr>
-                        </pic:nvPicPr>
-                        <pic:blipFill>
-                          <a:blip r:embed="rId15" cstate="print">
-                            <a:extLst>
-                              <a:ext uri="{28A0092B-C50C-407E-A947-70E740481C1C}">
-                                <a14:useLocalDpi xmlns:a14="http://schemas.microsoft.com/office/drawing/2010/main" val="0"/>
-                              </a:ext>
-                            </a:extLst>
-                          </a:blip>
-                          <a:srcRect/>
-                          <a:stretch>
-                            <a:fillRect/>
-                          </a:stretch>
-                        </pic:blipFill>
-                        <pic:spPr bwMode="auto">
-                          <a:xfrm>
-                            <a:off x="0" y="0"/>
-                            <a:ext cx="523875" cy="523875"/>
-                          </a:xfrm>
-                          <a:prstGeom prst="rect">
-                            <a:avLst/>
-                          </a:prstGeom>
-                          <a:noFill/>
-                          <a:ln>
-                            <a:noFill/>
-                          </a:ln>
-                        </pic:spPr>
-                      </pic:pic>
-                    </a:graphicData>
-                  </a:graphic>
-                </wp:inline>
-              </w:drawing>
-            </w:r>
-          </w:p>
-        </w:tc>
-        <w:tc>
-          <w:tcPr>
-            <w:tcW w:w="2392" w:type="dxa"/>
-          </w:tcPr>
-          <w:p>
-            <w:r>
-              <w:t>Полипропилен</w:t>
-            </w:r>
-          </w:p>
-        </w:tc>
-        <w:tc>
-          <w:tcPr>
-            <w:tcW w:w="4217" w:type="dxa"/>
-          </w:tcPr>
-          <w:p>
-            <w:r>
-              <w:t>Автомобильные бамперы, внутренняя отделка автомобилей, корпуса электроинструмента, упаковка из-под шоколадок, макарон, пластиковые стаканчики</w:t>
-            </w:r>
-          </w:p>
-        </w:tc>
-      </w:tr>
-      <w:tr>
-        <w:tc>
-          <w:tcPr>
-            <w:tcW w:w="1041" w:type="dxa"/>
-          </w:tcPr>
-          <w:p>
-            <w:r>
-              <w:rPr>
-                <w:noProof/>
-              </w:rPr>
-              <w:drawing>
-                <wp:inline distT="0" distB="0" distL="0" distR="0" wp14:anchorId="22471F49" wp14:editId="3F2337DB">
-                  <wp:extent cx="520065" cy="520065"/>
-                  <wp:effectExtent l="0" t="0" r="0" b="0"/>
-                  <wp:docPr id="6" name="Рисунок 6" descr="Plastic-recyc-06.svg"/>
-                  <wp:cNvGraphicFramePr>
-                    <a:graphicFrameLocks xmlns:a="http://schemas.openxmlformats.org/drawingml/2006/main" noChangeAspect="1"/>
-                  </wp:cNvGraphicFramePr>
-                  <a:graphic xmlns:a="http://schemas.openxmlformats.org/drawingml/2006/main">
-                    <a:graphicData uri="http://schemas.openxmlformats.org/drawingml/2006/picture">
-                      <pic:pic xmlns:pic="http://schemas.openxmlformats.org/drawingml/2006/picture">
-                        <pic:nvPicPr>
-                          <pic:cNvPr id="0" name="Picture 11" descr="Plastic-recyc-06.svg"/>
-                          <pic:cNvPicPr>
-                            <a:picLocks noChangeAspect="1" noChangeArrowheads="1"/>
-                          </pic:cNvPicPr>
-                        </pic:nvPicPr>
-                        <pic:blipFill>
-                          <a:blip r:embed="rId16" cstate="print">
-                            <a:extLst>
-                              <a:ext uri="{28A0092B-C50C-407E-A947-70E740481C1C}">
-                                <a14:useLocalDpi xmlns:a14="http://schemas.microsoft.com/office/drawing/2010/main" val="0"/>
-                              </a:ext>
-                            </a:extLst>
-                          </a:blip>
-                          <a:srcRect/>
-                          <a:stretch>
-                            <a:fillRect/>
-                          </a:stretch>
-                        </pic:blipFill>
-                        <pic:spPr bwMode="auto">
-                          <a:xfrm>
-                            <a:off x="0" y="0"/>
-                            <a:ext cx="520065" cy="520065"/>
-                          </a:xfrm>
-                          <a:prstGeom prst="rect">
-                            <a:avLst/>
-                          </a:prstGeom>
-                          <a:noFill/>
-                          <a:ln>
-                            <a:noFill/>
-                          </a:ln>
-                        </pic:spPr>
-                      </pic:pic>
-                    </a:graphicData>
-                  </a:graphic>
-                </wp:inline>
-              </w:drawing>
-            </w:r>
-          </w:p>
-        </w:tc>
-        <w:tc>
-          <w:tcPr>
-            <w:tcW w:w="2392" w:type="dxa"/>
-          </w:tcPr>
-          <w:p>
-            <w:r>
-              <w:t>Полистирол</w:t>
-            </w:r>
-          </w:p>
-        </w:tc>
-        <w:tc>
-          <w:tcPr>
-            <w:tcW w:w="4217" w:type="dxa"/>
-          </w:tcPr>
-          <w:p>
-            <w:r>
-              <w:t>Игрушки, одноразовая посуда, цветочные горшки, видеокассеты, чемоданы, одноразовые стаканчики</w:t>
-            </w:r>
-          </w:p>
-        </w:tc>
-      </w:tr>
-      <w:tr>
-        <w:tc>
-          <w:tcPr>
-            <w:tcW w:w="1041" w:type="dxa"/>
-          </w:tcPr>
-          <w:p>
-            <w:r>
-              <w:rPr>
-                <w:noProof/>
-              </w:rPr>
-              <w:drawing>
-                <wp:inline distT="0" distB="0" distL="0" distR="0" wp14:anchorId="02A447E8" wp14:editId="5DF8A791">
-                  <wp:extent cx="520065" cy="520065"/>
-                  <wp:effectExtent l="0" t="0" r="0" b="0"/>
-                  <wp:docPr id="7" name="Рисунок 7" descr="Plastic-recyc-07.svg"/>
-                  <wp:cNvGraphicFramePr>
-                    <a:graphicFrameLocks xmlns:a="http://schemas.openxmlformats.org/drawingml/2006/main" noChangeAspect="1"/>
-                  </wp:cNvGraphicFramePr>
-                  <a:graphic xmlns:a="http://schemas.openxmlformats.org/drawingml/2006/main">
-                    <a:graphicData uri="http://schemas.openxmlformats.org/drawingml/2006/picture">
-                      <pic:pic xmlns:pic="http://schemas.openxmlformats.org/drawingml/2006/picture">
-                        <pic:nvPicPr>
-                          <pic:cNvPr id="0" name="Picture 13" descr="Plastic-recyc-07.svg"/>
-                          <pic:cNvPicPr>
-                            <a:picLocks noChangeAspect="1" noChangeArrowheads="1"/>
-                          </pic:cNvPicPr>
-                        </pic:nvPicPr>
-                        <pic:blipFill>
-                          <a:blip r:embed="rId17" cstate="print">
-                            <a:extLst>
-                              <a:ext uri="{28A0092B-C50C-407E-A947-70E740481C1C}">
-                                <a14:useLocalDpi xmlns:a14="http://schemas.microsoft.com/office/drawing/2010/main" val="0"/>
-                              </a:ext>
-                            </a:extLst>
-                          </a:blip>
-                          <a:srcRect/>
-                          <a:stretch>
-                            <a:fillRect/>
-                          </a:stretch>
-                        </pic:blipFill>
-                        <pic:spPr bwMode="auto">
-                          <a:xfrm>
-                            <a:off x="0" y="0"/>
-                            <a:ext cx="520065" cy="520065"/>
-                          </a:xfrm>
-                          <a:prstGeom prst="rect">
-                            <a:avLst/>
-                          </a:prstGeom>
-                          <a:noFill/>
-                          <a:ln>
-                            <a:noFill/>
-                          </a:ln>
-                        </pic:spPr>
-                      </pic:pic>
-                    </a:graphicData>
-                  </a:graphic>
-                </wp:inline>
-              </w:drawing>
-            </w:r>
-          </w:p>
-        </w:tc>
-        <w:tc>
-          <w:tcPr>
-            <w:tcW w:w="2392" w:type="dxa"/>
-          </w:tcPr>
-          <w:p>
-            <w:r>
-              <w:t>Остальные виды пластика</w:t>
-            </w:r>
-          </w:p>
-        </w:tc>
-        <w:tc>
-          <w:tcPr>
-            <w:tcW w:w="4217" w:type="dxa"/>
-          </w:tcPr>
-          <w:p>
-            <w:r>
-              <w:t>Полиуретан, поликарбонат, полиамиды, полиакрилонитрил и др., биопластики</w:t>
-            </w:r>
-          </w:p>
-        </w:tc>
-      </w:tr>
-      <w:tr>
-        <w:tc>
-          <w:tcPr>
-            <w:tcW w:w="1041" w:type="dxa"/>
-          </w:tcPr>
-          <w:p>
-            <w:r>
-              <w:rPr>
-                <w:noProof/>
-              </w:rPr>
-              <w:drawing>
-                <wp:inline distT="0" distB="0" distL="0" distR="0" wp14:anchorId="6945A662" wp14:editId="0768F185">
-                  <wp:extent cx="520065" cy="520065"/>
-                  <wp:effectExtent l="0" t="0" r="0" b="0"/>
-                  <wp:docPr id="8" name="Рисунок 8" descr="Plastic-recyc-09.svg"/>
-                  <wp:cNvGraphicFramePr>
-                    <a:graphicFrameLocks xmlns:a="http://schemas.openxmlformats.org/drawingml/2006/main" noChangeAspect="1"/>
-                  </wp:cNvGraphicFramePr>
-                  <a:graphic xmlns:a="http://schemas.openxmlformats.org/drawingml/2006/main">
-                    <a:graphicData uri="http://schemas.openxmlformats.org/drawingml/2006/picture">
-                      <pic:pic xmlns:pic="http://schemas.openxmlformats.org/drawingml/2006/picture">
-                        <pic:nvPicPr>
-                          <pic:cNvPr id="0" name="Picture 15" descr="Plastic-recyc-09.svg"/>
-                          <pic:cNvPicPr>
-                            <a:picLocks noChangeAspect="1" noChangeArrowheads="1"/>
-                          </pic:cNvPicPr>
-                        </pic:nvPicPr>
-                        <pic:blipFill>
-                          <a:blip r:embed="rId18" cstate="print">
-                            <a:extLst>
-                              <a:ext uri="{28A0092B-C50C-407E-A947-70E740481C1C}">
-                                <a14:useLocalDpi xmlns:a14="http://schemas.microsoft.com/office/drawing/2010/main" val="0"/>
-                              </a:ext>
-                            </a:extLst>
-                          </a:blip>
-                          <a:srcRect/>
-                          <a:stretch>
-                            <a:fillRect/>
-                          </a:stretch>
-                        </pic:blipFill>
-                        <pic:spPr bwMode="auto">
-                          <a:xfrm>
-                            <a:off x="0" y="0"/>
-                            <a:ext cx="520065" cy="520065"/>
-                          </a:xfrm>
-                          <a:prstGeom prst="rect">
-                            <a:avLst/>
-                          </a:prstGeom>
-                          <a:noFill/>
-                          <a:ln>
-                            <a:noFill/>
-                          </a:ln>
-                        </pic:spPr>
-                      </pic:pic>
-                    </a:graphicData>
-                  </a:graphic>
-                </wp:inline>
-              </w:drawing>
-            </w:r>
-          </w:p>
-        </w:tc>
-        <w:tc>
-          <w:tcPr>
-            <w:tcW w:w="2392" w:type="dxa"/>
-          </w:tcPr>
-          <w:p>
-            <w:r>
-              <w:t>АБС-пластик</w:t>
-            </w:r>
-          </w:p>
-        </w:tc>
-        <w:tc>
-          <w:tcPr>
-            <w:tcW w:w="4217" w:type="dxa"/>
-          </w:tcPr>
-          <w:p>
-            <w:r>
-              <w:t>Корпуса мониторов</w:t>
-            </w:r>
-            <w:r>
-              <w:t xml:space="preserve"> или </w:t>
-            </w:r>
-            <w:r>
-              <w:t>телевизоров и электроинструмента, кофеварки, сотовые телефоны, компьютерный пластик</w:t>
-            </w:r>
-          </w:p>
-        </w:tc>
-      </w:tr>
-    </w:tbl>
-    <w:p/>
-    <w:p>
-      <w:pPr>
-        <w:rPr>
-          <w:sz w:val="24"/>
-        </w:rPr>
-      </w:pPr>
-      <w:r>
-        <w:rPr>
-          <w:sz w:val="24"/>
-        </w:rPr>
-        <w:t>Бумага</w:t>
-      </w:r>
-    </w:p>
-    <w:tbl>
-      <w:tblPr>
-        <w:tblStyle w:val="a3"/>
-        <w:tblW w:w="0" w:type="auto"/>
-        <w:tblLook w:val="04A0" w:firstRow="1" w:lastRow="0" w:firstColumn="1" w:lastColumn="0" w:noHBand="0" w:noVBand="1"/>
-      </w:tblPr>
-      <w:tblGrid>
-        <w:gridCol w:w="1075"/>
-        <w:gridCol w:w="2340"/>
-        <w:gridCol w:w="4235"/>
-      </w:tblGrid>
-      <w:tr>
-        <w:tc>
-          <w:tcPr>
-            <w:tcW w:w="1075" w:type="dxa"/>
-          </w:tcPr>
-          <w:p>
-            <w:pPr>
-              <w:rPr>
-                <w:noProof/>
-              </w:rPr>
-            </w:pPr>
-            <w:r>
-              <w:rPr>
-                <w:noProof/>
-              </w:rPr>
-              <w:t>Знак</w:t>
-            </w:r>
-          </w:p>
-        </w:tc>
-        <w:tc>
-          <w:tcPr>
-            <w:tcW w:w="2340" w:type="dxa"/>
-          </w:tcPr>
-          <w:p>
-            <w:r>
-              <w:t>Описание</w:t>
-            </w:r>
-          </w:p>
-        </w:tc>
-        <w:tc>
-          <w:tcPr>
-            <w:tcW w:w="4235" w:type="dxa"/>
-          </w:tcPr>
-          <w:p>
-            <w:r>
-              <w:t>Пример</w:t>
-            </w:r>
-          </w:p>
-        </w:tc>
-      </w:tr>
-      <w:tr>
-        <w:tc>
-          <w:tcPr>
-            <w:tcW w:w="1075" w:type="dxa"/>
-          </w:tcPr>
-          <w:p>
-            <w:r>
-              <w:rPr>
-                <w:noProof/>
-              </w:rPr>
-              <w:drawing>
-                <wp:inline distT="0" distB="0" distL="0" distR="0" wp14:anchorId="666F70BD" wp14:editId="40A5673D">
-                  <wp:extent cx="520065" cy="520065"/>
-                  <wp:effectExtent l="0" t="0" r="0" b="0"/>
-                  <wp:docPr id="11" name="Рисунок 11" descr="Recycling-Code-20.svg"/>
-                  <wp:cNvGraphicFramePr>
-                    <a:graphicFrameLocks xmlns:a="http://schemas.openxmlformats.org/drawingml/2006/main" noChangeAspect="1"/>
-                  </wp:cNvGraphicFramePr>
-                  <a:graphic xmlns:a="http://schemas.openxmlformats.org/drawingml/2006/main">
-                    <a:graphicData uri="http://schemas.openxmlformats.org/drawingml/2006/picture">
-                      <pic:pic xmlns:pic="http://schemas.openxmlformats.org/drawingml/2006/picture">
-                        <pic:nvPicPr>
-                          <pic:cNvPr id="0" name="Picture 21" descr="Recycling-Code-20.svg"/>
-                          <pic:cNvPicPr>
-                            <a:picLocks noChangeAspect="1" noChangeArrowheads="1"/>
-                          </pic:cNvPicPr>
-                        </pic:nvPicPr>
-                        <pic:blipFill>
-                          <a:blip r:embed="rId19" cstate="print">
-                            <a:extLst>
-                              <a:ext uri="{28A0092B-C50C-407E-A947-70E740481C1C}">
-                                <a14:useLocalDpi xmlns:a14="http://schemas.microsoft.com/office/drawing/2010/main" val="0"/>
-                              </a:ext>
-                            </a:extLst>
-                          </a:blip>
-                          <a:srcRect/>
-                          <a:stretch>
-                            <a:fillRect/>
-                          </a:stretch>
-                        </pic:blipFill>
-                        <pic:spPr bwMode="auto">
-                          <a:xfrm>
-                            <a:off x="0" y="0"/>
-                            <a:ext cx="520065" cy="520065"/>
-                          </a:xfrm>
-                          <a:prstGeom prst="rect">
-                            <a:avLst/>
-                          </a:prstGeom>
-                          <a:noFill/>
-                          <a:ln>
-                            <a:noFill/>
-                          </a:ln>
-                        </pic:spPr>
-                      </pic:pic>
-                    </a:graphicData>
-                  </a:graphic>
-                </wp:inline>
-              </w:drawing>
-            </w:r>
-          </w:p>
-        </w:tc>
-        <w:tc>
-          <w:tcPr>
-            <w:tcW w:w="2340" w:type="dxa"/>
-          </w:tcPr>
-          <w:p>
-            <w:r>
-              <w:t>Гофрированный картон</w:t>
-            </w:r>
-          </w:p>
-        </w:tc>
-        <w:tc>
-          <w:tcPr>
-            <w:tcW w:w="4235" w:type="dxa"/>
-          </w:tcPr>
-          <w:p>
-            <w:r>
-              <w:t>Коробки от бытовой техники, продуктов, косметики</w:t>
-            </w:r>
-          </w:p>
-        </w:tc>
-      </w:tr>
-      <w:tr>
-        <w:tc>
-          <w:tcPr>
-            <w:tcW w:w="1075" w:type="dxa"/>
-          </w:tcPr>
-          <w:p>
-            <w:r>
-              <w:rPr>
-                <w:noProof/>
-              </w:rPr>
-              <w:drawing>
-                <wp:inline distT="0" distB="0" distL="0" distR="0" wp14:anchorId="68DC5764" wp14:editId="5D02BBFD">
-                  <wp:extent cx="523875" cy="523875"/>
-                  <wp:effectExtent l="0" t="0" r="0" b="9525"/>
-                  <wp:docPr id="10" name="Рисунок 10" descr="Recycling-Code-21.svg"/>
-                  <wp:cNvGraphicFramePr>
-                    <a:graphicFrameLocks xmlns:a="http://schemas.openxmlformats.org/drawingml/2006/main" noChangeAspect="1"/>
-                  </wp:cNvGraphicFramePr>
-                  <a:graphic xmlns:a="http://schemas.openxmlformats.org/drawingml/2006/main">
-                    <a:graphicData uri="http://schemas.openxmlformats.org/drawingml/2006/picture">
-                      <pic:pic xmlns:pic="http://schemas.openxmlformats.org/drawingml/2006/picture">
-                        <pic:nvPicPr>
-                          <pic:cNvPr id="0" name="Picture 19" descr="Recycling-Code-21.svg"/>
                           <pic:cNvPicPr>
                             <a:picLocks noChangeAspect="1" noChangeArrowheads="1"/>
                           </pic:cNvPicPr>
@@ -2068,21 +1824,24 @@
         </w:tc>
         <w:tc>
           <w:tcPr>
-            <w:tcW w:w="2340" w:type="dxa"/>
-          </w:tcPr>
-          <w:p>
-            <w:r>
-              <w:t>Прочий картон</w:t>
-            </w:r>
-          </w:p>
-        </w:tc>
-        <w:tc>
-          <w:tcPr>
-            <w:tcW w:w="4235" w:type="dxa"/>
-          </w:tcPr>
-          <w:p>
-            <w:r>
-              <w:t>Открытки, обложки книг, короб-упаковка</w:t>
+            <w:tcW w:w="2392" w:type="dxa"/>
+          </w:tcPr>
+          <w:p>
+            <w:r>
+              <w:t>Поливинилхлорид</w:t>
+            </w:r>
+          </w:p>
+        </w:tc>
+        <w:tc>
+          <w:tcPr>
+            <w:tcW w:w="4217" w:type="dxa"/>
+          </w:tcPr>
+          <w:p>
+            <w:r>
+              <w:t>Оконные рамы, бутылки для химических продуктов</w:t>
+            </w:r>
+            <w:r>
+              <w:t>, изоляция</w:t>
             </w:r>
           </w:p>
         </w:tc>
@@ -2090,19 +1849,18 @@
       <w:tr>
         <w:tc>
           <w:tcPr>
-            <w:tcW w:w="1075" w:type="dxa"/>
-          </w:tcPr>
-          <w:p>
-            <w:r>
-              <w:rPr>
-                <w:noProof/>
-              </w:rPr>
-              <w:lastRenderedPageBreak/>
+            <w:tcW w:w="1041" w:type="dxa"/>
+          </w:tcPr>
+          <w:p>
+            <w:r>
+              <w:rPr>
+                <w:noProof/>
+              </w:rPr>
               <w:drawing>
-                <wp:inline distT="0" distB="0" distL="0" distR="0" wp14:anchorId="17CE9F69" wp14:editId="361DC917">
-                  <wp:extent cx="520065" cy="520065"/>
-                  <wp:effectExtent l="0" t="0" r="0" b="0"/>
-                  <wp:docPr id="12" name="Рисунок 12" descr="Recycling-Code-22.svg"/>
+                <wp:inline distT="0" distB="0" distL="0" distR="0" wp14:anchorId="27E5B48F" wp14:editId="147A8CF3">
+                  <wp:extent cx="523875" cy="523875"/>
+                  <wp:effectExtent l="0" t="0" r="0" b="9525"/>
+                  <wp:docPr id="4" name="Рисунок 4" descr="Plastic-recyc-04.svg"/>
                   <wp:cNvGraphicFramePr>
                     <a:graphicFrameLocks xmlns:a="http://schemas.openxmlformats.org/drawingml/2006/main" noChangeAspect="1"/>
                   </wp:cNvGraphicFramePr>
@@ -2110,7 +1868,7 @@
                     <a:graphicData uri="http://schemas.openxmlformats.org/drawingml/2006/picture">
                       <pic:pic xmlns:pic="http://schemas.openxmlformats.org/drawingml/2006/picture">
                         <pic:nvPicPr>
-                          <pic:cNvPr id="0" name="Picture 23" descr="Recycling-Code-22.svg"/>
+                          <pic:cNvPr id="0" name="Picture 7" descr="Plastic-recyc-04.svg"/>
                           <pic:cNvPicPr>
                             <a:picLocks noChangeAspect="1" noChangeArrowheads="1"/>
                           </pic:cNvPicPr>
@@ -2131,7 +1889,7 @@
                         <pic:spPr bwMode="auto">
                           <a:xfrm>
                             <a:off x="0" y="0"/>
-                            <a:ext cx="520065" cy="520065"/>
+                            <a:ext cx="523875" cy="523875"/>
                           </a:xfrm>
                           <a:prstGeom prst="rect">
                             <a:avLst/>
@@ -2151,21 +1909,21 @@
         </w:tc>
         <w:tc>
           <w:tcPr>
-            <w:tcW w:w="2340" w:type="dxa"/>
-          </w:tcPr>
-          <w:p>
-            <w:r>
-              <w:t>Бумага</w:t>
-            </w:r>
-          </w:p>
-        </w:tc>
-        <w:tc>
-          <w:tcPr>
-            <w:tcW w:w="4235" w:type="dxa"/>
-          </w:tcPr>
-          <w:p>
-            <w:r>
-              <w:t>Журналы и газеты, конверты, бумажные пакеты, бумага для печати</w:t>
+            <w:tcW w:w="2392" w:type="dxa"/>
+          </w:tcPr>
+          <w:p>
+            <w:r>
+              <w:t>Полиэтилен низкой плотности</w:t>
+            </w:r>
+          </w:p>
+        </w:tc>
+        <w:tc>
+          <w:tcPr>
+            <w:tcW w:w="4217" w:type="dxa"/>
+          </w:tcPr>
+          <w:p>
+            <w:r>
+              <w:t>Пакеты, вёдра, трубы, крышки</w:t>
             </w:r>
           </w:p>
         </w:tc>
@@ -2173,7 +1931,7 @@
       <w:tr>
         <w:tc>
           <w:tcPr>
-            <w:tcW w:w="1075" w:type="dxa"/>
+            <w:tcW w:w="1041" w:type="dxa"/>
           </w:tcPr>
           <w:p>
             <w:r>
@@ -2181,10 +1939,10 @@
                 <w:noProof/>
               </w:rPr>
               <w:drawing>
-                <wp:inline distT="0" distB="0" distL="0" distR="0" wp14:anchorId="287612C1" wp14:editId="7073F25D">
+                <wp:inline distT="0" distB="0" distL="0" distR="0" wp14:anchorId="389C6F71" wp14:editId="6D737514">
                   <wp:extent cx="523875" cy="523875"/>
                   <wp:effectExtent l="0" t="0" r="0" b="9525"/>
-                  <wp:docPr id="13" name="Рисунок 13" descr="Recycling-Code-23.svg"/>
+                  <wp:docPr id="5" name="Рисунок 5" descr="Plastic-recyc-05.svg"/>
                   <wp:cNvGraphicFramePr>
                     <a:graphicFrameLocks xmlns:a="http://schemas.openxmlformats.org/drawingml/2006/main" noChangeAspect="1"/>
                   </wp:cNvGraphicFramePr>
@@ -2192,7 +1950,7 @@
                     <a:graphicData uri="http://schemas.openxmlformats.org/drawingml/2006/picture">
                       <pic:pic xmlns:pic="http://schemas.openxmlformats.org/drawingml/2006/picture">
                         <pic:nvPicPr>
-                          <pic:cNvPr id="0" name="Picture 25" descr="Recycling-Code-23.svg"/>
+                          <pic:cNvPr id="0" name="Picture 9" descr="Plastic-recyc-05.svg"/>
                           <pic:cNvPicPr>
                             <a:picLocks noChangeAspect="1" noChangeArrowheads="1"/>
                           </pic:cNvPicPr>
@@ -2233,82 +1991,21 @@
         </w:tc>
         <w:tc>
           <w:tcPr>
-            <w:tcW w:w="2340" w:type="dxa"/>
-          </w:tcPr>
-          <w:p>
-            <w:r>
-              <w:t>Вощеная бумага</w:t>
-            </w:r>
-          </w:p>
-        </w:tc>
-        <w:tc>
-          <w:tcPr>
-            <w:tcW w:w="4235" w:type="dxa"/>
-          </w:tcPr>
-          <w:p>
-            <w:r>
-              <w:t>Упаковка для почтовых отправлений или для декора букетов</w:t>
-            </w:r>
-          </w:p>
-        </w:tc>
-      </w:tr>
-    </w:tbl>
-    <w:p/>
-    <w:p>
-      <w:pPr>
-        <w:rPr>
-          <w:sz w:val="24"/>
-        </w:rPr>
-      </w:pPr>
-      <w:r>
-        <w:rPr>
-          <w:sz w:val="24"/>
-        </w:rPr>
-        <w:t>Металлы</w:t>
-      </w:r>
-    </w:p>
-    <w:tbl>
-      <w:tblPr>
-        <w:tblStyle w:val="a3"/>
-        <w:tblW w:w="0" w:type="auto"/>
-        <w:tblLook w:val="04A0" w:firstRow="1" w:lastRow="0" w:firstColumn="1" w:lastColumn="0" w:noHBand="0" w:noVBand="1"/>
-      </w:tblPr>
-      <w:tblGrid>
-        <w:gridCol w:w="1075"/>
-        <w:gridCol w:w="2340"/>
-        <w:gridCol w:w="4235"/>
-      </w:tblGrid>
-      <w:tr>
-        <w:tc>
-          <w:tcPr>
-            <w:tcW w:w="1075" w:type="dxa"/>
-          </w:tcPr>
-          <w:p>
-            <w:r>
-              <w:rPr>
-                <w:noProof/>
-              </w:rPr>
-              <w:t>Знак</w:t>
-            </w:r>
-          </w:p>
-        </w:tc>
-        <w:tc>
-          <w:tcPr>
-            <w:tcW w:w="2340" w:type="dxa"/>
-          </w:tcPr>
-          <w:p>
-            <w:r>
-              <w:t>Описание</w:t>
-            </w:r>
-          </w:p>
-        </w:tc>
-        <w:tc>
-          <w:tcPr>
-            <w:tcW w:w="4235" w:type="dxa"/>
-          </w:tcPr>
-          <w:p>
-            <w:r>
-              <w:t>Пример</w:t>
+            <w:tcW w:w="2392" w:type="dxa"/>
+          </w:tcPr>
+          <w:p>
+            <w:r>
+              <w:t>Полипропилен</w:t>
+            </w:r>
+          </w:p>
+        </w:tc>
+        <w:tc>
+          <w:tcPr>
+            <w:tcW w:w="4217" w:type="dxa"/>
+          </w:tcPr>
+          <w:p>
+            <w:r>
+              <w:t>Автомобильные бамперы, внутренняя отделка автомобилей, корпуса электроинструмента, упаковка из-под шоколадок, макарон, пластиковые стаканчики</w:t>
             </w:r>
           </w:p>
         </w:tc>
@@ -2316,7 +2013,7 @@
       <w:tr>
         <w:tc>
           <w:tcPr>
-            <w:tcW w:w="1075" w:type="dxa"/>
+            <w:tcW w:w="1041" w:type="dxa"/>
           </w:tcPr>
           <w:p>
             <w:r>
@@ -2324,10 +2021,10 @@
                 <w:noProof/>
               </w:rPr>
               <w:drawing>
-                <wp:inline distT="0" distB="0" distL="0" distR="0" wp14:anchorId="75890415" wp14:editId="366B9101">
+                <wp:inline distT="0" distB="0" distL="0" distR="0" wp14:anchorId="22471F49" wp14:editId="3F2337DB">
                   <wp:extent cx="520065" cy="520065"/>
                   <wp:effectExtent l="0" t="0" r="0" b="0"/>
-                  <wp:docPr id="14" name="Рисунок 14" descr="Recycling-Code-40.svg"/>
+                  <wp:docPr id="6" name="Рисунок 6" descr="Plastic-recyc-06.svg"/>
                   <wp:cNvGraphicFramePr>
                     <a:graphicFrameLocks xmlns:a="http://schemas.openxmlformats.org/drawingml/2006/main" noChangeAspect="1"/>
                   </wp:cNvGraphicFramePr>
@@ -2335,7 +2032,7 @@
                     <a:graphicData uri="http://schemas.openxmlformats.org/drawingml/2006/picture">
                       <pic:pic xmlns:pic="http://schemas.openxmlformats.org/drawingml/2006/picture">
                         <pic:nvPicPr>
-                          <pic:cNvPr id="0" name="Picture 27" descr="Recycling-Code-40.svg"/>
+                          <pic:cNvPr id="0" name="Picture 11" descr="Plastic-recyc-06.svg"/>
                           <pic:cNvPicPr>
                             <a:picLocks noChangeAspect="1" noChangeArrowheads="1"/>
                           </pic:cNvPicPr>
@@ -2376,21 +2073,21 @@
         </w:tc>
         <w:tc>
           <w:tcPr>
-            <w:tcW w:w="2340" w:type="dxa"/>
-          </w:tcPr>
-          <w:p>
-            <w:r>
-              <w:t>Сталь</w:t>
-            </w:r>
-          </w:p>
-        </w:tc>
-        <w:tc>
-          <w:tcPr>
-            <w:tcW w:w="4235" w:type="dxa"/>
-          </w:tcPr>
-          <w:p>
-            <w:r>
-              <w:t>Банки из-под сгущенного молока, кофе, консервов, некоторых марок пива</w:t>
+            <w:tcW w:w="2392" w:type="dxa"/>
+          </w:tcPr>
+          <w:p>
+            <w:r>
+              <w:t>Полистирол</w:t>
+            </w:r>
+          </w:p>
+        </w:tc>
+        <w:tc>
+          <w:tcPr>
+            <w:tcW w:w="4217" w:type="dxa"/>
+          </w:tcPr>
+          <w:p>
+            <w:r>
+              <w:t>Игрушки, одноразовая посуда, цветочные горшки, видеокассеты, чемоданы, одноразовые стаканчики</w:t>
             </w:r>
           </w:p>
         </w:tc>
@@ -2398,7 +2095,7 @@
       <w:tr>
         <w:tc>
           <w:tcPr>
-            <w:tcW w:w="1075" w:type="dxa"/>
+            <w:tcW w:w="1041" w:type="dxa"/>
           </w:tcPr>
           <w:p>
             <w:r>
@@ -2406,10 +2103,10 @@
                 <w:noProof/>
               </w:rPr>
               <w:drawing>
-                <wp:inline distT="0" distB="0" distL="0" distR="0" wp14:anchorId="50212267" wp14:editId="54859063">
+                <wp:inline distT="0" distB="0" distL="0" distR="0" wp14:anchorId="02A447E8" wp14:editId="5DF8A791">
                   <wp:extent cx="520065" cy="520065"/>
                   <wp:effectExtent l="0" t="0" r="0" b="0"/>
-                  <wp:docPr id="15" name="Рисунок 15" descr="41 ALU Recycling Code.svg"/>
+                  <wp:docPr id="7" name="Рисунок 7" descr="Plastic-recyc-07.svg"/>
                   <wp:cNvGraphicFramePr>
                     <a:graphicFrameLocks xmlns:a="http://schemas.openxmlformats.org/drawingml/2006/main" noChangeAspect="1"/>
                   </wp:cNvGraphicFramePr>
@@ -2417,7 +2114,7 @@
                     <a:graphicData uri="http://schemas.openxmlformats.org/drawingml/2006/picture">
                       <pic:pic xmlns:pic="http://schemas.openxmlformats.org/drawingml/2006/picture">
                         <pic:nvPicPr>
-                          <pic:cNvPr id="0" name="Picture 29" descr="41 ALU Recycling Code.svg"/>
+                          <pic:cNvPr id="0" name="Picture 13" descr="Plastic-recyc-07.svg"/>
                           <pic:cNvPicPr>
                             <a:picLocks noChangeAspect="1" noChangeArrowheads="1"/>
                           </pic:cNvPicPr>
@@ -2458,82 +2155,21 @@
         </w:tc>
         <w:tc>
           <w:tcPr>
-            <w:tcW w:w="2340" w:type="dxa"/>
-          </w:tcPr>
-          <w:p>
-            <w:r>
-              <w:t>Алюминий</w:t>
-            </w:r>
-          </w:p>
-        </w:tc>
-        <w:tc>
-          <w:tcPr>
-            <w:tcW w:w="4235" w:type="dxa"/>
-          </w:tcPr>
-          <w:p>
-            <w:r>
-              <w:t>Алюминиевые банки. Тюбики для крема</w:t>
-            </w:r>
-          </w:p>
-        </w:tc>
-      </w:tr>
-    </w:tbl>
-    <w:p/>
-    <w:p>
-      <w:pPr>
-        <w:rPr>
-          <w:sz w:val="24"/>
-        </w:rPr>
-      </w:pPr>
-      <w:r>
-        <w:rPr>
-          <w:sz w:val="24"/>
-        </w:rPr>
-        <w:t>Органические материалы природного происхождения</w:t>
-      </w:r>
-    </w:p>
-    <w:tbl>
-      <w:tblPr>
-        <w:tblStyle w:val="a3"/>
-        <w:tblW w:w="0" w:type="auto"/>
-        <w:tblLook w:val="04A0" w:firstRow="1" w:lastRow="0" w:firstColumn="1" w:lastColumn="0" w:noHBand="0" w:noVBand="1"/>
-      </w:tblPr>
-      <w:tblGrid>
-        <w:gridCol w:w="1075"/>
-        <w:gridCol w:w="2340"/>
-        <w:gridCol w:w="4235"/>
-      </w:tblGrid>
-      <w:tr>
-        <w:tc>
-          <w:tcPr>
-            <w:tcW w:w="1075" w:type="dxa"/>
-          </w:tcPr>
-          <w:p>
-            <w:r>
-              <w:rPr>
-                <w:noProof/>
-              </w:rPr>
-              <w:t>Знак</w:t>
-            </w:r>
-          </w:p>
-        </w:tc>
-        <w:tc>
-          <w:tcPr>
-            <w:tcW w:w="2340" w:type="dxa"/>
-          </w:tcPr>
-          <w:p>
-            <w:r>
-              <w:t>Описание</w:t>
-            </w:r>
-          </w:p>
-        </w:tc>
-        <w:tc>
-          <w:tcPr>
-            <w:tcW w:w="4235" w:type="dxa"/>
-          </w:tcPr>
-          <w:p>
-            <w:r>
-              <w:t>Пример</w:t>
+            <w:tcW w:w="2392" w:type="dxa"/>
+          </w:tcPr>
+          <w:p>
+            <w:r>
+              <w:t>Остальные виды пластика</w:t>
+            </w:r>
+          </w:p>
+        </w:tc>
+        <w:tc>
+          <w:tcPr>
+            <w:tcW w:w="4217" w:type="dxa"/>
+          </w:tcPr>
+          <w:p>
+            <w:r>
+              <w:t>Полиуретан, поликарбонат, полиамиды, полиакрилонитрил и др., биопластики</w:t>
             </w:r>
           </w:p>
         </w:tc>
@@ -2541,7 +2177,7 @@
       <w:tr>
         <w:tc>
           <w:tcPr>
-            <w:tcW w:w="1075" w:type="dxa"/>
+            <w:tcW w:w="1041" w:type="dxa"/>
           </w:tcPr>
           <w:p>
             <w:r>
@@ -2549,10 +2185,10 @@
                 <w:noProof/>
               </w:rPr>
               <w:drawing>
-                <wp:inline distT="0" distB="0" distL="0" distR="0" wp14:anchorId="5D31C19F" wp14:editId="03AC87D3">
-                  <wp:extent cx="539115" cy="539115"/>
+                <wp:inline distT="0" distB="0" distL="0" distR="0" wp14:anchorId="6945A662" wp14:editId="0768F185">
+                  <wp:extent cx="520065" cy="520065"/>
                   <wp:effectExtent l="0" t="0" r="0" b="0"/>
-                  <wp:docPr id="16" name="Рисунок 16" descr="Recycling-Code-50.svg"/>
+                  <wp:docPr id="8" name="Рисунок 8" descr="Plastic-recyc-09.svg"/>
                   <wp:cNvGraphicFramePr>
                     <a:graphicFrameLocks xmlns:a="http://schemas.openxmlformats.org/drawingml/2006/main" noChangeAspect="1"/>
                   </wp:cNvGraphicFramePr>
@@ -2560,7 +2196,7 @@
                     <a:graphicData uri="http://schemas.openxmlformats.org/drawingml/2006/picture">
                       <pic:pic xmlns:pic="http://schemas.openxmlformats.org/drawingml/2006/picture">
                         <pic:nvPicPr>
-                          <pic:cNvPr id="0" name="Picture 31" descr="Recycling-Code-50.svg"/>
+                          <pic:cNvPr id="0" name="Picture 15" descr="Plastic-recyc-09.svg"/>
                           <pic:cNvPicPr>
                             <a:picLocks noChangeAspect="1" noChangeArrowheads="1"/>
                           </pic:cNvPicPr>
@@ -2581,7 +2217,7 @@
                         <pic:spPr bwMode="auto">
                           <a:xfrm>
                             <a:off x="0" y="0"/>
-                            <a:ext cx="539115" cy="539115"/>
+                            <a:ext cx="520065" cy="520065"/>
                           </a:xfrm>
                           <a:prstGeom prst="rect">
                             <a:avLst/>
@@ -2601,11 +2237,83 @@
         </w:tc>
         <w:tc>
           <w:tcPr>
+            <w:tcW w:w="2392" w:type="dxa"/>
+          </w:tcPr>
+          <w:p>
+            <w:r>
+              <w:t>АБС-пластик</w:t>
+            </w:r>
+          </w:p>
+        </w:tc>
+        <w:tc>
+          <w:tcPr>
+            <w:tcW w:w="4217" w:type="dxa"/>
+          </w:tcPr>
+          <w:p>
+            <w:r>
+              <w:t>Корпуса мониторов</w:t>
+            </w:r>
+            <w:r>
+              <w:t xml:space="preserve"> или </w:t>
+            </w:r>
+            <w:r>
+              <w:t>телевизоров и электроинструмента, кофеварки, сотовые телефоны, компьютерный пластик</w:t>
+            </w:r>
+          </w:p>
+        </w:tc>
+      </w:tr>
+    </w:tbl>
+    <w:p/>
+    <w:p>
+      <w:pPr>
+        <w:rPr>
+          <w:sz w:val="24"/>
+        </w:rPr>
+      </w:pPr>
+      <w:r>
+        <w:rPr>
+          <w:sz w:val="24"/>
+        </w:rPr>
+        <w:t>Бумага</w:t>
+      </w:r>
+    </w:p>
+    <w:tbl>
+      <w:tblPr>
+        <w:tblStyle w:val="a3"/>
+        <w:tblW w:w="0" w:type="auto"/>
+        <w:tblLook w:val="04A0" w:firstRow="1" w:lastRow="0" w:firstColumn="1" w:lastColumn="0" w:noHBand="0" w:noVBand="1"/>
+      </w:tblPr>
+      <w:tblGrid>
+        <w:gridCol w:w="1075"/>
+        <w:gridCol w:w="2340"/>
+        <w:gridCol w:w="4235"/>
+      </w:tblGrid>
+      <w:tr>
+        <w:tc>
+          <w:tcPr>
+            <w:tcW w:w="1075" w:type="dxa"/>
+          </w:tcPr>
+          <w:p>
+            <w:pPr>
+              <w:rPr>
+                <w:noProof/>
+              </w:rPr>
+            </w:pPr>
+            <w:r>
+              <w:rPr>
+                <w:noProof/>
+              </w:rPr>
+              <w:t>Знак</w:t>
+            </w:r>
+          </w:p>
+        </w:tc>
+        <w:tc>
+          <w:tcPr>
             <w:tcW w:w="2340" w:type="dxa"/>
           </w:tcPr>
           <w:p>
             <w:r>
-              <w:t>Древесина</w:t>
+              <w:t>Описание</w:t>
             </w:r>
           </w:p>
         </w:tc>
@@ -2613,7 +2321,11 @@
           <w:tcPr>
             <w:tcW w:w="4235" w:type="dxa"/>
           </w:tcPr>
-          <w:p/>
+          <w:p>
+            <w:r>
+              <w:t>Пример</w:t>
+            </w:r>
+          </w:p>
         </w:tc>
       </w:tr>
       <w:tr>
@@ -2627,10 +2339,10 @@
                 <w:noProof/>
               </w:rPr>
               <w:drawing>
-                <wp:inline distT="0" distB="0" distL="0" distR="0" wp14:anchorId="07F4AB68" wp14:editId="308B7BAC">
-                  <wp:extent cx="539115" cy="539115"/>
+                <wp:inline distT="0" distB="0" distL="0" distR="0" wp14:anchorId="666F70BD" wp14:editId="40A5673D">
+                  <wp:extent cx="520065" cy="520065"/>
                   <wp:effectExtent l="0" t="0" r="0" b="0"/>
-                  <wp:docPr id="17" name="Рисунок 17" descr="Recycling-Code-51.svg"/>
+                  <wp:docPr id="11" name="Рисунок 11" descr="Recycling-Code-20.svg"/>
                   <wp:cNvGraphicFramePr>
                     <a:graphicFrameLocks xmlns:a="http://schemas.openxmlformats.org/drawingml/2006/main" noChangeAspect="1"/>
                   </wp:cNvGraphicFramePr>
@@ -2638,7 +2350,7 @@
                     <a:graphicData uri="http://schemas.openxmlformats.org/drawingml/2006/picture">
                       <pic:pic xmlns:pic="http://schemas.openxmlformats.org/drawingml/2006/picture">
                         <pic:nvPicPr>
-                          <pic:cNvPr id="0" name="Picture 33" descr="Recycling-Code-51.svg"/>
+                          <pic:cNvPr id="0" name="Picture 21" descr="Recycling-Code-20.svg"/>
                           <pic:cNvPicPr>
                             <a:picLocks noChangeAspect="1" noChangeArrowheads="1"/>
                           </pic:cNvPicPr>
@@ -2659,7 +2371,7 @@
                         <pic:spPr bwMode="auto">
                           <a:xfrm>
                             <a:off x="0" y="0"/>
-                            <a:ext cx="539115" cy="539115"/>
+                            <a:ext cx="520065" cy="520065"/>
                           </a:xfrm>
                           <a:prstGeom prst="rect">
                             <a:avLst/>
@@ -2683,7 +2395,7 @@
           </w:tcPr>
           <w:p>
             <w:r>
-              <w:t>Пробка</w:t>
+              <w:t>Гофрированный картон</w:t>
             </w:r>
           </w:p>
         </w:tc>
@@ -2693,7 +2405,7 @@
           </w:tcPr>
           <w:p>
             <w:r>
-              <w:t>Бутылочные пробки, подставки для горячих чашек/тарелок, стельки, поплавки</w:t>
+              <w:t>Коробки от бытовой техники, продуктов, косметики</w:t>
             </w:r>
           </w:p>
         </w:tc>
@@ -2709,10 +2421,10 @@
                 <w:noProof/>
               </w:rPr>
               <w:drawing>
-                <wp:inline distT="0" distB="0" distL="0" distR="0" wp14:anchorId="76DF0226" wp14:editId="2747EF51">
-                  <wp:extent cx="539115" cy="539115"/>
-                  <wp:effectExtent l="0" t="0" r="0" b="0"/>
-                  <wp:docPr id="18" name="Рисунок 18" descr="Recycling-Code-60.svg"/>
+                <wp:inline distT="0" distB="0" distL="0" distR="0" wp14:anchorId="68DC5764" wp14:editId="5D02BBFD">
+                  <wp:extent cx="523875" cy="523875"/>
+                  <wp:effectExtent l="0" t="0" r="0" b="9525"/>
+                  <wp:docPr id="10" name="Рисунок 10" descr="Recycling-Code-21.svg"/>
                   <wp:cNvGraphicFramePr>
                     <a:graphicFrameLocks xmlns:a="http://schemas.openxmlformats.org/drawingml/2006/main" noChangeAspect="1"/>
                   </wp:cNvGraphicFramePr>
@@ -2720,7 +2432,7 @@
                     <a:graphicData uri="http://schemas.openxmlformats.org/drawingml/2006/picture">
                       <pic:pic xmlns:pic="http://schemas.openxmlformats.org/drawingml/2006/picture">
                         <pic:nvPicPr>
-                          <pic:cNvPr id="0" name="Picture 35" descr="Recycling-Code-60.svg"/>
+                          <pic:cNvPr id="0" name="Picture 19" descr="Recycling-Code-21.svg"/>
                           <pic:cNvPicPr>
                             <a:picLocks noChangeAspect="1" noChangeArrowheads="1"/>
                           </pic:cNvPicPr>
@@ -2741,7 +2453,7 @@
                         <pic:spPr bwMode="auto">
                           <a:xfrm>
                             <a:off x="0" y="0"/>
-                            <a:ext cx="539115" cy="539115"/>
+                            <a:ext cx="523875" cy="523875"/>
                           </a:xfrm>
                           <a:prstGeom prst="rect">
                             <a:avLst/>
@@ -2765,7 +2477,7 @@
           </w:tcPr>
           <w:p>
             <w:r>
-              <w:t>Хлопок</w:t>
+              <w:t>Прочий картон</w:t>
             </w:r>
           </w:p>
         </w:tc>
@@ -2775,7 +2487,7 @@
           </w:tcPr>
           <w:p>
             <w:r>
-              <w:t>Вата</w:t>
+              <w:t>Открытки, обложки книг, короб-упаковка</w:t>
             </w:r>
           </w:p>
         </w:tc>
@@ -2791,10 +2503,10 @@
                 <w:noProof/>
               </w:rPr>
               <w:drawing>
-                <wp:inline distT="0" distB="0" distL="0" distR="0" wp14:anchorId="4013E299" wp14:editId="38355D54">
-                  <wp:extent cx="539115" cy="539115"/>
+                <wp:inline distT="0" distB="0" distL="0" distR="0" wp14:anchorId="17CE9F69" wp14:editId="361DC917">
+                  <wp:extent cx="520065" cy="520065"/>
                   <wp:effectExtent l="0" t="0" r="0" b="0"/>
-                  <wp:docPr id="19" name="Рисунок 19" descr="Recycling-Code-61.svg"/>
+                  <wp:docPr id="12" name="Рисунок 12" descr="Recycling-Code-22.svg"/>
                   <wp:cNvGraphicFramePr>
                     <a:graphicFrameLocks xmlns:a="http://schemas.openxmlformats.org/drawingml/2006/main" noChangeAspect="1"/>
                   </wp:cNvGraphicFramePr>
@@ -2802,7 +2514,7 @@
                     <a:graphicData uri="http://schemas.openxmlformats.org/drawingml/2006/picture">
                       <pic:pic xmlns:pic="http://schemas.openxmlformats.org/drawingml/2006/picture">
                         <pic:nvPicPr>
-                          <pic:cNvPr id="0" name="Picture 37" descr="Recycling-Code-61.svg"/>
+                          <pic:cNvPr id="0" name="Picture 23" descr="Recycling-Code-22.svg"/>
                           <pic:cNvPicPr>
                             <a:picLocks noChangeAspect="1" noChangeArrowheads="1"/>
                           </pic:cNvPicPr>
@@ -2823,7 +2535,7 @@
                         <pic:spPr bwMode="auto">
                           <a:xfrm>
                             <a:off x="0" y="0"/>
-                            <a:ext cx="539115" cy="539115"/>
+                            <a:ext cx="520065" cy="520065"/>
                           </a:xfrm>
                           <a:prstGeom prst="rect">
                             <a:avLst/>
@@ -2847,7 +2559,7 @@
           </w:tcPr>
           <w:p>
             <w:r>
-              <w:t>Джутовое волокно</w:t>
+              <w:t>Бумага</w:t>
             </w:r>
           </w:p>
         </w:tc>
@@ -2857,74 +2569,7 @@
           </w:tcPr>
           <w:p>
             <w:r>
-              <w:t>Мешки, канаты</w:t>
-            </w:r>
-          </w:p>
-        </w:tc>
-      </w:tr>
-    </w:tbl>
-    <w:p/>
-    <w:p>
-      <w:pPr>
-        <w:rPr>
-          <w:sz w:val="24"/>
-        </w:rPr>
-      </w:pPr>
-      <w:r>
-        <w:rPr>
-          <w:sz w:val="24"/>
-        </w:rPr>
-        <w:t>С</w:t>
-      </w:r>
-      <w:r>
-        <w:rPr>
-          <w:sz w:val="24"/>
-        </w:rPr>
-        <w:t>текло</w:t>
-      </w:r>
-    </w:p>
-    <w:tbl>
-      <w:tblPr>
-        <w:tblStyle w:val="a3"/>
-        <w:tblW w:w="0" w:type="auto"/>
-        <w:tblLook w:val="04A0" w:firstRow="1" w:lastRow="0" w:firstColumn="1" w:lastColumn="0" w:noHBand="0" w:noVBand="1"/>
-      </w:tblPr>
-      <w:tblGrid>
-        <w:gridCol w:w="1075"/>
-        <w:gridCol w:w="2340"/>
-        <w:gridCol w:w="4235"/>
-      </w:tblGrid>
-      <w:tr>
-        <w:tc>
-          <w:tcPr>
-            <w:tcW w:w="1075" w:type="dxa"/>
-          </w:tcPr>
-          <w:p>
-            <w:r>
-              <w:rPr>
-                <w:noProof/>
-              </w:rPr>
-              <w:t>Знак</w:t>
-            </w:r>
-          </w:p>
-        </w:tc>
-        <w:tc>
-          <w:tcPr>
-            <w:tcW w:w="2340" w:type="dxa"/>
-          </w:tcPr>
-          <w:p>
-            <w:r>
-              <w:t>Описание</w:t>
-            </w:r>
-          </w:p>
-        </w:tc>
-        <w:tc>
-          <w:tcPr>
-            <w:tcW w:w="4235" w:type="dxa"/>
-          </w:tcPr>
-          <w:p>
-            <w:r>
-              <w:t>Пример</w:t>
+              <w:t>Журналы и газеты, конверты, бумажные пакеты, бумага для печати</w:t>
             </w:r>
           </w:p>
         </w:tc>
@@ -2940,10 +2585,10 @@
                 <w:noProof/>
               </w:rPr>
               <w:drawing>
-                <wp:inline distT="0" distB="0" distL="0" distR="0" wp14:anchorId="0722C1CE" wp14:editId="5F70C5E8">
-                  <wp:extent cx="539115" cy="539115"/>
-                  <wp:effectExtent l="0" t="0" r="0" b="0"/>
-                  <wp:docPr id="20" name="Рисунок 20" descr="Recycling-Code-70.svg"/>
+                <wp:inline distT="0" distB="0" distL="0" distR="0" wp14:anchorId="287612C1" wp14:editId="7073F25D">
+                  <wp:extent cx="523875" cy="523875"/>
+                  <wp:effectExtent l="0" t="0" r="0" b="9525"/>
+                  <wp:docPr id="13" name="Рисунок 13" descr="Recycling-Code-23.svg"/>
                   <wp:cNvGraphicFramePr>
                     <a:graphicFrameLocks xmlns:a="http://schemas.openxmlformats.org/drawingml/2006/main" noChangeAspect="1"/>
                   </wp:cNvGraphicFramePr>
@@ -2951,7 +2596,7 @@
                     <a:graphicData uri="http://schemas.openxmlformats.org/drawingml/2006/picture">
                       <pic:pic xmlns:pic="http://schemas.openxmlformats.org/drawingml/2006/picture">
                         <pic:nvPicPr>
-                          <pic:cNvPr id="0" name="Picture 39" descr="Recycling-Code-70.svg"/>
+                          <pic:cNvPr id="0" name="Picture 25" descr="Recycling-Code-23.svg"/>
                           <pic:cNvPicPr>
                             <a:picLocks noChangeAspect="1" noChangeArrowheads="1"/>
                           </pic:cNvPicPr>
@@ -2972,7 +2617,7 @@
                         <pic:spPr bwMode="auto">
                           <a:xfrm>
                             <a:off x="0" y="0"/>
-                            <a:ext cx="539115" cy="539115"/>
+                            <a:ext cx="523875" cy="523875"/>
                           </a:xfrm>
                           <a:prstGeom prst="rect">
                             <a:avLst/>
@@ -2996,7 +2641,7 @@
           </w:tcPr>
           <w:p>
             <w:r>
-              <w:t>Бесцветное стекло</w:t>
+              <w:t>Вощеная бумага</w:t>
             </w:r>
           </w:p>
         </w:tc>
@@ -3006,7 +2651,68 @@
           </w:tcPr>
           <w:p>
             <w:r>
-              <w:t>Прозрачное стекло</w:t>
+              <w:t>Упаковка для почтовых отправлений или для декора букетов</w:t>
+            </w:r>
+          </w:p>
+        </w:tc>
+      </w:tr>
+    </w:tbl>
+    <w:p/>
+    <w:p>
+      <w:pPr>
+        <w:rPr>
+          <w:sz w:val="24"/>
+        </w:rPr>
+      </w:pPr>
+      <w:r>
+        <w:rPr>
+          <w:sz w:val="24"/>
+        </w:rPr>
+        <w:t>Металлы</w:t>
+      </w:r>
+    </w:p>
+    <w:tbl>
+      <w:tblPr>
+        <w:tblStyle w:val="a3"/>
+        <w:tblW w:w="0" w:type="auto"/>
+        <w:tblLook w:val="04A0" w:firstRow="1" w:lastRow="0" w:firstColumn="1" w:lastColumn="0" w:noHBand="0" w:noVBand="1"/>
+      </w:tblPr>
+      <w:tblGrid>
+        <w:gridCol w:w="1075"/>
+        <w:gridCol w:w="2340"/>
+        <w:gridCol w:w="4235"/>
+      </w:tblGrid>
+      <w:tr>
+        <w:tc>
+          <w:tcPr>
+            <w:tcW w:w="1075" w:type="dxa"/>
+          </w:tcPr>
+          <w:p>
+            <w:r>
+              <w:rPr>
+                <w:noProof/>
+              </w:rPr>
+              <w:t>Знак</w:t>
+            </w:r>
+          </w:p>
+        </w:tc>
+        <w:tc>
+          <w:tcPr>
+            <w:tcW w:w="2340" w:type="dxa"/>
+          </w:tcPr>
+          <w:p>
+            <w:r>
+              <w:t>Описание</w:t>
+            </w:r>
+          </w:p>
+        </w:tc>
+        <w:tc>
+          <w:tcPr>
+            <w:tcW w:w="4235" w:type="dxa"/>
+          </w:tcPr>
+          <w:p>
+            <w:r>
+              <w:t>Пример</w:t>
             </w:r>
           </w:p>
         </w:tc>
@@ -3022,10 +2728,10 @@
                 <w:noProof/>
               </w:rPr>
               <w:drawing>
-                <wp:inline distT="0" distB="0" distL="0" distR="0" wp14:anchorId="33E98E7C" wp14:editId="62297ADB">
-                  <wp:extent cx="539115" cy="539115"/>
+                <wp:inline distT="0" distB="0" distL="0" distR="0" wp14:anchorId="75890415" wp14:editId="366B9101">
+                  <wp:extent cx="520065" cy="520065"/>
                   <wp:effectExtent l="0" t="0" r="0" b="0"/>
-                  <wp:docPr id="21" name="Рисунок 21" descr="Recycling-Code-71.svg"/>
+                  <wp:docPr id="14" name="Рисунок 14" descr="Recycling-Code-40.svg"/>
                   <wp:cNvGraphicFramePr>
                     <a:graphicFrameLocks xmlns:a="http://schemas.openxmlformats.org/drawingml/2006/main" noChangeAspect="1"/>
                   </wp:cNvGraphicFramePr>
@@ -3033,7 +2739,7 @@
                     <a:graphicData uri="http://schemas.openxmlformats.org/drawingml/2006/picture">
                       <pic:pic xmlns:pic="http://schemas.openxmlformats.org/drawingml/2006/picture">
                         <pic:nvPicPr>
-                          <pic:cNvPr id="0" name="Picture 41" descr="Recycling-Code-71.svg"/>
+                          <pic:cNvPr id="0" name="Picture 27" descr="Recycling-Code-40.svg"/>
                           <pic:cNvPicPr>
                             <a:picLocks noChangeAspect="1" noChangeArrowheads="1"/>
                           </pic:cNvPicPr>
@@ -3054,7 +2760,7 @@
                         <pic:spPr bwMode="auto">
                           <a:xfrm>
                             <a:off x="0" y="0"/>
-                            <a:ext cx="539115" cy="539115"/>
+                            <a:ext cx="520065" cy="520065"/>
                           </a:xfrm>
                           <a:prstGeom prst="rect">
                             <a:avLst/>
@@ -3078,7 +2784,7 @@
           </w:tcPr>
           <w:p>
             <w:r>
-              <w:t>Зелёное стекло</w:t>
+              <w:t>Сталь</w:t>
             </w:r>
           </w:p>
         </w:tc>
@@ -3086,7 +2792,11 @@
           <w:tcPr>
             <w:tcW w:w="4235" w:type="dxa"/>
           </w:tcPr>
-          <w:p/>
+          <w:p>
+            <w:r>
+              <w:t>Банки из-под сгущенного молока, кофе, консервов, некоторых марок пива</w:t>
+            </w:r>
+          </w:p>
         </w:tc>
       </w:tr>
       <w:tr>
@@ -3100,10 +2810,10 @@
                 <w:noProof/>
               </w:rPr>
               <w:drawing>
-                <wp:inline distT="0" distB="0" distL="0" distR="0" wp14:anchorId="686572E2" wp14:editId="2FA0A759">
-                  <wp:extent cx="539115" cy="539115"/>
+                <wp:inline distT="0" distB="0" distL="0" distR="0" wp14:anchorId="50212267" wp14:editId="54859063">
+                  <wp:extent cx="520065" cy="520065"/>
                   <wp:effectExtent l="0" t="0" r="0" b="0"/>
-                  <wp:docPr id="22" name="Рисунок 22" descr="Recycling-Code-72.svg"/>
+                  <wp:docPr id="15" name="Рисунок 15" descr="41 ALU Recycling Code.svg"/>
                   <wp:cNvGraphicFramePr>
                     <a:graphicFrameLocks xmlns:a="http://schemas.openxmlformats.org/drawingml/2006/main" noChangeAspect="1"/>
                   </wp:cNvGraphicFramePr>
@@ -3111,7 +2821,7 @@
                     <a:graphicData uri="http://schemas.openxmlformats.org/drawingml/2006/picture">
                       <pic:pic xmlns:pic="http://schemas.openxmlformats.org/drawingml/2006/picture">
                         <pic:nvPicPr>
-                          <pic:cNvPr id="0" name="Picture 43" descr="Recycling-Code-72.svg"/>
+                          <pic:cNvPr id="0" name="Picture 29" descr="41 ALU Recycling Code.svg"/>
                           <pic:cNvPicPr>
                             <a:picLocks noChangeAspect="1" noChangeArrowheads="1"/>
                           </pic:cNvPicPr>
@@ -3132,7 +2842,7 @@
                         <pic:spPr bwMode="auto">
                           <a:xfrm>
                             <a:off x="0" y="0"/>
-                            <a:ext cx="539115" cy="539115"/>
+                            <a:ext cx="520065" cy="520065"/>
                           </a:xfrm>
                           <a:prstGeom prst="rect">
                             <a:avLst/>
@@ -3156,7 +2866,7 @@
           </w:tcPr>
           <w:p>
             <w:r>
-              <w:t>Коричневое стекло</w:t>
+              <w:t>Алюминий</w:t>
             </w:r>
           </w:p>
         </w:tc>
@@ -3164,7 +2874,11 @@
           <w:tcPr>
             <w:tcW w:w="4235" w:type="dxa"/>
           </w:tcPr>
-          <w:p/>
+          <w:p>
+            <w:r>
+              <w:t>Алюминиевые банки. Тюбики для крема</w:t>
+            </w:r>
+          </w:p>
         </w:tc>
       </w:tr>
     </w:tbl>
@@ -3179,7 +2893,7 @@
         <w:rPr>
           <w:sz w:val="24"/>
         </w:rPr>
-        <w:t>Композиционные материалы</w:t>
+        <w:t>Органические материалы природного происхождения</w:t>
       </w:r>
     </w:p>
     <w:tbl>
@@ -3238,12 +2952,11 @@
               <w:rPr>
                 <w:noProof/>
               </w:rPr>
-              <w:lastRenderedPageBreak/>
               <w:drawing>
-                <wp:inline distT="0" distB="0" distL="0" distR="0" wp14:anchorId="22CE691F" wp14:editId="48710F59">
+                <wp:inline distT="0" distB="0" distL="0" distR="0" wp14:anchorId="5D31C19F" wp14:editId="03AC87D3">
                   <wp:extent cx="539115" cy="539115"/>
                   <wp:effectExtent l="0" t="0" r="0" b="0"/>
-                  <wp:docPr id="28" name="Рисунок 28" descr="Recycling-Code-81.svg"/>
+                  <wp:docPr id="16" name="Рисунок 16" descr="Recycling-Code-50.svg"/>
                   <wp:cNvGraphicFramePr>
                     <a:graphicFrameLocks xmlns:a="http://schemas.openxmlformats.org/drawingml/2006/main" noChangeAspect="1"/>
                   </wp:cNvGraphicFramePr>
@@ -3251,7 +2964,7 @@
                     <a:graphicData uri="http://schemas.openxmlformats.org/drawingml/2006/picture">
                       <pic:pic xmlns:pic="http://schemas.openxmlformats.org/drawingml/2006/picture">
                         <pic:nvPicPr>
-                          <pic:cNvPr id="0" name="Picture 55" descr="Recycling-Code-81.svg"/>
+                          <pic:cNvPr id="0" name="Picture 31" descr="Recycling-Code-50.svg"/>
                           <pic:cNvPicPr>
                             <a:picLocks noChangeAspect="1" noChangeArrowheads="1"/>
                           </pic:cNvPicPr>
@@ -3296,7 +3009,7 @@
           </w:tcPr>
           <w:p>
             <w:r>
-              <w:t>Бумага (картон) + пластик</w:t>
+              <w:t>Древесина</w:t>
             </w:r>
           </w:p>
         </w:tc>
@@ -3304,11 +3017,7 @@
           <w:tcPr>
             <w:tcW w:w="4235" w:type="dxa"/>
           </w:tcPr>
-          <w:p>
-            <w:r>
-              <w:t>Упаковки для кондитерских изделий, пакеты с кормами, контейнеры</w:t>
-            </w:r>
-          </w:p>
+          <w:p/>
         </w:tc>
       </w:tr>
       <w:tr>
@@ -3318,17 +3027,14 @@
           </w:tcPr>
           <w:p>
             <w:r>
-              <w:t xml:space="preserve"> </w:t>
-            </w:r>
-            <w:r>
               <w:rPr>
                 <w:noProof/>
               </w:rPr>
               <w:drawing>
-                <wp:inline distT="0" distB="0" distL="0" distR="0" wp14:anchorId="479A3253" wp14:editId="6095EAF8">
-                  <wp:extent cx="459517" cy="453390"/>
-                  <wp:effectExtent l="0" t="0" r="0" b="3810"/>
-                  <wp:docPr id="33" name="Рисунок 33" descr="https://rsbor-msk.ru/wp-content/uploads/2018/09/82-1-300x296.png"/>
+                <wp:inline distT="0" distB="0" distL="0" distR="0" wp14:anchorId="07F4AB68" wp14:editId="308B7BAC">
+                  <wp:extent cx="539115" cy="539115"/>
+                  <wp:effectExtent l="0" t="0" r="0" b="0"/>
+                  <wp:docPr id="17" name="Рисунок 17" descr="Recycling-Code-51.svg"/>
                   <wp:cNvGraphicFramePr>
                     <a:graphicFrameLocks xmlns:a="http://schemas.openxmlformats.org/drawingml/2006/main" noChangeAspect="1"/>
                   </wp:cNvGraphicFramePr>
@@ -3336,7 +3042,7 @@
                     <a:graphicData uri="http://schemas.openxmlformats.org/drawingml/2006/picture">
                       <pic:pic xmlns:pic="http://schemas.openxmlformats.org/drawingml/2006/picture">
                         <pic:nvPicPr>
-                          <pic:cNvPr id="0" name="Picture 65" descr="https://rsbor-msk.ru/wp-content/uploads/2018/09/82-1-300x296.png"/>
+                          <pic:cNvPr id="0" name="Picture 33" descr="Recycling-Code-51.svg"/>
                           <pic:cNvPicPr>
                             <a:picLocks noChangeAspect="1" noChangeArrowheads="1"/>
                           </pic:cNvPicPr>
@@ -3357,7 +3063,7 @@
                         <pic:spPr bwMode="auto">
                           <a:xfrm>
                             <a:off x="0" y="0"/>
-                            <a:ext cx="472458" cy="466158"/>
+                            <a:ext cx="539115" cy="539115"/>
                           </a:xfrm>
                           <a:prstGeom prst="rect">
                             <a:avLst/>
@@ -3381,7 +3087,7 @@
           </w:tcPr>
           <w:p>
             <w:r>
-              <w:t>Бумага (картон) + алюминий</w:t>
+              <w:t>Пробка</w:t>
             </w:r>
           </w:p>
         </w:tc>
@@ -3391,7 +3097,7 @@
           </w:tcPr>
           <w:p>
             <w:r>
-              <w:t>Упаковка из картона, покрытого пленкой, содержащей алюминий</w:t>
+              <w:t>Бутылочные пробки, подставки для горячих чашек/тарелок, стельки, поплавки</w:t>
             </w:r>
           </w:p>
         </w:tc>
@@ -3407,10 +3113,10 @@
                 <w:noProof/>
               </w:rPr>
               <w:drawing>
-                <wp:inline distT="0" distB="0" distL="0" distR="0" wp14:anchorId="0D610D1F" wp14:editId="5F411E53">
+                <wp:inline distT="0" distB="0" distL="0" distR="0" wp14:anchorId="76DF0226" wp14:editId="2747EF51">
                   <wp:extent cx="539115" cy="539115"/>
                   <wp:effectExtent l="0" t="0" r="0" b="0"/>
-                  <wp:docPr id="32" name="Рисунок 32" descr="Recycling-Code-84.svg"/>
+                  <wp:docPr id="18" name="Рисунок 18" descr="Recycling-Code-60.svg"/>
                   <wp:cNvGraphicFramePr>
                     <a:graphicFrameLocks xmlns:a="http://schemas.openxmlformats.org/drawingml/2006/main" noChangeAspect="1"/>
                   </wp:cNvGraphicFramePr>
@@ -3418,7 +3124,7 @@
                     <a:graphicData uri="http://schemas.openxmlformats.org/drawingml/2006/picture">
                       <pic:pic xmlns:pic="http://schemas.openxmlformats.org/drawingml/2006/picture">
                         <pic:nvPicPr>
-                          <pic:cNvPr id="0" name="Picture 63" descr="Recycling-Code-84.svg"/>
+                          <pic:cNvPr id="0" name="Picture 35" descr="Recycling-Code-60.svg"/>
                           <pic:cNvPicPr>
                             <a:picLocks noChangeAspect="1" noChangeArrowheads="1"/>
                           </pic:cNvPicPr>
@@ -3463,6 +3169,711 @@
           </w:tcPr>
           <w:p>
             <w:r>
+              <w:t>Хлопок</w:t>
+            </w:r>
+          </w:p>
+        </w:tc>
+        <w:tc>
+          <w:tcPr>
+            <w:tcW w:w="4235" w:type="dxa"/>
+          </w:tcPr>
+          <w:p>
+            <w:r>
+              <w:t>Вата</w:t>
+            </w:r>
+          </w:p>
+        </w:tc>
+      </w:tr>
+      <w:tr>
+        <w:tc>
+          <w:tcPr>
+            <w:tcW w:w="1075" w:type="dxa"/>
+          </w:tcPr>
+          <w:p>
+            <w:r>
+              <w:rPr>
+                <w:noProof/>
+              </w:rPr>
+              <w:drawing>
+                <wp:inline distT="0" distB="0" distL="0" distR="0" wp14:anchorId="4013E299" wp14:editId="38355D54">
+                  <wp:extent cx="539115" cy="539115"/>
+                  <wp:effectExtent l="0" t="0" r="0" b="0"/>
+                  <wp:docPr id="19" name="Рисунок 19" descr="Recycling-Code-61.svg"/>
+                  <wp:cNvGraphicFramePr>
+                    <a:graphicFrameLocks xmlns:a="http://schemas.openxmlformats.org/drawingml/2006/main" noChangeAspect="1"/>
+                  </wp:cNvGraphicFramePr>
+                  <a:graphic xmlns:a="http://schemas.openxmlformats.org/drawingml/2006/main">
+                    <a:graphicData uri="http://schemas.openxmlformats.org/drawingml/2006/picture">
+                      <pic:pic xmlns:pic="http://schemas.openxmlformats.org/drawingml/2006/picture">
+                        <pic:nvPicPr>
+                          <pic:cNvPr id="0" name="Picture 37" descr="Recycling-Code-61.svg"/>
+                          <pic:cNvPicPr>
+                            <a:picLocks noChangeAspect="1" noChangeArrowheads="1"/>
+                          </pic:cNvPicPr>
+                        </pic:nvPicPr>
+                        <pic:blipFill>
+                          <a:blip r:embed="rId35" cstate="print">
+                            <a:extLst>
+                              <a:ext uri="{28A0092B-C50C-407E-A947-70E740481C1C}">
+                                <a14:useLocalDpi xmlns:a14="http://schemas.microsoft.com/office/drawing/2010/main" val="0"/>
+                              </a:ext>
+                            </a:extLst>
+                          </a:blip>
+                          <a:srcRect/>
+                          <a:stretch>
+                            <a:fillRect/>
+                          </a:stretch>
+                        </pic:blipFill>
+                        <pic:spPr bwMode="auto">
+                          <a:xfrm>
+                            <a:off x="0" y="0"/>
+                            <a:ext cx="539115" cy="539115"/>
+                          </a:xfrm>
+                          <a:prstGeom prst="rect">
+                            <a:avLst/>
+                          </a:prstGeom>
+                          <a:noFill/>
+                          <a:ln>
+                            <a:noFill/>
+                          </a:ln>
+                        </pic:spPr>
+                      </pic:pic>
+                    </a:graphicData>
+                  </a:graphic>
+                </wp:inline>
+              </w:drawing>
+            </w:r>
+          </w:p>
+        </w:tc>
+        <w:tc>
+          <w:tcPr>
+            <w:tcW w:w="2340" w:type="dxa"/>
+          </w:tcPr>
+          <w:p>
+            <w:r>
+              <w:t>Джутовое волокно</w:t>
+            </w:r>
+          </w:p>
+        </w:tc>
+        <w:tc>
+          <w:tcPr>
+            <w:tcW w:w="4235" w:type="dxa"/>
+          </w:tcPr>
+          <w:p>
+            <w:r>
+              <w:t>Мешки, канаты</w:t>
+            </w:r>
+          </w:p>
+        </w:tc>
+      </w:tr>
+    </w:tbl>
+    <w:p/>
+    <w:p/>
+    <w:p/>
+    <w:p/>
+    <w:p>
+      <w:bookmarkStart w:id="0" w:name="_GoBack"/>
+      <w:bookmarkEnd w:id="0"/>
+    </w:p>
+    <w:p>
+      <w:pPr>
+        <w:rPr>
+          <w:sz w:val="24"/>
+        </w:rPr>
+      </w:pPr>
+      <w:r>
+        <w:rPr>
+          <w:sz w:val="24"/>
+        </w:rPr>
+        <w:lastRenderedPageBreak/>
+        <w:t>С</w:t>
+      </w:r>
+      <w:r>
+        <w:rPr>
+          <w:sz w:val="24"/>
+        </w:rPr>
+        <w:t>текло</w:t>
+      </w:r>
+    </w:p>
+    <w:tbl>
+      <w:tblPr>
+        <w:tblStyle w:val="a3"/>
+        <w:tblW w:w="0" w:type="auto"/>
+        <w:tblLook w:val="04A0" w:firstRow="1" w:lastRow="0" w:firstColumn="1" w:lastColumn="0" w:noHBand="0" w:noVBand="1"/>
+      </w:tblPr>
+      <w:tblGrid>
+        <w:gridCol w:w="1075"/>
+        <w:gridCol w:w="2340"/>
+        <w:gridCol w:w="4235"/>
+      </w:tblGrid>
+      <w:tr>
+        <w:tc>
+          <w:tcPr>
+            <w:tcW w:w="1075" w:type="dxa"/>
+          </w:tcPr>
+          <w:p>
+            <w:r>
+              <w:rPr>
+                <w:noProof/>
+              </w:rPr>
+              <w:t>Знак</w:t>
+            </w:r>
+          </w:p>
+        </w:tc>
+        <w:tc>
+          <w:tcPr>
+            <w:tcW w:w="2340" w:type="dxa"/>
+          </w:tcPr>
+          <w:p>
+            <w:r>
+              <w:t>Описание</w:t>
+            </w:r>
+          </w:p>
+        </w:tc>
+        <w:tc>
+          <w:tcPr>
+            <w:tcW w:w="4235" w:type="dxa"/>
+          </w:tcPr>
+          <w:p>
+            <w:r>
+              <w:t>Пример</w:t>
+            </w:r>
+          </w:p>
+        </w:tc>
+      </w:tr>
+      <w:tr>
+        <w:tc>
+          <w:tcPr>
+            <w:tcW w:w="1075" w:type="dxa"/>
+          </w:tcPr>
+          <w:p>
+            <w:r>
+              <w:rPr>
+                <w:noProof/>
+              </w:rPr>
+              <w:drawing>
+                <wp:inline distT="0" distB="0" distL="0" distR="0" wp14:anchorId="0722C1CE" wp14:editId="5F70C5E8">
+                  <wp:extent cx="539115" cy="539115"/>
+                  <wp:effectExtent l="0" t="0" r="0" b="0"/>
+                  <wp:docPr id="20" name="Рисунок 20" descr="Recycling-Code-70.svg"/>
+                  <wp:cNvGraphicFramePr>
+                    <a:graphicFrameLocks xmlns:a="http://schemas.openxmlformats.org/drawingml/2006/main" noChangeAspect="1"/>
+                  </wp:cNvGraphicFramePr>
+                  <a:graphic xmlns:a="http://schemas.openxmlformats.org/drawingml/2006/main">
+                    <a:graphicData uri="http://schemas.openxmlformats.org/drawingml/2006/picture">
+                      <pic:pic xmlns:pic="http://schemas.openxmlformats.org/drawingml/2006/picture">
+                        <pic:nvPicPr>
+                          <pic:cNvPr id="0" name="Picture 39" descr="Recycling-Code-70.svg"/>
+                          <pic:cNvPicPr>
+                            <a:picLocks noChangeAspect="1" noChangeArrowheads="1"/>
+                          </pic:cNvPicPr>
+                        </pic:nvPicPr>
+                        <pic:blipFill>
+                          <a:blip r:embed="rId36" cstate="print">
+                            <a:extLst>
+                              <a:ext uri="{28A0092B-C50C-407E-A947-70E740481C1C}">
+                                <a14:useLocalDpi xmlns:a14="http://schemas.microsoft.com/office/drawing/2010/main" val="0"/>
+                              </a:ext>
+                            </a:extLst>
+                          </a:blip>
+                          <a:srcRect/>
+                          <a:stretch>
+                            <a:fillRect/>
+                          </a:stretch>
+                        </pic:blipFill>
+                        <pic:spPr bwMode="auto">
+                          <a:xfrm>
+                            <a:off x="0" y="0"/>
+                            <a:ext cx="539115" cy="539115"/>
+                          </a:xfrm>
+                          <a:prstGeom prst="rect">
+                            <a:avLst/>
+                          </a:prstGeom>
+                          <a:noFill/>
+                          <a:ln>
+                            <a:noFill/>
+                          </a:ln>
+                        </pic:spPr>
+                      </pic:pic>
+                    </a:graphicData>
+                  </a:graphic>
+                </wp:inline>
+              </w:drawing>
+            </w:r>
+          </w:p>
+        </w:tc>
+        <w:tc>
+          <w:tcPr>
+            <w:tcW w:w="2340" w:type="dxa"/>
+          </w:tcPr>
+          <w:p>
+            <w:r>
+              <w:t>Бесцветное стекло</w:t>
+            </w:r>
+          </w:p>
+        </w:tc>
+        <w:tc>
+          <w:tcPr>
+            <w:tcW w:w="4235" w:type="dxa"/>
+          </w:tcPr>
+          <w:p>
+            <w:r>
+              <w:t>Прозрачное стекло</w:t>
+            </w:r>
+          </w:p>
+        </w:tc>
+      </w:tr>
+      <w:tr>
+        <w:tc>
+          <w:tcPr>
+            <w:tcW w:w="1075" w:type="dxa"/>
+          </w:tcPr>
+          <w:p>
+            <w:r>
+              <w:rPr>
+                <w:noProof/>
+              </w:rPr>
+              <w:drawing>
+                <wp:inline distT="0" distB="0" distL="0" distR="0" wp14:anchorId="33E98E7C" wp14:editId="62297ADB">
+                  <wp:extent cx="539115" cy="539115"/>
+                  <wp:effectExtent l="0" t="0" r="0" b="0"/>
+                  <wp:docPr id="21" name="Рисунок 21" descr="Recycling-Code-71.svg"/>
+                  <wp:cNvGraphicFramePr>
+                    <a:graphicFrameLocks xmlns:a="http://schemas.openxmlformats.org/drawingml/2006/main" noChangeAspect="1"/>
+                  </wp:cNvGraphicFramePr>
+                  <a:graphic xmlns:a="http://schemas.openxmlformats.org/drawingml/2006/main">
+                    <a:graphicData uri="http://schemas.openxmlformats.org/drawingml/2006/picture">
+                      <pic:pic xmlns:pic="http://schemas.openxmlformats.org/drawingml/2006/picture">
+                        <pic:nvPicPr>
+                          <pic:cNvPr id="0" name="Picture 41" descr="Recycling-Code-71.svg"/>
+                          <pic:cNvPicPr>
+                            <a:picLocks noChangeAspect="1" noChangeArrowheads="1"/>
+                          </pic:cNvPicPr>
+                        </pic:nvPicPr>
+                        <pic:blipFill>
+                          <a:blip r:embed="rId37" cstate="print">
+                            <a:extLst>
+                              <a:ext uri="{28A0092B-C50C-407E-A947-70E740481C1C}">
+                                <a14:useLocalDpi xmlns:a14="http://schemas.microsoft.com/office/drawing/2010/main" val="0"/>
+                              </a:ext>
+                            </a:extLst>
+                          </a:blip>
+                          <a:srcRect/>
+                          <a:stretch>
+                            <a:fillRect/>
+                          </a:stretch>
+                        </pic:blipFill>
+                        <pic:spPr bwMode="auto">
+                          <a:xfrm>
+                            <a:off x="0" y="0"/>
+                            <a:ext cx="539115" cy="539115"/>
+                          </a:xfrm>
+                          <a:prstGeom prst="rect">
+                            <a:avLst/>
+                          </a:prstGeom>
+                          <a:noFill/>
+                          <a:ln>
+                            <a:noFill/>
+                          </a:ln>
+                        </pic:spPr>
+                      </pic:pic>
+                    </a:graphicData>
+                  </a:graphic>
+                </wp:inline>
+              </w:drawing>
+            </w:r>
+          </w:p>
+        </w:tc>
+        <w:tc>
+          <w:tcPr>
+            <w:tcW w:w="2340" w:type="dxa"/>
+          </w:tcPr>
+          <w:p>
+            <w:r>
+              <w:t>Зелёное стекло</w:t>
+            </w:r>
+          </w:p>
+        </w:tc>
+        <w:tc>
+          <w:tcPr>
+            <w:tcW w:w="4235" w:type="dxa"/>
+          </w:tcPr>
+          <w:p/>
+        </w:tc>
+      </w:tr>
+      <w:tr>
+        <w:tc>
+          <w:tcPr>
+            <w:tcW w:w="1075" w:type="dxa"/>
+          </w:tcPr>
+          <w:p>
+            <w:r>
+              <w:rPr>
+                <w:noProof/>
+              </w:rPr>
+              <w:drawing>
+                <wp:inline distT="0" distB="0" distL="0" distR="0" wp14:anchorId="686572E2" wp14:editId="2FA0A759">
+                  <wp:extent cx="539115" cy="539115"/>
+                  <wp:effectExtent l="0" t="0" r="0" b="0"/>
+                  <wp:docPr id="22" name="Рисунок 22" descr="Recycling-Code-72.svg"/>
+                  <wp:cNvGraphicFramePr>
+                    <a:graphicFrameLocks xmlns:a="http://schemas.openxmlformats.org/drawingml/2006/main" noChangeAspect="1"/>
+                  </wp:cNvGraphicFramePr>
+                  <a:graphic xmlns:a="http://schemas.openxmlformats.org/drawingml/2006/main">
+                    <a:graphicData uri="http://schemas.openxmlformats.org/drawingml/2006/picture">
+                      <pic:pic xmlns:pic="http://schemas.openxmlformats.org/drawingml/2006/picture">
+                        <pic:nvPicPr>
+                          <pic:cNvPr id="0" name="Picture 43" descr="Recycling-Code-72.svg"/>
+                          <pic:cNvPicPr>
+                            <a:picLocks noChangeAspect="1" noChangeArrowheads="1"/>
+                          </pic:cNvPicPr>
+                        </pic:nvPicPr>
+                        <pic:blipFill>
+                          <a:blip r:embed="rId38" cstate="print">
+                            <a:extLst>
+                              <a:ext uri="{28A0092B-C50C-407E-A947-70E740481C1C}">
+                                <a14:useLocalDpi xmlns:a14="http://schemas.microsoft.com/office/drawing/2010/main" val="0"/>
+                              </a:ext>
+                            </a:extLst>
+                          </a:blip>
+                          <a:srcRect/>
+                          <a:stretch>
+                            <a:fillRect/>
+                          </a:stretch>
+                        </pic:blipFill>
+                        <pic:spPr bwMode="auto">
+                          <a:xfrm>
+                            <a:off x="0" y="0"/>
+                            <a:ext cx="539115" cy="539115"/>
+                          </a:xfrm>
+                          <a:prstGeom prst="rect">
+                            <a:avLst/>
+                          </a:prstGeom>
+                          <a:noFill/>
+                          <a:ln>
+                            <a:noFill/>
+                          </a:ln>
+                        </pic:spPr>
+                      </pic:pic>
+                    </a:graphicData>
+                  </a:graphic>
+                </wp:inline>
+              </w:drawing>
+            </w:r>
+          </w:p>
+        </w:tc>
+        <w:tc>
+          <w:tcPr>
+            <w:tcW w:w="2340" w:type="dxa"/>
+          </w:tcPr>
+          <w:p>
+            <w:r>
+              <w:t>Коричневое стекло</w:t>
+            </w:r>
+          </w:p>
+        </w:tc>
+        <w:tc>
+          <w:tcPr>
+            <w:tcW w:w="4235" w:type="dxa"/>
+          </w:tcPr>
+          <w:p/>
+        </w:tc>
+      </w:tr>
+    </w:tbl>
+    <w:p/>
+    <w:p>
+      <w:pPr>
+        <w:rPr>
+          <w:sz w:val="24"/>
+        </w:rPr>
+      </w:pPr>
+      <w:r>
+        <w:rPr>
+          <w:sz w:val="24"/>
+        </w:rPr>
+        <w:t>Композиционные материалы</w:t>
+      </w:r>
+    </w:p>
+    <w:tbl>
+      <w:tblPr>
+        <w:tblStyle w:val="a3"/>
+        <w:tblW w:w="0" w:type="auto"/>
+        <w:tblLook w:val="04A0" w:firstRow="1" w:lastRow="0" w:firstColumn="1" w:lastColumn="0" w:noHBand="0" w:noVBand="1"/>
+      </w:tblPr>
+      <w:tblGrid>
+        <w:gridCol w:w="1075"/>
+        <w:gridCol w:w="2340"/>
+        <w:gridCol w:w="4235"/>
+      </w:tblGrid>
+      <w:tr>
+        <w:tc>
+          <w:tcPr>
+            <w:tcW w:w="1075" w:type="dxa"/>
+          </w:tcPr>
+          <w:p>
+            <w:r>
+              <w:rPr>
+                <w:noProof/>
+              </w:rPr>
+              <w:t>Знак</w:t>
+            </w:r>
+          </w:p>
+        </w:tc>
+        <w:tc>
+          <w:tcPr>
+            <w:tcW w:w="2340" w:type="dxa"/>
+          </w:tcPr>
+          <w:p>
+            <w:r>
+              <w:t>Описание</w:t>
+            </w:r>
+          </w:p>
+        </w:tc>
+        <w:tc>
+          <w:tcPr>
+            <w:tcW w:w="4235" w:type="dxa"/>
+          </w:tcPr>
+          <w:p>
+            <w:r>
+              <w:t>Пример</w:t>
+            </w:r>
+          </w:p>
+        </w:tc>
+      </w:tr>
+      <w:tr>
+        <w:tc>
+          <w:tcPr>
+            <w:tcW w:w="1075" w:type="dxa"/>
+          </w:tcPr>
+          <w:p>
+            <w:r>
+              <w:rPr>
+                <w:noProof/>
+              </w:rPr>
+              <w:drawing>
+                <wp:inline distT="0" distB="0" distL="0" distR="0" wp14:anchorId="22CE691F" wp14:editId="48710F59">
+                  <wp:extent cx="539115" cy="539115"/>
+                  <wp:effectExtent l="0" t="0" r="0" b="0"/>
+                  <wp:docPr id="28" name="Рисунок 28" descr="Recycling-Code-81.svg"/>
+                  <wp:cNvGraphicFramePr>
+                    <a:graphicFrameLocks xmlns:a="http://schemas.openxmlformats.org/drawingml/2006/main" noChangeAspect="1"/>
+                  </wp:cNvGraphicFramePr>
+                  <a:graphic xmlns:a="http://schemas.openxmlformats.org/drawingml/2006/main">
+                    <a:graphicData uri="http://schemas.openxmlformats.org/drawingml/2006/picture">
+                      <pic:pic xmlns:pic="http://schemas.openxmlformats.org/drawingml/2006/picture">
+                        <pic:nvPicPr>
+                          <pic:cNvPr id="0" name="Picture 55" descr="Recycling-Code-81.svg"/>
+                          <pic:cNvPicPr>
+                            <a:picLocks noChangeAspect="1" noChangeArrowheads="1"/>
+                          </pic:cNvPicPr>
+                        </pic:nvPicPr>
+                        <pic:blipFill>
+                          <a:blip r:embed="rId39" cstate="print">
+                            <a:extLst>
+                              <a:ext uri="{28A0092B-C50C-407E-A947-70E740481C1C}">
+                                <a14:useLocalDpi xmlns:a14="http://schemas.microsoft.com/office/drawing/2010/main" val="0"/>
+                              </a:ext>
+                            </a:extLst>
+                          </a:blip>
+                          <a:srcRect/>
+                          <a:stretch>
+                            <a:fillRect/>
+                          </a:stretch>
+                        </pic:blipFill>
+                        <pic:spPr bwMode="auto">
+                          <a:xfrm>
+                            <a:off x="0" y="0"/>
+                            <a:ext cx="539115" cy="539115"/>
+                          </a:xfrm>
+                          <a:prstGeom prst="rect">
+                            <a:avLst/>
+                          </a:prstGeom>
+                          <a:noFill/>
+                          <a:ln>
+                            <a:noFill/>
+                          </a:ln>
+                        </pic:spPr>
+                      </pic:pic>
+                    </a:graphicData>
+                  </a:graphic>
+                </wp:inline>
+              </w:drawing>
+            </w:r>
+          </w:p>
+        </w:tc>
+        <w:tc>
+          <w:tcPr>
+            <w:tcW w:w="2340" w:type="dxa"/>
+          </w:tcPr>
+          <w:p>
+            <w:r>
+              <w:t>Бумага (картон) + пластик</w:t>
+            </w:r>
+          </w:p>
+        </w:tc>
+        <w:tc>
+          <w:tcPr>
+            <w:tcW w:w="4235" w:type="dxa"/>
+          </w:tcPr>
+          <w:p>
+            <w:r>
+              <w:t>Упаковки для кондитерских изделий, пакеты с кормами, контейнеры</w:t>
+            </w:r>
+          </w:p>
+        </w:tc>
+      </w:tr>
+      <w:tr>
+        <w:tc>
+          <w:tcPr>
+            <w:tcW w:w="1075" w:type="dxa"/>
+          </w:tcPr>
+          <w:p>
+            <w:r>
+              <w:t xml:space="preserve"> </w:t>
+            </w:r>
+            <w:r>
+              <w:rPr>
+                <w:noProof/>
+              </w:rPr>
+              <w:drawing>
+                <wp:inline distT="0" distB="0" distL="0" distR="0" wp14:anchorId="479A3253" wp14:editId="6095EAF8">
+                  <wp:extent cx="459517" cy="453390"/>
+                  <wp:effectExtent l="0" t="0" r="0" b="3810"/>
+                  <wp:docPr id="33" name="Рисунок 33" descr="https://rsbor-msk.ru/wp-content/uploads/2018/09/82-1-300x296.png"/>
+                  <wp:cNvGraphicFramePr>
+                    <a:graphicFrameLocks xmlns:a="http://schemas.openxmlformats.org/drawingml/2006/main" noChangeAspect="1"/>
+                  </wp:cNvGraphicFramePr>
+                  <a:graphic xmlns:a="http://schemas.openxmlformats.org/drawingml/2006/main">
+                    <a:graphicData uri="http://schemas.openxmlformats.org/drawingml/2006/picture">
+                      <pic:pic xmlns:pic="http://schemas.openxmlformats.org/drawingml/2006/picture">
+                        <pic:nvPicPr>
+                          <pic:cNvPr id="0" name="Picture 65" descr="https://rsbor-msk.ru/wp-content/uploads/2018/09/82-1-300x296.png"/>
+                          <pic:cNvPicPr>
+                            <a:picLocks noChangeAspect="1" noChangeArrowheads="1"/>
+                          </pic:cNvPicPr>
+                        </pic:nvPicPr>
+                        <pic:blipFill>
+                          <a:blip r:embed="rId40" cstate="print">
+                            <a:extLst>
+                              <a:ext uri="{28A0092B-C50C-407E-A947-70E740481C1C}">
+                                <a14:useLocalDpi xmlns:a14="http://schemas.microsoft.com/office/drawing/2010/main" val="0"/>
+                              </a:ext>
+                            </a:extLst>
+                          </a:blip>
+                          <a:srcRect/>
+                          <a:stretch>
+                            <a:fillRect/>
+                          </a:stretch>
+                        </pic:blipFill>
+                        <pic:spPr bwMode="auto">
+                          <a:xfrm>
+                            <a:off x="0" y="0"/>
+                            <a:ext cx="472458" cy="466158"/>
+                          </a:xfrm>
+                          <a:prstGeom prst="rect">
+                            <a:avLst/>
+                          </a:prstGeom>
+                          <a:noFill/>
+                          <a:ln>
+                            <a:noFill/>
+                          </a:ln>
+                        </pic:spPr>
+                      </pic:pic>
+                    </a:graphicData>
+                  </a:graphic>
+                </wp:inline>
+              </w:drawing>
+            </w:r>
+          </w:p>
+        </w:tc>
+        <w:tc>
+          <w:tcPr>
+            <w:tcW w:w="2340" w:type="dxa"/>
+          </w:tcPr>
+          <w:p>
+            <w:r>
+              <w:t>Бумага (картон) + алюминий</w:t>
+            </w:r>
+          </w:p>
+        </w:tc>
+        <w:tc>
+          <w:tcPr>
+            <w:tcW w:w="4235" w:type="dxa"/>
+          </w:tcPr>
+          <w:p>
+            <w:r>
+              <w:t>Упаковка из картона, покрытого пленкой, содержащей алюминий</w:t>
+            </w:r>
+          </w:p>
+        </w:tc>
+      </w:tr>
+      <w:tr>
+        <w:tc>
+          <w:tcPr>
+            <w:tcW w:w="1075" w:type="dxa"/>
+          </w:tcPr>
+          <w:p>
+            <w:r>
+              <w:rPr>
+                <w:noProof/>
+              </w:rPr>
+              <w:drawing>
+                <wp:inline distT="0" distB="0" distL="0" distR="0" wp14:anchorId="0D610D1F" wp14:editId="5F411E53">
+                  <wp:extent cx="539115" cy="539115"/>
+                  <wp:effectExtent l="0" t="0" r="0" b="0"/>
+                  <wp:docPr id="32" name="Рисунок 32" descr="Recycling-Code-84.svg"/>
+                  <wp:cNvGraphicFramePr>
+                    <a:graphicFrameLocks xmlns:a="http://schemas.openxmlformats.org/drawingml/2006/main" noChangeAspect="1"/>
+                  </wp:cNvGraphicFramePr>
+                  <a:graphic xmlns:a="http://schemas.openxmlformats.org/drawingml/2006/main">
+                    <a:graphicData uri="http://schemas.openxmlformats.org/drawingml/2006/picture">
+                      <pic:pic xmlns:pic="http://schemas.openxmlformats.org/drawingml/2006/picture">
+                        <pic:nvPicPr>
+                          <pic:cNvPr id="0" name="Picture 63" descr="Recycling-Code-84.svg"/>
+                          <pic:cNvPicPr>
+                            <a:picLocks noChangeAspect="1" noChangeArrowheads="1"/>
+                          </pic:cNvPicPr>
+                        </pic:nvPicPr>
+                        <pic:blipFill>
+                          <a:blip r:embed="rId41" cstate="print">
+                            <a:extLst>
+                              <a:ext uri="{28A0092B-C50C-407E-A947-70E740481C1C}">
+                                <a14:useLocalDpi xmlns:a14="http://schemas.microsoft.com/office/drawing/2010/main" val="0"/>
+                              </a:ext>
+                            </a:extLst>
+                          </a:blip>
+                          <a:srcRect/>
+                          <a:stretch>
+                            <a:fillRect/>
+                          </a:stretch>
+                        </pic:blipFill>
+                        <pic:spPr bwMode="auto">
+                          <a:xfrm>
+                            <a:off x="0" y="0"/>
+                            <a:ext cx="539115" cy="539115"/>
+                          </a:xfrm>
+                          <a:prstGeom prst="rect">
+                            <a:avLst/>
+                          </a:prstGeom>
+                          <a:noFill/>
+                          <a:ln>
+                            <a:noFill/>
+                          </a:ln>
+                        </pic:spPr>
+                      </pic:pic>
+                    </a:graphicData>
+                  </a:graphic>
+                </wp:inline>
+              </w:drawing>
+            </w:r>
+          </w:p>
+        </w:tc>
+        <w:tc>
+          <w:tcPr>
+            <w:tcW w:w="2340" w:type="dxa"/>
+          </w:tcPr>
+          <w:p>
+            <w:r>
               <w:t>Бумага (картон) + пластик + алюминий</w:t>
             </w:r>
           </w:p>
@@ -3520,7 +3931,7 @@
                           </pic:cNvPicPr>
                         </pic:nvPicPr>
                         <pic:blipFill>
-                          <a:blip r:embed="rId35" cstate="print">
+                          <a:blip r:embed="rId42" cstate="print">
                             <a:extLst>
                               <a:ext uri="{28A0092B-C50C-407E-A947-70E740481C1C}">
                                 <a14:useLocalDpi xmlns:a14="http://schemas.microsoft.com/office/drawing/2010/main" val="0"/>
@@ -3663,7 +4074,7 @@
                           </pic:cNvPicPr>
                         </pic:nvPicPr>
                         <pic:blipFill>
-                          <a:blip r:embed="rId36" cstate="print">
+                          <a:blip r:embed="rId43" cstate="print">
                             <a:extLst>
                               <a:ext uri="{28A0092B-C50C-407E-A947-70E740481C1C}">
                                 <a14:useLocalDpi xmlns:a14="http://schemas.microsoft.com/office/drawing/2010/main" val="0"/>
@@ -3745,7 +4156,7 @@
                           </pic:cNvPicPr>
                         </pic:nvPicPr>
                         <pic:blipFill>
-                          <a:blip r:embed="rId37" cstate="print">
+                          <a:blip r:embed="rId44" cstate="print">
                             <a:extLst>
                               <a:ext uri="{28A0092B-C50C-407E-A947-70E740481C1C}">
                                 <a14:useLocalDpi xmlns:a14="http://schemas.microsoft.com/office/drawing/2010/main" val="0"/>
@@ -3823,7 +4234,7 @@
                           </pic:cNvPicPr>
                         </pic:nvPicPr>
                         <pic:blipFill>
-                          <a:blip r:embed="rId38" cstate="print">
+                          <a:blip r:embed="rId45" cstate="print">
                             <a:extLst>
                               <a:ext uri="{28A0092B-C50C-407E-A947-70E740481C1C}">
                                 <a14:useLocalDpi xmlns:a14="http://schemas.microsoft.com/office/drawing/2010/main" val="0"/>
@@ -3909,7 +4320,7 @@
                           </pic:cNvPicPr>
                         </pic:nvPicPr>
                         <pic:blipFill>
-                          <a:blip r:embed="rId39" cstate="print">
+                          <a:blip r:embed="rId46" cstate="print">
                             <a:extLst>
                               <a:ext uri="{28A0092B-C50C-407E-A947-70E740481C1C}">
                                 <a14:useLocalDpi xmlns:a14="http://schemas.microsoft.com/office/drawing/2010/main" val="0"/>
@@ -3988,6 +4399,7 @@
     </w:p>
     <w:p>
       <w:r>
+        <w:lastRenderedPageBreak/>
         <w:t>Впоследствии, когда ты привыкнешь делать это с бумагой можно будет начинать переходить на другие виды отходов, например, батарейки, лампочки, стекло, старую одежду и др.</w:t>
       </w:r>
       <w:r>
@@ -4024,7 +4436,6 @@
     </w:p>
     <w:p>
       <w:r>
-        <w:lastRenderedPageBreak/>
         <w:t>Стекло — самый тяжелый вид принимаемого вторсырья, но тоже очень популярный. Перед сдачей тару необходимо ополоснуть, высушить, снять наклейки и упаковать так, чтобы избежать порезов</w:t>
       </w:r>
     </w:p>
@@ -4211,6 +4622,7 @@
     <w:lsdException w:name="HTML Sample" w:semiHidden="1" w:unhideWhenUsed="1"/>
     <w:lsdException w:name="HTML Typewriter" w:semiHidden="1" w:unhideWhenUsed="1"/>
     <w:lsdException w:name="HTML Variable" w:semiHidden="1" w:unhideWhenUsed="1"/>
+    <w:lsdException w:name="Normal Table" w:semiHidden="1" w:unhideWhenUsed="1"/>
     <w:lsdException w:name="annotation subject" w:semiHidden="1" w:unhideWhenUsed="1"/>
     <w:lsdException w:name="No List" w:semiHidden="1" w:unhideWhenUsed="1"/>
     <w:lsdException w:name="Outline List 1" w:semiHidden="1" w:unhideWhenUsed="1"/>
@@ -4254,8 +4666,10 @@
     <w:lsdException w:name="Table Elegant" w:semiHidden="1" w:unhideWhenUsed="1"/>
     <w:lsdException w:name="Table Professional" w:semiHidden="1" w:unhideWhenUsed="1"/>
     <w:lsdException w:name="Table Subtle 1" w:semiHidden="1" w:unhideWhenUsed="1"/>
+    <w:lsdException w:name="Table Subtle 2" w:semiHidden="1" w:unhideWhenUsed="1"/>
     <w:lsdException w:name="Table Web 1" w:semiHidden="1" w:unhideWhenUsed="1"/>
     <w:lsdException w:name="Table Web 2" w:semiHidden="1" w:unhideWhenUsed="1"/>
+    <w:lsdException w:name="Table Web 3" w:semiHidden="1" w:unhideWhenUsed="1"/>
     <w:lsdException w:name="Balloon Text" w:semiHidden="1" w:unhideWhenUsed="1"/>
     <w:lsdException w:name="Table Grid" w:uiPriority="39"/>
     <w:lsdException w:name="Table Theme" w:semiHidden="1" w:unhideWhenUsed="1"/>

--- a/Ser Gay/Документ Microsoft Word.docx
+++ b/Ser Gay/Документ Microsoft Word.docx
@@ -63,6 +63,7 @@
         <w:rPr>
           <w:color w:val="FF0000"/>
           <w:sz w:val="28"/>
+          <w:lang w:val="en-US"/>
         </w:rPr>
       </w:pPr>
       <w:r>
@@ -83,6 +84,8 @@
         </w:rPr>
         <w:t xml:space="preserve"> различных предметов</w:t>
       </w:r>
+      <w:bookmarkStart w:id="0" w:name="_GoBack"/>
+      <w:bookmarkEnd w:id="0"/>
     </w:p>
     <w:p>
       <w:r>
@@ -97,7 +100,7 @@
       </w:tblPr>
       <w:tblGrid>
         <w:gridCol w:w="2122"/>
-        <w:gridCol w:w="4703"/>
+        <w:gridCol w:w="1984"/>
       </w:tblGrid>
       <w:tr>
         <w:trPr>
@@ -111,13 +114,12 @@
             <w:pPr>
               <w:jc w:val="center"/>
               <w:rPr>
-                <w:rFonts w:ascii="Times New Roman" w:hAnsi="Times New Roman" w:cs="Times New Roman"/>
+                <w:rStyle w:val="a5"/>
               </w:rPr>
             </w:pPr>
             <w:r>
               <w:rPr>
-                <w:rFonts w:ascii="Times New Roman" w:hAnsi="Times New Roman" w:cs="Times New Roman"/>
-                <w:sz w:val="28"/>
+                <w:rStyle w:val="a5"/>
               </w:rPr>
               <w:t>Предмет</w:t>
             </w:r>
@@ -125,26 +127,24 @@
         </w:tc>
         <w:tc>
           <w:tcPr>
-            <w:tcW w:w="4703" w:type="dxa"/>
+            <w:tcW w:w="1984" w:type="dxa"/>
           </w:tcPr>
           <w:p>
             <w:pPr>
               <w:jc w:val="center"/>
               <w:rPr>
-                <w:rFonts w:ascii="Times New Roman" w:hAnsi="Times New Roman" w:cs="Times New Roman"/>
+                <w:rStyle w:val="a5"/>
               </w:rPr>
             </w:pPr>
             <w:r>
               <w:rPr>
-                <w:rFonts w:ascii="Times New Roman" w:hAnsi="Times New Roman" w:cs="Times New Roman"/>
-                <w:sz w:val="28"/>
+                <w:rStyle w:val="a5"/>
               </w:rPr>
               <w:t xml:space="preserve">Время </w:t>
             </w:r>
             <w:r>
               <w:rPr>
-                <w:rFonts w:ascii="Times New Roman" w:hAnsi="Times New Roman" w:cs="Times New Roman"/>
-                <w:sz w:val="28"/>
+                <w:rStyle w:val="a5"/>
               </w:rPr>
               <w:t>разложения</w:t>
             </w:r>
@@ -153,7 +153,7 @@
       </w:tr>
       <w:tr>
         <w:trPr>
-          <w:trHeight w:val="264"/>
+          <w:trHeight w:val="770"/>
         </w:trPr>
         <w:tc>
           <w:tcPr>
@@ -174,15 +174,15 @@
                 <w:szCs w:val="16"/>
               </w:rPr>
               <w:drawing>
-                <wp:anchor distT="0" distB="0" distL="114300" distR="114300" simplePos="0" relativeHeight="251658240" behindDoc="0" locked="0" layoutInCell="1" allowOverlap="1" wp14:anchorId="5A297F3B" wp14:editId="798A2EAC">
+                <wp:anchor distT="0" distB="0" distL="114300" distR="114300" simplePos="0" relativeHeight="251658240" behindDoc="0" locked="0" layoutInCell="1" allowOverlap="1" wp14:anchorId="5A297F3B" wp14:editId="0708992B">
                   <wp:simplePos x="0" y="0"/>
                   <wp:positionH relativeFrom="column">
-                    <wp:posOffset>635</wp:posOffset>
+                    <wp:posOffset>-37465</wp:posOffset>
                   </wp:positionH>
                   <wp:positionV relativeFrom="paragraph">
-                    <wp:posOffset>0</wp:posOffset>
+                    <wp:posOffset>60960</wp:posOffset>
                   </wp:positionV>
-                  <wp:extent cx="409575" cy="407552"/>
+                  <wp:extent cx="408940" cy="407035"/>
                   <wp:effectExtent l="0" t="0" r="0" b="0"/>
                   <wp:wrapSquare wrapText="bothSides"/>
                   <wp:docPr id="9" name="Рисунок 9"/>
@@ -199,7 +199,7 @@
                           </pic:cNvPicPr>
                         </pic:nvPicPr>
                         <pic:blipFill>
-                          <a:blip r:embed="rId4" cstate="print">
+                          <a:blip r:embed="rId5" cstate="print">
                             <a:extLst>
                               <a:ext uri="{28A0092B-C50C-407E-A947-70E740481C1C}">
                                 <a14:useLocalDpi xmlns:a14="http://schemas.microsoft.com/office/drawing/2010/main" val="0"/>
@@ -214,7 +214,7 @@
                         <pic:spPr bwMode="auto">
                           <a:xfrm>
                             <a:off x="0" y="0"/>
-                            <a:ext cx="409575" cy="407552"/>
+                            <a:ext cx="408940" cy="407035"/>
                           </a:xfrm>
                           <a:prstGeom prst="rect">
                             <a:avLst/>
@@ -227,6 +227,9 @@
                       </pic:pic>
                     </a:graphicData>
                   </a:graphic>
+                  <wp14:sizeRelV relativeFrom="margin">
+                    <wp14:pctHeight>0</wp14:pctHeight>
+                  </wp14:sizeRelV>
                 </wp:anchor>
               </w:drawing>
             </w:r>
@@ -242,7 +245,7 @@
         </w:tc>
         <w:tc>
           <w:tcPr>
-            <w:tcW w:w="4703" w:type="dxa"/>
+            <w:tcW w:w="1984" w:type="dxa"/>
           </w:tcPr>
           <w:p>
             <w:pPr>
@@ -263,7 +266,7 @@
       </w:tr>
       <w:tr>
         <w:trPr>
-          <w:trHeight w:val="264"/>
+          <w:trHeight w:val="823"/>
         </w:trPr>
         <w:tc>
           <w:tcPr>
@@ -283,13 +286,13 @@
                 <w:noProof/>
               </w:rPr>
               <w:drawing>
-                <wp:anchor distT="0" distB="0" distL="114300" distR="114300" simplePos="0" relativeHeight="251659264" behindDoc="0" locked="0" layoutInCell="1" allowOverlap="1" wp14:anchorId="321F8715" wp14:editId="75C608D4">
+                <wp:anchor distT="0" distB="0" distL="114300" distR="114300" simplePos="0" relativeHeight="251659264" behindDoc="0" locked="0" layoutInCell="1" allowOverlap="1" wp14:anchorId="321F8715" wp14:editId="53DC7892">
                   <wp:simplePos x="0" y="0"/>
                   <wp:positionH relativeFrom="column">
-                    <wp:posOffset>-3175</wp:posOffset>
+                    <wp:posOffset>6350</wp:posOffset>
                   </wp:positionH>
                   <wp:positionV relativeFrom="paragraph">
-                    <wp:posOffset>0</wp:posOffset>
+                    <wp:posOffset>76200</wp:posOffset>
                   </wp:positionV>
                   <wp:extent cx="361950" cy="361950"/>
                   <wp:effectExtent l="0" t="0" r="0" b="0"/>
@@ -308,7 +311,7 @@
                           </pic:cNvPicPr>
                         </pic:nvPicPr>
                         <pic:blipFill>
-                          <a:blip r:embed="rId5" cstate="print">
+                          <a:blip r:embed="rId6" cstate="print">
                             <a:extLst>
                               <a:ext uri="{28A0092B-C50C-407E-A947-70E740481C1C}">
                                 <a14:useLocalDpi xmlns:a14="http://schemas.microsoft.com/office/drawing/2010/main" val="0"/>
@@ -351,7 +354,7 @@
         </w:tc>
         <w:tc>
           <w:tcPr>
-            <w:tcW w:w="4703" w:type="dxa"/>
+            <w:tcW w:w="1984" w:type="dxa"/>
           </w:tcPr>
           <w:p>
             <w:pPr>
@@ -372,7 +375,7 @@
       </w:tr>
       <w:tr>
         <w:trPr>
-          <w:trHeight w:val="250"/>
+          <w:trHeight w:val="723"/>
         </w:trPr>
         <w:tc>
           <w:tcPr>
@@ -395,13 +398,13 @@
                 <w:szCs w:val="16"/>
               </w:rPr>
               <w:drawing>
-                <wp:anchor distT="0" distB="0" distL="114300" distR="114300" simplePos="0" relativeHeight="251663360" behindDoc="0" locked="0" layoutInCell="1" allowOverlap="1" wp14:anchorId="15894FB9" wp14:editId="0BF7E340">
+                <wp:anchor distT="0" distB="0" distL="114300" distR="114300" simplePos="0" relativeHeight="251663360" behindDoc="0" locked="0" layoutInCell="1" allowOverlap="1" wp14:anchorId="15894FB9" wp14:editId="0A06BF86">
                   <wp:simplePos x="0" y="0"/>
                   <wp:positionH relativeFrom="column">
-                    <wp:posOffset>635</wp:posOffset>
+                    <wp:posOffset>-37465</wp:posOffset>
                   </wp:positionH>
                   <wp:positionV relativeFrom="paragraph">
-                    <wp:posOffset>0</wp:posOffset>
+                    <wp:posOffset>28575</wp:posOffset>
                   </wp:positionV>
                   <wp:extent cx="400050" cy="400050"/>
                   <wp:effectExtent l="0" t="0" r="0" b="0"/>
@@ -418,7 +421,7 @@
                           <pic:cNvPicPr/>
                         </pic:nvPicPr>
                         <pic:blipFill>
-                          <a:blip r:embed="rId6">
+                          <a:blip r:embed="rId7">
                             <a:extLst>
                               <a:ext uri="{28A0092B-C50C-407E-A947-70E740481C1C}">
                                 <a14:useLocalDpi xmlns:a14="http://schemas.microsoft.com/office/drawing/2010/main" val="0"/>
@@ -456,7 +459,7 @@
         </w:tc>
         <w:tc>
           <w:tcPr>
-            <w:tcW w:w="4703" w:type="dxa"/>
+            <w:tcW w:w="1984" w:type="dxa"/>
           </w:tcPr>
           <w:p>
             <w:pPr>
@@ -523,7 +526,7 @@
                           <pic:cNvPicPr/>
                         </pic:nvPicPr>
                         <pic:blipFill>
-                          <a:blip r:embed="rId7" cstate="print">
+                          <a:blip r:embed="rId8" cstate="print">
                             <a:extLst>
                               <a:ext uri="{28A0092B-C50C-407E-A947-70E740481C1C}">
                                 <a14:useLocalDpi xmlns:a14="http://schemas.microsoft.com/office/drawing/2010/main" val="0"/>
@@ -561,7 +564,7 @@
         </w:tc>
         <w:tc>
           <w:tcPr>
-            <w:tcW w:w="4703" w:type="dxa"/>
+            <w:tcW w:w="1984" w:type="dxa"/>
           </w:tcPr>
           <w:p>
             <w:pPr>
@@ -628,7 +631,7 @@
                           <pic:cNvPicPr/>
                         </pic:nvPicPr>
                         <pic:blipFill>
-                          <a:blip r:embed="rId8" cstate="print">
+                          <a:blip r:embed="rId9" cstate="print">
                             <a:extLst>
                               <a:ext uri="{28A0092B-C50C-407E-A947-70E740481C1C}">
                                 <a14:useLocalDpi xmlns:a14="http://schemas.microsoft.com/office/drawing/2010/main" val="0"/>
@@ -669,7 +672,7 @@
         </w:tc>
         <w:tc>
           <w:tcPr>
-            <w:tcW w:w="4703" w:type="dxa"/>
+            <w:tcW w:w="1984" w:type="dxa"/>
           </w:tcPr>
           <w:p>
             <w:pPr>
@@ -733,7 +736,7 @@
                           <pic:cNvPicPr/>
                         </pic:nvPicPr>
                         <pic:blipFill>
-                          <a:blip r:embed="rId9" cstate="print">
+                          <a:blip r:embed="rId10" cstate="print">
                             <a:extLst>
                               <a:ext uri="{28A0092B-C50C-407E-A947-70E740481C1C}">
                                 <a14:useLocalDpi xmlns:a14="http://schemas.microsoft.com/office/drawing/2010/main" val="0"/>
@@ -780,7 +783,7 @@
         </w:tc>
         <w:tc>
           <w:tcPr>
-            <w:tcW w:w="4703" w:type="dxa"/>
+            <w:tcW w:w="1984" w:type="dxa"/>
           </w:tcPr>
           <w:p>
             <w:pPr>
@@ -846,7 +849,7 @@
                           </pic:cNvPicPr>
                         </pic:nvPicPr>
                         <pic:blipFill>
-                          <a:blip r:embed="rId10" cstate="print">
+                          <a:blip r:embed="rId11" cstate="print">
                             <a:extLst>
                               <a:ext uri="{28A0092B-C50C-407E-A947-70E740481C1C}">
                                 <a14:useLocalDpi xmlns:a14="http://schemas.microsoft.com/office/drawing/2010/main" val="0"/>
@@ -895,7 +898,7 @@
         </w:tc>
         <w:tc>
           <w:tcPr>
-            <w:tcW w:w="4703" w:type="dxa"/>
+            <w:tcW w:w="1984" w:type="dxa"/>
           </w:tcPr>
           <w:p>
             <w:pPr>
@@ -932,6 +935,8 @@
         <w:t xml:space="preserve">Именно поэтому необходимо сортировать мусор и сдавать его на переработку в специально отведенные под это места. </w:t>
       </w:r>
     </w:p>
+    <w:p/>
+    <w:p/>
     <w:p/>
     <w:p>
       <w:pPr>
@@ -968,7 +973,7 @@
       </w:tblPr>
       <w:tblGrid>
         <w:gridCol w:w="1129"/>
-        <w:gridCol w:w="8216"/>
+        <w:gridCol w:w="2977"/>
       </w:tblGrid>
       <w:tr>
         <w:tc>
@@ -985,6 +990,7 @@
               <w:rPr>
                 <w:noProof/>
               </w:rPr>
+              <w:lastRenderedPageBreak/>
               <w:drawing>
                 <wp:inline distT="0" distB="0" distL="0" distR="0" wp14:anchorId="7187BFE5" wp14:editId="5B2D76EC">
                   <wp:extent cx="569569" cy="561975"/>
@@ -1003,7 +1009,7 @@
                           </pic:cNvPicPr>
                         </pic:nvPicPr>
                         <pic:blipFill>
-                          <a:blip r:embed="rId11" cstate="print">
+                          <a:blip r:embed="rId12" cstate="print">
                             <a:extLst>
                               <a:ext uri="{28A0092B-C50C-407E-A947-70E740481C1C}">
                                 <a14:useLocalDpi xmlns:a14="http://schemas.microsoft.com/office/drawing/2010/main" val="0"/>
@@ -1038,7 +1044,7 @@
         </w:tc>
         <w:tc>
           <w:tcPr>
-            <w:tcW w:w="8216" w:type="dxa"/>
+            <w:tcW w:w="2977" w:type="dxa"/>
           </w:tcPr>
           <w:p>
             <w:r>
@@ -1062,7 +1068,6 @@
               <w:rPr>
                 <w:noProof/>
               </w:rPr>
-              <w:lastRenderedPageBreak/>
               <w:drawing>
                 <wp:inline distT="0" distB="0" distL="0" distR="0" wp14:anchorId="2D1D68DA" wp14:editId="4A6F4BE8">
                   <wp:extent cx="569595" cy="691515"/>
@@ -1081,7 +1086,7 @@
                           </pic:cNvPicPr>
                         </pic:nvPicPr>
                         <pic:blipFill>
-                          <a:blip r:embed="rId12" cstate="print">
+                          <a:blip r:embed="rId13" cstate="print">
                             <a:extLst>
                               <a:ext uri="{28A0092B-C50C-407E-A947-70E740481C1C}">
                                 <a14:useLocalDpi xmlns:a14="http://schemas.microsoft.com/office/drawing/2010/main" val="0"/>
@@ -1116,7 +1121,7 @@
         </w:tc>
         <w:tc>
           <w:tcPr>
-            <w:tcW w:w="8216" w:type="dxa"/>
+            <w:tcW w:w="2977" w:type="dxa"/>
           </w:tcPr>
           <w:p>
             <w:r>
@@ -1158,7 +1163,7 @@
                           </pic:cNvPicPr>
                         </pic:nvPicPr>
                         <pic:blipFill>
-                          <a:blip r:embed="rId13">
+                          <a:blip r:embed="rId14">
                             <a:extLst>
                               <a:ext uri="{28A0092B-C50C-407E-A947-70E740481C1C}">
                                 <a14:useLocalDpi xmlns:a14="http://schemas.microsoft.com/office/drawing/2010/main" val="0"/>
@@ -1193,7 +1198,7 @@
         </w:tc>
         <w:tc>
           <w:tcPr>
-            <w:tcW w:w="8216" w:type="dxa"/>
+            <w:tcW w:w="2977" w:type="dxa"/>
           </w:tcPr>
           <w:p>
             <w:r>
@@ -1235,7 +1240,7 @@
                           </pic:cNvPicPr>
                         </pic:nvPicPr>
                         <pic:blipFill>
-                          <a:blip r:embed="rId14" cstate="print">
+                          <a:blip r:embed="rId15" cstate="print">
                             <a:extLst>
                               <a:ext uri="{28A0092B-C50C-407E-A947-70E740481C1C}">
                                 <a14:useLocalDpi xmlns:a14="http://schemas.microsoft.com/office/drawing/2010/main" val="0"/>
@@ -1270,7 +1275,7 @@
         </w:tc>
         <w:tc>
           <w:tcPr>
-            <w:tcW w:w="8216" w:type="dxa"/>
+            <w:tcW w:w="2977" w:type="dxa"/>
           </w:tcPr>
           <w:p>
             <w:r>
@@ -1312,7 +1317,7 @@
                           </pic:cNvPicPr>
                         </pic:nvPicPr>
                         <pic:blipFill>
-                          <a:blip r:embed="rId15" cstate="print">
+                          <a:blip r:embed="rId16" cstate="print">
                             <a:extLst>
                               <a:ext uri="{28A0092B-C50C-407E-A947-70E740481C1C}">
                                 <a14:useLocalDpi xmlns:a14="http://schemas.microsoft.com/office/drawing/2010/main" val="0"/>
@@ -1347,7 +1352,7 @@
         </w:tc>
         <w:tc>
           <w:tcPr>
-            <w:tcW w:w="8216" w:type="dxa"/>
+            <w:tcW w:w="2977" w:type="dxa"/>
           </w:tcPr>
           <w:p>
             <w:pPr>
@@ -1390,83 +1395,6 @@
                       <pic:pic xmlns:pic="http://schemas.openxmlformats.org/drawingml/2006/picture">
                         <pic:nvPicPr>
                           <pic:cNvPr id="0" name="Picture 89" descr="Ð¾Ð³Ð½ÐµÐ¾Ð¿Ð°ÑÐ½Ð¾"/>
-                          <pic:cNvPicPr>
-                            <a:picLocks noChangeAspect="1" noChangeArrowheads="1"/>
-                          </pic:cNvPicPr>
-                        </pic:nvPicPr>
-                        <pic:blipFill>
-                          <a:blip r:embed="rId16" cstate="print">
-                            <a:extLst>
-                              <a:ext uri="{28A0092B-C50C-407E-A947-70E740481C1C}">
-                                <a14:useLocalDpi xmlns:a14="http://schemas.microsoft.com/office/drawing/2010/main" val="0"/>
-                              </a:ext>
-                            </a:extLst>
-                          </a:blip>
-                          <a:srcRect/>
-                          <a:stretch>
-                            <a:fillRect/>
-                          </a:stretch>
-                        </pic:blipFill>
-                        <pic:spPr bwMode="auto">
-                          <a:xfrm>
-                            <a:off x="0" y="0"/>
-                            <a:ext cx="558165" cy="558165"/>
-                          </a:xfrm>
-                          <a:prstGeom prst="rect">
-                            <a:avLst/>
-                          </a:prstGeom>
-                          <a:noFill/>
-                          <a:ln>
-                            <a:noFill/>
-                          </a:ln>
-                        </pic:spPr>
-                      </pic:pic>
-                    </a:graphicData>
-                  </a:graphic>
-                </wp:inline>
-              </w:drawing>
-            </w:r>
-          </w:p>
-        </w:tc>
-        <w:tc>
-          <w:tcPr>
-            <w:tcW w:w="8216" w:type="dxa"/>
-          </w:tcPr>
-          <w:p>
-            <w:r>
-              <w:t>«Крайне огнеопасно (F+)» – вещь следует особенно тщательно перевозить и утилизировать, иначе будут серьезные последствия</w:t>
-            </w:r>
-          </w:p>
-        </w:tc>
-      </w:tr>
-      <w:tr>
-        <w:tc>
-          <w:tcPr>
-            <w:tcW w:w="1129" w:type="dxa"/>
-          </w:tcPr>
-          <w:p>
-            <w:pPr>
-              <w:rPr>
-                <w:sz w:val="28"/>
-              </w:rPr>
-            </w:pPr>
-            <w:r>
-              <w:rPr>
-                <w:noProof/>
-              </w:rPr>
-              <w:drawing>
-                <wp:inline distT="0" distB="0" distL="0" distR="0" wp14:anchorId="028B4917" wp14:editId="6FBA9CCF">
-                  <wp:extent cx="558165" cy="558165"/>
-                  <wp:effectExtent l="0" t="0" r="0" b="0"/>
-                  <wp:docPr id="47" name="Рисунок 47" descr="ÑÐ¾ÐºÑÐ¸ÑÐ½Ð¾"/>
-                  <wp:cNvGraphicFramePr>
-                    <a:graphicFrameLocks xmlns:a="http://schemas.openxmlformats.org/drawingml/2006/main" noChangeAspect="1"/>
-                  </wp:cNvGraphicFramePr>
-                  <a:graphic xmlns:a="http://schemas.openxmlformats.org/drawingml/2006/main">
-                    <a:graphicData uri="http://schemas.openxmlformats.org/drawingml/2006/picture">
-                      <pic:pic xmlns:pic="http://schemas.openxmlformats.org/drawingml/2006/picture">
-                        <pic:nvPicPr>
-                          <pic:cNvPr id="0" name="Picture 93" descr="ÑÐ¾ÐºÑÐ¸ÑÐ½Ð¾"/>
                           <pic:cNvPicPr>
                             <a:picLocks noChangeAspect="1" noChangeArrowheads="1"/>
                           </pic:cNvPicPr>
@@ -1507,7 +1435,84 @@
         </w:tc>
         <w:tc>
           <w:tcPr>
-            <w:tcW w:w="8216" w:type="dxa"/>
+            <w:tcW w:w="2977" w:type="dxa"/>
+          </w:tcPr>
+          <w:p>
+            <w:r>
+              <w:t>«Крайне огнеопасно (F+)» – вещь следует особенно тщательно перевозить и утилизировать, иначе будут серьезные последствия</w:t>
+            </w:r>
+          </w:p>
+        </w:tc>
+      </w:tr>
+      <w:tr>
+        <w:tc>
+          <w:tcPr>
+            <w:tcW w:w="1129" w:type="dxa"/>
+          </w:tcPr>
+          <w:p>
+            <w:pPr>
+              <w:rPr>
+                <w:sz w:val="28"/>
+              </w:rPr>
+            </w:pPr>
+            <w:r>
+              <w:rPr>
+                <w:noProof/>
+              </w:rPr>
+              <w:drawing>
+                <wp:inline distT="0" distB="0" distL="0" distR="0" wp14:anchorId="028B4917" wp14:editId="6FBA9CCF">
+                  <wp:extent cx="558165" cy="558165"/>
+                  <wp:effectExtent l="0" t="0" r="0" b="0"/>
+                  <wp:docPr id="47" name="Рисунок 47" descr="ÑÐ¾ÐºÑÐ¸ÑÐ½Ð¾"/>
+                  <wp:cNvGraphicFramePr>
+                    <a:graphicFrameLocks xmlns:a="http://schemas.openxmlformats.org/drawingml/2006/main" noChangeAspect="1"/>
+                  </wp:cNvGraphicFramePr>
+                  <a:graphic xmlns:a="http://schemas.openxmlformats.org/drawingml/2006/main">
+                    <a:graphicData uri="http://schemas.openxmlformats.org/drawingml/2006/picture">
+                      <pic:pic xmlns:pic="http://schemas.openxmlformats.org/drawingml/2006/picture">
+                        <pic:nvPicPr>
+                          <pic:cNvPr id="0" name="Picture 93" descr="ÑÐ¾ÐºÑÐ¸ÑÐ½Ð¾"/>
+                          <pic:cNvPicPr>
+                            <a:picLocks noChangeAspect="1" noChangeArrowheads="1"/>
+                          </pic:cNvPicPr>
+                        </pic:nvPicPr>
+                        <pic:blipFill>
+                          <a:blip r:embed="rId18" cstate="print">
+                            <a:extLst>
+                              <a:ext uri="{28A0092B-C50C-407E-A947-70E740481C1C}">
+                                <a14:useLocalDpi xmlns:a14="http://schemas.microsoft.com/office/drawing/2010/main" val="0"/>
+                              </a:ext>
+                            </a:extLst>
+                          </a:blip>
+                          <a:srcRect/>
+                          <a:stretch>
+                            <a:fillRect/>
+                          </a:stretch>
+                        </pic:blipFill>
+                        <pic:spPr bwMode="auto">
+                          <a:xfrm>
+                            <a:off x="0" y="0"/>
+                            <a:ext cx="558165" cy="558165"/>
+                          </a:xfrm>
+                          <a:prstGeom prst="rect">
+                            <a:avLst/>
+                          </a:prstGeom>
+                          <a:noFill/>
+                          <a:ln>
+                            <a:noFill/>
+                          </a:ln>
+                        </pic:spPr>
+                      </pic:pic>
+                    </a:graphicData>
+                  </a:graphic>
+                </wp:inline>
+              </w:drawing>
+            </w:r>
+          </w:p>
+        </w:tc>
+        <w:tc>
+          <w:tcPr>
+            <w:tcW w:w="2977" w:type="dxa"/>
           </w:tcPr>
           <w:p>
             <w:r>
@@ -1532,6 +1537,46 @@
         </w:rPr>
         <w:t>Коды переработки</w:t>
       </w:r>
+    </w:p>
+    <w:p>
+      <w:pPr>
+        <w:rPr>
+          <w:sz w:val="28"/>
+          <w:szCs w:val="28"/>
+        </w:rPr>
+      </w:pPr>
+    </w:p>
+    <w:p>
+      <w:pPr>
+        <w:rPr>
+          <w:sz w:val="28"/>
+          <w:szCs w:val="28"/>
+        </w:rPr>
+      </w:pPr>
+    </w:p>
+    <w:p>
+      <w:pPr>
+        <w:rPr>
+          <w:sz w:val="28"/>
+          <w:szCs w:val="28"/>
+        </w:rPr>
+      </w:pPr>
+    </w:p>
+    <w:p>
+      <w:pPr>
+        <w:rPr>
+          <w:sz w:val="28"/>
+          <w:szCs w:val="28"/>
+        </w:rPr>
+      </w:pPr>
+    </w:p>
+    <w:p>
+      <w:pPr>
+        <w:rPr>
+          <w:sz w:val="28"/>
+          <w:szCs w:val="28"/>
+        </w:rPr>
+      </w:pPr>
     </w:p>
     <w:p>
       <w:pPr>
@@ -1555,7 +1600,7 @@
       <w:tblGrid>
         <w:gridCol w:w="1041"/>
         <w:gridCol w:w="2392"/>
-        <w:gridCol w:w="4217"/>
+        <w:gridCol w:w="2206"/>
       </w:tblGrid>
       <w:tr>
         <w:tc>
@@ -1578,7 +1623,7 @@
         </w:tc>
         <w:tc>
           <w:tcPr>
-            <w:tcW w:w="2392" w:type="dxa"/>
+            <w:tcW w:w="1789" w:type="dxa"/>
           </w:tcPr>
           <w:p>
             <w:r>
@@ -1588,7 +1633,7 @@
         </w:tc>
         <w:tc>
           <w:tcPr>
-            <w:tcW w:w="4217" w:type="dxa"/>
+            <w:tcW w:w="1985" w:type="dxa"/>
           </w:tcPr>
           <w:p>
             <w:r>
@@ -1620,88 +1665,6 @@
                       <pic:pic xmlns:pic="http://schemas.openxmlformats.org/drawingml/2006/picture">
                         <pic:nvPicPr>
                           <pic:cNvPr id="0" name="Picture 1" descr="Plastic-recyc-01.svg"/>
-                          <pic:cNvPicPr>
-                            <a:picLocks noChangeAspect="1" noChangeArrowheads="1"/>
-                          </pic:cNvPicPr>
-                        </pic:nvPicPr>
-                        <pic:blipFill>
-                          <a:blip r:embed="rId18" cstate="print">
-                            <a:extLst>
-                              <a:ext uri="{28A0092B-C50C-407E-A947-70E740481C1C}">
-                                <a14:useLocalDpi xmlns:a14="http://schemas.microsoft.com/office/drawing/2010/main" val="0"/>
-                              </a:ext>
-                            </a:extLst>
-                          </a:blip>
-                          <a:srcRect/>
-                          <a:stretch>
-                            <a:fillRect/>
-                          </a:stretch>
-                        </pic:blipFill>
-                        <pic:spPr bwMode="auto">
-                          <a:xfrm>
-                            <a:off x="0" y="0"/>
-                            <a:ext cx="523875" cy="523875"/>
-                          </a:xfrm>
-                          <a:prstGeom prst="rect">
-                            <a:avLst/>
-                          </a:prstGeom>
-                          <a:noFill/>
-                          <a:ln>
-                            <a:noFill/>
-                          </a:ln>
-                        </pic:spPr>
-                      </pic:pic>
-                    </a:graphicData>
-                  </a:graphic>
-                </wp:inline>
-              </w:drawing>
-            </w:r>
-          </w:p>
-        </w:tc>
-        <w:tc>
-          <w:tcPr>
-            <w:tcW w:w="2392" w:type="dxa"/>
-          </w:tcPr>
-          <w:p>
-            <w:r>
-              <w:t>Полиэтилентерефталат (лавсан)</w:t>
-            </w:r>
-          </w:p>
-        </w:tc>
-        <w:tc>
-          <w:tcPr>
-            <w:tcW w:w="4217" w:type="dxa"/>
-          </w:tcPr>
-          <w:p>
-            <w:r>
-              <w:t>Полиэстер, бутылки для напитков</w:t>
-            </w:r>
-          </w:p>
-        </w:tc>
-      </w:tr>
-      <w:tr>
-        <w:tc>
-          <w:tcPr>
-            <w:tcW w:w="1041" w:type="dxa"/>
-          </w:tcPr>
-          <w:p>
-            <w:r>
-              <w:rPr>
-                <w:noProof/>
-              </w:rPr>
-              <w:drawing>
-                <wp:inline distT="0" distB="0" distL="0" distR="0" wp14:anchorId="142660DA" wp14:editId="3EEDDCA9">
-                  <wp:extent cx="523875" cy="523875"/>
-                  <wp:effectExtent l="0" t="0" r="0" b="9525"/>
-                  <wp:docPr id="2" name="Рисунок 2" descr="Plastic-recyc-02.svg"/>
-                  <wp:cNvGraphicFramePr>
-                    <a:graphicFrameLocks xmlns:a="http://schemas.openxmlformats.org/drawingml/2006/main" noChangeAspect="1"/>
-                  </wp:cNvGraphicFramePr>
-                  <a:graphic xmlns:a="http://schemas.openxmlformats.org/drawingml/2006/main">
-                    <a:graphicData uri="http://schemas.openxmlformats.org/drawingml/2006/picture">
-                      <pic:pic xmlns:pic="http://schemas.openxmlformats.org/drawingml/2006/picture">
-                        <pic:nvPicPr>
-                          <pic:cNvPr id="0" name="Picture 3" descr="Plastic-recyc-02.svg"/>
                           <pic:cNvPicPr>
                             <a:picLocks noChangeAspect="1" noChangeArrowheads="1"/>
                           </pic:cNvPicPr>
@@ -1742,21 +1705,21 @@
         </w:tc>
         <w:tc>
           <w:tcPr>
-            <w:tcW w:w="2392" w:type="dxa"/>
-          </w:tcPr>
-          <w:p>
-            <w:r>
-              <w:t>Полиэтилен высокой плотности</w:t>
-            </w:r>
-          </w:p>
-        </w:tc>
-        <w:tc>
-          <w:tcPr>
-            <w:tcW w:w="4217" w:type="dxa"/>
-          </w:tcPr>
-          <w:p>
-            <w:r>
-              <w:t>Пластиковые бутылки, пакеты, мусорные вёдра</w:t>
+            <w:tcW w:w="1789" w:type="dxa"/>
+          </w:tcPr>
+          <w:p>
+            <w:r>
+              <w:t>Полиэтилентерефталат (лавсан)</w:t>
+            </w:r>
+          </w:p>
+        </w:tc>
+        <w:tc>
+          <w:tcPr>
+            <w:tcW w:w="1985" w:type="dxa"/>
+          </w:tcPr>
+          <w:p>
+            <w:r>
+              <w:t>Полиэстер, бутылки для напитков</w:t>
             </w:r>
           </w:p>
         </w:tc>
@@ -1772,10 +1735,10 @@
                 <w:noProof/>
               </w:rPr>
               <w:drawing>
-                <wp:inline distT="0" distB="0" distL="0" distR="0" wp14:anchorId="23031B10" wp14:editId="2F8059A7">
+                <wp:inline distT="0" distB="0" distL="0" distR="0" wp14:anchorId="142660DA" wp14:editId="3EEDDCA9">
                   <wp:extent cx="523875" cy="523875"/>
                   <wp:effectExtent l="0" t="0" r="0" b="9525"/>
-                  <wp:docPr id="3" name="Рисунок 3" descr="Plastic-recyc-03.svg"/>
+                  <wp:docPr id="2" name="Рисунок 2" descr="Plastic-recyc-02.svg"/>
                   <wp:cNvGraphicFramePr>
                     <a:graphicFrameLocks xmlns:a="http://schemas.openxmlformats.org/drawingml/2006/main" noChangeAspect="1"/>
                   </wp:cNvGraphicFramePr>
@@ -1783,7 +1746,7 @@
                     <a:graphicData uri="http://schemas.openxmlformats.org/drawingml/2006/picture">
                       <pic:pic xmlns:pic="http://schemas.openxmlformats.org/drawingml/2006/picture">
                         <pic:nvPicPr>
-                          <pic:cNvPr id="0" name="Picture 5" descr="Plastic-recyc-03.svg"/>
+                          <pic:cNvPr id="0" name="Picture 3" descr="Plastic-recyc-02.svg"/>
                           <pic:cNvPicPr>
                             <a:picLocks noChangeAspect="1" noChangeArrowheads="1"/>
                           </pic:cNvPicPr>
@@ -1824,24 +1787,21 @@
         </w:tc>
         <w:tc>
           <w:tcPr>
-            <w:tcW w:w="2392" w:type="dxa"/>
-          </w:tcPr>
-          <w:p>
-            <w:r>
-              <w:t>Поливинилхлорид</w:t>
-            </w:r>
-          </w:p>
-        </w:tc>
-        <w:tc>
-          <w:tcPr>
-            <w:tcW w:w="4217" w:type="dxa"/>
-          </w:tcPr>
-          <w:p>
-            <w:r>
-              <w:t>Оконные рамы, бутылки для химических продуктов</w:t>
-            </w:r>
-            <w:r>
-              <w:t>, изоляция</w:t>
+            <w:tcW w:w="1789" w:type="dxa"/>
+          </w:tcPr>
+          <w:p>
+            <w:r>
+              <w:t>Полиэтилен высокой плотности</w:t>
+            </w:r>
+          </w:p>
+        </w:tc>
+        <w:tc>
+          <w:tcPr>
+            <w:tcW w:w="1985" w:type="dxa"/>
+          </w:tcPr>
+          <w:p>
+            <w:r>
+              <w:t>Пластиковые бутылки, пакеты, мусорные вёдра</w:t>
             </w:r>
           </w:p>
         </w:tc>
@@ -1857,10 +1817,10 @@
                 <w:noProof/>
               </w:rPr>
               <w:drawing>
-                <wp:inline distT="0" distB="0" distL="0" distR="0" wp14:anchorId="27E5B48F" wp14:editId="147A8CF3">
+                <wp:inline distT="0" distB="0" distL="0" distR="0" wp14:anchorId="23031B10" wp14:editId="2F8059A7">
                   <wp:extent cx="523875" cy="523875"/>
                   <wp:effectExtent l="0" t="0" r="0" b="9525"/>
-                  <wp:docPr id="4" name="Рисунок 4" descr="Plastic-recyc-04.svg"/>
+                  <wp:docPr id="3" name="Рисунок 3" descr="Plastic-recyc-03.svg"/>
                   <wp:cNvGraphicFramePr>
                     <a:graphicFrameLocks xmlns:a="http://schemas.openxmlformats.org/drawingml/2006/main" noChangeAspect="1"/>
                   </wp:cNvGraphicFramePr>
@@ -1868,7 +1828,7 @@
                     <a:graphicData uri="http://schemas.openxmlformats.org/drawingml/2006/picture">
                       <pic:pic xmlns:pic="http://schemas.openxmlformats.org/drawingml/2006/picture">
                         <pic:nvPicPr>
-                          <pic:cNvPr id="0" name="Picture 7" descr="Plastic-recyc-04.svg"/>
+                          <pic:cNvPr id="0" name="Picture 5" descr="Plastic-recyc-03.svg"/>
                           <pic:cNvPicPr>
                             <a:picLocks noChangeAspect="1" noChangeArrowheads="1"/>
                           </pic:cNvPicPr>
@@ -1909,21 +1869,24 @@
         </w:tc>
         <w:tc>
           <w:tcPr>
-            <w:tcW w:w="2392" w:type="dxa"/>
-          </w:tcPr>
-          <w:p>
-            <w:r>
-              <w:t>Полиэтилен низкой плотности</w:t>
-            </w:r>
-          </w:p>
-        </w:tc>
-        <w:tc>
-          <w:tcPr>
-            <w:tcW w:w="4217" w:type="dxa"/>
-          </w:tcPr>
-          <w:p>
-            <w:r>
-              <w:t>Пакеты, вёдра, трубы, крышки</w:t>
+            <w:tcW w:w="1789" w:type="dxa"/>
+          </w:tcPr>
+          <w:p>
+            <w:r>
+              <w:t>Поливинилхлорид</w:t>
+            </w:r>
+          </w:p>
+        </w:tc>
+        <w:tc>
+          <w:tcPr>
+            <w:tcW w:w="1985" w:type="dxa"/>
+          </w:tcPr>
+          <w:p>
+            <w:r>
+              <w:t>Оконные рамы, бутылки для химических продуктов</w:t>
+            </w:r>
+            <w:r>
+              <w:t>, изоляция</w:t>
             </w:r>
           </w:p>
         </w:tc>
@@ -1939,10 +1902,10 @@
                 <w:noProof/>
               </w:rPr>
               <w:drawing>
-                <wp:inline distT="0" distB="0" distL="0" distR="0" wp14:anchorId="389C6F71" wp14:editId="6D737514">
+                <wp:inline distT="0" distB="0" distL="0" distR="0" wp14:anchorId="27E5B48F" wp14:editId="147A8CF3">
                   <wp:extent cx="523875" cy="523875"/>
                   <wp:effectExtent l="0" t="0" r="0" b="9525"/>
-                  <wp:docPr id="5" name="Рисунок 5" descr="Plastic-recyc-05.svg"/>
+                  <wp:docPr id="4" name="Рисунок 4" descr="Plastic-recyc-04.svg"/>
                   <wp:cNvGraphicFramePr>
                     <a:graphicFrameLocks xmlns:a="http://schemas.openxmlformats.org/drawingml/2006/main" noChangeAspect="1"/>
                   </wp:cNvGraphicFramePr>
@@ -1950,7 +1913,7 @@
                     <a:graphicData uri="http://schemas.openxmlformats.org/drawingml/2006/picture">
                       <pic:pic xmlns:pic="http://schemas.openxmlformats.org/drawingml/2006/picture">
                         <pic:nvPicPr>
-                          <pic:cNvPr id="0" name="Picture 9" descr="Plastic-recyc-05.svg"/>
+                          <pic:cNvPr id="0" name="Picture 7" descr="Plastic-recyc-04.svg"/>
                           <pic:cNvPicPr>
                             <a:picLocks noChangeAspect="1" noChangeArrowheads="1"/>
                           </pic:cNvPicPr>
@@ -1991,21 +1954,21 @@
         </w:tc>
         <w:tc>
           <w:tcPr>
-            <w:tcW w:w="2392" w:type="dxa"/>
-          </w:tcPr>
-          <w:p>
-            <w:r>
-              <w:t>Полипропилен</w:t>
-            </w:r>
-          </w:p>
-        </w:tc>
-        <w:tc>
-          <w:tcPr>
-            <w:tcW w:w="4217" w:type="dxa"/>
-          </w:tcPr>
-          <w:p>
-            <w:r>
-              <w:t>Автомобильные бамперы, внутренняя отделка автомобилей, корпуса электроинструмента, упаковка из-под шоколадок, макарон, пластиковые стаканчики</w:t>
+            <w:tcW w:w="1789" w:type="dxa"/>
+          </w:tcPr>
+          <w:p>
+            <w:r>
+              <w:t>Полиэтилен низкой плотности</w:t>
+            </w:r>
+          </w:p>
+        </w:tc>
+        <w:tc>
+          <w:tcPr>
+            <w:tcW w:w="1985" w:type="dxa"/>
+          </w:tcPr>
+          <w:p>
+            <w:r>
+              <w:t>Пакеты, вёдра, трубы, крышки</w:t>
             </w:r>
           </w:p>
         </w:tc>
@@ -2021,10 +1984,10 @@
                 <w:noProof/>
               </w:rPr>
               <w:drawing>
-                <wp:inline distT="0" distB="0" distL="0" distR="0" wp14:anchorId="22471F49" wp14:editId="3F2337DB">
-                  <wp:extent cx="520065" cy="520065"/>
-                  <wp:effectExtent l="0" t="0" r="0" b="0"/>
-                  <wp:docPr id="6" name="Рисунок 6" descr="Plastic-recyc-06.svg"/>
+                <wp:inline distT="0" distB="0" distL="0" distR="0" wp14:anchorId="389C6F71" wp14:editId="6D737514">
+                  <wp:extent cx="523875" cy="523875"/>
+                  <wp:effectExtent l="0" t="0" r="0" b="9525"/>
+                  <wp:docPr id="5" name="Рисунок 5" descr="Plastic-recyc-05.svg"/>
                   <wp:cNvGraphicFramePr>
                     <a:graphicFrameLocks xmlns:a="http://schemas.openxmlformats.org/drawingml/2006/main" noChangeAspect="1"/>
                   </wp:cNvGraphicFramePr>
@@ -2032,7 +1995,7 @@
                     <a:graphicData uri="http://schemas.openxmlformats.org/drawingml/2006/picture">
                       <pic:pic xmlns:pic="http://schemas.openxmlformats.org/drawingml/2006/picture">
                         <pic:nvPicPr>
-                          <pic:cNvPr id="0" name="Picture 11" descr="Plastic-recyc-06.svg"/>
+                          <pic:cNvPr id="0" name="Picture 9" descr="Plastic-recyc-05.svg"/>
                           <pic:cNvPicPr>
                             <a:picLocks noChangeAspect="1" noChangeArrowheads="1"/>
                           </pic:cNvPicPr>
@@ -2053,7 +2016,7 @@
                         <pic:spPr bwMode="auto">
                           <a:xfrm>
                             <a:off x="0" y="0"/>
-                            <a:ext cx="520065" cy="520065"/>
+                            <a:ext cx="523875" cy="523875"/>
                           </a:xfrm>
                           <a:prstGeom prst="rect">
                             <a:avLst/>
@@ -2073,21 +2036,21 @@
         </w:tc>
         <w:tc>
           <w:tcPr>
-            <w:tcW w:w="2392" w:type="dxa"/>
-          </w:tcPr>
-          <w:p>
-            <w:r>
-              <w:t>Полистирол</w:t>
-            </w:r>
-          </w:p>
-        </w:tc>
-        <w:tc>
-          <w:tcPr>
-            <w:tcW w:w="4217" w:type="dxa"/>
-          </w:tcPr>
-          <w:p>
-            <w:r>
-              <w:t>Игрушки, одноразовая посуда, цветочные горшки, видеокассеты, чемоданы, одноразовые стаканчики</w:t>
+            <w:tcW w:w="1789" w:type="dxa"/>
+          </w:tcPr>
+          <w:p>
+            <w:r>
+              <w:t>Полипропилен</w:t>
+            </w:r>
+          </w:p>
+        </w:tc>
+        <w:tc>
+          <w:tcPr>
+            <w:tcW w:w="1985" w:type="dxa"/>
+          </w:tcPr>
+          <w:p>
+            <w:r>
+              <w:t>Автомобильные бамперы, внутренняя отделка автомобилей, корпуса электроинструмента, упаковка из-под шоколадок, макарон, пластиковые стаканчики</w:t>
             </w:r>
           </w:p>
         </w:tc>
@@ -2103,10 +2066,10 @@
                 <w:noProof/>
               </w:rPr>
               <w:drawing>
-                <wp:inline distT="0" distB="0" distL="0" distR="0" wp14:anchorId="02A447E8" wp14:editId="5DF8A791">
+                <wp:inline distT="0" distB="0" distL="0" distR="0" wp14:anchorId="22471F49" wp14:editId="3F2337DB">
                   <wp:extent cx="520065" cy="520065"/>
                   <wp:effectExtent l="0" t="0" r="0" b="0"/>
-                  <wp:docPr id="7" name="Рисунок 7" descr="Plastic-recyc-07.svg"/>
+                  <wp:docPr id="6" name="Рисунок 6" descr="Plastic-recyc-06.svg"/>
                   <wp:cNvGraphicFramePr>
                     <a:graphicFrameLocks xmlns:a="http://schemas.openxmlformats.org/drawingml/2006/main" noChangeAspect="1"/>
                   </wp:cNvGraphicFramePr>
@@ -2114,7 +2077,7 @@
                     <a:graphicData uri="http://schemas.openxmlformats.org/drawingml/2006/picture">
                       <pic:pic xmlns:pic="http://schemas.openxmlformats.org/drawingml/2006/picture">
                         <pic:nvPicPr>
-                          <pic:cNvPr id="0" name="Picture 13" descr="Plastic-recyc-07.svg"/>
+                          <pic:cNvPr id="0" name="Picture 11" descr="Plastic-recyc-06.svg"/>
                           <pic:cNvPicPr>
                             <a:picLocks noChangeAspect="1" noChangeArrowheads="1"/>
                           </pic:cNvPicPr>
@@ -2155,21 +2118,21 @@
         </w:tc>
         <w:tc>
           <w:tcPr>
-            <w:tcW w:w="2392" w:type="dxa"/>
-          </w:tcPr>
-          <w:p>
-            <w:r>
-              <w:t>Остальные виды пластика</w:t>
-            </w:r>
-          </w:p>
-        </w:tc>
-        <w:tc>
-          <w:tcPr>
-            <w:tcW w:w="4217" w:type="dxa"/>
-          </w:tcPr>
-          <w:p>
-            <w:r>
-              <w:t>Полиуретан, поликарбонат, полиамиды, полиакрилонитрил и др., биопластики</w:t>
+            <w:tcW w:w="1789" w:type="dxa"/>
+          </w:tcPr>
+          <w:p>
+            <w:r>
+              <w:t>Полистирол</w:t>
+            </w:r>
+          </w:p>
+        </w:tc>
+        <w:tc>
+          <w:tcPr>
+            <w:tcW w:w="1985" w:type="dxa"/>
+          </w:tcPr>
+          <w:p>
+            <w:r>
+              <w:t>Игрушки, одноразовая посуда, цветочные горшки, видеокассеты, чемоданы, одноразовые стаканчики</w:t>
             </w:r>
           </w:p>
         </w:tc>
@@ -2185,10 +2148,10 @@
                 <w:noProof/>
               </w:rPr>
               <w:drawing>
-                <wp:inline distT="0" distB="0" distL="0" distR="0" wp14:anchorId="6945A662" wp14:editId="0768F185">
+                <wp:inline distT="0" distB="0" distL="0" distR="0" wp14:anchorId="02A447E8" wp14:editId="5DF8A791">
                   <wp:extent cx="520065" cy="520065"/>
                   <wp:effectExtent l="0" t="0" r="0" b="0"/>
-                  <wp:docPr id="8" name="Рисунок 8" descr="Plastic-recyc-09.svg"/>
+                  <wp:docPr id="7" name="Рисунок 7" descr="Plastic-recyc-07.svg"/>
                   <wp:cNvGraphicFramePr>
                     <a:graphicFrameLocks xmlns:a="http://schemas.openxmlformats.org/drawingml/2006/main" noChangeAspect="1"/>
                   </wp:cNvGraphicFramePr>
@@ -2196,7 +2159,7 @@
                     <a:graphicData uri="http://schemas.openxmlformats.org/drawingml/2006/picture">
                       <pic:pic xmlns:pic="http://schemas.openxmlformats.org/drawingml/2006/picture">
                         <pic:nvPicPr>
-                          <pic:cNvPr id="0" name="Picture 15" descr="Plastic-recyc-09.svg"/>
+                          <pic:cNvPr id="0" name="Picture 13" descr="Plastic-recyc-07.svg"/>
                           <pic:cNvPicPr>
                             <a:picLocks noChangeAspect="1" noChangeArrowheads="1"/>
                           </pic:cNvPicPr>
@@ -2237,93 +2200,21 @@
         </w:tc>
         <w:tc>
           <w:tcPr>
-            <w:tcW w:w="2392" w:type="dxa"/>
-          </w:tcPr>
-          <w:p>
-            <w:r>
-              <w:t>АБС-пластик</w:t>
-            </w:r>
-          </w:p>
-        </w:tc>
-        <w:tc>
-          <w:tcPr>
-            <w:tcW w:w="4217" w:type="dxa"/>
-          </w:tcPr>
-          <w:p>
-            <w:r>
-              <w:t>Корпуса мониторов</w:t>
-            </w:r>
-            <w:r>
-              <w:t xml:space="preserve"> или </w:t>
-            </w:r>
-            <w:r>
-              <w:t>телевизоров и электроинструмента, кофеварки, сотовые телефоны, компьютерный пластик</w:t>
-            </w:r>
-          </w:p>
-        </w:tc>
-      </w:tr>
-    </w:tbl>
-    <w:p/>
-    <w:p>
-      <w:pPr>
-        <w:rPr>
-          <w:sz w:val="24"/>
-        </w:rPr>
-      </w:pPr>
-      <w:r>
-        <w:rPr>
-          <w:sz w:val="24"/>
-        </w:rPr>
-        <w:t>Бумага</w:t>
-      </w:r>
-    </w:p>
-    <w:tbl>
-      <w:tblPr>
-        <w:tblStyle w:val="a3"/>
-        <w:tblW w:w="0" w:type="auto"/>
-        <w:tblLook w:val="04A0" w:firstRow="1" w:lastRow="0" w:firstColumn="1" w:lastColumn="0" w:noHBand="0" w:noVBand="1"/>
-      </w:tblPr>
-      <w:tblGrid>
-        <w:gridCol w:w="1075"/>
-        <w:gridCol w:w="2340"/>
-        <w:gridCol w:w="4235"/>
-      </w:tblGrid>
-      <w:tr>
-        <w:tc>
-          <w:tcPr>
-            <w:tcW w:w="1075" w:type="dxa"/>
-          </w:tcPr>
-          <w:p>
-            <w:pPr>
-              <w:rPr>
-                <w:noProof/>
-              </w:rPr>
-            </w:pPr>
-            <w:r>
-              <w:rPr>
-                <w:noProof/>
-              </w:rPr>
-              <w:t>Знак</w:t>
-            </w:r>
-          </w:p>
-        </w:tc>
-        <w:tc>
-          <w:tcPr>
-            <w:tcW w:w="2340" w:type="dxa"/>
-          </w:tcPr>
-          <w:p>
-            <w:r>
-              <w:t>Описание</w:t>
-            </w:r>
-          </w:p>
-        </w:tc>
-        <w:tc>
-          <w:tcPr>
-            <w:tcW w:w="4235" w:type="dxa"/>
-          </w:tcPr>
-          <w:p>
-            <w:r>
-              <w:t>Пример</w:t>
+            <w:tcW w:w="1789" w:type="dxa"/>
+          </w:tcPr>
+          <w:p>
+            <w:r>
+              <w:t>Остальные виды пластика</w:t>
+            </w:r>
+          </w:p>
+        </w:tc>
+        <w:tc>
+          <w:tcPr>
+            <w:tcW w:w="1985" w:type="dxa"/>
+          </w:tcPr>
+          <w:p>
+            <w:r>
+              <w:t>Полиуретан, поликарбонат, полиамиды, полиакрилонитрил и др., биопластики</w:t>
             </w:r>
           </w:p>
         </w:tc>
@@ -2331,7 +2222,7 @@
       <w:tr>
         <w:tc>
           <w:tcPr>
-            <w:tcW w:w="1075" w:type="dxa"/>
+            <w:tcW w:w="1041" w:type="dxa"/>
           </w:tcPr>
           <w:p>
             <w:r>
@@ -2339,10 +2230,10 @@
                 <w:noProof/>
               </w:rPr>
               <w:drawing>
-                <wp:inline distT="0" distB="0" distL="0" distR="0" wp14:anchorId="666F70BD" wp14:editId="40A5673D">
+                <wp:inline distT="0" distB="0" distL="0" distR="0" wp14:anchorId="6945A662" wp14:editId="0768F185">
                   <wp:extent cx="520065" cy="520065"/>
                   <wp:effectExtent l="0" t="0" r="0" b="0"/>
-                  <wp:docPr id="11" name="Рисунок 11" descr="Recycling-Code-20.svg"/>
+                  <wp:docPr id="8" name="Рисунок 8" descr="Plastic-recyc-09.svg"/>
                   <wp:cNvGraphicFramePr>
                     <a:graphicFrameLocks xmlns:a="http://schemas.openxmlformats.org/drawingml/2006/main" noChangeAspect="1"/>
                   </wp:cNvGraphicFramePr>
@@ -2350,7 +2241,7 @@
                     <a:graphicData uri="http://schemas.openxmlformats.org/drawingml/2006/picture">
                       <pic:pic xmlns:pic="http://schemas.openxmlformats.org/drawingml/2006/picture">
                         <pic:nvPicPr>
-                          <pic:cNvPr id="0" name="Picture 21" descr="Recycling-Code-20.svg"/>
+                          <pic:cNvPr id="0" name="Picture 15" descr="Plastic-recyc-09.svg"/>
                           <pic:cNvPicPr>
                             <a:picLocks noChangeAspect="1" noChangeArrowheads="1"/>
                           </pic:cNvPicPr>
@@ -2391,7 +2282,166 @@
         </w:tc>
         <w:tc>
           <w:tcPr>
-            <w:tcW w:w="2340" w:type="dxa"/>
+            <w:tcW w:w="1789" w:type="dxa"/>
+          </w:tcPr>
+          <w:p>
+            <w:r>
+              <w:t>АБС-пластик</w:t>
+            </w:r>
+          </w:p>
+        </w:tc>
+        <w:tc>
+          <w:tcPr>
+            <w:tcW w:w="1985" w:type="dxa"/>
+          </w:tcPr>
+          <w:p>
+            <w:r>
+              <w:t>Корпуса мониторов</w:t>
+            </w:r>
+            <w:r>
+              <w:t xml:space="preserve"> или </w:t>
+            </w:r>
+            <w:r>
+              <w:t>телевизоров и электроинструмента, кофеварки, сотовые телефоны, компьютерный пластик</w:t>
+            </w:r>
+          </w:p>
+        </w:tc>
+      </w:tr>
+    </w:tbl>
+    <w:p/>
+    <w:p/>
+    <w:p/>
+    <w:p/>
+    <w:p/>
+    <w:p/>
+    <w:p>
+      <w:pPr>
+        <w:rPr>
+          <w:sz w:val="24"/>
+        </w:rPr>
+      </w:pPr>
+      <w:r>
+        <w:rPr>
+          <w:sz w:val="24"/>
+        </w:rPr>
+        <w:t>Бумага</w:t>
+      </w:r>
+    </w:p>
+    <w:tbl>
+      <w:tblPr>
+        <w:tblStyle w:val="a3"/>
+        <w:tblW w:w="0" w:type="auto"/>
+        <w:tblLook w:val="04A0" w:firstRow="1" w:lastRow="0" w:firstColumn="1" w:lastColumn="0" w:noHBand="0" w:noVBand="1"/>
+      </w:tblPr>
+      <w:tblGrid>
+        <w:gridCol w:w="1075"/>
+        <w:gridCol w:w="1742"/>
+        <w:gridCol w:w="2126"/>
+      </w:tblGrid>
+      <w:tr>
+        <w:tc>
+          <w:tcPr>
+            <w:tcW w:w="1075" w:type="dxa"/>
+          </w:tcPr>
+          <w:p>
+            <w:pPr>
+              <w:rPr>
+                <w:noProof/>
+              </w:rPr>
+            </w:pPr>
+            <w:r>
+              <w:rPr>
+                <w:noProof/>
+              </w:rPr>
+              <w:t>Знак</w:t>
+            </w:r>
+          </w:p>
+        </w:tc>
+        <w:tc>
+          <w:tcPr>
+            <w:tcW w:w="1614" w:type="dxa"/>
+          </w:tcPr>
+          <w:p>
+            <w:r>
+              <w:t>Описание</w:t>
+            </w:r>
+          </w:p>
+        </w:tc>
+        <w:tc>
+          <w:tcPr>
+            <w:tcW w:w="2126" w:type="dxa"/>
+          </w:tcPr>
+          <w:p>
+            <w:r>
+              <w:t>Пример</w:t>
+            </w:r>
+          </w:p>
+        </w:tc>
+      </w:tr>
+      <w:tr>
+        <w:tc>
+          <w:tcPr>
+            <w:tcW w:w="1075" w:type="dxa"/>
+          </w:tcPr>
+          <w:p>
+            <w:r>
+              <w:rPr>
+                <w:noProof/>
+              </w:rPr>
+              <w:drawing>
+                <wp:inline distT="0" distB="0" distL="0" distR="0" wp14:anchorId="666F70BD" wp14:editId="40A5673D">
+                  <wp:extent cx="520065" cy="520065"/>
+                  <wp:effectExtent l="0" t="0" r="0" b="0"/>
+                  <wp:docPr id="11" name="Рисунок 11" descr="Recycling-Code-20.svg"/>
+                  <wp:cNvGraphicFramePr>
+                    <a:graphicFrameLocks xmlns:a="http://schemas.openxmlformats.org/drawingml/2006/main" noChangeAspect="1"/>
+                  </wp:cNvGraphicFramePr>
+                  <a:graphic xmlns:a="http://schemas.openxmlformats.org/drawingml/2006/main">
+                    <a:graphicData uri="http://schemas.openxmlformats.org/drawingml/2006/picture">
+                      <pic:pic xmlns:pic="http://schemas.openxmlformats.org/drawingml/2006/picture">
+                        <pic:nvPicPr>
+                          <pic:cNvPr id="0" name="Picture 21" descr="Recycling-Code-20.svg"/>
+                          <pic:cNvPicPr>
+                            <a:picLocks noChangeAspect="1" noChangeArrowheads="1"/>
+                          </pic:cNvPicPr>
+                        </pic:nvPicPr>
+                        <pic:blipFill>
+                          <a:blip r:embed="rId27" cstate="print">
+                            <a:extLst>
+                              <a:ext uri="{28A0092B-C50C-407E-A947-70E740481C1C}">
+                                <a14:useLocalDpi xmlns:a14="http://schemas.microsoft.com/office/drawing/2010/main" val="0"/>
+                              </a:ext>
+                            </a:extLst>
+                          </a:blip>
+                          <a:srcRect/>
+                          <a:stretch>
+                            <a:fillRect/>
+                          </a:stretch>
+                        </pic:blipFill>
+                        <pic:spPr bwMode="auto">
+                          <a:xfrm>
+                            <a:off x="0" y="0"/>
+                            <a:ext cx="520065" cy="520065"/>
+                          </a:xfrm>
+                          <a:prstGeom prst="rect">
+                            <a:avLst/>
+                          </a:prstGeom>
+                          <a:noFill/>
+                          <a:ln>
+                            <a:noFill/>
+                          </a:ln>
+                        </pic:spPr>
+                      </pic:pic>
+                    </a:graphicData>
+                  </a:graphic>
+                </wp:inline>
+              </w:drawing>
+            </w:r>
+          </w:p>
+        </w:tc>
+        <w:tc>
+          <w:tcPr>
+            <w:tcW w:w="1614" w:type="dxa"/>
           </w:tcPr>
           <w:p>
             <w:r>
@@ -2401,7 +2451,7 @@
         </w:tc>
         <w:tc>
           <w:tcPr>
-            <w:tcW w:w="4235" w:type="dxa"/>
+            <w:tcW w:w="2126" w:type="dxa"/>
           </w:tcPr>
           <w:p>
             <w:r>
@@ -2438,7 +2488,7 @@
                           </pic:cNvPicPr>
                         </pic:nvPicPr>
                         <pic:blipFill>
-                          <a:blip r:embed="rId27" cstate="print">
+                          <a:blip r:embed="rId28" cstate="print">
                             <a:extLst>
                               <a:ext uri="{28A0092B-C50C-407E-A947-70E740481C1C}">
                                 <a14:useLocalDpi xmlns:a14="http://schemas.microsoft.com/office/drawing/2010/main" val="0"/>
@@ -2473,7 +2523,7 @@
         </w:tc>
         <w:tc>
           <w:tcPr>
-            <w:tcW w:w="2340" w:type="dxa"/>
+            <w:tcW w:w="1614" w:type="dxa"/>
           </w:tcPr>
           <w:p>
             <w:r>
@@ -2483,7 +2533,7 @@
         </w:tc>
         <w:tc>
           <w:tcPr>
-            <w:tcW w:w="4235" w:type="dxa"/>
+            <w:tcW w:w="2126" w:type="dxa"/>
           </w:tcPr>
           <w:p>
             <w:r>
@@ -2520,7 +2570,7 @@
                           </pic:cNvPicPr>
                         </pic:nvPicPr>
                         <pic:blipFill>
-                          <a:blip r:embed="rId28" cstate="print">
+                          <a:blip r:embed="rId29" cstate="print">
                             <a:extLst>
                               <a:ext uri="{28A0092B-C50C-407E-A947-70E740481C1C}">
                                 <a14:useLocalDpi xmlns:a14="http://schemas.microsoft.com/office/drawing/2010/main" val="0"/>
@@ -2555,7 +2605,7 @@
         </w:tc>
         <w:tc>
           <w:tcPr>
-            <w:tcW w:w="2340" w:type="dxa"/>
+            <w:tcW w:w="1614" w:type="dxa"/>
           </w:tcPr>
           <w:p>
             <w:r>
@@ -2565,7 +2615,7 @@
         </w:tc>
         <w:tc>
           <w:tcPr>
-            <w:tcW w:w="4235" w:type="dxa"/>
+            <w:tcW w:w="2126" w:type="dxa"/>
           </w:tcPr>
           <w:p>
             <w:r>
@@ -2602,7 +2652,7 @@
                           </pic:cNvPicPr>
                         </pic:nvPicPr>
                         <pic:blipFill>
-                          <a:blip r:embed="rId29" cstate="print">
+                          <a:blip r:embed="rId30" cstate="print">
                             <a:extLst>
                               <a:ext uri="{28A0092B-C50C-407E-A947-70E740481C1C}">
                                 <a14:useLocalDpi xmlns:a14="http://schemas.microsoft.com/office/drawing/2010/main" val="0"/>
@@ -2637,7 +2687,7 @@
         </w:tc>
         <w:tc>
           <w:tcPr>
-            <w:tcW w:w="2340" w:type="dxa"/>
+            <w:tcW w:w="1614" w:type="dxa"/>
           </w:tcPr>
           <w:p>
             <w:r>
@@ -2647,7 +2697,7 @@
         </w:tc>
         <w:tc>
           <w:tcPr>
-            <w:tcW w:w="4235" w:type="dxa"/>
+            <w:tcW w:w="2126" w:type="dxa"/>
           </w:tcPr>
           <w:p>
             <w:r>
@@ -2679,8 +2729,8 @@
       </w:tblPr>
       <w:tblGrid>
         <w:gridCol w:w="1075"/>
-        <w:gridCol w:w="2340"/>
-        <w:gridCol w:w="4235"/>
+        <w:gridCol w:w="1614"/>
+        <w:gridCol w:w="2126"/>
       </w:tblGrid>
       <w:tr>
         <w:tc>
@@ -2698,7 +2748,7 @@
         </w:tc>
         <w:tc>
           <w:tcPr>
-            <w:tcW w:w="2340" w:type="dxa"/>
+            <w:tcW w:w="1614" w:type="dxa"/>
           </w:tcPr>
           <w:p>
             <w:r>
@@ -2708,7 +2758,7 @@
         </w:tc>
         <w:tc>
           <w:tcPr>
-            <w:tcW w:w="4235" w:type="dxa"/>
+            <w:tcW w:w="2126" w:type="dxa"/>
           </w:tcPr>
           <w:p>
             <w:r>
@@ -2740,88 +2790,6 @@
                       <pic:pic xmlns:pic="http://schemas.openxmlformats.org/drawingml/2006/picture">
                         <pic:nvPicPr>
                           <pic:cNvPr id="0" name="Picture 27" descr="Recycling-Code-40.svg"/>
-                          <pic:cNvPicPr>
-                            <a:picLocks noChangeAspect="1" noChangeArrowheads="1"/>
-                          </pic:cNvPicPr>
-                        </pic:nvPicPr>
-                        <pic:blipFill>
-                          <a:blip r:embed="rId30" cstate="print">
-                            <a:extLst>
-                              <a:ext uri="{28A0092B-C50C-407E-A947-70E740481C1C}">
-                                <a14:useLocalDpi xmlns:a14="http://schemas.microsoft.com/office/drawing/2010/main" val="0"/>
-                              </a:ext>
-                            </a:extLst>
-                          </a:blip>
-                          <a:srcRect/>
-                          <a:stretch>
-                            <a:fillRect/>
-                          </a:stretch>
-                        </pic:blipFill>
-                        <pic:spPr bwMode="auto">
-                          <a:xfrm>
-                            <a:off x="0" y="0"/>
-                            <a:ext cx="520065" cy="520065"/>
-                          </a:xfrm>
-                          <a:prstGeom prst="rect">
-                            <a:avLst/>
-                          </a:prstGeom>
-                          <a:noFill/>
-                          <a:ln>
-                            <a:noFill/>
-                          </a:ln>
-                        </pic:spPr>
-                      </pic:pic>
-                    </a:graphicData>
-                  </a:graphic>
-                </wp:inline>
-              </w:drawing>
-            </w:r>
-          </w:p>
-        </w:tc>
-        <w:tc>
-          <w:tcPr>
-            <w:tcW w:w="2340" w:type="dxa"/>
-          </w:tcPr>
-          <w:p>
-            <w:r>
-              <w:t>Сталь</w:t>
-            </w:r>
-          </w:p>
-        </w:tc>
-        <w:tc>
-          <w:tcPr>
-            <w:tcW w:w="4235" w:type="dxa"/>
-          </w:tcPr>
-          <w:p>
-            <w:r>
-              <w:t>Банки из-под сгущенного молока, кофе, консервов, некоторых марок пива</w:t>
-            </w:r>
-          </w:p>
-        </w:tc>
-      </w:tr>
-      <w:tr>
-        <w:tc>
-          <w:tcPr>
-            <w:tcW w:w="1075" w:type="dxa"/>
-          </w:tcPr>
-          <w:p>
-            <w:r>
-              <w:rPr>
-                <w:noProof/>
-              </w:rPr>
-              <w:drawing>
-                <wp:inline distT="0" distB="0" distL="0" distR="0" wp14:anchorId="50212267" wp14:editId="54859063">
-                  <wp:extent cx="520065" cy="520065"/>
-                  <wp:effectExtent l="0" t="0" r="0" b="0"/>
-                  <wp:docPr id="15" name="Рисунок 15" descr="41 ALU Recycling Code.svg"/>
-                  <wp:cNvGraphicFramePr>
-                    <a:graphicFrameLocks xmlns:a="http://schemas.openxmlformats.org/drawingml/2006/main" noChangeAspect="1"/>
-                  </wp:cNvGraphicFramePr>
-                  <a:graphic xmlns:a="http://schemas.openxmlformats.org/drawingml/2006/main">
-                    <a:graphicData uri="http://schemas.openxmlformats.org/drawingml/2006/picture">
-                      <pic:pic xmlns:pic="http://schemas.openxmlformats.org/drawingml/2006/picture">
-                        <pic:nvPicPr>
-                          <pic:cNvPr id="0" name="Picture 29" descr="41 ALU Recycling Code.svg"/>
                           <pic:cNvPicPr>
                             <a:picLocks noChangeAspect="1" noChangeArrowheads="1"/>
                           </pic:cNvPicPr>
@@ -2862,7 +2830,89 @@
         </w:tc>
         <w:tc>
           <w:tcPr>
-            <w:tcW w:w="2340" w:type="dxa"/>
+            <w:tcW w:w="1614" w:type="dxa"/>
+          </w:tcPr>
+          <w:p>
+            <w:r>
+              <w:t>Сталь</w:t>
+            </w:r>
+          </w:p>
+        </w:tc>
+        <w:tc>
+          <w:tcPr>
+            <w:tcW w:w="2126" w:type="dxa"/>
+          </w:tcPr>
+          <w:p>
+            <w:r>
+              <w:t>Банки из-под сгущенного молока, кофе, консервов, некоторых марок пива</w:t>
+            </w:r>
+          </w:p>
+        </w:tc>
+      </w:tr>
+      <w:tr>
+        <w:tc>
+          <w:tcPr>
+            <w:tcW w:w="1075" w:type="dxa"/>
+          </w:tcPr>
+          <w:p>
+            <w:r>
+              <w:rPr>
+                <w:noProof/>
+              </w:rPr>
+              <w:drawing>
+                <wp:inline distT="0" distB="0" distL="0" distR="0" wp14:anchorId="50212267" wp14:editId="54859063">
+                  <wp:extent cx="520065" cy="520065"/>
+                  <wp:effectExtent l="0" t="0" r="0" b="0"/>
+                  <wp:docPr id="15" name="Рисунок 15" descr="41 ALU Recycling Code.svg"/>
+                  <wp:cNvGraphicFramePr>
+                    <a:graphicFrameLocks xmlns:a="http://schemas.openxmlformats.org/drawingml/2006/main" noChangeAspect="1"/>
+                  </wp:cNvGraphicFramePr>
+                  <a:graphic xmlns:a="http://schemas.openxmlformats.org/drawingml/2006/main">
+                    <a:graphicData uri="http://schemas.openxmlformats.org/drawingml/2006/picture">
+                      <pic:pic xmlns:pic="http://schemas.openxmlformats.org/drawingml/2006/picture">
+                        <pic:nvPicPr>
+                          <pic:cNvPr id="0" name="Picture 29" descr="41 ALU Recycling Code.svg"/>
+                          <pic:cNvPicPr>
+                            <a:picLocks noChangeAspect="1" noChangeArrowheads="1"/>
+                          </pic:cNvPicPr>
+                        </pic:nvPicPr>
+                        <pic:blipFill>
+                          <a:blip r:embed="rId32" cstate="print">
+                            <a:extLst>
+                              <a:ext uri="{28A0092B-C50C-407E-A947-70E740481C1C}">
+                                <a14:useLocalDpi xmlns:a14="http://schemas.microsoft.com/office/drawing/2010/main" val="0"/>
+                              </a:ext>
+                            </a:extLst>
+                          </a:blip>
+                          <a:srcRect/>
+                          <a:stretch>
+                            <a:fillRect/>
+                          </a:stretch>
+                        </pic:blipFill>
+                        <pic:spPr bwMode="auto">
+                          <a:xfrm>
+                            <a:off x="0" y="0"/>
+                            <a:ext cx="520065" cy="520065"/>
+                          </a:xfrm>
+                          <a:prstGeom prst="rect">
+                            <a:avLst/>
+                          </a:prstGeom>
+                          <a:noFill/>
+                          <a:ln>
+                            <a:noFill/>
+                          </a:ln>
+                        </pic:spPr>
+                      </pic:pic>
+                    </a:graphicData>
+                  </a:graphic>
+                </wp:inline>
+              </w:drawing>
+            </w:r>
+          </w:p>
+        </w:tc>
+        <w:tc>
+          <w:tcPr>
+            <w:tcW w:w="1614" w:type="dxa"/>
           </w:tcPr>
           <w:p>
             <w:r>
@@ -2872,7 +2922,7 @@
         </w:tc>
         <w:tc>
           <w:tcPr>
-            <w:tcW w:w="4235" w:type="dxa"/>
+            <w:tcW w:w="2126" w:type="dxa"/>
           </w:tcPr>
           <w:p>
             <w:r>
@@ -2904,8 +2954,8 @@
       </w:tblPr>
       <w:tblGrid>
         <w:gridCol w:w="1075"/>
-        <w:gridCol w:w="2340"/>
-        <w:gridCol w:w="4235"/>
+        <w:gridCol w:w="1614"/>
+        <w:gridCol w:w="2126"/>
       </w:tblGrid>
       <w:tr>
         <w:tc>
@@ -2923,7 +2973,7 @@
         </w:tc>
         <w:tc>
           <w:tcPr>
-            <w:tcW w:w="2340" w:type="dxa"/>
+            <w:tcW w:w="1614" w:type="dxa"/>
           </w:tcPr>
           <w:p>
             <w:r>
@@ -2933,7 +2983,7 @@
         </w:tc>
         <w:tc>
           <w:tcPr>
-            <w:tcW w:w="4235" w:type="dxa"/>
+            <w:tcW w:w="2126" w:type="dxa"/>
           </w:tcPr>
           <w:p>
             <w:r>
@@ -2965,84 +3015,6 @@
                       <pic:pic xmlns:pic="http://schemas.openxmlformats.org/drawingml/2006/picture">
                         <pic:nvPicPr>
                           <pic:cNvPr id="0" name="Picture 31" descr="Recycling-Code-50.svg"/>
-                          <pic:cNvPicPr>
-                            <a:picLocks noChangeAspect="1" noChangeArrowheads="1"/>
-                          </pic:cNvPicPr>
-                        </pic:nvPicPr>
-                        <pic:blipFill>
-                          <a:blip r:embed="rId32" cstate="print">
-                            <a:extLst>
-                              <a:ext uri="{28A0092B-C50C-407E-A947-70E740481C1C}">
-                                <a14:useLocalDpi xmlns:a14="http://schemas.microsoft.com/office/drawing/2010/main" val="0"/>
-                              </a:ext>
-                            </a:extLst>
-                          </a:blip>
-                          <a:srcRect/>
-                          <a:stretch>
-                            <a:fillRect/>
-                          </a:stretch>
-                        </pic:blipFill>
-                        <pic:spPr bwMode="auto">
-                          <a:xfrm>
-                            <a:off x="0" y="0"/>
-                            <a:ext cx="539115" cy="539115"/>
-                          </a:xfrm>
-                          <a:prstGeom prst="rect">
-                            <a:avLst/>
-                          </a:prstGeom>
-                          <a:noFill/>
-                          <a:ln>
-                            <a:noFill/>
-                          </a:ln>
-                        </pic:spPr>
-                      </pic:pic>
-                    </a:graphicData>
-                  </a:graphic>
-                </wp:inline>
-              </w:drawing>
-            </w:r>
-          </w:p>
-        </w:tc>
-        <w:tc>
-          <w:tcPr>
-            <w:tcW w:w="2340" w:type="dxa"/>
-          </w:tcPr>
-          <w:p>
-            <w:r>
-              <w:t>Древесина</w:t>
-            </w:r>
-          </w:p>
-        </w:tc>
-        <w:tc>
-          <w:tcPr>
-            <w:tcW w:w="4235" w:type="dxa"/>
-          </w:tcPr>
-          <w:p/>
-        </w:tc>
-      </w:tr>
-      <w:tr>
-        <w:tc>
-          <w:tcPr>
-            <w:tcW w:w="1075" w:type="dxa"/>
-          </w:tcPr>
-          <w:p>
-            <w:r>
-              <w:rPr>
-                <w:noProof/>
-              </w:rPr>
-              <w:drawing>
-                <wp:inline distT="0" distB="0" distL="0" distR="0" wp14:anchorId="07F4AB68" wp14:editId="308B7BAC">
-                  <wp:extent cx="539115" cy="539115"/>
-                  <wp:effectExtent l="0" t="0" r="0" b="0"/>
-                  <wp:docPr id="17" name="Рисунок 17" descr="Recycling-Code-51.svg"/>
-                  <wp:cNvGraphicFramePr>
-                    <a:graphicFrameLocks xmlns:a="http://schemas.openxmlformats.org/drawingml/2006/main" noChangeAspect="1"/>
-                  </wp:cNvGraphicFramePr>
-                  <a:graphic xmlns:a="http://schemas.openxmlformats.org/drawingml/2006/main">
-                    <a:graphicData uri="http://schemas.openxmlformats.org/drawingml/2006/picture">
-                      <pic:pic xmlns:pic="http://schemas.openxmlformats.org/drawingml/2006/picture">
-                        <pic:nvPicPr>
-                          <pic:cNvPr id="0" name="Picture 33" descr="Recycling-Code-51.svg"/>
                           <pic:cNvPicPr>
                             <a:picLocks noChangeAspect="1" noChangeArrowheads="1"/>
                           </pic:cNvPicPr>
@@ -3083,23 +3055,19 @@
         </w:tc>
         <w:tc>
           <w:tcPr>
-            <w:tcW w:w="2340" w:type="dxa"/>
-          </w:tcPr>
-          <w:p>
-            <w:r>
-              <w:t>Пробка</w:t>
-            </w:r>
-          </w:p>
-        </w:tc>
-        <w:tc>
-          <w:tcPr>
-            <w:tcW w:w="4235" w:type="dxa"/>
-          </w:tcPr>
-          <w:p>
-            <w:r>
-              <w:t>Бутылочные пробки, подставки для горячих чашек/тарелок, стельки, поплавки</w:t>
-            </w:r>
-          </w:p>
+            <w:tcW w:w="1614" w:type="dxa"/>
+          </w:tcPr>
+          <w:p>
+            <w:r>
+              <w:t>Древесина</w:t>
+            </w:r>
+          </w:p>
+        </w:tc>
+        <w:tc>
+          <w:tcPr>
+            <w:tcW w:w="2126" w:type="dxa"/>
+          </w:tcPr>
+          <w:p/>
         </w:tc>
       </w:tr>
       <w:tr>
@@ -3113,10 +3081,10 @@
                 <w:noProof/>
               </w:rPr>
               <w:drawing>
-                <wp:inline distT="0" distB="0" distL="0" distR="0" wp14:anchorId="76DF0226" wp14:editId="2747EF51">
+                <wp:inline distT="0" distB="0" distL="0" distR="0" wp14:anchorId="07F4AB68" wp14:editId="308B7BAC">
                   <wp:extent cx="539115" cy="539115"/>
                   <wp:effectExtent l="0" t="0" r="0" b="0"/>
-                  <wp:docPr id="18" name="Рисунок 18" descr="Recycling-Code-60.svg"/>
+                  <wp:docPr id="17" name="Рисунок 17" descr="Recycling-Code-51.svg"/>
                   <wp:cNvGraphicFramePr>
                     <a:graphicFrameLocks xmlns:a="http://schemas.openxmlformats.org/drawingml/2006/main" noChangeAspect="1"/>
                   </wp:cNvGraphicFramePr>
@@ -3124,7 +3092,7 @@
                     <a:graphicData uri="http://schemas.openxmlformats.org/drawingml/2006/picture">
                       <pic:pic xmlns:pic="http://schemas.openxmlformats.org/drawingml/2006/picture">
                         <pic:nvPicPr>
-                          <pic:cNvPr id="0" name="Picture 35" descr="Recycling-Code-60.svg"/>
+                          <pic:cNvPr id="0" name="Picture 33" descr="Recycling-Code-51.svg"/>
                           <pic:cNvPicPr>
                             <a:picLocks noChangeAspect="1" noChangeArrowheads="1"/>
                           </pic:cNvPicPr>
@@ -3165,21 +3133,21 @@
         </w:tc>
         <w:tc>
           <w:tcPr>
-            <w:tcW w:w="2340" w:type="dxa"/>
-          </w:tcPr>
-          <w:p>
-            <w:r>
-              <w:t>Хлопок</w:t>
-            </w:r>
-          </w:p>
-        </w:tc>
-        <w:tc>
-          <w:tcPr>
-            <w:tcW w:w="4235" w:type="dxa"/>
-          </w:tcPr>
-          <w:p>
-            <w:r>
-              <w:t>Вата</w:t>
+            <w:tcW w:w="1614" w:type="dxa"/>
+          </w:tcPr>
+          <w:p>
+            <w:r>
+              <w:t>Пробка</w:t>
+            </w:r>
+          </w:p>
+        </w:tc>
+        <w:tc>
+          <w:tcPr>
+            <w:tcW w:w="2126" w:type="dxa"/>
+          </w:tcPr>
+          <w:p>
+            <w:r>
+              <w:t>Бутылочные пробки, подставки для горячих чашек/тарелок, стельки, поплавки</w:t>
             </w:r>
           </w:p>
         </w:tc>
@@ -3195,10 +3163,10 @@
                 <w:noProof/>
               </w:rPr>
               <w:drawing>
-                <wp:inline distT="0" distB="0" distL="0" distR="0" wp14:anchorId="4013E299" wp14:editId="38355D54">
+                <wp:inline distT="0" distB="0" distL="0" distR="0" wp14:anchorId="76DF0226" wp14:editId="2747EF51">
                   <wp:extent cx="539115" cy="539115"/>
                   <wp:effectExtent l="0" t="0" r="0" b="0"/>
-                  <wp:docPr id="19" name="Рисунок 19" descr="Recycling-Code-61.svg"/>
+                  <wp:docPr id="18" name="Рисунок 18" descr="Recycling-Code-60.svg"/>
                   <wp:cNvGraphicFramePr>
                     <a:graphicFrameLocks xmlns:a="http://schemas.openxmlformats.org/drawingml/2006/main" noChangeAspect="1"/>
                   </wp:cNvGraphicFramePr>
@@ -3206,7 +3174,7 @@
                     <a:graphicData uri="http://schemas.openxmlformats.org/drawingml/2006/picture">
                       <pic:pic xmlns:pic="http://schemas.openxmlformats.org/drawingml/2006/picture">
                         <pic:nvPicPr>
-                          <pic:cNvPr id="0" name="Picture 37" descr="Recycling-Code-61.svg"/>
+                          <pic:cNvPr id="0" name="Picture 35" descr="Recycling-Code-60.svg"/>
                           <pic:cNvPicPr>
                             <a:picLocks noChangeAspect="1" noChangeArrowheads="1"/>
                           </pic:cNvPicPr>
@@ -3247,96 +3215,21 @@
         </w:tc>
         <w:tc>
           <w:tcPr>
-            <w:tcW w:w="2340" w:type="dxa"/>
-          </w:tcPr>
-          <w:p>
-            <w:r>
-              <w:t>Джутовое волокно</w:t>
-            </w:r>
-          </w:p>
-        </w:tc>
-        <w:tc>
-          <w:tcPr>
-            <w:tcW w:w="4235" w:type="dxa"/>
-          </w:tcPr>
-          <w:p>
-            <w:r>
-              <w:t>Мешки, канаты</w:t>
-            </w:r>
-          </w:p>
-        </w:tc>
-      </w:tr>
-    </w:tbl>
-    <w:p/>
-    <w:p/>
-    <w:p/>
-    <w:p/>
-    <w:p>
-      <w:bookmarkStart w:id="0" w:name="_GoBack"/>
-      <w:bookmarkEnd w:id="0"/>
-    </w:p>
-    <w:p>
-      <w:pPr>
-        <w:rPr>
-          <w:sz w:val="24"/>
-        </w:rPr>
-      </w:pPr>
-      <w:r>
-        <w:rPr>
-          <w:sz w:val="24"/>
-        </w:rPr>
-        <w:lastRenderedPageBreak/>
-        <w:t>С</w:t>
-      </w:r>
-      <w:r>
-        <w:rPr>
-          <w:sz w:val="24"/>
-        </w:rPr>
-        <w:t>текло</w:t>
-      </w:r>
-    </w:p>
-    <w:tbl>
-      <w:tblPr>
-        <w:tblStyle w:val="a3"/>
-        <w:tblW w:w="0" w:type="auto"/>
-        <w:tblLook w:val="04A0" w:firstRow="1" w:lastRow="0" w:firstColumn="1" w:lastColumn="0" w:noHBand="0" w:noVBand="1"/>
-      </w:tblPr>
-      <w:tblGrid>
-        <w:gridCol w:w="1075"/>
-        <w:gridCol w:w="2340"/>
-        <w:gridCol w:w="4235"/>
-      </w:tblGrid>
-      <w:tr>
-        <w:tc>
-          <w:tcPr>
-            <w:tcW w:w="1075" w:type="dxa"/>
-          </w:tcPr>
-          <w:p>
-            <w:r>
-              <w:rPr>
-                <w:noProof/>
-              </w:rPr>
-              <w:t>Знак</w:t>
-            </w:r>
-          </w:p>
-        </w:tc>
-        <w:tc>
-          <w:tcPr>
-            <w:tcW w:w="2340" w:type="dxa"/>
-          </w:tcPr>
-          <w:p>
-            <w:r>
-              <w:t>Описание</w:t>
-            </w:r>
-          </w:p>
-        </w:tc>
-        <w:tc>
-          <w:tcPr>
-            <w:tcW w:w="4235" w:type="dxa"/>
-          </w:tcPr>
-          <w:p>
-            <w:r>
-              <w:t>Пример</w:t>
+            <w:tcW w:w="1614" w:type="dxa"/>
+          </w:tcPr>
+          <w:p>
+            <w:r>
+              <w:t>Хлопок</w:t>
+            </w:r>
+          </w:p>
+        </w:tc>
+        <w:tc>
+          <w:tcPr>
+            <w:tcW w:w="2126" w:type="dxa"/>
+          </w:tcPr>
+          <w:p>
+            <w:r>
+              <w:t>Вата</w:t>
             </w:r>
           </w:p>
         </w:tc>
@@ -3351,11 +3244,12 @@
               <w:rPr>
                 <w:noProof/>
               </w:rPr>
+              <w:lastRenderedPageBreak/>
               <w:drawing>
-                <wp:inline distT="0" distB="0" distL="0" distR="0" wp14:anchorId="0722C1CE" wp14:editId="5F70C5E8">
+                <wp:inline distT="0" distB="0" distL="0" distR="0" wp14:anchorId="4013E299" wp14:editId="38355D54">
                   <wp:extent cx="539115" cy="539115"/>
                   <wp:effectExtent l="0" t="0" r="0" b="0"/>
-                  <wp:docPr id="20" name="Рисунок 20" descr="Recycling-Code-70.svg"/>
+                  <wp:docPr id="19" name="Рисунок 19" descr="Recycling-Code-61.svg"/>
                   <wp:cNvGraphicFramePr>
                     <a:graphicFrameLocks xmlns:a="http://schemas.openxmlformats.org/drawingml/2006/main" noChangeAspect="1"/>
                   </wp:cNvGraphicFramePr>
@@ -3363,7 +3257,7 @@
                     <a:graphicData uri="http://schemas.openxmlformats.org/drawingml/2006/picture">
                       <pic:pic xmlns:pic="http://schemas.openxmlformats.org/drawingml/2006/picture">
                         <pic:nvPicPr>
-                          <pic:cNvPr id="0" name="Picture 39" descr="Recycling-Code-70.svg"/>
+                          <pic:cNvPr id="0" name="Picture 37" descr="Recycling-Code-61.svg"/>
                           <pic:cNvPicPr>
                             <a:picLocks noChangeAspect="1" noChangeArrowheads="1"/>
                           </pic:cNvPicPr>
@@ -3404,21 +3298,92 @@
         </w:tc>
         <w:tc>
           <w:tcPr>
-            <w:tcW w:w="2340" w:type="dxa"/>
-          </w:tcPr>
-          <w:p>
-            <w:r>
-              <w:t>Бесцветное стекло</w:t>
-            </w:r>
-          </w:p>
-        </w:tc>
-        <w:tc>
-          <w:tcPr>
-            <w:tcW w:w="4235" w:type="dxa"/>
-          </w:tcPr>
-          <w:p>
-            <w:r>
-              <w:t>Прозрачное стекло</w:t>
+            <w:tcW w:w="1614" w:type="dxa"/>
+          </w:tcPr>
+          <w:p>
+            <w:r>
+              <w:t>Джутовое волокно</w:t>
+            </w:r>
+          </w:p>
+        </w:tc>
+        <w:tc>
+          <w:tcPr>
+            <w:tcW w:w="2126" w:type="dxa"/>
+          </w:tcPr>
+          <w:p>
+            <w:r>
+              <w:t>Мешки, канаты</w:t>
+            </w:r>
+          </w:p>
+        </w:tc>
+      </w:tr>
+    </w:tbl>
+    <w:p/>
+    <w:p/>
+    <w:p/>
+    <w:p/>
+    <w:p/>
+    <w:p>
+      <w:pPr>
+        <w:rPr>
+          <w:sz w:val="24"/>
+        </w:rPr>
+      </w:pPr>
+      <w:r>
+        <w:rPr>
+          <w:sz w:val="24"/>
+        </w:rPr>
+        <w:t>С</w:t>
+      </w:r>
+      <w:r>
+        <w:rPr>
+          <w:sz w:val="24"/>
+        </w:rPr>
+        <w:t>текло</w:t>
+      </w:r>
+    </w:p>
+    <w:tbl>
+      <w:tblPr>
+        <w:tblStyle w:val="a3"/>
+        <w:tblW w:w="0" w:type="auto"/>
+        <w:tblLook w:val="04A0" w:firstRow="1" w:lastRow="0" w:firstColumn="1" w:lastColumn="0" w:noHBand="0" w:noVBand="1"/>
+      </w:tblPr>
+      <w:tblGrid>
+        <w:gridCol w:w="1075"/>
+        <w:gridCol w:w="1614"/>
+        <w:gridCol w:w="1984"/>
+      </w:tblGrid>
+      <w:tr>
+        <w:tc>
+          <w:tcPr>
+            <w:tcW w:w="1075" w:type="dxa"/>
+          </w:tcPr>
+          <w:p>
+            <w:r>
+              <w:rPr>
+                <w:noProof/>
+              </w:rPr>
+              <w:t>Знак</w:t>
+            </w:r>
+          </w:p>
+        </w:tc>
+        <w:tc>
+          <w:tcPr>
+            <w:tcW w:w="1614" w:type="dxa"/>
+          </w:tcPr>
+          <w:p>
+            <w:r>
+              <w:t>Описание</w:t>
+            </w:r>
+          </w:p>
+        </w:tc>
+        <w:tc>
+          <w:tcPr>
+            <w:tcW w:w="1984" w:type="dxa"/>
+          </w:tcPr>
+          <w:p>
+            <w:r>
+              <w:t>Пример</w:t>
             </w:r>
           </w:p>
         </w:tc>
@@ -3434,10 +3399,10 @@
                 <w:noProof/>
               </w:rPr>
               <w:drawing>
-                <wp:inline distT="0" distB="0" distL="0" distR="0" wp14:anchorId="33E98E7C" wp14:editId="62297ADB">
+                <wp:inline distT="0" distB="0" distL="0" distR="0" wp14:anchorId="0722C1CE" wp14:editId="5F70C5E8">
                   <wp:extent cx="539115" cy="539115"/>
                   <wp:effectExtent l="0" t="0" r="0" b="0"/>
-                  <wp:docPr id="21" name="Рисунок 21" descr="Recycling-Code-71.svg"/>
+                  <wp:docPr id="20" name="Рисунок 20" descr="Recycling-Code-70.svg"/>
                   <wp:cNvGraphicFramePr>
                     <a:graphicFrameLocks xmlns:a="http://schemas.openxmlformats.org/drawingml/2006/main" noChangeAspect="1"/>
                   </wp:cNvGraphicFramePr>
@@ -3445,7 +3410,7 @@
                     <a:graphicData uri="http://schemas.openxmlformats.org/drawingml/2006/picture">
                       <pic:pic xmlns:pic="http://schemas.openxmlformats.org/drawingml/2006/picture">
                         <pic:nvPicPr>
-                          <pic:cNvPr id="0" name="Picture 41" descr="Recycling-Code-71.svg"/>
+                          <pic:cNvPr id="0" name="Picture 39" descr="Recycling-Code-70.svg"/>
                           <pic:cNvPicPr>
                             <a:picLocks noChangeAspect="1" noChangeArrowheads="1"/>
                           </pic:cNvPicPr>
@@ -3486,19 +3451,23 @@
         </w:tc>
         <w:tc>
           <w:tcPr>
-            <w:tcW w:w="2340" w:type="dxa"/>
-          </w:tcPr>
-          <w:p>
-            <w:r>
-              <w:t>Зелёное стекло</w:t>
-            </w:r>
-          </w:p>
-        </w:tc>
-        <w:tc>
-          <w:tcPr>
-            <w:tcW w:w="4235" w:type="dxa"/>
-          </w:tcPr>
-          <w:p/>
+            <w:tcW w:w="1614" w:type="dxa"/>
+          </w:tcPr>
+          <w:p>
+            <w:r>
+              <w:t>Бесцветное стекло</w:t>
+            </w:r>
+          </w:p>
+        </w:tc>
+        <w:tc>
+          <w:tcPr>
+            <w:tcW w:w="1984" w:type="dxa"/>
+          </w:tcPr>
+          <w:p>
+            <w:r>
+              <w:t>Прозрачное стекло</w:t>
+            </w:r>
+          </w:p>
         </w:tc>
       </w:tr>
       <w:tr>
@@ -3512,10 +3481,10 @@
                 <w:noProof/>
               </w:rPr>
               <w:drawing>
-                <wp:inline distT="0" distB="0" distL="0" distR="0" wp14:anchorId="686572E2" wp14:editId="2FA0A759">
+                <wp:inline distT="0" distB="0" distL="0" distR="0" wp14:anchorId="33E98E7C" wp14:editId="62297ADB">
                   <wp:extent cx="539115" cy="539115"/>
                   <wp:effectExtent l="0" t="0" r="0" b="0"/>
-                  <wp:docPr id="22" name="Рисунок 22" descr="Recycling-Code-72.svg"/>
+                  <wp:docPr id="21" name="Рисунок 21" descr="Recycling-Code-71.svg"/>
                   <wp:cNvGraphicFramePr>
                     <a:graphicFrameLocks xmlns:a="http://schemas.openxmlformats.org/drawingml/2006/main" noChangeAspect="1"/>
                   </wp:cNvGraphicFramePr>
@@ -3523,7 +3492,7 @@
                     <a:graphicData uri="http://schemas.openxmlformats.org/drawingml/2006/picture">
                       <pic:pic xmlns:pic="http://schemas.openxmlformats.org/drawingml/2006/picture">
                         <pic:nvPicPr>
-                          <pic:cNvPr id="0" name="Picture 43" descr="Recycling-Code-72.svg"/>
+                          <pic:cNvPr id="0" name="Picture 41" descr="Recycling-Code-71.svg"/>
                           <pic:cNvPicPr>
                             <a:picLocks noChangeAspect="1" noChangeArrowheads="1"/>
                           </pic:cNvPicPr>
@@ -3564,80 +3533,19 @@
         </w:tc>
         <w:tc>
           <w:tcPr>
-            <w:tcW w:w="2340" w:type="dxa"/>
-          </w:tcPr>
-          <w:p>
-            <w:r>
-              <w:t>Коричневое стекло</w:t>
-            </w:r>
-          </w:p>
-        </w:tc>
-        <w:tc>
-          <w:tcPr>
-            <w:tcW w:w="4235" w:type="dxa"/>
+            <w:tcW w:w="1614" w:type="dxa"/>
+          </w:tcPr>
+          <w:p>
+            <w:r>
+              <w:t>Зелёное стекло</w:t>
+            </w:r>
+          </w:p>
+        </w:tc>
+        <w:tc>
+          <w:tcPr>
+            <w:tcW w:w="1984" w:type="dxa"/>
           </w:tcPr>
           <w:p/>
-        </w:tc>
-      </w:tr>
-    </w:tbl>
-    <w:p/>
-    <w:p>
-      <w:pPr>
-        <w:rPr>
-          <w:sz w:val="24"/>
-        </w:rPr>
-      </w:pPr>
-      <w:r>
-        <w:rPr>
-          <w:sz w:val="24"/>
-        </w:rPr>
-        <w:t>Композиционные материалы</w:t>
-      </w:r>
-    </w:p>
-    <w:tbl>
-      <w:tblPr>
-        <w:tblStyle w:val="a3"/>
-        <w:tblW w:w="0" w:type="auto"/>
-        <w:tblLook w:val="04A0" w:firstRow="1" w:lastRow="0" w:firstColumn="1" w:lastColumn="0" w:noHBand="0" w:noVBand="1"/>
-      </w:tblPr>
-      <w:tblGrid>
-        <w:gridCol w:w="1075"/>
-        <w:gridCol w:w="2340"/>
-        <w:gridCol w:w="4235"/>
-      </w:tblGrid>
-      <w:tr>
-        <w:tc>
-          <w:tcPr>
-            <w:tcW w:w="1075" w:type="dxa"/>
-          </w:tcPr>
-          <w:p>
-            <w:r>
-              <w:rPr>
-                <w:noProof/>
-              </w:rPr>
-              <w:t>Знак</w:t>
-            </w:r>
-          </w:p>
-        </w:tc>
-        <w:tc>
-          <w:tcPr>
-            <w:tcW w:w="2340" w:type="dxa"/>
-          </w:tcPr>
-          <w:p>
-            <w:r>
-              <w:t>Описание</w:t>
-            </w:r>
-          </w:p>
-        </w:tc>
-        <w:tc>
-          <w:tcPr>
-            <w:tcW w:w="4235" w:type="dxa"/>
-          </w:tcPr>
-          <w:p>
-            <w:r>
-              <w:t>Пример</w:t>
-            </w:r>
-          </w:p>
         </w:tc>
       </w:tr>
       <w:tr>
@@ -3651,10 +3559,10 @@
                 <w:noProof/>
               </w:rPr>
               <w:drawing>
-                <wp:inline distT="0" distB="0" distL="0" distR="0" wp14:anchorId="22CE691F" wp14:editId="48710F59">
+                <wp:inline distT="0" distB="0" distL="0" distR="0" wp14:anchorId="686572E2" wp14:editId="2FA0A759">
                   <wp:extent cx="539115" cy="539115"/>
                   <wp:effectExtent l="0" t="0" r="0" b="0"/>
-                  <wp:docPr id="28" name="Рисунок 28" descr="Recycling-Code-81.svg"/>
+                  <wp:docPr id="22" name="Рисунок 22" descr="Recycling-Code-72.svg"/>
                   <wp:cNvGraphicFramePr>
                     <a:graphicFrameLocks xmlns:a="http://schemas.openxmlformats.org/drawingml/2006/main" noChangeAspect="1"/>
                   </wp:cNvGraphicFramePr>
@@ -3662,7 +3570,7 @@
                     <a:graphicData uri="http://schemas.openxmlformats.org/drawingml/2006/picture">
                       <pic:pic xmlns:pic="http://schemas.openxmlformats.org/drawingml/2006/picture">
                         <pic:nvPicPr>
-                          <pic:cNvPr id="0" name="Picture 55" descr="Recycling-Code-81.svg"/>
+                          <pic:cNvPr id="0" name="Picture 43" descr="Recycling-Code-72.svg"/>
                           <pic:cNvPicPr>
                             <a:picLocks noChangeAspect="1" noChangeArrowheads="1"/>
                           </pic:cNvPicPr>
@@ -3703,7 +3611,146 @@
         </w:tc>
         <w:tc>
           <w:tcPr>
-            <w:tcW w:w="2340" w:type="dxa"/>
+            <w:tcW w:w="1614" w:type="dxa"/>
+          </w:tcPr>
+          <w:p>
+            <w:r>
+              <w:t>Коричневое стекло</w:t>
+            </w:r>
+          </w:p>
+        </w:tc>
+        <w:tc>
+          <w:tcPr>
+            <w:tcW w:w="1984" w:type="dxa"/>
+          </w:tcPr>
+          <w:p/>
+        </w:tc>
+      </w:tr>
+    </w:tbl>
+    <w:p/>
+    <w:p>
+      <w:pPr>
+        <w:rPr>
+          <w:sz w:val="24"/>
+        </w:rPr>
+      </w:pPr>
+      <w:r>
+        <w:rPr>
+          <w:sz w:val="24"/>
+        </w:rPr>
+        <w:t>Композиционные материалы</w:t>
+      </w:r>
+    </w:p>
+    <w:tbl>
+      <w:tblPr>
+        <w:tblStyle w:val="a3"/>
+        <w:tblW w:w="0" w:type="auto"/>
+        <w:tblLook w:val="04A0" w:firstRow="1" w:lastRow="0" w:firstColumn="1" w:lastColumn="0" w:noHBand="0" w:noVBand="1"/>
+      </w:tblPr>
+      <w:tblGrid>
+        <w:gridCol w:w="1075"/>
+        <w:gridCol w:w="1614"/>
+        <w:gridCol w:w="1984"/>
+      </w:tblGrid>
+      <w:tr>
+        <w:tc>
+          <w:tcPr>
+            <w:tcW w:w="1075" w:type="dxa"/>
+          </w:tcPr>
+          <w:p>
+            <w:r>
+              <w:rPr>
+                <w:noProof/>
+              </w:rPr>
+              <w:t>Знак</w:t>
+            </w:r>
+          </w:p>
+        </w:tc>
+        <w:tc>
+          <w:tcPr>
+            <w:tcW w:w="1614" w:type="dxa"/>
+          </w:tcPr>
+          <w:p>
+            <w:r>
+              <w:t>Описание</w:t>
+            </w:r>
+          </w:p>
+        </w:tc>
+        <w:tc>
+          <w:tcPr>
+            <w:tcW w:w="1984" w:type="dxa"/>
+          </w:tcPr>
+          <w:p>
+            <w:r>
+              <w:t>Пример</w:t>
+            </w:r>
+          </w:p>
+        </w:tc>
+      </w:tr>
+      <w:tr>
+        <w:tc>
+          <w:tcPr>
+            <w:tcW w:w="1075" w:type="dxa"/>
+          </w:tcPr>
+          <w:p>
+            <w:r>
+              <w:rPr>
+                <w:noProof/>
+              </w:rPr>
+              <w:drawing>
+                <wp:inline distT="0" distB="0" distL="0" distR="0" wp14:anchorId="22CE691F" wp14:editId="48710F59">
+                  <wp:extent cx="539115" cy="539115"/>
+                  <wp:effectExtent l="0" t="0" r="0" b="0"/>
+                  <wp:docPr id="28" name="Рисунок 28" descr="Recycling-Code-81.svg"/>
+                  <wp:cNvGraphicFramePr>
+                    <a:graphicFrameLocks xmlns:a="http://schemas.openxmlformats.org/drawingml/2006/main" noChangeAspect="1"/>
+                  </wp:cNvGraphicFramePr>
+                  <a:graphic xmlns:a="http://schemas.openxmlformats.org/drawingml/2006/main">
+                    <a:graphicData uri="http://schemas.openxmlformats.org/drawingml/2006/picture">
+                      <pic:pic xmlns:pic="http://schemas.openxmlformats.org/drawingml/2006/picture">
+                        <pic:nvPicPr>
+                          <pic:cNvPr id="0" name="Picture 55" descr="Recycling-Code-81.svg"/>
+                          <pic:cNvPicPr>
+                            <a:picLocks noChangeAspect="1" noChangeArrowheads="1"/>
+                          </pic:cNvPicPr>
+                        </pic:nvPicPr>
+                        <pic:blipFill>
+                          <a:blip r:embed="rId40" cstate="print">
+                            <a:extLst>
+                              <a:ext uri="{28A0092B-C50C-407E-A947-70E740481C1C}">
+                                <a14:useLocalDpi xmlns:a14="http://schemas.microsoft.com/office/drawing/2010/main" val="0"/>
+                              </a:ext>
+                            </a:extLst>
+                          </a:blip>
+                          <a:srcRect/>
+                          <a:stretch>
+                            <a:fillRect/>
+                          </a:stretch>
+                        </pic:blipFill>
+                        <pic:spPr bwMode="auto">
+                          <a:xfrm>
+                            <a:off x="0" y="0"/>
+                            <a:ext cx="539115" cy="539115"/>
+                          </a:xfrm>
+                          <a:prstGeom prst="rect">
+                            <a:avLst/>
+                          </a:prstGeom>
+                          <a:noFill/>
+                          <a:ln>
+                            <a:noFill/>
+                          </a:ln>
+                        </pic:spPr>
+                      </pic:pic>
+                    </a:graphicData>
+                  </a:graphic>
+                </wp:inline>
+              </w:drawing>
+            </w:r>
+          </w:p>
+        </w:tc>
+        <w:tc>
+          <w:tcPr>
+            <w:tcW w:w="1614" w:type="dxa"/>
           </w:tcPr>
           <w:p>
             <w:r>
@@ -3713,7 +3760,7 @@
         </w:tc>
         <w:tc>
           <w:tcPr>
-            <w:tcW w:w="4235" w:type="dxa"/>
+            <w:tcW w:w="1984" w:type="dxa"/>
           </w:tcPr>
           <w:p>
             <w:r>
@@ -3753,7 +3800,7 @@
                           </pic:cNvPicPr>
                         </pic:nvPicPr>
                         <pic:blipFill>
-                          <a:blip r:embed="rId40" cstate="print">
+                          <a:blip r:embed="rId41" cstate="print">
                             <a:extLst>
                               <a:ext uri="{28A0092B-C50C-407E-A947-70E740481C1C}">
                                 <a14:useLocalDpi xmlns:a14="http://schemas.microsoft.com/office/drawing/2010/main" val="0"/>
@@ -3788,7 +3835,7 @@
         </w:tc>
         <w:tc>
           <w:tcPr>
-            <w:tcW w:w="2340" w:type="dxa"/>
+            <w:tcW w:w="1614" w:type="dxa"/>
           </w:tcPr>
           <w:p>
             <w:r>
@@ -3798,7 +3845,7 @@
         </w:tc>
         <w:tc>
           <w:tcPr>
-            <w:tcW w:w="4235" w:type="dxa"/>
+            <w:tcW w:w="1984" w:type="dxa"/>
           </w:tcPr>
           <w:p>
             <w:r>
@@ -3835,7 +3882,7 @@
                           </pic:cNvPicPr>
                         </pic:nvPicPr>
                         <pic:blipFill>
-                          <a:blip r:embed="rId41" cstate="print">
+                          <a:blip r:embed="rId42" cstate="print">
                             <a:extLst>
                               <a:ext uri="{28A0092B-C50C-407E-A947-70E740481C1C}">
                                 <a14:useLocalDpi xmlns:a14="http://schemas.microsoft.com/office/drawing/2010/main" val="0"/>
@@ -3870,7 +3917,7 @@
         </w:tc>
         <w:tc>
           <w:tcPr>
-            <w:tcW w:w="2340" w:type="dxa"/>
+            <w:tcW w:w="1614" w:type="dxa"/>
           </w:tcPr>
           <w:p>
             <w:r>
@@ -3880,7 +3927,7 @@
         </w:tc>
         <w:tc>
           <w:tcPr>
-            <w:tcW w:w="4235" w:type="dxa"/>
+            <w:tcW w:w="1984" w:type="dxa"/>
           </w:tcPr>
           <w:p>
             <w:r>
@@ -3931,7 +3978,7 @@
                           </pic:cNvPicPr>
                         </pic:nvPicPr>
                         <pic:blipFill>
-                          <a:blip r:embed="rId42" cstate="print">
+                          <a:blip r:embed="rId43" cstate="print">
                             <a:extLst>
                               <a:ext uri="{28A0092B-C50C-407E-A947-70E740481C1C}">
                                 <a14:useLocalDpi xmlns:a14="http://schemas.microsoft.com/office/drawing/2010/main" val="0"/>
@@ -3966,7 +4013,7 @@
         </w:tc>
         <w:tc>
           <w:tcPr>
-            <w:tcW w:w="2340" w:type="dxa"/>
+            <w:tcW w:w="1614" w:type="dxa"/>
           </w:tcPr>
           <w:p>
             <w:r>
@@ -3976,7 +4023,7 @@
         </w:tc>
         <w:tc>
           <w:tcPr>
-            <w:tcW w:w="4235" w:type="dxa"/>
+            <w:tcW w:w="1984" w:type="dxa"/>
           </w:tcPr>
           <w:p>
             <w:r>
@@ -4008,8 +4055,8 @@
       </w:tblPr>
       <w:tblGrid>
         <w:gridCol w:w="1075"/>
-        <w:gridCol w:w="2340"/>
-        <w:gridCol w:w="4235"/>
+        <w:gridCol w:w="1614"/>
+        <w:gridCol w:w="1984"/>
       </w:tblGrid>
       <w:tr>
         <w:tc>
@@ -4027,7 +4074,7 @@
         </w:tc>
         <w:tc>
           <w:tcPr>
-            <w:tcW w:w="2340" w:type="dxa"/>
+            <w:tcW w:w="1614" w:type="dxa"/>
           </w:tcPr>
           <w:p>
             <w:r>
@@ -4037,7 +4084,7 @@
         </w:tc>
         <w:tc>
           <w:tcPr>
-            <w:tcW w:w="4235" w:type="dxa"/>
+            <w:tcW w:w="1984" w:type="dxa"/>
           </w:tcPr>
           <w:p>
             <w:r>
@@ -4056,6 +4103,7 @@
               <w:rPr>
                 <w:noProof/>
               </w:rPr>
+              <w:lastRenderedPageBreak/>
               <w:drawing>
                 <wp:inline distT="0" distB="0" distL="0" distR="0" wp14:anchorId="383F77FD" wp14:editId="1F204FFD">
                   <wp:extent cx="471506" cy="615315"/>
@@ -4074,7 +4122,7 @@
                           </pic:cNvPicPr>
                         </pic:nvPicPr>
                         <pic:blipFill>
-                          <a:blip r:embed="rId43" cstate="print">
+                          <a:blip r:embed="rId44" cstate="print">
                             <a:extLst>
                               <a:ext uri="{28A0092B-C50C-407E-A947-70E740481C1C}">
                                 <a14:useLocalDpi xmlns:a14="http://schemas.microsoft.com/office/drawing/2010/main" val="0"/>
@@ -4109,7 +4157,7 @@
         </w:tc>
         <w:tc>
           <w:tcPr>
-            <w:tcW w:w="2340" w:type="dxa"/>
+            <w:tcW w:w="1614" w:type="dxa"/>
           </w:tcPr>
           <w:p>
             <w:r>
@@ -4119,7 +4167,7 @@
         </w:tc>
         <w:tc>
           <w:tcPr>
-            <w:tcW w:w="4235" w:type="dxa"/>
+            <w:tcW w:w="1984" w:type="dxa"/>
           </w:tcPr>
           <w:p>
             <w:r>
@@ -4156,7 +4204,7 @@
                           </pic:cNvPicPr>
                         </pic:nvPicPr>
                         <pic:blipFill>
-                          <a:blip r:embed="rId44" cstate="print">
+                          <a:blip r:embed="rId45" cstate="print">
                             <a:extLst>
                               <a:ext uri="{28A0092B-C50C-407E-A947-70E740481C1C}">
                                 <a14:useLocalDpi xmlns:a14="http://schemas.microsoft.com/office/drawing/2010/main" val="0"/>
@@ -4191,7 +4239,7 @@
         </w:tc>
         <w:tc>
           <w:tcPr>
-            <w:tcW w:w="2340" w:type="dxa"/>
+            <w:tcW w:w="1614" w:type="dxa"/>
           </w:tcPr>
           <w:p>
             <w:r>
@@ -4201,7 +4249,7 @@
         </w:tc>
         <w:tc>
           <w:tcPr>
-            <w:tcW w:w="4235" w:type="dxa"/>
+            <w:tcW w:w="1984" w:type="dxa"/>
           </w:tcPr>
           <w:p/>
         </w:tc>
@@ -4234,7 +4282,7 @@
                           </pic:cNvPicPr>
                         </pic:nvPicPr>
                         <pic:blipFill>
-                          <a:blip r:embed="rId45" cstate="print">
+                          <a:blip r:embed="rId46" cstate="print">
                             <a:extLst>
                               <a:ext uri="{28A0092B-C50C-407E-A947-70E740481C1C}">
                                 <a14:useLocalDpi xmlns:a14="http://schemas.microsoft.com/office/drawing/2010/main" val="0"/>
@@ -4269,7 +4317,7 @@
         </w:tc>
         <w:tc>
           <w:tcPr>
-            <w:tcW w:w="2340" w:type="dxa"/>
+            <w:tcW w:w="1614" w:type="dxa"/>
           </w:tcPr>
           <w:p>
             <w:r>
@@ -4287,7 +4335,7 @@
         </w:tc>
         <w:tc>
           <w:tcPr>
-            <w:tcW w:w="4235" w:type="dxa"/>
+            <w:tcW w:w="1984" w:type="dxa"/>
           </w:tcPr>
           <w:p/>
         </w:tc>
@@ -4320,7 +4368,7 @@
                           </pic:cNvPicPr>
                         </pic:nvPicPr>
                         <pic:blipFill>
-                          <a:blip r:embed="rId46" cstate="print">
+                          <a:blip r:embed="rId47" cstate="print">
                             <a:extLst>
                               <a:ext uri="{28A0092B-C50C-407E-A947-70E740481C1C}">
                                 <a14:useLocalDpi xmlns:a14="http://schemas.microsoft.com/office/drawing/2010/main" val="0"/>
@@ -4355,7 +4403,7 @@
         </w:tc>
         <w:tc>
           <w:tcPr>
-            <w:tcW w:w="2340" w:type="dxa"/>
+            <w:tcW w:w="1614" w:type="dxa"/>
           </w:tcPr>
           <w:p>
             <w:r>
@@ -4365,7 +4413,7 @@
         </w:tc>
         <w:tc>
           <w:tcPr>
-            <w:tcW w:w="4235" w:type="dxa"/>
+            <w:tcW w:w="1984" w:type="dxa"/>
           </w:tcPr>
           <w:p>
             <w:r>
@@ -4399,7 +4447,6 @@
     </w:p>
     <w:p>
       <w:r>
-        <w:lastRenderedPageBreak/>
         <w:t>Впоследствии, когда ты привыкнешь делать это с бумагой можно будет начинать переходить на другие виды отходов, например, батарейки, лампочки, стекло, старую одежду и др.</w:t>
       </w:r>
       <w:r>
@@ -4451,6 +4498,7 @@
     </w:p>
     <w:p>
       <w:r>
+        <w:lastRenderedPageBreak/>
         <w:t>Токсичные (опасные) отходы ни в коем случае не должны быть среди прочих отходов в мусорном ведре. Их нужно тщательно упаковать во избежание повреждений при хранении и транспортировке. К опасным отходам относятся батарейки, аккумуляторы, зарядные устройства, различная техника (с соответствующей маркировкой), энергосберегающие лампы. Часто пункты приема батареек находятся в магазинах бытовой</w:t>
       </w:r>
       <w:r>
@@ -4955,6 +5003,20 @@
       <w:u w:val="single"/>
     </w:rPr>
   </w:style>
+  <w:style w:type="character" w:styleId="a5">
+    <w:name w:val="Book Title"/>
+    <w:basedOn w:val="a0"/>
+    <w:uiPriority w:val="33"/>
+    <w:qFormat/>
+    <w:rsid w:val="009075FE"/>
+    <w:rPr>
+      <w:b/>
+      <w:bCs/>
+      <w:i/>
+      <w:iCs/>
+      <w:spacing w:val="5"/>
+    </w:rPr>
+  </w:style>
 </w:styles>
 </file>
 
@@ -5251,4 +5313,16 @@
     </a:ext>
   </a:extLst>
 </a:theme>
+</file>
+
+<file path=customXml/item1.xml><?xml version="1.0" encoding="utf-8"?>
+<b:Sources xmlns:b="http://schemas.openxmlformats.org/officeDocument/2006/bibliography" xmlns="http://schemas.openxmlformats.org/officeDocument/2006/bibliography" SelectedStyle="\APASixthEditionOfficeOnline.xsl" StyleName="APA" Version="6"/>
+</file>
+
+<file path=customXml/itemProps1.xml><?xml version="1.0" encoding="utf-8"?>
+<ds:datastoreItem xmlns:ds="http://schemas.openxmlformats.org/officeDocument/2006/customXml" ds:itemID="{3702A8A8-1E22-47BD-AC23-9F0D779F29B2}">
+  <ds:schemaRefs>
+    <ds:schemaRef ds:uri="http://schemas.openxmlformats.org/officeDocument/2006/bibliography"/>
+  </ds:schemaRefs>
+</ds:datastoreItem>
 </file>
--- a/Ser Gay/Документ Microsoft Word.docx
+++ b/Ser Gay/Документ Microsoft Word.docx
@@ -63,7 +63,6 @@
         <w:rPr>
           <w:color w:val="FF0000"/>
           <w:sz w:val="28"/>
-          <w:lang w:val="en-US"/>
         </w:rPr>
       </w:pPr>
       <w:r>
@@ -84,8 +83,6 @@
         </w:rPr>
         <w:t xml:space="preserve"> различных предметов</w:t>
       </w:r>
-      <w:bookmarkStart w:id="0" w:name="_GoBack"/>
-      <w:bookmarkEnd w:id="0"/>
     </w:p>
     <w:p>
       <w:r>
@@ -100,26 +97,30 @@
       </w:tblPr>
       <w:tblGrid>
         <w:gridCol w:w="2122"/>
-        <w:gridCol w:w="1984"/>
+        <w:gridCol w:w="3685"/>
       </w:tblGrid>
       <w:tr>
         <w:trPr>
-          <w:trHeight w:val="323"/>
+          <w:trHeight w:val="522"/>
         </w:trPr>
         <w:tc>
           <w:tcPr>
             <w:tcW w:w="2122" w:type="dxa"/>
-          </w:tcPr>
-          <w:p>
-            <w:pPr>
-              <w:jc w:val="center"/>
+            <w:vAlign w:val="center"/>
+          </w:tcPr>
+          <w:p>
+            <w:pPr>
               <w:rPr>
                 <w:rStyle w:val="a5"/>
+                <w:rFonts w:ascii="Times New Roman" w:hAnsi="Times New Roman" w:cs="Times New Roman"/>
+                <w:i w:val="0"/>
               </w:rPr>
             </w:pPr>
             <w:r>
               <w:rPr>
                 <w:rStyle w:val="a5"/>
+                <w:rFonts w:ascii="Times New Roman" w:hAnsi="Times New Roman" w:cs="Times New Roman"/>
+                <w:i w:val="0"/>
               </w:rPr>
               <w:t>Предмет</w:t>
             </w:r>
@@ -127,24 +128,30 @@
         </w:tc>
         <w:tc>
           <w:tcPr>
-            <w:tcW w:w="1984" w:type="dxa"/>
-          </w:tcPr>
-          <w:p>
-            <w:pPr>
-              <w:jc w:val="center"/>
+            <w:tcW w:w="3685" w:type="dxa"/>
+            <w:vAlign w:val="center"/>
+          </w:tcPr>
+          <w:p>
+            <w:pPr>
               <w:rPr>
                 <w:rStyle w:val="a5"/>
+                <w:rFonts w:ascii="Times New Roman" w:hAnsi="Times New Roman" w:cs="Times New Roman"/>
+                <w:i w:val="0"/>
               </w:rPr>
             </w:pPr>
             <w:r>
               <w:rPr>
                 <w:rStyle w:val="a5"/>
+                <w:rFonts w:ascii="Times New Roman" w:hAnsi="Times New Roman" w:cs="Times New Roman"/>
+                <w:i w:val="0"/>
               </w:rPr>
               <w:t xml:space="preserve">Время </w:t>
             </w:r>
             <w:r>
               <w:rPr>
                 <w:rStyle w:val="a5"/>
+                <w:rFonts w:ascii="Times New Roman" w:hAnsi="Times New Roman" w:cs="Times New Roman"/>
+                <w:i w:val="0"/>
               </w:rPr>
               <w:t>разложения</w:t>
             </w:r>
@@ -153,91 +160,22 @@
       </w:tr>
       <w:tr>
         <w:trPr>
-          <w:trHeight w:val="770"/>
+          <w:trHeight w:val="522"/>
         </w:trPr>
         <w:tc>
           <w:tcPr>
             <w:tcW w:w="2122" w:type="dxa"/>
-          </w:tcPr>
-          <w:p>
-            <w:pPr>
-              <w:rPr>
-                <w:rFonts w:ascii="Times New Roman" w:hAnsi="Times New Roman" w:cs="Times New Roman"/>
-                <w:sz w:val="16"/>
-                <w:szCs w:val="16"/>
-              </w:rPr>
-            </w:pPr>
-            <w:r>
-              <w:rPr>
-                <w:noProof/>
-                <w:sz w:val="16"/>
-                <w:szCs w:val="16"/>
-              </w:rPr>
-              <w:drawing>
-                <wp:anchor distT="0" distB="0" distL="114300" distR="114300" simplePos="0" relativeHeight="251658240" behindDoc="0" locked="0" layoutInCell="1" allowOverlap="1" wp14:anchorId="5A297F3B" wp14:editId="0708992B">
-                  <wp:simplePos x="0" y="0"/>
-                  <wp:positionH relativeFrom="column">
-                    <wp:posOffset>-37465</wp:posOffset>
-                  </wp:positionH>
-                  <wp:positionV relativeFrom="paragraph">
-                    <wp:posOffset>60960</wp:posOffset>
-                  </wp:positionV>
-                  <wp:extent cx="408940" cy="407035"/>
-                  <wp:effectExtent l="0" t="0" r="0" b="0"/>
-                  <wp:wrapSquare wrapText="bothSides"/>
-                  <wp:docPr id="9" name="Рисунок 9"/>
-                  <wp:cNvGraphicFramePr>
-                    <a:graphicFrameLocks xmlns:a="http://schemas.openxmlformats.org/drawingml/2006/main" noChangeAspect="1"/>
-                  </wp:cNvGraphicFramePr>
-                  <a:graphic xmlns:a="http://schemas.openxmlformats.org/drawingml/2006/main">
-                    <a:graphicData uri="http://schemas.openxmlformats.org/drawingml/2006/picture">
-                      <pic:pic xmlns:pic="http://schemas.openxmlformats.org/drawingml/2006/picture">
-                        <pic:nvPicPr>
-                          <pic:cNvPr id="0" name="Picture 1"/>
-                          <pic:cNvPicPr>
-                            <a:picLocks noChangeAspect="1" noChangeArrowheads="1"/>
-                          </pic:cNvPicPr>
-                        </pic:nvPicPr>
-                        <pic:blipFill>
-                          <a:blip r:embed="rId5" cstate="print">
-                            <a:extLst>
-                              <a:ext uri="{28A0092B-C50C-407E-A947-70E740481C1C}">
-                                <a14:useLocalDpi xmlns:a14="http://schemas.microsoft.com/office/drawing/2010/main" val="0"/>
-                              </a:ext>
-                            </a:extLst>
-                          </a:blip>
-                          <a:srcRect/>
-                          <a:stretch>
-                            <a:fillRect/>
-                          </a:stretch>
-                        </pic:blipFill>
-                        <pic:spPr bwMode="auto">
-                          <a:xfrm>
-                            <a:off x="0" y="0"/>
-                            <a:ext cx="408940" cy="407035"/>
-                          </a:xfrm>
-                          <a:prstGeom prst="rect">
-                            <a:avLst/>
-                          </a:prstGeom>
-                          <a:noFill/>
-                          <a:ln>
-                            <a:noFill/>
-                          </a:ln>
-                        </pic:spPr>
-                      </pic:pic>
-                    </a:graphicData>
-                  </a:graphic>
-                  <wp14:sizeRelV relativeFrom="margin">
-                    <wp14:pctHeight>0</wp14:pctHeight>
-                  </wp14:sizeRelV>
-                </wp:anchor>
-              </w:drawing>
-            </w:r>
-            <w:r>
-              <w:rPr>
-                <w:rFonts w:ascii="Times New Roman" w:hAnsi="Times New Roman" w:cs="Times New Roman"/>
-                <w:sz w:val="16"/>
-                <w:szCs w:val="16"/>
+            <w:vAlign w:val="center"/>
+          </w:tcPr>
+          <w:p>
+            <w:pPr>
+              <w:rPr>
+                <w:rFonts w:ascii="Times New Roman" w:hAnsi="Times New Roman" w:cs="Times New Roman"/>
+              </w:rPr>
+            </w:pPr>
+            <w:r>
+              <w:rPr>
+                <w:rFonts w:ascii="Times New Roman" w:hAnsi="Times New Roman" w:cs="Times New Roman"/>
               </w:rPr>
               <w:t>Стеклянные бутылки</w:t>
             </w:r>
@@ -245,11 +183,11 @@
         </w:tc>
         <w:tc>
           <w:tcPr>
-            <w:tcW w:w="1984" w:type="dxa"/>
-          </w:tcPr>
-          <w:p>
-            <w:pPr>
-              <w:jc w:val="both"/>
+            <w:tcW w:w="3685" w:type="dxa"/>
+            <w:vAlign w:val="center"/>
+          </w:tcPr>
+          <w:p>
+            <w:pPr>
               <w:rPr>
                 <w:rFonts w:ascii="Times New Roman" w:hAnsi="Times New Roman" w:cs="Times New Roman"/>
                 <w:highlight w:val="yellow"/>
@@ -266,87 +204,23 @@
       </w:tr>
       <w:tr>
         <w:trPr>
-          <w:trHeight w:val="823"/>
+          <w:trHeight w:val="522"/>
         </w:trPr>
         <w:tc>
           <w:tcPr>
             <w:tcW w:w="2122" w:type="dxa"/>
-          </w:tcPr>
-          <w:p>
-            <w:pPr>
-              <w:rPr>
-                <w:rFonts w:ascii="Times New Roman" w:hAnsi="Times New Roman" w:cs="Times New Roman"/>
-                <w:sz w:val="16"/>
-                <w:szCs w:val="16"/>
+            <w:vAlign w:val="center"/>
+          </w:tcPr>
+          <w:p>
+            <w:pPr>
+              <w:rPr>
+                <w:rFonts w:ascii="Times New Roman" w:hAnsi="Times New Roman" w:cs="Times New Roman"/>
                 <w:highlight w:val="yellow"/>
               </w:rPr>
             </w:pPr>
             <w:r>
               <w:rPr>
-                <w:noProof/>
-              </w:rPr>
-              <w:drawing>
-                <wp:anchor distT="0" distB="0" distL="114300" distR="114300" simplePos="0" relativeHeight="251659264" behindDoc="0" locked="0" layoutInCell="1" allowOverlap="1" wp14:anchorId="321F8715" wp14:editId="53DC7892">
-                  <wp:simplePos x="0" y="0"/>
-                  <wp:positionH relativeFrom="column">
-                    <wp:posOffset>6350</wp:posOffset>
-                  </wp:positionH>
-                  <wp:positionV relativeFrom="paragraph">
-                    <wp:posOffset>76200</wp:posOffset>
-                  </wp:positionV>
-                  <wp:extent cx="361950" cy="361950"/>
-                  <wp:effectExtent l="0" t="0" r="0" b="0"/>
-                  <wp:wrapSquare wrapText="bothSides"/>
-                  <wp:docPr id="23" name="Рисунок 23" descr="ÐÐ°ÑÑÐ¸Ð½ÐºÐ¸ Ð¿Ð¾ Ð·Ð°Ð¿ÑÐ¾ÑÑ ÐºÐ¾Ð½ÑÐµÑÐ²Ð½ÑÐµ Ð±Ð°Ð½ÐºÐ¸ Ð¸ÐºÐ¾Ð½ÐºÐ°"/>
-                  <wp:cNvGraphicFramePr>
-                    <a:graphicFrameLocks xmlns:a="http://schemas.openxmlformats.org/drawingml/2006/main" noChangeAspect="1"/>
-                  </wp:cNvGraphicFramePr>
-                  <a:graphic xmlns:a="http://schemas.openxmlformats.org/drawingml/2006/main">
-                    <a:graphicData uri="http://schemas.openxmlformats.org/drawingml/2006/picture">
-                      <pic:pic xmlns:pic="http://schemas.openxmlformats.org/drawingml/2006/picture">
-                        <pic:nvPicPr>
-                          <pic:cNvPr id="0" name="Picture 3" descr="ÐÐ°ÑÑÐ¸Ð½ÐºÐ¸ Ð¿Ð¾ Ð·Ð°Ð¿ÑÐ¾ÑÑ ÐºÐ¾Ð½ÑÐµÑÐ²Ð½ÑÐµ Ð±Ð°Ð½ÐºÐ¸ Ð¸ÐºÐ¾Ð½ÐºÐ°"/>
-                          <pic:cNvPicPr>
-                            <a:picLocks noChangeAspect="1" noChangeArrowheads="1"/>
-                          </pic:cNvPicPr>
-                        </pic:nvPicPr>
-                        <pic:blipFill>
-                          <a:blip r:embed="rId6" cstate="print">
-                            <a:extLst>
-                              <a:ext uri="{28A0092B-C50C-407E-A947-70E740481C1C}">
-                                <a14:useLocalDpi xmlns:a14="http://schemas.microsoft.com/office/drawing/2010/main" val="0"/>
-                              </a:ext>
-                            </a:extLst>
-                          </a:blip>
-                          <a:srcRect/>
-                          <a:stretch>
-                            <a:fillRect/>
-                          </a:stretch>
-                        </pic:blipFill>
-                        <pic:spPr bwMode="auto">
-                          <a:xfrm>
-                            <a:off x="0" y="0"/>
-                            <a:ext cx="361950" cy="361950"/>
-                          </a:xfrm>
-                          <a:prstGeom prst="rect">
-                            <a:avLst/>
-                          </a:prstGeom>
-                          <a:noFill/>
-                          <a:ln>
-                            <a:noFill/>
-                          </a:ln>
-                        </pic:spPr>
-                      </pic:pic>
-                    </a:graphicData>
-                  </a:graphic>
-                </wp:anchor>
-              </w:drawing>
-            </w:r>
-            <w:r>
-              <w:rPr>
-                <w:rFonts w:ascii="Times New Roman" w:hAnsi="Times New Roman" w:cs="Times New Roman"/>
-                <w:sz w:val="16"/>
-                <w:szCs w:val="16"/>
+                <w:rFonts w:ascii="Times New Roman" w:hAnsi="Times New Roman" w:cs="Times New Roman"/>
               </w:rPr>
               <w:t>Консервные банки</w:t>
             </w:r>
@@ -354,11 +228,11 @@
         </w:tc>
         <w:tc>
           <w:tcPr>
-            <w:tcW w:w="1984" w:type="dxa"/>
-          </w:tcPr>
-          <w:p>
-            <w:pPr>
-              <w:jc w:val="both"/>
+            <w:tcW w:w="3685" w:type="dxa"/>
+            <w:vAlign w:val="center"/>
+          </w:tcPr>
+          <w:p>
+            <w:pPr>
               <w:rPr>
                 <w:rFonts w:ascii="Times New Roman" w:hAnsi="Times New Roman" w:cs="Times New Roman"/>
                 <w:highlight w:val="yellow"/>
@@ -375,83 +249,23 @@
       </w:tr>
       <w:tr>
         <w:trPr>
-          <w:trHeight w:val="723"/>
+          <w:trHeight w:val="522"/>
         </w:trPr>
         <w:tc>
           <w:tcPr>
             <w:tcW w:w="2122" w:type="dxa"/>
-          </w:tcPr>
-          <w:p>
-            <w:pPr>
-              <w:rPr>
-                <w:rFonts w:ascii="Times New Roman" w:hAnsi="Times New Roman" w:cs="Times New Roman"/>
-                <w:sz w:val="16"/>
-                <w:szCs w:val="16"/>
+            <w:vAlign w:val="center"/>
+          </w:tcPr>
+          <w:p>
+            <w:pPr>
+              <w:rPr>
+                <w:rFonts w:ascii="Times New Roman" w:hAnsi="Times New Roman" w:cs="Times New Roman"/>
                 <w:highlight w:val="yellow"/>
               </w:rPr>
             </w:pPr>
             <w:r>
               <w:rPr>
                 <w:rFonts w:ascii="Times New Roman" w:hAnsi="Times New Roman" w:cs="Times New Roman"/>
-                <w:noProof/>
-                <w:sz w:val="16"/>
-                <w:szCs w:val="16"/>
-              </w:rPr>
-              <w:drawing>
-                <wp:anchor distT="0" distB="0" distL="114300" distR="114300" simplePos="0" relativeHeight="251663360" behindDoc="0" locked="0" layoutInCell="1" allowOverlap="1" wp14:anchorId="15894FB9" wp14:editId="0A06BF86">
-                  <wp:simplePos x="0" y="0"/>
-                  <wp:positionH relativeFrom="column">
-                    <wp:posOffset>-37465</wp:posOffset>
-                  </wp:positionH>
-                  <wp:positionV relativeFrom="paragraph">
-                    <wp:posOffset>28575</wp:posOffset>
-                  </wp:positionV>
-                  <wp:extent cx="400050" cy="400050"/>
-                  <wp:effectExtent l="0" t="0" r="0" b="0"/>
-                  <wp:wrapSquare wrapText="bothSides"/>
-                  <wp:docPr id="27" name="Рисунок 27"/>
-                  <wp:cNvGraphicFramePr>
-                    <a:graphicFrameLocks xmlns:a="http://schemas.openxmlformats.org/drawingml/2006/main" noChangeAspect="1"/>
-                  </wp:cNvGraphicFramePr>
-                  <a:graphic xmlns:a="http://schemas.openxmlformats.org/drawingml/2006/main">
-                    <a:graphicData uri="http://schemas.openxmlformats.org/drawingml/2006/picture">
-                      <pic:pic xmlns:pic="http://schemas.openxmlformats.org/drawingml/2006/picture">
-                        <pic:nvPicPr>
-                          <pic:cNvPr id="1" name=""/>
-                          <pic:cNvPicPr/>
-                        </pic:nvPicPr>
-                        <pic:blipFill>
-                          <a:blip r:embed="rId7">
-                            <a:extLst>
-                              <a:ext uri="{28A0092B-C50C-407E-A947-70E740481C1C}">
-                                <a14:useLocalDpi xmlns:a14="http://schemas.microsoft.com/office/drawing/2010/main" val="0"/>
-                              </a:ext>
-                            </a:extLst>
-                          </a:blip>
-                          <a:stretch>
-                            <a:fillRect/>
-                          </a:stretch>
-                        </pic:blipFill>
-                        <pic:spPr>
-                          <a:xfrm>
-                            <a:off x="0" y="0"/>
-                            <a:ext cx="400050" cy="400050"/>
-                          </a:xfrm>
-                          <a:prstGeom prst="rect">
-                            <a:avLst/>
-                          </a:prstGeom>
-                        </pic:spPr>
-                      </pic:pic>
-                    </a:graphicData>
-                  </a:graphic>
-                </wp:anchor>
-              </w:drawing>
-            </w:r>
-            <w:r>
-              <w:rPr>
-                <w:rFonts w:ascii="Times New Roman" w:hAnsi="Times New Roman" w:cs="Times New Roman"/>
-                <w:sz w:val="16"/>
-                <w:szCs w:val="16"/>
               </w:rPr>
               <w:t>Резиновая обувная подошва</w:t>
             </w:r>
@@ -459,11 +273,11 @@
         </w:tc>
         <w:tc>
           <w:tcPr>
-            <w:tcW w:w="1984" w:type="dxa"/>
-          </w:tcPr>
-          <w:p>
-            <w:pPr>
-              <w:jc w:val="both"/>
+            <w:tcW w:w="3685" w:type="dxa"/>
+            <w:vAlign w:val="center"/>
+          </w:tcPr>
+          <w:p>
+            <w:pPr>
               <w:rPr>
                 <w:rFonts w:ascii="Times New Roman" w:hAnsi="Times New Roman" w:cs="Times New Roman"/>
                 <w:highlight w:val="yellow"/>
@@ -480,83 +294,23 @@
       </w:tr>
       <w:tr>
         <w:trPr>
-          <w:trHeight w:val="264"/>
+          <w:trHeight w:val="522"/>
         </w:trPr>
         <w:tc>
           <w:tcPr>
             <w:tcW w:w="2122" w:type="dxa"/>
-          </w:tcPr>
-          <w:p>
-            <w:pPr>
-              <w:rPr>
-                <w:rFonts w:ascii="Times New Roman" w:hAnsi="Times New Roman" w:cs="Times New Roman"/>
-                <w:sz w:val="16"/>
-                <w:szCs w:val="16"/>
+            <w:vAlign w:val="center"/>
+          </w:tcPr>
+          <w:p>
+            <w:pPr>
+              <w:rPr>
+                <w:rFonts w:ascii="Times New Roman" w:hAnsi="Times New Roman" w:cs="Times New Roman"/>
                 <w:highlight w:val="yellow"/>
               </w:rPr>
             </w:pPr>
             <w:r>
               <w:rPr>
                 <w:rFonts w:ascii="Times New Roman" w:hAnsi="Times New Roman" w:cs="Times New Roman"/>
-                <w:noProof/>
-                <w:sz w:val="16"/>
-                <w:szCs w:val="16"/>
-              </w:rPr>
-              <w:drawing>
-                <wp:anchor distT="0" distB="0" distL="114300" distR="114300" simplePos="0" relativeHeight="251661312" behindDoc="0" locked="0" layoutInCell="1" allowOverlap="1" wp14:anchorId="0F8E717B" wp14:editId="1E202FD8">
-                  <wp:simplePos x="0" y="0"/>
-                  <wp:positionH relativeFrom="column">
-                    <wp:posOffset>635</wp:posOffset>
-                  </wp:positionH>
-                  <wp:positionV relativeFrom="paragraph">
-                    <wp:posOffset>0</wp:posOffset>
-                  </wp:positionV>
-                  <wp:extent cx="375400" cy="295275"/>
-                  <wp:effectExtent l="0" t="0" r="5715" b="0"/>
-                  <wp:wrapSquare wrapText="bothSides"/>
-                  <wp:docPr id="25" name="Рисунок 25"/>
-                  <wp:cNvGraphicFramePr>
-                    <a:graphicFrameLocks xmlns:a="http://schemas.openxmlformats.org/drawingml/2006/main" noChangeAspect="1"/>
-                  </wp:cNvGraphicFramePr>
-                  <a:graphic xmlns:a="http://schemas.openxmlformats.org/drawingml/2006/main">
-                    <a:graphicData uri="http://schemas.openxmlformats.org/drawingml/2006/picture">
-                      <pic:pic xmlns:pic="http://schemas.openxmlformats.org/drawingml/2006/picture">
-                        <pic:nvPicPr>
-                          <pic:cNvPr id="1" name=""/>
-                          <pic:cNvPicPr/>
-                        </pic:nvPicPr>
-                        <pic:blipFill>
-                          <a:blip r:embed="rId8" cstate="print">
-                            <a:extLst>
-                              <a:ext uri="{28A0092B-C50C-407E-A947-70E740481C1C}">
-                                <a14:useLocalDpi xmlns:a14="http://schemas.microsoft.com/office/drawing/2010/main" val="0"/>
-                              </a:ext>
-                            </a:extLst>
-                          </a:blip>
-                          <a:stretch>
-                            <a:fillRect/>
-                          </a:stretch>
-                        </pic:blipFill>
-                        <pic:spPr>
-                          <a:xfrm>
-                            <a:off x="0" y="0"/>
-                            <a:ext cx="375400" cy="295275"/>
-                          </a:xfrm>
-                          <a:prstGeom prst="rect">
-                            <a:avLst/>
-                          </a:prstGeom>
-                        </pic:spPr>
-                      </pic:pic>
-                    </a:graphicData>
-                  </a:graphic>
-                </wp:anchor>
-              </w:drawing>
-            </w:r>
-            <w:r>
-              <w:rPr>
-                <w:rFonts w:ascii="Times New Roman" w:hAnsi="Times New Roman" w:cs="Times New Roman"/>
-                <w:sz w:val="16"/>
-                <w:szCs w:val="16"/>
               </w:rPr>
               <w:t>Кожаные изделия</w:t>
             </w:r>
@@ -564,11 +318,11 @@
         </w:tc>
         <w:tc>
           <w:tcPr>
-            <w:tcW w:w="1984" w:type="dxa"/>
-          </w:tcPr>
-          <w:p>
-            <w:pPr>
-              <w:jc w:val="both"/>
+            <w:tcW w:w="3685" w:type="dxa"/>
+            <w:vAlign w:val="center"/>
+          </w:tcPr>
+          <w:p>
+            <w:pPr>
               <w:rPr>
                 <w:rFonts w:ascii="Times New Roman" w:hAnsi="Times New Roman" w:cs="Times New Roman"/>
                 <w:highlight w:val="yellow"/>
@@ -585,86 +339,23 @@
       </w:tr>
       <w:tr>
         <w:trPr>
-          <w:trHeight w:val="250"/>
+          <w:trHeight w:val="522"/>
         </w:trPr>
         <w:tc>
           <w:tcPr>
             <w:tcW w:w="2122" w:type="dxa"/>
-          </w:tcPr>
-          <w:p>
-            <w:pPr>
-              <w:rPr>
-                <w:rFonts w:ascii="Times New Roman" w:hAnsi="Times New Roman" w:cs="Times New Roman"/>
-                <w:sz w:val="16"/>
-                <w:szCs w:val="16"/>
+            <w:vAlign w:val="center"/>
+          </w:tcPr>
+          <w:p>
+            <w:pPr>
+              <w:rPr>
+                <w:rFonts w:ascii="Times New Roman" w:hAnsi="Times New Roman" w:cs="Times New Roman"/>
                 <w:highlight w:val="yellow"/>
               </w:rPr>
             </w:pPr>
             <w:r>
               <w:rPr>
                 <w:rFonts w:ascii="Times New Roman" w:hAnsi="Times New Roman" w:cs="Times New Roman"/>
-                <w:noProof/>
-                <w:sz w:val="16"/>
-                <w:szCs w:val="16"/>
-              </w:rPr>
-              <w:drawing>
-                <wp:anchor distT="0" distB="0" distL="114300" distR="114300" simplePos="0" relativeHeight="251662336" behindDoc="0" locked="0" layoutInCell="1" allowOverlap="1" wp14:anchorId="19A8DF57" wp14:editId="74001DE3">
-                  <wp:simplePos x="0" y="0"/>
-                  <wp:positionH relativeFrom="column">
-                    <wp:posOffset>635</wp:posOffset>
-                  </wp:positionH>
-                  <wp:positionV relativeFrom="paragraph">
-                    <wp:posOffset>3810</wp:posOffset>
-                  </wp:positionV>
-                  <wp:extent cx="340360" cy="323850"/>
-                  <wp:effectExtent l="0" t="0" r="2540" b="0"/>
-                  <wp:wrapSquare wrapText="bothSides"/>
-                  <wp:docPr id="26" name="Рисунок 26"/>
-                  <wp:cNvGraphicFramePr>
-                    <a:graphicFrameLocks xmlns:a="http://schemas.openxmlformats.org/drawingml/2006/main" noChangeAspect="1"/>
-                  </wp:cNvGraphicFramePr>
-                  <a:graphic xmlns:a="http://schemas.openxmlformats.org/drawingml/2006/main">
-                    <a:graphicData uri="http://schemas.openxmlformats.org/drawingml/2006/picture">
-                      <pic:pic xmlns:pic="http://schemas.openxmlformats.org/drawingml/2006/picture">
-                        <pic:nvPicPr>
-                          <pic:cNvPr id="1" name=""/>
-                          <pic:cNvPicPr/>
-                        </pic:nvPicPr>
-                        <pic:blipFill>
-                          <a:blip r:embed="rId9" cstate="print">
-                            <a:extLst>
-                              <a:ext uri="{28A0092B-C50C-407E-A947-70E740481C1C}">
-                                <a14:useLocalDpi xmlns:a14="http://schemas.microsoft.com/office/drawing/2010/main" val="0"/>
-                              </a:ext>
-                            </a:extLst>
-                          </a:blip>
-                          <a:stretch>
-                            <a:fillRect/>
-                          </a:stretch>
-                        </pic:blipFill>
-                        <pic:spPr>
-                          <a:xfrm>
-                            <a:off x="0" y="0"/>
-                            <a:ext cx="340360" cy="323850"/>
-                          </a:xfrm>
-                          <a:prstGeom prst="rect">
-                            <a:avLst/>
-                          </a:prstGeom>
-                        </pic:spPr>
-                      </pic:pic>
-                    </a:graphicData>
-                  </a:graphic>
-                  <wp14:sizeRelV relativeFrom="margin">
-                    <wp14:pctHeight>0</wp14:pctHeight>
-                  </wp14:sizeRelV>
-                </wp:anchor>
-              </w:drawing>
-            </w:r>
-            <w:r>
-              <w:rPr>
-                <w:rFonts w:ascii="Times New Roman" w:hAnsi="Times New Roman" w:cs="Times New Roman"/>
-                <w:sz w:val="16"/>
-                <w:szCs w:val="16"/>
               </w:rPr>
               <w:t>Нейлоновые изделия</w:t>
             </w:r>
@@ -672,11 +363,11 @@
         </w:tc>
         <w:tc>
           <w:tcPr>
-            <w:tcW w:w="1984" w:type="dxa"/>
-          </w:tcPr>
-          <w:p>
-            <w:pPr>
-              <w:jc w:val="both"/>
+            <w:tcW w:w="3685" w:type="dxa"/>
+            <w:vAlign w:val="center"/>
+          </w:tcPr>
+          <w:p>
+            <w:pPr>
               <w:rPr>
                 <w:rFonts w:ascii="Times New Roman" w:hAnsi="Times New Roman" w:cs="Times New Roman"/>
                 <w:highlight w:val="yellow"/>
@@ -693,89 +384,29 @@
       </w:tr>
       <w:tr>
         <w:trPr>
-          <w:trHeight w:val="264"/>
+          <w:trHeight w:val="522"/>
         </w:trPr>
         <w:tc>
           <w:tcPr>
             <w:tcW w:w="2122" w:type="dxa"/>
-          </w:tcPr>
-          <w:p>
-            <w:pPr>
-              <w:rPr>
-                <w:rFonts w:ascii="Times New Roman" w:hAnsi="Times New Roman" w:cs="Times New Roman"/>
-                <w:sz w:val="16"/>
-                <w:szCs w:val="16"/>
+            <w:vAlign w:val="center"/>
+          </w:tcPr>
+          <w:p>
+            <w:pPr>
+              <w:rPr>
+                <w:rFonts w:ascii="Times New Roman" w:hAnsi="Times New Roman" w:cs="Times New Roman"/>
                 <w:highlight w:val="yellow"/>
               </w:rPr>
             </w:pPr>
             <w:r>
               <w:rPr>
-                <w:noProof/>
-              </w:rPr>
-              <w:drawing>
-                <wp:anchor distT="0" distB="0" distL="114300" distR="114300" simplePos="0" relativeHeight="251664384" behindDoc="1" locked="0" layoutInCell="1" allowOverlap="1" wp14:anchorId="335AD5D8" wp14:editId="61018872">
-                  <wp:simplePos x="0" y="0"/>
-                  <wp:positionH relativeFrom="column">
-                    <wp:posOffset>10160</wp:posOffset>
-                  </wp:positionH>
-                  <wp:positionV relativeFrom="paragraph">
-                    <wp:posOffset>0</wp:posOffset>
-                  </wp:positionV>
-                  <wp:extent cx="328930" cy="333375"/>
-                  <wp:effectExtent l="0" t="0" r="0" b="9525"/>
-                  <wp:wrapSquare wrapText="bothSides"/>
-                  <wp:docPr id="29" name="Рисунок 29"/>
-                  <wp:cNvGraphicFramePr>
-                    <a:graphicFrameLocks xmlns:a="http://schemas.openxmlformats.org/drawingml/2006/main" noChangeAspect="1"/>
-                  </wp:cNvGraphicFramePr>
-                  <a:graphic xmlns:a="http://schemas.openxmlformats.org/drawingml/2006/main">
-                    <a:graphicData uri="http://schemas.openxmlformats.org/drawingml/2006/picture">
-                      <pic:pic xmlns:pic="http://schemas.openxmlformats.org/drawingml/2006/picture">
-                        <pic:nvPicPr>
-                          <pic:cNvPr id="1" name=""/>
-                          <pic:cNvPicPr/>
-                        </pic:nvPicPr>
-                        <pic:blipFill>
-                          <a:blip r:embed="rId10" cstate="print">
-                            <a:extLst>
-                              <a:ext uri="{28A0092B-C50C-407E-A947-70E740481C1C}">
-                                <a14:useLocalDpi xmlns:a14="http://schemas.microsoft.com/office/drawing/2010/main" val="0"/>
-                              </a:ext>
-                            </a:extLst>
-                          </a:blip>
-                          <a:stretch>
-                            <a:fillRect/>
-                          </a:stretch>
-                        </pic:blipFill>
-                        <pic:spPr>
-                          <a:xfrm>
-                            <a:off x="0" y="0"/>
-                            <a:ext cx="328930" cy="333375"/>
-                          </a:xfrm>
-                          <a:prstGeom prst="rect">
-                            <a:avLst/>
-                          </a:prstGeom>
-                        </pic:spPr>
-                      </pic:pic>
-                    </a:graphicData>
-                  </a:graphic>
-                  <wp14:sizeRelH relativeFrom="margin">
-                    <wp14:pctWidth>0</wp14:pctWidth>
-                  </wp14:sizeRelH>
-                  <wp14:sizeRelV relativeFrom="margin">
-                    <wp14:pctHeight>0</wp14:pctHeight>
-                  </wp14:sizeRelV>
-                </wp:anchor>
-              </w:drawing>
-            </w:r>
-            <w:r>
+                <w:rFonts w:ascii="Times New Roman" w:hAnsi="Times New Roman" w:cs="Times New Roman"/>
+              </w:rPr>
               <w:t>П</w:t>
             </w:r>
             <w:r>
               <w:rPr>
                 <w:rFonts w:ascii="Times New Roman" w:hAnsi="Times New Roman" w:cs="Times New Roman"/>
-                <w:sz w:val="16"/>
-                <w:szCs w:val="16"/>
               </w:rPr>
               <w:t>олиэтиленовые изделия</w:t>
             </w:r>
@@ -783,11 +414,11 @@
         </w:tc>
         <w:tc>
           <w:tcPr>
-            <w:tcW w:w="1984" w:type="dxa"/>
-          </w:tcPr>
-          <w:p>
-            <w:pPr>
-              <w:jc w:val="both"/>
+            <w:tcW w:w="3685" w:type="dxa"/>
+            <w:vAlign w:val="center"/>
+          </w:tcPr>
+          <w:p>
+            <w:pPr>
               <w:rPr>
                 <w:rFonts w:ascii="Times New Roman" w:hAnsi="Times New Roman" w:cs="Times New Roman"/>
                 <w:highlight w:val="yellow"/>
@@ -804,93 +435,23 @@
       </w:tr>
       <w:tr>
         <w:trPr>
-          <w:trHeight w:val="250"/>
+          <w:trHeight w:val="522"/>
         </w:trPr>
         <w:tc>
           <w:tcPr>
             <w:tcW w:w="2122" w:type="dxa"/>
-          </w:tcPr>
-          <w:p>
-            <w:pPr>
-              <w:rPr>
-                <w:rFonts w:ascii="Times New Roman" w:hAnsi="Times New Roman" w:cs="Times New Roman"/>
-                <w:sz w:val="16"/>
-                <w:szCs w:val="16"/>
+            <w:vAlign w:val="center"/>
+          </w:tcPr>
+          <w:p>
+            <w:pPr>
+              <w:rPr>
+                <w:rFonts w:ascii="Times New Roman" w:hAnsi="Times New Roman" w:cs="Times New Roman"/>
                 <w:highlight w:val="yellow"/>
               </w:rPr>
             </w:pPr>
             <w:r>
               <w:rPr>
-                <w:noProof/>
-              </w:rPr>
-              <w:drawing>
-                <wp:anchor distT="0" distB="0" distL="114300" distR="114300" simplePos="0" relativeHeight="251665408" behindDoc="0" locked="0" layoutInCell="1" allowOverlap="1" wp14:anchorId="072872A4" wp14:editId="249CB34F">
-                  <wp:simplePos x="0" y="0"/>
-                  <wp:positionH relativeFrom="column">
-                    <wp:posOffset>1905</wp:posOffset>
-                  </wp:positionH>
-                  <wp:positionV relativeFrom="paragraph">
-                    <wp:posOffset>0</wp:posOffset>
-                  </wp:positionV>
-                  <wp:extent cx="314325" cy="314325"/>
-                  <wp:effectExtent l="0" t="0" r="9525" b="9525"/>
-                  <wp:wrapSquare wrapText="bothSides"/>
-                  <wp:docPr id="30" name="Рисунок 30" descr="ÐÐ°ÑÑÐ¸Ð½ÐºÐ¸ Ð¿Ð¾ Ð·Ð°Ð¿ÑÐ¾ÑÑ ÑÐ¸Ð³Ð°ÑÐµÑÑ Ð¸ÐºÐ¾Ð½ÐºÐ°"/>
-                  <wp:cNvGraphicFramePr>
-                    <a:graphicFrameLocks xmlns:a="http://schemas.openxmlformats.org/drawingml/2006/main" noChangeAspect="1"/>
-                  </wp:cNvGraphicFramePr>
-                  <a:graphic xmlns:a="http://schemas.openxmlformats.org/drawingml/2006/main">
-                    <a:graphicData uri="http://schemas.openxmlformats.org/drawingml/2006/picture">
-                      <pic:pic xmlns:pic="http://schemas.openxmlformats.org/drawingml/2006/picture">
-                        <pic:nvPicPr>
-                          <pic:cNvPr id="0" name="Picture 11" descr="ÐÐ°ÑÑÐ¸Ð½ÐºÐ¸ Ð¿Ð¾ Ð·Ð°Ð¿ÑÐ¾ÑÑ ÑÐ¸Ð³Ð°ÑÐµÑÑ Ð¸ÐºÐ¾Ð½ÐºÐ°"/>
-                          <pic:cNvPicPr>
-                            <a:picLocks noChangeAspect="1" noChangeArrowheads="1"/>
-                          </pic:cNvPicPr>
-                        </pic:nvPicPr>
-                        <pic:blipFill>
-                          <a:blip r:embed="rId11" cstate="print">
-                            <a:extLst>
-                              <a:ext uri="{28A0092B-C50C-407E-A947-70E740481C1C}">
-                                <a14:useLocalDpi xmlns:a14="http://schemas.microsoft.com/office/drawing/2010/main" val="0"/>
-                              </a:ext>
-                            </a:extLst>
-                          </a:blip>
-                          <a:srcRect/>
-                          <a:stretch>
-                            <a:fillRect/>
-                          </a:stretch>
-                        </pic:blipFill>
-                        <pic:spPr bwMode="auto">
-                          <a:xfrm>
-                            <a:off x="0" y="0"/>
-                            <a:ext cx="314325" cy="314325"/>
-                          </a:xfrm>
-                          <a:prstGeom prst="rect">
-                            <a:avLst/>
-                          </a:prstGeom>
-                          <a:noFill/>
-                          <a:ln>
-                            <a:noFill/>
-                          </a:ln>
-                        </pic:spPr>
-                      </pic:pic>
-                    </a:graphicData>
-                  </a:graphic>
-                  <wp14:sizeRelH relativeFrom="margin">
-                    <wp14:pctWidth>0</wp14:pctWidth>
-                  </wp14:sizeRelH>
-                  <wp14:sizeRelV relativeFrom="margin">
-                    <wp14:pctHeight>0</wp14:pctHeight>
-                  </wp14:sizeRelV>
-                </wp:anchor>
-              </w:drawing>
-            </w:r>
-            <w:r>
-              <w:rPr>
-                <w:rFonts w:ascii="Times New Roman" w:hAnsi="Times New Roman" w:cs="Times New Roman"/>
-                <w:sz w:val="16"/>
-                <w:szCs w:val="16"/>
+                <w:rFonts w:ascii="Times New Roman" w:hAnsi="Times New Roman" w:cs="Times New Roman"/>
               </w:rPr>
               <w:t>Шерстяные изделия и окурки</w:t>
             </w:r>
@@ -898,11 +459,11 @@
         </w:tc>
         <w:tc>
           <w:tcPr>
-            <w:tcW w:w="1984" w:type="dxa"/>
-          </w:tcPr>
-          <w:p>
-            <w:pPr>
-              <w:jc w:val="both"/>
+            <w:tcW w:w="3685" w:type="dxa"/>
+            <w:vAlign w:val="center"/>
+          </w:tcPr>
+          <w:p>
+            <w:pPr>
               <w:rPr>
                 <w:rFonts w:ascii="Times New Roman" w:hAnsi="Times New Roman" w:cs="Times New Roman"/>
                 <w:highlight w:val="yellow"/>
@@ -973,21 +534,27 @@
       </w:tblPr>
       <w:tblGrid>
         <w:gridCol w:w="1129"/>
-        <w:gridCol w:w="2977"/>
+        <w:gridCol w:w="4678"/>
       </w:tblGrid>
       <w:tr>
+        <w:trPr>
+          <w:trHeight w:val="1343"/>
+        </w:trPr>
         <w:tc>
           <w:tcPr>
             <w:tcW w:w="1129" w:type="dxa"/>
-          </w:tcPr>
-          <w:p>
-            <w:pPr>
-              <w:rPr>
+            <w:vAlign w:val="center"/>
+          </w:tcPr>
+          <w:p>
+            <w:pPr>
+              <w:rPr>
+                <w:rFonts w:ascii="Times New Roman" w:hAnsi="Times New Roman" w:cs="Times New Roman"/>
                 <w:sz w:val="28"/>
               </w:rPr>
             </w:pPr>
             <w:r>
               <w:rPr>
+                <w:rFonts w:ascii="Times New Roman" w:hAnsi="Times New Roman" w:cs="Times New Roman"/>
                 <w:noProof/>
               </w:rPr>
               <w:lastRenderedPageBreak/>
@@ -1009,7 +576,7 @@
                           </pic:cNvPicPr>
                         </pic:nvPicPr>
                         <pic:blipFill>
-                          <a:blip r:embed="rId12" cstate="print">
+                          <a:blip r:embed="rId5" cstate="print">
                             <a:extLst>
                               <a:ext uri="{28A0092B-C50C-407E-A947-70E740481C1C}">
                                 <a14:useLocalDpi xmlns:a14="http://schemas.microsoft.com/office/drawing/2010/main" val="0"/>
@@ -1044,28 +611,43 @@
         </w:tc>
         <w:tc>
           <w:tcPr>
-            <w:tcW w:w="2977" w:type="dxa"/>
-          </w:tcPr>
-          <w:p>
-            <w:r>
+            <w:tcW w:w="4678" w:type="dxa"/>
+            <w:vAlign w:val="center"/>
+          </w:tcPr>
+          <w:p>
+            <w:pPr>
+              <w:rPr>
+                <w:rFonts w:ascii="Times New Roman" w:hAnsi="Times New Roman" w:cs="Times New Roman"/>
+              </w:rPr>
+            </w:pPr>
+            <w:r>
+              <w:rPr>
+                <w:rFonts w:ascii="Times New Roman" w:hAnsi="Times New Roman" w:cs="Times New Roman"/>
+              </w:rPr>
               <w:t>«Не выбрасывать! Отдать в пункт утилизации!» – данный товар нельзя ни в коем случае выбрасывать: его необходимо сдать в место, где такие вещи сортируют и специальным образом перерабатывают</w:t>
             </w:r>
           </w:p>
         </w:tc>
       </w:tr>
       <w:tr>
+        <w:trPr>
+          <w:trHeight w:val="1343"/>
+        </w:trPr>
         <w:tc>
           <w:tcPr>
             <w:tcW w:w="1129" w:type="dxa"/>
-          </w:tcPr>
-          <w:p>
-            <w:pPr>
-              <w:rPr>
+            <w:vAlign w:val="center"/>
+          </w:tcPr>
+          <w:p>
+            <w:pPr>
+              <w:rPr>
+                <w:rFonts w:ascii="Times New Roman" w:hAnsi="Times New Roman" w:cs="Times New Roman"/>
                 <w:sz w:val="28"/>
               </w:rPr>
             </w:pPr>
             <w:r>
               <w:rPr>
+                <w:rFonts w:ascii="Times New Roman" w:hAnsi="Times New Roman" w:cs="Times New Roman"/>
                 <w:noProof/>
               </w:rPr>
               <w:drawing>
@@ -1086,7 +668,7 @@
                           </pic:cNvPicPr>
                         </pic:nvPicPr>
                         <pic:blipFill>
-                          <a:blip r:embed="rId13" cstate="print">
+                          <a:blip r:embed="rId6" cstate="print">
                             <a:extLst>
                               <a:ext uri="{28A0092B-C50C-407E-A947-70E740481C1C}">
                                 <a14:useLocalDpi xmlns:a14="http://schemas.microsoft.com/office/drawing/2010/main" val="0"/>
@@ -1121,28 +703,43 @@
         </w:tc>
         <w:tc>
           <w:tcPr>
-            <w:tcW w:w="2977" w:type="dxa"/>
-          </w:tcPr>
-          <w:p>
-            <w:r>
+            <w:tcW w:w="4678" w:type="dxa"/>
+            <w:vAlign w:val="center"/>
+          </w:tcPr>
+          <w:p>
+            <w:pPr>
+              <w:rPr>
+                <w:rFonts w:ascii="Times New Roman" w:hAnsi="Times New Roman" w:cs="Times New Roman"/>
+              </w:rPr>
+            </w:pPr>
+            <w:r>
+              <w:rPr>
+                <w:rFonts w:ascii="Times New Roman" w:hAnsi="Times New Roman" w:cs="Times New Roman"/>
+              </w:rPr>
               <w:t>«Выбросить в мусорный контейнер» – знак, призывающий к бережному отношению к месту, где мы живем;</w:t>
             </w:r>
           </w:p>
         </w:tc>
       </w:tr>
       <w:tr>
+        <w:trPr>
+          <w:trHeight w:val="1343"/>
+        </w:trPr>
         <w:tc>
           <w:tcPr>
             <w:tcW w:w="1129" w:type="dxa"/>
-          </w:tcPr>
-          <w:p>
-            <w:pPr>
-              <w:rPr>
+            <w:vAlign w:val="center"/>
+          </w:tcPr>
+          <w:p>
+            <w:pPr>
+              <w:rPr>
+                <w:rFonts w:ascii="Times New Roman" w:hAnsi="Times New Roman" w:cs="Times New Roman"/>
                 <w:sz w:val="28"/>
               </w:rPr>
             </w:pPr>
             <w:r>
               <w:rPr>
+                <w:rFonts w:ascii="Times New Roman" w:hAnsi="Times New Roman" w:cs="Times New Roman"/>
                 <w:noProof/>
               </w:rPr>
               <w:drawing>
@@ -1163,7 +760,7 @@
                           </pic:cNvPicPr>
                         </pic:nvPicPr>
                         <pic:blipFill>
-                          <a:blip r:embed="rId14">
+                          <a:blip r:embed="rId7">
                             <a:extLst>
                               <a:ext uri="{28A0092B-C50C-407E-A947-70E740481C1C}">
                                 <a14:useLocalDpi xmlns:a14="http://schemas.microsoft.com/office/drawing/2010/main" val="0"/>
@@ -1198,28 +795,43 @@
         </w:tc>
         <w:tc>
           <w:tcPr>
-            <w:tcW w:w="2977" w:type="dxa"/>
-          </w:tcPr>
-          <w:p>
-            <w:r>
+            <w:tcW w:w="4678" w:type="dxa"/>
+            <w:vAlign w:val="center"/>
+          </w:tcPr>
+          <w:p>
+            <w:pPr>
+              <w:rPr>
+                <w:rFonts w:ascii="Times New Roman" w:hAnsi="Times New Roman" w:cs="Times New Roman"/>
+              </w:rPr>
+            </w:pPr>
+            <w:r>
+              <w:rPr>
+                <w:rFonts w:ascii="Times New Roman" w:hAnsi="Times New Roman" w:cs="Times New Roman"/>
+              </w:rPr>
               <w:t>«Петля Мебиуса» – так называемый «значок переработки», он показывает, что вещь уже была переработана из материалов и может быть утилизирована снова</w:t>
             </w:r>
           </w:p>
         </w:tc>
       </w:tr>
       <w:tr>
+        <w:trPr>
+          <w:trHeight w:val="1343"/>
+        </w:trPr>
         <w:tc>
           <w:tcPr>
             <w:tcW w:w="1129" w:type="dxa"/>
-          </w:tcPr>
-          <w:p>
-            <w:pPr>
-              <w:rPr>
+            <w:vAlign w:val="center"/>
+          </w:tcPr>
+          <w:p>
+            <w:pPr>
+              <w:rPr>
+                <w:rFonts w:ascii="Times New Roman" w:hAnsi="Times New Roman" w:cs="Times New Roman"/>
                 <w:sz w:val="28"/>
               </w:rPr>
             </w:pPr>
             <w:r>
               <w:rPr>
+                <w:rFonts w:ascii="Times New Roman" w:hAnsi="Times New Roman" w:cs="Times New Roman"/>
                 <w:noProof/>
               </w:rPr>
               <w:drawing>
@@ -1240,7 +852,7 @@
                           </pic:cNvPicPr>
                         </pic:nvPicPr>
                         <pic:blipFill>
-                          <a:blip r:embed="rId15" cstate="print">
+                          <a:blip r:embed="rId8" cstate="print">
                             <a:extLst>
                               <a:ext uri="{28A0092B-C50C-407E-A947-70E740481C1C}">
                                 <a14:useLocalDpi xmlns:a14="http://schemas.microsoft.com/office/drawing/2010/main" val="0"/>
@@ -1275,28 +887,43 @@
         </w:tc>
         <w:tc>
           <w:tcPr>
-            <w:tcW w:w="2977" w:type="dxa"/>
-          </w:tcPr>
-          <w:p>
-            <w:r>
+            <w:tcW w:w="4678" w:type="dxa"/>
+            <w:vAlign w:val="center"/>
+          </w:tcPr>
+          <w:p>
+            <w:pPr>
+              <w:rPr>
+                <w:rFonts w:ascii="Times New Roman" w:hAnsi="Times New Roman" w:cs="Times New Roman"/>
+              </w:rPr>
+            </w:pPr>
+            <w:r>
+              <w:rPr>
+                <w:rFonts w:ascii="Times New Roman" w:hAnsi="Times New Roman" w:cs="Times New Roman"/>
+              </w:rPr>
               <w:t>«Опасное для окружающей среды!» – эта пиктограмма говорит о том, что перевозимый водными путями груз является вредным для животных и растений водоемов</w:t>
             </w:r>
           </w:p>
         </w:tc>
       </w:tr>
       <w:tr>
+        <w:trPr>
+          <w:trHeight w:val="1343"/>
+        </w:trPr>
         <w:tc>
           <w:tcPr>
             <w:tcW w:w="1129" w:type="dxa"/>
-          </w:tcPr>
-          <w:p>
-            <w:pPr>
-              <w:rPr>
+            <w:vAlign w:val="center"/>
+          </w:tcPr>
+          <w:p>
+            <w:pPr>
+              <w:rPr>
+                <w:rFonts w:ascii="Times New Roman" w:hAnsi="Times New Roman" w:cs="Times New Roman"/>
                 <w:sz w:val="28"/>
               </w:rPr>
             </w:pPr>
             <w:r>
               <w:rPr>
+                <w:rFonts w:ascii="Times New Roman" w:hAnsi="Times New Roman" w:cs="Times New Roman"/>
                 <w:noProof/>
               </w:rPr>
               <w:drawing>
@@ -1317,7 +944,7 @@
                           </pic:cNvPicPr>
                         </pic:nvPicPr>
                         <pic:blipFill>
-                          <a:blip r:embed="rId16" cstate="print">
+                          <a:blip r:embed="rId9" cstate="print">
                             <a:extLst>
                               <a:ext uri="{28A0092B-C50C-407E-A947-70E740481C1C}">
                                 <a14:useLocalDpi xmlns:a14="http://schemas.microsoft.com/office/drawing/2010/main" val="0"/>
@@ -1352,40 +979,66 @@
         </w:tc>
         <w:tc>
           <w:tcPr>
-            <w:tcW w:w="2977" w:type="dxa"/>
-          </w:tcPr>
-          <w:p>
-            <w:pPr>
-              <w:rPr>
+            <w:tcW w:w="4678" w:type="dxa"/>
+            <w:vAlign w:val="center"/>
+          </w:tcPr>
+          <w:p>
+            <w:pPr>
+              <w:rPr>
+                <w:rFonts w:ascii="Times New Roman" w:hAnsi="Times New Roman" w:cs="Times New Roman"/>
                 <w:sz w:val="28"/>
               </w:rPr>
             </w:pPr>
             <w:r>
+              <w:rPr>
+                <w:rFonts w:ascii="Times New Roman" w:hAnsi="Times New Roman" w:cs="Times New Roman"/>
+              </w:rPr>
               <w:t>«Биологическая опасность!» (U+2623) – биологические вещества, способные нанести серьезный урон всем живым существам</w:t>
             </w:r>
           </w:p>
-          <w:p/>
+          <w:p>
+            <w:pPr>
+              <w:rPr>
+                <w:rFonts w:ascii="Times New Roman" w:hAnsi="Times New Roman" w:cs="Times New Roman"/>
+              </w:rPr>
+            </w:pPr>
+          </w:p>
         </w:tc>
       </w:tr>
       <w:tr>
+        <w:trPr>
+          <w:trHeight w:val="1343"/>
+        </w:trPr>
         <w:tc>
           <w:tcPr>
             <w:tcW w:w="1129" w:type="dxa"/>
-          </w:tcPr>
-          <w:p>
-            <w:pPr>
-              <w:rPr>
+            <w:vAlign w:val="center"/>
+          </w:tcPr>
+          <w:p>
+            <w:pPr>
+              <w:rPr>
+                <w:rFonts w:ascii="Times New Roman" w:hAnsi="Times New Roman" w:cs="Times New Roman"/>
                 <w:sz w:val="28"/>
-              </w:rPr>
-            </w:pPr>
-            <w:r>
-              <w:rPr>
+                <w:lang w:val="en-US"/>
+              </w:rPr>
+            </w:pPr>
+            <w:r>
+              <w:rPr>
+                <w:rFonts w:ascii="Times New Roman" w:hAnsi="Times New Roman" w:cs="Times New Roman"/>
                 <w:noProof/>
               </w:rPr>
               <w:drawing>
-                <wp:inline distT="0" distB="0" distL="0" distR="0" wp14:anchorId="2F039696" wp14:editId="4C3C5BDB">
+                <wp:anchor distT="0" distB="0" distL="114300" distR="114300" simplePos="0" relativeHeight="251658240" behindDoc="0" locked="0" layoutInCell="1" allowOverlap="1" wp14:anchorId="2F039696" wp14:editId="4954A5CF">
+                  <wp:simplePos x="0" y="0"/>
+                  <wp:positionH relativeFrom="column">
+                    <wp:posOffset>635</wp:posOffset>
+                  </wp:positionH>
+                  <wp:positionV relativeFrom="paragraph">
+                    <wp:posOffset>133350</wp:posOffset>
+                  </wp:positionV>
                   <wp:extent cx="558165" cy="558165"/>
                   <wp:effectExtent l="0" t="0" r="0" b="0"/>
+                  <wp:wrapSquare wrapText="bothSides"/>
                   <wp:docPr id="45" name="Рисунок 45" descr="Ð¾Ð³Ð½ÐµÐ¾Ð¿Ð°ÑÐ½Ð¾"/>
                   <wp:cNvGraphicFramePr>
                     <a:graphicFrameLocks xmlns:a="http://schemas.openxmlformats.org/drawingml/2006/main" noChangeAspect="1"/>
@@ -1400,7 +1053,99 @@
                           </pic:cNvPicPr>
                         </pic:nvPicPr>
                         <pic:blipFill>
-                          <a:blip r:embed="rId17" cstate="print">
+                          <a:blip r:embed="rId10" cstate="print">
+                            <a:extLst>
+                              <a:ext uri="{28A0092B-C50C-407E-A947-70E740481C1C}">
+                                <a14:useLocalDpi xmlns:a14="http://schemas.microsoft.com/office/drawing/2010/main" val="0"/>
+                              </a:ext>
+                            </a:extLst>
+                          </a:blip>
+                          <a:srcRect/>
+                          <a:stretch>
+                            <a:fillRect/>
+                          </a:stretch>
+                        </pic:blipFill>
+                        <pic:spPr bwMode="auto">
+                          <a:xfrm>
+                            <a:off x="0" y="0"/>
+                            <a:ext cx="558165" cy="558165"/>
+                          </a:xfrm>
+                          <a:prstGeom prst="rect">
+                            <a:avLst/>
+                          </a:prstGeom>
+                          <a:noFill/>
+                          <a:ln>
+                            <a:noFill/>
+                          </a:ln>
+                        </pic:spPr>
+                      </pic:pic>
+                    </a:graphicData>
+                  </a:graphic>
+                </wp:anchor>
+              </w:drawing>
+            </w:r>
+          </w:p>
+        </w:tc>
+        <w:tc>
+          <w:tcPr>
+            <w:tcW w:w="4678" w:type="dxa"/>
+            <w:vAlign w:val="center"/>
+          </w:tcPr>
+          <w:p>
+            <w:pPr>
+              <w:rPr>
+                <w:rFonts w:ascii="Times New Roman" w:hAnsi="Times New Roman" w:cs="Times New Roman"/>
+              </w:rPr>
+            </w:pPr>
+            <w:r>
+              <w:rPr>
+                <w:rFonts w:ascii="Times New Roman" w:hAnsi="Times New Roman" w:cs="Times New Roman"/>
+              </w:rPr>
+              <w:t>«Крайне огнеопасно (F+)» – вещь следует особенно тщательно перевозить и утилизировать, иначе будут серьезные последствия</w:t>
+            </w:r>
+          </w:p>
+        </w:tc>
+      </w:tr>
+      <w:tr>
+        <w:trPr>
+          <w:trHeight w:val="1343"/>
+        </w:trPr>
+        <w:tc>
+          <w:tcPr>
+            <w:tcW w:w="1129" w:type="dxa"/>
+            <w:vAlign w:val="center"/>
+          </w:tcPr>
+          <w:p>
+            <w:pPr>
+              <w:rPr>
+                <w:rFonts w:ascii="Times New Roman" w:hAnsi="Times New Roman" w:cs="Times New Roman"/>
+                <w:sz w:val="28"/>
+              </w:rPr>
+            </w:pPr>
+            <w:r>
+              <w:rPr>
+                <w:rFonts w:ascii="Times New Roman" w:hAnsi="Times New Roman" w:cs="Times New Roman"/>
+                <w:noProof/>
+              </w:rPr>
+              <w:drawing>
+                <wp:inline distT="0" distB="0" distL="0" distR="0" wp14:anchorId="028B4917" wp14:editId="6FBA9CCF">
+                  <wp:extent cx="558165" cy="558165"/>
+                  <wp:effectExtent l="0" t="0" r="0" b="0"/>
+                  <wp:docPr id="47" name="Рисунок 47" descr="ÑÐ¾ÐºÑÐ¸ÑÐ½Ð¾"/>
+                  <wp:cNvGraphicFramePr>
+                    <a:graphicFrameLocks xmlns:a="http://schemas.openxmlformats.org/drawingml/2006/main" noChangeAspect="1"/>
+                  </wp:cNvGraphicFramePr>
+                  <a:graphic xmlns:a="http://schemas.openxmlformats.org/drawingml/2006/main">
+                    <a:graphicData uri="http://schemas.openxmlformats.org/drawingml/2006/picture">
+                      <pic:pic xmlns:pic="http://schemas.openxmlformats.org/drawingml/2006/picture">
+                        <pic:nvPicPr>
+                          <pic:cNvPr id="0" name="Picture 93" descr="ÑÐ¾ÐºÑÐ¸ÑÐ½Ð¾"/>
+                          <pic:cNvPicPr>
+                            <a:picLocks noChangeAspect="1" noChangeArrowheads="1"/>
+                          </pic:cNvPicPr>
+                        </pic:nvPicPr>
+                        <pic:blipFill>
+                          <a:blip r:embed="rId11" cstate="print">
                             <a:extLst>
                               <a:ext uri="{28A0092B-C50C-407E-A947-70E740481C1C}">
                                 <a14:useLocalDpi xmlns:a14="http://schemas.microsoft.com/office/drawing/2010/main" val="0"/>
@@ -1435,87 +1180,19 @@
         </w:tc>
         <w:tc>
           <w:tcPr>
-            <w:tcW w:w="2977" w:type="dxa"/>
-          </w:tcPr>
-          <w:p>
-            <w:r>
-              <w:t>«Крайне огнеопасно (F+)» – вещь следует особенно тщательно перевозить и утилизировать, иначе будут серьезные последствия</w:t>
-            </w:r>
-          </w:p>
-        </w:tc>
-      </w:tr>
-      <w:tr>
-        <w:tc>
-          <w:tcPr>
-            <w:tcW w:w="1129" w:type="dxa"/>
-          </w:tcPr>
-          <w:p>
-            <w:pPr>
-              <w:rPr>
-                <w:sz w:val="28"/>
-              </w:rPr>
-            </w:pPr>
-            <w:r>
-              <w:rPr>
-                <w:noProof/>
-              </w:rPr>
-              <w:drawing>
-                <wp:inline distT="0" distB="0" distL="0" distR="0" wp14:anchorId="028B4917" wp14:editId="6FBA9CCF">
-                  <wp:extent cx="558165" cy="558165"/>
-                  <wp:effectExtent l="0" t="0" r="0" b="0"/>
-                  <wp:docPr id="47" name="Рисунок 47" descr="ÑÐ¾ÐºÑÐ¸ÑÐ½Ð¾"/>
-                  <wp:cNvGraphicFramePr>
-                    <a:graphicFrameLocks xmlns:a="http://schemas.openxmlformats.org/drawingml/2006/main" noChangeAspect="1"/>
-                  </wp:cNvGraphicFramePr>
-                  <a:graphic xmlns:a="http://schemas.openxmlformats.org/drawingml/2006/main">
-                    <a:graphicData uri="http://schemas.openxmlformats.org/drawingml/2006/picture">
-                      <pic:pic xmlns:pic="http://schemas.openxmlformats.org/drawingml/2006/picture">
-                        <pic:nvPicPr>
-                          <pic:cNvPr id="0" name="Picture 93" descr="ÑÐ¾ÐºÑÐ¸ÑÐ½Ð¾"/>
-                          <pic:cNvPicPr>
-                            <a:picLocks noChangeAspect="1" noChangeArrowheads="1"/>
-                          </pic:cNvPicPr>
-                        </pic:nvPicPr>
-                        <pic:blipFill>
-                          <a:blip r:embed="rId18" cstate="print">
-                            <a:extLst>
-                              <a:ext uri="{28A0092B-C50C-407E-A947-70E740481C1C}">
-                                <a14:useLocalDpi xmlns:a14="http://schemas.microsoft.com/office/drawing/2010/main" val="0"/>
-                              </a:ext>
-                            </a:extLst>
-                          </a:blip>
-                          <a:srcRect/>
-                          <a:stretch>
-                            <a:fillRect/>
-                          </a:stretch>
-                        </pic:blipFill>
-                        <pic:spPr bwMode="auto">
-                          <a:xfrm>
-                            <a:off x="0" y="0"/>
-                            <a:ext cx="558165" cy="558165"/>
-                          </a:xfrm>
-                          <a:prstGeom prst="rect">
-                            <a:avLst/>
-                          </a:prstGeom>
-                          <a:noFill/>
-                          <a:ln>
-                            <a:noFill/>
-                          </a:ln>
-                        </pic:spPr>
-                      </pic:pic>
-                    </a:graphicData>
-                  </a:graphic>
-                </wp:inline>
-              </w:drawing>
-            </w:r>
-          </w:p>
-        </w:tc>
-        <w:tc>
-          <w:tcPr>
-            <w:tcW w:w="2977" w:type="dxa"/>
-          </w:tcPr>
-          <w:p>
-            <w:r>
+            <w:tcW w:w="4678" w:type="dxa"/>
+            <w:vAlign w:val="center"/>
+          </w:tcPr>
+          <w:p>
+            <w:pPr>
+              <w:rPr>
+                <w:rFonts w:ascii="Times New Roman" w:hAnsi="Times New Roman" w:cs="Times New Roman"/>
+              </w:rPr>
+            </w:pPr>
+            <w:r>
+              <w:rPr>
+                <w:rFonts w:ascii="Times New Roman" w:hAnsi="Times New Roman" w:cs="Times New Roman"/>
+              </w:rPr>
               <w:t>«Крайне токсично (T+)» – вещество необходимо перерабатывать при строжайшей технике безопасности в отдаленных от населенных пунктов местностях</w:t>
             </w:r>
           </w:p>
@@ -1581,12 +1258,36 @@
     <w:p>
       <w:pPr>
         <w:rPr>
-          <w:sz w:val="24"/>
+          <w:sz w:val="28"/>
+          <w:szCs w:val="28"/>
+        </w:rPr>
+      </w:pPr>
+    </w:p>
+    <w:p>
+      <w:pPr>
+        <w:rPr>
+          <w:sz w:val="28"/>
+          <w:szCs w:val="28"/>
+        </w:rPr>
+      </w:pPr>
+    </w:p>
+    <w:p>
+      <w:pPr>
+        <w:rPr>
+          <w:sz w:val="28"/>
+          <w:szCs w:val="28"/>
+        </w:rPr>
+      </w:pPr>
+    </w:p>
+    <w:p>
+      <w:pPr>
+        <w:rPr>
+          <w:rFonts w:ascii="Times New Roman" w:hAnsi="Times New Roman" w:cs="Times New Roman"/>
         </w:rPr>
       </w:pPr>
       <w:r>
         <w:rPr>
-          <w:sz w:val="24"/>
+          <w:rFonts w:ascii="Times New Roman" w:hAnsi="Times New Roman" w:cs="Times New Roman"/>
         </w:rPr>
         <w:t>Пластик</w:t>
       </w:r>
@@ -1600,21 +1301,27 @@
       <w:tblGrid>
         <w:gridCol w:w="1041"/>
         <w:gridCol w:w="2392"/>
-        <w:gridCol w:w="2206"/>
+        <w:gridCol w:w="2374"/>
       </w:tblGrid>
       <w:tr>
         <w:tc>
           <w:tcPr>
             <w:tcW w:w="1041" w:type="dxa"/>
-          </w:tcPr>
-          <w:p>
-            <w:pPr>
-              <w:rPr>
+            <w:vAlign w:val="center"/>
+          </w:tcPr>
+          <w:p>
+            <w:pPr>
+              <w:jc w:val="center"/>
+              <w:rPr>
+                <w:rFonts w:ascii="Times New Roman" w:hAnsi="Times New Roman" w:cs="Times New Roman"/>
+                <w:b/>
                 <w:noProof/>
               </w:rPr>
             </w:pPr>
             <w:r>
               <w:rPr>
+                <w:rFonts w:ascii="Times New Roman" w:hAnsi="Times New Roman" w:cs="Times New Roman"/>
+                <w:b/>
                 <w:noProof/>
               </w:rPr>
               <w:t>Знак</w:t>
@@ -1623,33 +1330,68 @@
         </w:tc>
         <w:tc>
           <w:tcPr>
-            <w:tcW w:w="1789" w:type="dxa"/>
-          </w:tcPr>
-          <w:p>
-            <w:r>
+            <w:tcW w:w="2392" w:type="dxa"/>
+            <w:vAlign w:val="center"/>
+          </w:tcPr>
+          <w:p>
+            <w:pPr>
+              <w:jc w:val="center"/>
+              <w:rPr>
+                <w:rFonts w:ascii="Times New Roman" w:hAnsi="Times New Roman" w:cs="Times New Roman"/>
+                <w:b/>
+              </w:rPr>
+            </w:pPr>
+            <w:r>
+              <w:rPr>
+                <w:rFonts w:ascii="Times New Roman" w:hAnsi="Times New Roman" w:cs="Times New Roman"/>
+                <w:b/>
+              </w:rPr>
               <w:t>Описание</w:t>
             </w:r>
           </w:p>
         </w:tc>
         <w:tc>
           <w:tcPr>
-            <w:tcW w:w="1985" w:type="dxa"/>
-          </w:tcPr>
-          <w:p>
-            <w:r>
+            <w:tcW w:w="2374" w:type="dxa"/>
+            <w:vAlign w:val="center"/>
+          </w:tcPr>
+          <w:p>
+            <w:pPr>
+              <w:jc w:val="center"/>
+              <w:rPr>
+                <w:rFonts w:ascii="Times New Roman" w:hAnsi="Times New Roman" w:cs="Times New Roman"/>
+                <w:b/>
+              </w:rPr>
+            </w:pPr>
+            <w:r>
+              <w:rPr>
+                <w:rFonts w:ascii="Times New Roman" w:hAnsi="Times New Roman" w:cs="Times New Roman"/>
+                <w:b/>
+              </w:rPr>
               <w:t>Пример</w:t>
             </w:r>
           </w:p>
         </w:tc>
       </w:tr>
       <w:tr>
+        <w:trPr>
+          <w:trHeight w:val="1012"/>
+        </w:trPr>
         <w:tc>
           <w:tcPr>
             <w:tcW w:w="1041" w:type="dxa"/>
-          </w:tcPr>
-          <w:p>
-            <w:r>
-              <w:rPr>
+            <w:vAlign w:val="center"/>
+          </w:tcPr>
+          <w:p>
+            <w:pPr>
+              <w:jc w:val="center"/>
+              <w:rPr>
+                <w:rFonts w:ascii="Times New Roman" w:hAnsi="Times New Roman" w:cs="Times New Roman"/>
+              </w:rPr>
+            </w:pPr>
+            <w:r>
+              <w:rPr>
+                <w:rFonts w:ascii="Times New Roman" w:hAnsi="Times New Roman" w:cs="Times New Roman"/>
                 <w:noProof/>
               </w:rPr>
               <w:drawing>
@@ -1670,7 +1412,7 @@
                           </pic:cNvPicPr>
                         </pic:nvPicPr>
                         <pic:blipFill>
-                          <a:blip r:embed="rId19" cstate="print">
+                          <a:blip r:embed="rId12" cstate="print">
                             <a:extLst>
                               <a:ext uri="{28A0092B-C50C-407E-A947-70E740481C1C}">
                                 <a14:useLocalDpi xmlns:a14="http://schemas.microsoft.com/office/drawing/2010/main" val="0"/>
@@ -1705,33 +1447,64 @@
         </w:tc>
         <w:tc>
           <w:tcPr>
-            <w:tcW w:w="1789" w:type="dxa"/>
-          </w:tcPr>
-          <w:p>
-            <w:r>
+            <w:tcW w:w="2392" w:type="dxa"/>
+            <w:vAlign w:val="center"/>
+          </w:tcPr>
+          <w:p>
+            <w:pPr>
+              <w:jc w:val="center"/>
+              <w:rPr>
+                <w:rFonts w:ascii="Times New Roman" w:hAnsi="Times New Roman" w:cs="Times New Roman"/>
+              </w:rPr>
+            </w:pPr>
+            <w:r>
+              <w:rPr>
+                <w:rFonts w:ascii="Times New Roman" w:hAnsi="Times New Roman" w:cs="Times New Roman"/>
+              </w:rPr>
               <w:t>Полиэтилентерефталат (лавсан)</w:t>
             </w:r>
           </w:p>
         </w:tc>
         <w:tc>
           <w:tcPr>
-            <w:tcW w:w="1985" w:type="dxa"/>
-          </w:tcPr>
-          <w:p>
-            <w:r>
+            <w:tcW w:w="2374" w:type="dxa"/>
+            <w:vAlign w:val="center"/>
+          </w:tcPr>
+          <w:p>
+            <w:pPr>
+              <w:jc w:val="center"/>
+              <w:rPr>
+                <w:rFonts w:ascii="Times New Roman" w:hAnsi="Times New Roman" w:cs="Times New Roman"/>
+              </w:rPr>
+            </w:pPr>
+            <w:r>
+              <w:rPr>
+                <w:rFonts w:ascii="Times New Roman" w:hAnsi="Times New Roman" w:cs="Times New Roman"/>
+              </w:rPr>
               <w:t>Полиэстер, бутылки для напитков</w:t>
             </w:r>
           </w:p>
         </w:tc>
       </w:tr>
       <w:tr>
+        <w:trPr>
+          <w:trHeight w:val="1012"/>
+        </w:trPr>
         <w:tc>
           <w:tcPr>
             <w:tcW w:w="1041" w:type="dxa"/>
-          </w:tcPr>
-          <w:p>
-            <w:r>
-              <w:rPr>
+            <w:vAlign w:val="center"/>
+          </w:tcPr>
+          <w:p>
+            <w:pPr>
+              <w:jc w:val="center"/>
+              <w:rPr>
+                <w:rFonts w:ascii="Times New Roman" w:hAnsi="Times New Roman" w:cs="Times New Roman"/>
+              </w:rPr>
+            </w:pPr>
+            <w:r>
+              <w:rPr>
+                <w:rFonts w:ascii="Times New Roman" w:hAnsi="Times New Roman" w:cs="Times New Roman"/>
                 <w:noProof/>
               </w:rPr>
               <w:drawing>
@@ -1752,7 +1525,7 @@
                           </pic:cNvPicPr>
                         </pic:nvPicPr>
                         <pic:blipFill>
-                          <a:blip r:embed="rId20" cstate="print">
+                          <a:blip r:embed="rId13" cstate="print">
                             <a:extLst>
                               <a:ext uri="{28A0092B-C50C-407E-A947-70E740481C1C}">
                                 <a14:useLocalDpi xmlns:a14="http://schemas.microsoft.com/office/drawing/2010/main" val="0"/>
@@ -1787,33 +1560,64 @@
         </w:tc>
         <w:tc>
           <w:tcPr>
-            <w:tcW w:w="1789" w:type="dxa"/>
-          </w:tcPr>
-          <w:p>
-            <w:r>
+            <w:tcW w:w="2392" w:type="dxa"/>
+            <w:vAlign w:val="center"/>
+          </w:tcPr>
+          <w:p>
+            <w:pPr>
+              <w:jc w:val="center"/>
+              <w:rPr>
+                <w:rFonts w:ascii="Times New Roman" w:hAnsi="Times New Roman" w:cs="Times New Roman"/>
+              </w:rPr>
+            </w:pPr>
+            <w:r>
+              <w:rPr>
+                <w:rFonts w:ascii="Times New Roman" w:hAnsi="Times New Roman" w:cs="Times New Roman"/>
+              </w:rPr>
               <w:t>Полиэтилен высокой плотности</w:t>
             </w:r>
           </w:p>
         </w:tc>
         <w:tc>
           <w:tcPr>
-            <w:tcW w:w="1985" w:type="dxa"/>
-          </w:tcPr>
-          <w:p>
-            <w:r>
+            <w:tcW w:w="2374" w:type="dxa"/>
+            <w:vAlign w:val="center"/>
+          </w:tcPr>
+          <w:p>
+            <w:pPr>
+              <w:jc w:val="center"/>
+              <w:rPr>
+                <w:rFonts w:ascii="Times New Roman" w:hAnsi="Times New Roman" w:cs="Times New Roman"/>
+              </w:rPr>
+            </w:pPr>
+            <w:r>
+              <w:rPr>
+                <w:rFonts w:ascii="Times New Roman" w:hAnsi="Times New Roman" w:cs="Times New Roman"/>
+              </w:rPr>
               <w:t>Пластиковые бутылки, пакеты, мусорные вёдра</w:t>
             </w:r>
           </w:p>
         </w:tc>
       </w:tr>
       <w:tr>
+        <w:trPr>
+          <w:trHeight w:val="1012"/>
+        </w:trPr>
         <w:tc>
           <w:tcPr>
             <w:tcW w:w="1041" w:type="dxa"/>
-          </w:tcPr>
-          <w:p>
-            <w:r>
-              <w:rPr>
+            <w:vAlign w:val="center"/>
+          </w:tcPr>
+          <w:p>
+            <w:pPr>
+              <w:jc w:val="center"/>
+              <w:rPr>
+                <w:rFonts w:ascii="Times New Roman" w:hAnsi="Times New Roman" w:cs="Times New Roman"/>
+              </w:rPr>
+            </w:pPr>
+            <w:r>
+              <w:rPr>
+                <w:rFonts w:ascii="Times New Roman" w:hAnsi="Times New Roman" w:cs="Times New Roman"/>
                 <w:noProof/>
               </w:rPr>
               <w:drawing>
@@ -1829,6 +1633,930 @@
                       <pic:pic xmlns:pic="http://schemas.openxmlformats.org/drawingml/2006/picture">
                         <pic:nvPicPr>
                           <pic:cNvPr id="0" name="Picture 5" descr="Plastic-recyc-03.svg"/>
+                          <pic:cNvPicPr>
+                            <a:picLocks noChangeAspect="1" noChangeArrowheads="1"/>
+                          </pic:cNvPicPr>
+                        </pic:nvPicPr>
+                        <pic:blipFill>
+                          <a:blip r:embed="rId14" cstate="print">
+                            <a:extLst>
+                              <a:ext uri="{28A0092B-C50C-407E-A947-70E740481C1C}">
+                                <a14:useLocalDpi xmlns:a14="http://schemas.microsoft.com/office/drawing/2010/main" val="0"/>
+                              </a:ext>
+                            </a:extLst>
+                          </a:blip>
+                          <a:srcRect/>
+                          <a:stretch>
+                            <a:fillRect/>
+                          </a:stretch>
+                        </pic:blipFill>
+                        <pic:spPr bwMode="auto">
+                          <a:xfrm>
+                            <a:off x="0" y="0"/>
+                            <a:ext cx="523875" cy="523875"/>
+                          </a:xfrm>
+                          <a:prstGeom prst="rect">
+                            <a:avLst/>
+                          </a:prstGeom>
+                          <a:noFill/>
+                          <a:ln>
+                            <a:noFill/>
+                          </a:ln>
+                        </pic:spPr>
+                      </pic:pic>
+                    </a:graphicData>
+                  </a:graphic>
+                </wp:inline>
+              </w:drawing>
+            </w:r>
+          </w:p>
+        </w:tc>
+        <w:tc>
+          <w:tcPr>
+            <w:tcW w:w="2392" w:type="dxa"/>
+            <w:vAlign w:val="center"/>
+          </w:tcPr>
+          <w:p>
+            <w:pPr>
+              <w:jc w:val="center"/>
+              <w:rPr>
+                <w:rFonts w:ascii="Times New Roman" w:hAnsi="Times New Roman" w:cs="Times New Roman"/>
+              </w:rPr>
+            </w:pPr>
+            <w:r>
+              <w:rPr>
+                <w:rFonts w:ascii="Times New Roman" w:hAnsi="Times New Roman" w:cs="Times New Roman"/>
+              </w:rPr>
+              <w:t>Поливинилхлорид</w:t>
+            </w:r>
+          </w:p>
+        </w:tc>
+        <w:tc>
+          <w:tcPr>
+            <w:tcW w:w="2374" w:type="dxa"/>
+            <w:vAlign w:val="center"/>
+          </w:tcPr>
+          <w:p>
+            <w:pPr>
+              <w:jc w:val="center"/>
+              <w:rPr>
+                <w:rFonts w:ascii="Times New Roman" w:hAnsi="Times New Roman" w:cs="Times New Roman"/>
+              </w:rPr>
+            </w:pPr>
+            <w:r>
+              <w:rPr>
+                <w:rFonts w:ascii="Times New Roman" w:hAnsi="Times New Roman" w:cs="Times New Roman"/>
+              </w:rPr>
+              <w:t>Оконные рамы, бутылки для химических продуктов, изоляция</w:t>
+            </w:r>
+          </w:p>
+        </w:tc>
+      </w:tr>
+      <w:tr>
+        <w:trPr>
+          <w:trHeight w:val="1012"/>
+        </w:trPr>
+        <w:tc>
+          <w:tcPr>
+            <w:tcW w:w="1041" w:type="dxa"/>
+            <w:vAlign w:val="center"/>
+          </w:tcPr>
+          <w:p>
+            <w:pPr>
+              <w:jc w:val="center"/>
+              <w:rPr>
+                <w:rFonts w:ascii="Times New Roman" w:hAnsi="Times New Roman" w:cs="Times New Roman"/>
+              </w:rPr>
+            </w:pPr>
+            <w:r>
+              <w:rPr>
+                <w:rFonts w:ascii="Times New Roman" w:hAnsi="Times New Roman" w:cs="Times New Roman"/>
+                <w:noProof/>
+              </w:rPr>
+              <w:drawing>
+                <wp:inline distT="0" distB="0" distL="0" distR="0" wp14:anchorId="27E5B48F" wp14:editId="147A8CF3">
+                  <wp:extent cx="523875" cy="523875"/>
+                  <wp:effectExtent l="0" t="0" r="0" b="9525"/>
+                  <wp:docPr id="4" name="Рисунок 4" descr="Plastic-recyc-04.svg"/>
+                  <wp:cNvGraphicFramePr>
+                    <a:graphicFrameLocks xmlns:a="http://schemas.openxmlformats.org/drawingml/2006/main" noChangeAspect="1"/>
+                  </wp:cNvGraphicFramePr>
+                  <a:graphic xmlns:a="http://schemas.openxmlformats.org/drawingml/2006/main">
+                    <a:graphicData uri="http://schemas.openxmlformats.org/drawingml/2006/picture">
+                      <pic:pic xmlns:pic="http://schemas.openxmlformats.org/drawingml/2006/picture">
+                        <pic:nvPicPr>
+                          <pic:cNvPr id="0" name="Picture 7" descr="Plastic-recyc-04.svg"/>
+                          <pic:cNvPicPr>
+                            <a:picLocks noChangeAspect="1" noChangeArrowheads="1"/>
+                          </pic:cNvPicPr>
+                        </pic:nvPicPr>
+                        <pic:blipFill>
+                          <a:blip r:embed="rId15" cstate="print">
+                            <a:extLst>
+                              <a:ext uri="{28A0092B-C50C-407E-A947-70E740481C1C}">
+                                <a14:useLocalDpi xmlns:a14="http://schemas.microsoft.com/office/drawing/2010/main" val="0"/>
+                              </a:ext>
+                            </a:extLst>
+                          </a:blip>
+                          <a:srcRect/>
+                          <a:stretch>
+                            <a:fillRect/>
+                          </a:stretch>
+                        </pic:blipFill>
+                        <pic:spPr bwMode="auto">
+                          <a:xfrm>
+                            <a:off x="0" y="0"/>
+                            <a:ext cx="523875" cy="523875"/>
+                          </a:xfrm>
+                          <a:prstGeom prst="rect">
+                            <a:avLst/>
+                          </a:prstGeom>
+                          <a:noFill/>
+                          <a:ln>
+                            <a:noFill/>
+                          </a:ln>
+                        </pic:spPr>
+                      </pic:pic>
+                    </a:graphicData>
+                  </a:graphic>
+                </wp:inline>
+              </w:drawing>
+            </w:r>
+          </w:p>
+        </w:tc>
+        <w:tc>
+          <w:tcPr>
+            <w:tcW w:w="2392" w:type="dxa"/>
+            <w:vAlign w:val="center"/>
+          </w:tcPr>
+          <w:p>
+            <w:pPr>
+              <w:jc w:val="center"/>
+              <w:rPr>
+                <w:rFonts w:ascii="Times New Roman" w:hAnsi="Times New Roman" w:cs="Times New Roman"/>
+              </w:rPr>
+            </w:pPr>
+            <w:r>
+              <w:rPr>
+                <w:rFonts w:ascii="Times New Roman" w:hAnsi="Times New Roman" w:cs="Times New Roman"/>
+              </w:rPr>
+              <w:t>Полиэтилен низкой плотности</w:t>
+            </w:r>
+          </w:p>
+        </w:tc>
+        <w:tc>
+          <w:tcPr>
+            <w:tcW w:w="2374" w:type="dxa"/>
+            <w:vAlign w:val="center"/>
+          </w:tcPr>
+          <w:p>
+            <w:pPr>
+              <w:jc w:val="center"/>
+              <w:rPr>
+                <w:rFonts w:ascii="Times New Roman" w:hAnsi="Times New Roman" w:cs="Times New Roman"/>
+              </w:rPr>
+            </w:pPr>
+            <w:r>
+              <w:rPr>
+                <w:rFonts w:ascii="Times New Roman" w:hAnsi="Times New Roman" w:cs="Times New Roman"/>
+              </w:rPr>
+              <w:t>Пакеты, вёдра, трубы, крышки</w:t>
+            </w:r>
+          </w:p>
+        </w:tc>
+      </w:tr>
+      <w:tr>
+        <w:tc>
+          <w:tcPr>
+            <w:tcW w:w="1041" w:type="dxa"/>
+            <w:vAlign w:val="center"/>
+          </w:tcPr>
+          <w:p>
+            <w:pPr>
+              <w:jc w:val="center"/>
+              <w:rPr>
+                <w:rFonts w:ascii="Times New Roman" w:hAnsi="Times New Roman" w:cs="Times New Roman"/>
+              </w:rPr>
+            </w:pPr>
+            <w:r>
+              <w:rPr>
+                <w:rFonts w:ascii="Times New Roman" w:hAnsi="Times New Roman" w:cs="Times New Roman"/>
+                <w:noProof/>
+              </w:rPr>
+              <w:drawing>
+                <wp:inline distT="0" distB="0" distL="0" distR="0" wp14:anchorId="389C6F71" wp14:editId="6D737514">
+                  <wp:extent cx="523875" cy="523875"/>
+                  <wp:effectExtent l="0" t="0" r="0" b="9525"/>
+                  <wp:docPr id="5" name="Рисунок 5" descr="Plastic-recyc-05.svg"/>
+                  <wp:cNvGraphicFramePr>
+                    <a:graphicFrameLocks xmlns:a="http://schemas.openxmlformats.org/drawingml/2006/main" noChangeAspect="1"/>
+                  </wp:cNvGraphicFramePr>
+                  <a:graphic xmlns:a="http://schemas.openxmlformats.org/drawingml/2006/main">
+                    <a:graphicData uri="http://schemas.openxmlformats.org/drawingml/2006/picture">
+                      <pic:pic xmlns:pic="http://schemas.openxmlformats.org/drawingml/2006/picture">
+                        <pic:nvPicPr>
+                          <pic:cNvPr id="0" name="Picture 9" descr="Plastic-recyc-05.svg"/>
+                          <pic:cNvPicPr>
+                            <a:picLocks noChangeAspect="1" noChangeArrowheads="1"/>
+                          </pic:cNvPicPr>
+                        </pic:nvPicPr>
+                        <pic:blipFill>
+                          <a:blip r:embed="rId16" cstate="print">
+                            <a:extLst>
+                              <a:ext uri="{28A0092B-C50C-407E-A947-70E740481C1C}">
+                                <a14:useLocalDpi xmlns:a14="http://schemas.microsoft.com/office/drawing/2010/main" val="0"/>
+                              </a:ext>
+                            </a:extLst>
+                          </a:blip>
+                          <a:srcRect/>
+                          <a:stretch>
+                            <a:fillRect/>
+                          </a:stretch>
+                        </pic:blipFill>
+                        <pic:spPr bwMode="auto">
+                          <a:xfrm>
+                            <a:off x="0" y="0"/>
+                            <a:ext cx="523875" cy="523875"/>
+                          </a:xfrm>
+                          <a:prstGeom prst="rect">
+                            <a:avLst/>
+                          </a:prstGeom>
+                          <a:noFill/>
+                          <a:ln>
+                            <a:noFill/>
+                          </a:ln>
+                        </pic:spPr>
+                      </pic:pic>
+                    </a:graphicData>
+                  </a:graphic>
+                </wp:inline>
+              </w:drawing>
+            </w:r>
+          </w:p>
+        </w:tc>
+        <w:tc>
+          <w:tcPr>
+            <w:tcW w:w="2392" w:type="dxa"/>
+            <w:vAlign w:val="center"/>
+          </w:tcPr>
+          <w:p>
+            <w:pPr>
+              <w:jc w:val="center"/>
+              <w:rPr>
+                <w:rFonts w:ascii="Times New Roman" w:hAnsi="Times New Roman" w:cs="Times New Roman"/>
+              </w:rPr>
+            </w:pPr>
+            <w:r>
+              <w:rPr>
+                <w:rFonts w:ascii="Times New Roman" w:hAnsi="Times New Roman" w:cs="Times New Roman"/>
+              </w:rPr>
+              <w:t>Полипропилен</w:t>
+            </w:r>
+          </w:p>
+        </w:tc>
+        <w:tc>
+          <w:tcPr>
+            <w:tcW w:w="2374" w:type="dxa"/>
+            <w:vAlign w:val="center"/>
+          </w:tcPr>
+          <w:p>
+            <w:pPr>
+              <w:jc w:val="center"/>
+              <w:rPr>
+                <w:rFonts w:ascii="Times New Roman" w:hAnsi="Times New Roman" w:cs="Times New Roman"/>
+              </w:rPr>
+            </w:pPr>
+            <w:r>
+              <w:rPr>
+                <w:rFonts w:ascii="Times New Roman" w:hAnsi="Times New Roman" w:cs="Times New Roman"/>
+              </w:rPr>
+              <w:t>Автомобильные бамперы, внутренняя отделка автомобилей, корпуса электроинструмента, упаковка из-под шоколадок, макарон, пластиковые стаканчики</w:t>
+            </w:r>
+          </w:p>
+        </w:tc>
+      </w:tr>
+      <w:tr>
+        <w:tc>
+          <w:tcPr>
+            <w:tcW w:w="1041" w:type="dxa"/>
+            <w:vAlign w:val="center"/>
+          </w:tcPr>
+          <w:p>
+            <w:pPr>
+              <w:jc w:val="center"/>
+              <w:rPr>
+                <w:rFonts w:ascii="Times New Roman" w:hAnsi="Times New Roman" w:cs="Times New Roman"/>
+              </w:rPr>
+            </w:pPr>
+            <w:r>
+              <w:rPr>
+                <w:rFonts w:ascii="Times New Roman" w:hAnsi="Times New Roman" w:cs="Times New Roman"/>
+                <w:noProof/>
+              </w:rPr>
+              <w:drawing>
+                <wp:inline distT="0" distB="0" distL="0" distR="0" wp14:anchorId="22471F49" wp14:editId="3F2337DB">
+                  <wp:extent cx="520065" cy="520065"/>
+                  <wp:effectExtent l="0" t="0" r="0" b="0"/>
+                  <wp:docPr id="6" name="Рисунок 6" descr="Plastic-recyc-06.svg"/>
+                  <wp:cNvGraphicFramePr>
+                    <a:graphicFrameLocks xmlns:a="http://schemas.openxmlformats.org/drawingml/2006/main" noChangeAspect="1"/>
+                  </wp:cNvGraphicFramePr>
+                  <a:graphic xmlns:a="http://schemas.openxmlformats.org/drawingml/2006/main">
+                    <a:graphicData uri="http://schemas.openxmlformats.org/drawingml/2006/picture">
+                      <pic:pic xmlns:pic="http://schemas.openxmlformats.org/drawingml/2006/picture">
+                        <pic:nvPicPr>
+                          <pic:cNvPr id="0" name="Picture 11" descr="Plastic-recyc-06.svg"/>
+                          <pic:cNvPicPr>
+                            <a:picLocks noChangeAspect="1" noChangeArrowheads="1"/>
+                          </pic:cNvPicPr>
+                        </pic:nvPicPr>
+                        <pic:blipFill>
+                          <a:blip r:embed="rId17" cstate="print">
+                            <a:extLst>
+                              <a:ext uri="{28A0092B-C50C-407E-A947-70E740481C1C}">
+                                <a14:useLocalDpi xmlns:a14="http://schemas.microsoft.com/office/drawing/2010/main" val="0"/>
+                              </a:ext>
+                            </a:extLst>
+                          </a:blip>
+                          <a:srcRect/>
+                          <a:stretch>
+                            <a:fillRect/>
+                          </a:stretch>
+                        </pic:blipFill>
+                        <pic:spPr bwMode="auto">
+                          <a:xfrm>
+                            <a:off x="0" y="0"/>
+                            <a:ext cx="520065" cy="520065"/>
+                          </a:xfrm>
+                          <a:prstGeom prst="rect">
+                            <a:avLst/>
+                          </a:prstGeom>
+                          <a:noFill/>
+                          <a:ln>
+                            <a:noFill/>
+                          </a:ln>
+                        </pic:spPr>
+                      </pic:pic>
+                    </a:graphicData>
+                  </a:graphic>
+                </wp:inline>
+              </w:drawing>
+            </w:r>
+          </w:p>
+        </w:tc>
+        <w:tc>
+          <w:tcPr>
+            <w:tcW w:w="2392" w:type="dxa"/>
+            <w:vAlign w:val="center"/>
+          </w:tcPr>
+          <w:p>
+            <w:pPr>
+              <w:jc w:val="center"/>
+              <w:rPr>
+                <w:rFonts w:ascii="Times New Roman" w:hAnsi="Times New Roman" w:cs="Times New Roman"/>
+              </w:rPr>
+            </w:pPr>
+            <w:r>
+              <w:rPr>
+                <w:rFonts w:ascii="Times New Roman" w:hAnsi="Times New Roman" w:cs="Times New Roman"/>
+              </w:rPr>
+              <w:t>Полистирол</w:t>
+            </w:r>
+          </w:p>
+        </w:tc>
+        <w:tc>
+          <w:tcPr>
+            <w:tcW w:w="2374" w:type="dxa"/>
+            <w:vAlign w:val="center"/>
+          </w:tcPr>
+          <w:p>
+            <w:pPr>
+              <w:jc w:val="center"/>
+              <w:rPr>
+                <w:rFonts w:ascii="Times New Roman" w:hAnsi="Times New Roman" w:cs="Times New Roman"/>
+              </w:rPr>
+            </w:pPr>
+            <w:r>
+              <w:rPr>
+                <w:rFonts w:ascii="Times New Roman" w:hAnsi="Times New Roman" w:cs="Times New Roman"/>
+              </w:rPr>
+              <w:t>Игрушки, одноразовая посуда, цветочные горшки, видеокассеты, чемоданы, одноразовые стаканчики</w:t>
+            </w:r>
+          </w:p>
+        </w:tc>
+      </w:tr>
+      <w:tr>
+        <w:tc>
+          <w:tcPr>
+            <w:tcW w:w="1041" w:type="dxa"/>
+            <w:vAlign w:val="center"/>
+          </w:tcPr>
+          <w:p>
+            <w:pPr>
+              <w:jc w:val="center"/>
+              <w:rPr>
+                <w:rFonts w:ascii="Times New Roman" w:hAnsi="Times New Roman" w:cs="Times New Roman"/>
+              </w:rPr>
+            </w:pPr>
+            <w:r>
+              <w:rPr>
+                <w:rFonts w:ascii="Times New Roman" w:hAnsi="Times New Roman" w:cs="Times New Roman"/>
+                <w:noProof/>
+              </w:rPr>
+              <w:drawing>
+                <wp:inline distT="0" distB="0" distL="0" distR="0" wp14:anchorId="02A447E8" wp14:editId="5DF8A791">
+                  <wp:extent cx="520065" cy="520065"/>
+                  <wp:effectExtent l="0" t="0" r="0" b="0"/>
+                  <wp:docPr id="7" name="Рисунок 7" descr="Plastic-recyc-07.svg"/>
+                  <wp:cNvGraphicFramePr>
+                    <a:graphicFrameLocks xmlns:a="http://schemas.openxmlformats.org/drawingml/2006/main" noChangeAspect="1"/>
+                  </wp:cNvGraphicFramePr>
+                  <a:graphic xmlns:a="http://schemas.openxmlformats.org/drawingml/2006/main">
+                    <a:graphicData uri="http://schemas.openxmlformats.org/drawingml/2006/picture">
+                      <pic:pic xmlns:pic="http://schemas.openxmlformats.org/drawingml/2006/picture">
+                        <pic:nvPicPr>
+                          <pic:cNvPr id="0" name="Picture 13" descr="Plastic-recyc-07.svg"/>
+                          <pic:cNvPicPr>
+                            <a:picLocks noChangeAspect="1" noChangeArrowheads="1"/>
+                          </pic:cNvPicPr>
+                        </pic:nvPicPr>
+                        <pic:blipFill>
+                          <a:blip r:embed="rId18" cstate="print">
+                            <a:extLst>
+                              <a:ext uri="{28A0092B-C50C-407E-A947-70E740481C1C}">
+                                <a14:useLocalDpi xmlns:a14="http://schemas.microsoft.com/office/drawing/2010/main" val="0"/>
+                              </a:ext>
+                            </a:extLst>
+                          </a:blip>
+                          <a:srcRect/>
+                          <a:stretch>
+                            <a:fillRect/>
+                          </a:stretch>
+                        </pic:blipFill>
+                        <pic:spPr bwMode="auto">
+                          <a:xfrm>
+                            <a:off x="0" y="0"/>
+                            <a:ext cx="520065" cy="520065"/>
+                          </a:xfrm>
+                          <a:prstGeom prst="rect">
+                            <a:avLst/>
+                          </a:prstGeom>
+                          <a:noFill/>
+                          <a:ln>
+                            <a:noFill/>
+                          </a:ln>
+                        </pic:spPr>
+                      </pic:pic>
+                    </a:graphicData>
+                  </a:graphic>
+                </wp:inline>
+              </w:drawing>
+            </w:r>
+          </w:p>
+        </w:tc>
+        <w:tc>
+          <w:tcPr>
+            <w:tcW w:w="2392" w:type="dxa"/>
+            <w:vAlign w:val="center"/>
+          </w:tcPr>
+          <w:p>
+            <w:pPr>
+              <w:jc w:val="center"/>
+              <w:rPr>
+                <w:rFonts w:ascii="Times New Roman" w:hAnsi="Times New Roman" w:cs="Times New Roman"/>
+              </w:rPr>
+            </w:pPr>
+            <w:r>
+              <w:rPr>
+                <w:rFonts w:ascii="Times New Roman" w:hAnsi="Times New Roman" w:cs="Times New Roman"/>
+              </w:rPr>
+              <w:t>Остальные виды пластика</w:t>
+            </w:r>
+          </w:p>
+        </w:tc>
+        <w:tc>
+          <w:tcPr>
+            <w:tcW w:w="2374" w:type="dxa"/>
+            <w:vAlign w:val="center"/>
+          </w:tcPr>
+          <w:p>
+            <w:pPr>
+              <w:jc w:val="center"/>
+              <w:rPr>
+                <w:rFonts w:ascii="Times New Roman" w:hAnsi="Times New Roman" w:cs="Times New Roman"/>
+              </w:rPr>
+            </w:pPr>
+            <w:r>
+              <w:rPr>
+                <w:rFonts w:ascii="Times New Roman" w:hAnsi="Times New Roman" w:cs="Times New Roman"/>
+              </w:rPr>
+              <w:t>Полиуретан, поликарбонат, полиамиды, полиакрилонитрил и др., биопластики</w:t>
+            </w:r>
+          </w:p>
+        </w:tc>
+      </w:tr>
+      <w:tr>
+        <w:tc>
+          <w:tcPr>
+            <w:tcW w:w="1041" w:type="dxa"/>
+            <w:vAlign w:val="center"/>
+          </w:tcPr>
+          <w:p>
+            <w:pPr>
+              <w:jc w:val="center"/>
+              <w:rPr>
+                <w:rFonts w:ascii="Times New Roman" w:hAnsi="Times New Roman" w:cs="Times New Roman"/>
+              </w:rPr>
+            </w:pPr>
+            <w:r>
+              <w:rPr>
+                <w:rFonts w:ascii="Times New Roman" w:hAnsi="Times New Roman" w:cs="Times New Roman"/>
+                <w:noProof/>
+              </w:rPr>
+              <w:drawing>
+                <wp:inline distT="0" distB="0" distL="0" distR="0" wp14:anchorId="6945A662" wp14:editId="0768F185">
+                  <wp:extent cx="520065" cy="520065"/>
+                  <wp:effectExtent l="0" t="0" r="0" b="0"/>
+                  <wp:docPr id="8" name="Рисунок 8" descr="Plastic-recyc-09.svg"/>
+                  <wp:cNvGraphicFramePr>
+                    <a:graphicFrameLocks xmlns:a="http://schemas.openxmlformats.org/drawingml/2006/main" noChangeAspect="1"/>
+                  </wp:cNvGraphicFramePr>
+                  <a:graphic xmlns:a="http://schemas.openxmlformats.org/drawingml/2006/main">
+                    <a:graphicData uri="http://schemas.openxmlformats.org/drawingml/2006/picture">
+                      <pic:pic xmlns:pic="http://schemas.openxmlformats.org/drawingml/2006/picture">
+                        <pic:nvPicPr>
+                          <pic:cNvPr id="0" name="Picture 15" descr="Plastic-recyc-09.svg"/>
+                          <pic:cNvPicPr>
+                            <a:picLocks noChangeAspect="1" noChangeArrowheads="1"/>
+                          </pic:cNvPicPr>
+                        </pic:nvPicPr>
+                        <pic:blipFill>
+                          <a:blip r:embed="rId19" cstate="print">
+                            <a:extLst>
+                              <a:ext uri="{28A0092B-C50C-407E-A947-70E740481C1C}">
+                                <a14:useLocalDpi xmlns:a14="http://schemas.microsoft.com/office/drawing/2010/main" val="0"/>
+                              </a:ext>
+                            </a:extLst>
+                          </a:blip>
+                          <a:srcRect/>
+                          <a:stretch>
+                            <a:fillRect/>
+                          </a:stretch>
+                        </pic:blipFill>
+                        <pic:spPr bwMode="auto">
+                          <a:xfrm>
+                            <a:off x="0" y="0"/>
+                            <a:ext cx="520065" cy="520065"/>
+                          </a:xfrm>
+                          <a:prstGeom prst="rect">
+                            <a:avLst/>
+                          </a:prstGeom>
+                          <a:noFill/>
+                          <a:ln>
+                            <a:noFill/>
+                          </a:ln>
+                        </pic:spPr>
+                      </pic:pic>
+                    </a:graphicData>
+                  </a:graphic>
+                </wp:inline>
+              </w:drawing>
+            </w:r>
+          </w:p>
+        </w:tc>
+        <w:tc>
+          <w:tcPr>
+            <w:tcW w:w="2392" w:type="dxa"/>
+            <w:vAlign w:val="center"/>
+          </w:tcPr>
+          <w:p>
+            <w:pPr>
+              <w:jc w:val="center"/>
+              <w:rPr>
+                <w:rFonts w:ascii="Times New Roman" w:hAnsi="Times New Roman" w:cs="Times New Roman"/>
+              </w:rPr>
+            </w:pPr>
+            <w:r>
+              <w:rPr>
+                <w:rFonts w:ascii="Times New Roman" w:hAnsi="Times New Roman" w:cs="Times New Roman"/>
+              </w:rPr>
+              <w:t>АБС-пластик</w:t>
+            </w:r>
+          </w:p>
+        </w:tc>
+        <w:tc>
+          <w:tcPr>
+            <w:tcW w:w="2374" w:type="dxa"/>
+            <w:vAlign w:val="center"/>
+          </w:tcPr>
+          <w:p>
+            <w:pPr>
+              <w:jc w:val="center"/>
+              <w:rPr>
+                <w:rFonts w:ascii="Times New Roman" w:hAnsi="Times New Roman" w:cs="Times New Roman"/>
+              </w:rPr>
+            </w:pPr>
+            <w:r>
+              <w:rPr>
+                <w:rFonts w:ascii="Times New Roman" w:hAnsi="Times New Roman" w:cs="Times New Roman"/>
+              </w:rPr>
+              <w:t>Корпуса мониторов или телевизоров и электроинструмента, кофеварки, сотовые телефоны, компьютерный пластик</w:t>
+            </w:r>
+          </w:p>
+        </w:tc>
+      </w:tr>
+    </w:tbl>
+    <w:p>
+      <w:pPr>
+        <w:rPr>
+          <w:rFonts w:ascii="Times New Roman" w:hAnsi="Times New Roman" w:cs="Times New Roman"/>
+        </w:rPr>
+      </w:pPr>
+    </w:p>
+    <w:p>
+      <w:pPr>
+        <w:rPr>
+          <w:rFonts w:ascii="Times New Roman" w:hAnsi="Times New Roman" w:cs="Times New Roman"/>
+        </w:rPr>
+      </w:pPr>
+    </w:p>
+    <w:p>
+      <w:pPr>
+        <w:rPr>
+          <w:rFonts w:ascii="Times New Roman" w:hAnsi="Times New Roman" w:cs="Times New Roman"/>
+        </w:rPr>
+      </w:pPr>
+    </w:p>
+    <w:p>
+      <w:pPr>
+        <w:rPr>
+          <w:rFonts w:ascii="Times New Roman" w:hAnsi="Times New Roman" w:cs="Times New Roman"/>
+        </w:rPr>
+      </w:pPr>
+    </w:p>
+    <w:p>
+      <w:pPr>
+        <w:rPr>
+          <w:rFonts w:ascii="Times New Roman" w:hAnsi="Times New Roman" w:cs="Times New Roman"/>
+        </w:rPr>
+      </w:pPr>
+    </w:p>
+    <w:p>
+      <w:pPr>
+        <w:rPr>
+          <w:rFonts w:ascii="Times New Roman" w:hAnsi="Times New Roman" w:cs="Times New Roman"/>
+        </w:rPr>
+      </w:pPr>
+    </w:p>
+    <w:p>
+      <w:pPr>
+        <w:rPr>
+          <w:rFonts w:ascii="Times New Roman" w:hAnsi="Times New Roman" w:cs="Times New Roman"/>
+        </w:rPr>
+      </w:pPr>
+    </w:p>
+    <w:p>
+      <w:pPr>
+        <w:rPr>
+          <w:rFonts w:ascii="Times New Roman" w:hAnsi="Times New Roman" w:cs="Times New Roman"/>
+        </w:rPr>
+      </w:pPr>
+    </w:p>
+    <w:p>
+      <w:pPr>
+        <w:rPr>
+          <w:rFonts w:ascii="Times New Roman" w:hAnsi="Times New Roman" w:cs="Times New Roman"/>
+        </w:rPr>
+      </w:pPr>
+      <w:r>
+        <w:rPr>
+          <w:rFonts w:ascii="Times New Roman" w:hAnsi="Times New Roman" w:cs="Times New Roman"/>
+        </w:rPr>
+        <w:t>Бумага</w:t>
+      </w:r>
+    </w:p>
+    <w:tbl>
+      <w:tblPr>
+        <w:tblStyle w:val="a3"/>
+        <w:tblW w:w="0" w:type="auto"/>
+        <w:tblLook w:val="04A0" w:firstRow="1" w:lastRow="0" w:firstColumn="1" w:lastColumn="0" w:noHBand="0" w:noVBand="1"/>
+      </w:tblPr>
+      <w:tblGrid>
+        <w:gridCol w:w="1075"/>
+        <w:gridCol w:w="2181"/>
+        <w:gridCol w:w="2551"/>
+      </w:tblGrid>
+      <w:tr>
+        <w:tc>
+          <w:tcPr>
+            <w:tcW w:w="1075" w:type="dxa"/>
+            <w:vAlign w:val="center"/>
+          </w:tcPr>
+          <w:p>
+            <w:pPr>
+              <w:jc w:val="center"/>
+              <w:rPr>
+                <w:rFonts w:ascii="Times New Roman" w:hAnsi="Times New Roman" w:cs="Times New Roman"/>
+                <w:b/>
+                <w:noProof/>
+              </w:rPr>
+            </w:pPr>
+            <w:r>
+              <w:rPr>
+                <w:rFonts w:ascii="Times New Roman" w:hAnsi="Times New Roman" w:cs="Times New Roman"/>
+                <w:b/>
+                <w:noProof/>
+              </w:rPr>
+              <w:t>Знак</w:t>
+            </w:r>
+          </w:p>
+        </w:tc>
+        <w:tc>
+          <w:tcPr>
+            <w:tcW w:w="2181" w:type="dxa"/>
+            <w:vAlign w:val="center"/>
+          </w:tcPr>
+          <w:p>
+            <w:pPr>
+              <w:jc w:val="center"/>
+              <w:rPr>
+                <w:rFonts w:ascii="Times New Roman" w:hAnsi="Times New Roman" w:cs="Times New Roman"/>
+                <w:b/>
+              </w:rPr>
+            </w:pPr>
+            <w:r>
+              <w:rPr>
+                <w:rFonts w:ascii="Times New Roman" w:hAnsi="Times New Roman" w:cs="Times New Roman"/>
+                <w:b/>
+              </w:rPr>
+              <w:t>Описание</w:t>
+            </w:r>
+          </w:p>
+        </w:tc>
+        <w:tc>
+          <w:tcPr>
+            <w:tcW w:w="2551" w:type="dxa"/>
+            <w:vAlign w:val="center"/>
+          </w:tcPr>
+          <w:p>
+            <w:pPr>
+              <w:jc w:val="center"/>
+              <w:rPr>
+                <w:rFonts w:ascii="Times New Roman" w:hAnsi="Times New Roman" w:cs="Times New Roman"/>
+                <w:b/>
+              </w:rPr>
+            </w:pPr>
+            <w:r>
+              <w:rPr>
+                <w:rFonts w:ascii="Times New Roman" w:hAnsi="Times New Roman" w:cs="Times New Roman"/>
+                <w:b/>
+              </w:rPr>
+              <w:t>Пример</w:t>
+            </w:r>
+          </w:p>
+        </w:tc>
+      </w:tr>
+      <w:tr>
+        <w:tc>
+          <w:tcPr>
+            <w:tcW w:w="1075" w:type="dxa"/>
+            <w:vAlign w:val="center"/>
+          </w:tcPr>
+          <w:p>
+            <w:pPr>
+              <w:jc w:val="center"/>
+              <w:rPr>
+                <w:rFonts w:ascii="Times New Roman" w:hAnsi="Times New Roman" w:cs="Times New Roman"/>
+              </w:rPr>
+            </w:pPr>
+            <w:r>
+              <w:rPr>
+                <w:rFonts w:ascii="Times New Roman" w:hAnsi="Times New Roman" w:cs="Times New Roman"/>
+                <w:noProof/>
+              </w:rPr>
+              <w:drawing>
+                <wp:inline distT="0" distB="0" distL="0" distR="0" wp14:anchorId="666F70BD" wp14:editId="40A5673D">
+                  <wp:extent cx="520065" cy="520065"/>
+                  <wp:effectExtent l="0" t="0" r="0" b="0"/>
+                  <wp:docPr id="11" name="Рисунок 11" descr="Recycling-Code-20.svg"/>
+                  <wp:cNvGraphicFramePr>
+                    <a:graphicFrameLocks xmlns:a="http://schemas.openxmlformats.org/drawingml/2006/main" noChangeAspect="1"/>
+                  </wp:cNvGraphicFramePr>
+                  <a:graphic xmlns:a="http://schemas.openxmlformats.org/drawingml/2006/main">
+                    <a:graphicData uri="http://schemas.openxmlformats.org/drawingml/2006/picture">
+                      <pic:pic xmlns:pic="http://schemas.openxmlformats.org/drawingml/2006/picture">
+                        <pic:nvPicPr>
+                          <pic:cNvPr id="0" name="Picture 21" descr="Recycling-Code-20.svg"/>
+                          <pic:cNvPicPr>
+                            <a:picLocks noChangeAspect="1" noChangeArrowheads="1"/>
+                          </pic:cNvPicPr>
+                        </pic:nvPicPr>
+                        <pic:blipFill>
+                          <a:blip r:embed="rId20" cstate="print">
+                            <a:extLst>
+                              <a:ext uri="{28A0092B-C50C-407E-A947-70E740481C1C}">
+                                <a14:useLocalDpi xmlns:a14="http://schemas.microsoft.com/office/drawing/2010/main" val="0"/>
+                              </a:ext>
+                            </a:extLst>
+                          </a:blip>
+                          <a:srcRect/>
+                          <a:stretch>
+                            <a:fillRect/>
+                          </a:stretch>
+                        </pic:blipFill>
+                        <pic:spPr bwMode="auto">
+                          <a:xfrm>
+                            <a:off x="0" y="0"/>
+                            <a:ext cx="520065" cy="520065"/>
+                          </a:xfrm>
+                          <a:prstGeom prst="rect">
+                            <a:avLst/>
+                          </a:prstGeom>
+                          <a:noFill/>
+                          <a:ln>
+                            <a:noFill/>
+                          </a:ln>
+                        </pic:spPr>
+                      </pic:pic>
+                    </a:graphicData>
+                  </a:graphic>
+                </wp:inline>
+              </w:drawing>
+            </w:r>
+          </w:p>
+        </w:tc>
+        <w:tc>
+          <w:tcPr>
+            <w:tcW w:w="2181" w:type="dxa"/>
+            <w:vAlign w:val="center"/>
+          </w:tcPr>
+          <w:p>
+            <w:pPr>
+              <w:jc w:val="center"/>
+              <w:rPr>
+                <w:rFonts w:ascii="Times New Roman" w:hAnsi="Times New Roman" w:cs="Times New Roman"/>
+              </w:rPr>
+            </w:pPr>
+            <w:r>
+              <w:rPr>
+                <w:rFonts w:ascii="Times New Roman" w:hAnsi="Times New Roman" w:cs="Times New Roman"/>
+              </w:rPr>
+              <w:t>Гофрированный картон</w:t>
+            </w:r>
+          </w:p>
+        </w:tc>
+        <w:tc>
+          <w:tcPr>
+            <w:tcW w:w="2551" w:type="dxa"/>
+            <w:vAlign w:val="center"/>
+          </w:tcPr>
+          <w:p>
+            <w:pPr>
+              <w:jc w:val="center"/>
+              <w:rPr>
+                <w:rFonts w:ascii="Times New Roman" w:hAnsi="Times New Roman" w:cs="Times New Roman"/>
+              </w:rPr>
+            </w:pPr>
+            <w:r>
+              <w:rPr>
+                <w:rFonts w:ascii="Times New Roman" w:hAnsi="Times New Roman" w:cs="Times New Roman"/>
+              </w:rPr>
+              <w:t>Коробки от бытовой техники, продуктов, косметики</w:t>
+            </w:r>
+          </w:p>
+        </w:tc>
+      </w:tr>
+      <w:tr>
+        <w:tc>
+          <w:tcPr>
+            <w:tcW w:w="1075" w:type="dxa"/>
+            <w:vAlign w:val="center"/>
+          </w:tcPr>
+          <w:p>
+            <w:pPr>
+              <w:jc w:val="center"/>
+              <w:rPr>
+                <w:rFonts w:ascii="Times New Roman" w:hAnsi="Times New Roman" w:cs="Times New Roman"/>
+              </w:rPr>
+            </w:pPr>
+            <w:r>
+              <w:rPr>
+                <w:rFonts w:ascii="Times New Roman" w:hAnsi="Times New Roman" w:cs="Times New Roman"/>
+                <w:noProof/>
+              </w:rPr>
+              <w:drawing>
+                <wp:inline distT="0" distB="0" distL="0" distR="0" wp14:anchorId="68DC5764" wp14:editId="5D02BBFD">
+                  <wp:extent cx="523875" cy="523875"/>
+                  <wp:effectExtent l="0" t="0" r="0" b="9525"/>
+                  <wp:docPr id="10" name="Рисунок 10" descr="Recycling-Code-21.svg"/>
+                  <wp:cNvGraphicFramePr>
+                    <a:graphicFrameLocks xmlns:a="http://schemas.openxmlformats.org/drawingml/2006/main" noChangeAspect="1"/>
+                  </wp:cNvGraphicFramePr>
+                  <a:graphic xmlns:a="http://schemas.openxmlformats.org/drawingml/2006/main">
+                    <a:graphicData uri="http://schemas.openxmlformats.org/drawingml/2006/picture">
+                      <pic:pic xmlns:pic="http://schemas.openxmlformats.org/drawingml/2006/picture">
+                        <pic:nvPicPr>
+                          <pic:cNvPr id="0" name="Picture 19" descr="Recycling-Code-21.svg"/>
                           <pic:cNvPicPr>
                             <a:picLocks noChangeAspect="1" noChangeArrowheads="1"/>
                           </pic:cNvPicPr>
@@ -1869,24 +2597,41 @@
         </w:tc>
         <w:tc>
           <w:tcPr>
-            <w:tcW w:w="1789" w:type="dxa"/>
-          </w:tcPr>
-          <w:p>
-            <w:r>
-              <w:t>Поливинилхлорид</w:t>
-            </w:r>
-          </w:p>
-        </w:tc>
-        <w:tc>
-          <w:tcPr>
-            <w:tcW w:w="1985" w:type="dxa"/>
-          </w:tcPr>
-          <w:p>
-            <w:r>
-              <w:t>Оконные рамы, бутылки для химических продуктов</w:t>
-            </w:r>
-            <w:r>
-              <w:t>, изоляция</w:t>
+            <w:tcW w:w="2181" w:type="dxa"/>
+            <w:vAlign w:val="center"/>
+          </w:tcPr>
+          <w:p>
+            <w:pPr>
+              <w:jc w:val="center"/>
+              <w:rPr>
+                <w:rFonts w:ascii="Times New Roman" w:hAnsi="Times New Roman" w:cs="Times New Roman"/>
+              </w:rPr>
+            </w:pPr>
+            <w:r>
+              <w:rPr>
+                <w:rFonts w:ascii="Times New Roman" w:hAnsi="Times New Roman" w:cs="Times New Roman"/>
+              </w:rPr>
+              <w:t>Прочий картон</w:t>
+            </w:r>
+          </w:p>
+        </w:tc>
+        <w:tc>
+          <w:tcPr>
+            <w:tcW w:w="2551" w:type="dxa"/>
+            <w:vAlign w:val="center"/>
+          </w:tcPr>
+          <w:p>
+            <w:pPr>
+              <w:jc w:val="center"/>
+              <w:rPr>
+                <w:rFonts w:ascii="Times New Roman" w:hAnsi="Times New Roman" w:cs="Times New Roman"/>
+              </w:rPr>
+            </w:pPr>
+            <w:r>
+              <w:rPr>
+                <w:rFonts w:ascii="Times New Roman" w:hAnsi="Times New Roman" w:cs="Times New Roman"/>
+              </w:rPr>
+              <w:t>Открытки, обложки книг, короб-упаковка</w:t>
             </w:r>
           </w:p>
         </w:tc>
@@ -1894,18 +2639,26 @@
       <w:tr>
         <w:tc>
           <w:tcPr>
-            <w:tcW w:w="1041" w:type="dxa"/>
-          </w:tcPr>
-          <w:p>
-            <w:r>
-              <w:rPr>
+            <w:tcW w:w="1075" w:type="dxa"/>
+            <w:vAlign w:val="center"/>
+          </w:tcPr>
+          <w:p>
+            <w:pPr>
+              <w:jc w:val="center"/>
+              <w:rPr>
+                <w:rFonts w:ascii="Times New Roman" w:hAnsi="Times New Roman" w:cs="Times New Roman"/>
+              </w:rPr>
+            </w:pPr>
+            <w:r>
+              <w:rPr>
+                <w:rFonts w:ascii="Times New Roman" w:hAnsi="Times New Roman" w:cs="Times New Roman"/>
                 <w:noProof/>
               </w:rPr>
               <w:drawing>
-                <wp:inline distT="0" distB="0" distL="0" distR="0" wp14:anchorId="27E5B48F" wp14:editId="147A8CF3">
-                  <wp:extent cx="523875" cy="523875"/>
-                  <wp:effectExtent l="0" t="0" r="0" b="9525"/>
-                  <wp:docPr id="4" name="Рисунок 4" descr="Plastic-recyc-04.svg"/>
+                <wp:inline distT="0" distB="0" distL="0" distR="0" wp14:anchorId="17CE9F69" wp14:editId="361DC917">
+                  <wp:extent cx="520065" cy="520065"/>
+                  <wp:effectExtent l="0" t="0" r="0" b="0"/>
+                  <wp:docPr id="12" name="Рисунок 12" descr="Recycling-Code-22.svg"/>
                   <wp:cNvGraphicFramePr>
                     <a:graphicFrameLocks xmlns:a="http://schemas.openxmlformats.org/drawingml/2006/main" noChangeAspect="1"/>
                   </wp:cNvGraphicFramePr>
@@ -1913,7 +2666,7 @@
                     <a:graphicData uri="http://schemas.openxmlformats.org/drawingml/2006/picture">
                       <pic:pic xmlns:pic="http://schemas.openxmlformats.org/drawingml/2006/picture">
                         <pic:nvPicPr>
-                          <pic:cNvPr id="0" name="Picture 7" descr="Plastic-recyc-04.svg"/>
+                          <pic:cNvPr id="0" name="Picture 23" descr="Recycling-Code-22.svg"/>
                           <pic:cNvPicPr>
                             <a:picLocks noChangeAspect="1" noChangeArrowheads="1"/>
                           </pic:cNvPicPr>
@@ -1934,7 +2687,7 @@
                         <pic:spPr bwMode="auto">
                           <a:xfrm>
                             <a:off x="0" y="0"/>
-                            <a:ext cx="523875" cy="523875"/>
+                            <a:ext cx="520065" cy="520065"/>
                           </a:xfrm>
                           <a:prstGeom prst="rect">
                             <a:avLst/>
@@ -1954,21 +2707,41 @@
         </w:tc>
         <w:tc>
           <w:tcPr>
-            <w:tcW w:w="1789" w:type="dxa"/>
-          </w:tcPr>
-          <w:p>
-            <w:r>
-              <w:t>Полиэтилен низкой плотности</w:t>
-            </w:r>
-          </w:p>
-        </w:tc>
-        <w:tc>
-          <w:tcPr>
-            <w:tcW w:w="1985" w:type="dxa"/>
-          </w:tcPr>
-          <w:p>
-            <w:r>
-              <w:t>Пакеты, вёдра, трубы, крышки</w:t>
+            <w:tcW w:w="2181" w:type="dxa"/>
+            <w:vAlign w:val="center"/>
+          </w:tcPr>
+          <w:p>
+            <w:pPr>
+              <w:jc w:val="center"/>
+              <w:rPr>
+                <w:rFonts w:ascii="Times New Roman" w:hAnsi="Times New Roman" w:cs="Times New Roman"/>
+              </w:rPr>
+            </w:pPr>
+            <w:r>
+              <w:rPr>
+                <w:rFonts w:ascii="Times New Roman" w:hAnsi="Times New Roman" w:cs="Times New Roman"/>
+              </w:rPr>
+              <w:t>Бумага</w:t>
+            </w:r>
+          </w:p>
+        </w:tc>
+        <w:tc>
+          <w:tcPr>
+            <w:tcW w:w="2551" w:type="dxa"/>
+            <w:vAlign w:val="center"/>
+          </w:tcPr>
+          <w:p>
+            <w:pPr>
+              <w:jc w:val="center"/>
+              <w:rPr>
+                <w:rFonts w:ascii="Times New Roman" w:hAnsi="Times New Roman" w:cs="Times New Roman"/>
+              </w:rPr>
+            </w:pPr>
+            <w:r>
+              <w:rPr>
+                <w:rFonts w:ascii="Times New Roman" w:hAnsi="Times New Roman" w:cs="Times New Roman"/>
+              </w:rPr>
+              <w:t>Журналы и газеты, конверты, бумажные пакеты, бумага для печати</w:t>
             </w:r>
           </w:p>
         </w:tc>
@@ -1976,18 +2749,26 @@
       <w:tr>
         <w:tc>
           <w:tcPr>
-            <w:tcW w:w="1041" w:type="dxa"/>
-          </w:tcPr>
-          <w:p>
-            <w:r>
-              <w:rPr>
+            <w:tcW w:w="1075" w:type="dxa"/>
+            <w:vAlign w:val="center"/>
+          </w:tcPr>
+          <w:p>
+            <w:pPr>
+              <w:jc w:val="center"/>
+              <w:rPr>
+                <w:rFonts w:ascii="Times New Roman" w:hAnsi="Times New Roman" w:cs="Times New Roman"/>
+              </w:rPr>
+            </w:pPr>
+            <w:r>
+              <w:rPr>
+                <w:rFonts w:ascii="Times New Roman" w:hAnsi="Times New Roman" w:cs="Times New Roman"/>
                 <w:noProof/>
               </w:rPr>
               <w:drawing>
-                <wp:inline distT="0" distB="0" distL="0" distR="0" wp14:anchorId="389C6F71" wp14:editId="6D737514">
+                <wp:inline distT="0" distB="0" distL="0" distR="0" wp14:anchorId="287612C1" wp14:editId="7073F25D">
                   <wp:extent cx="523875" cy="523875"/>
                   <wp:effectExtent l="0" t="0" r="0" b="9525"/>
-                  <wp:docPr id="5" name="Рисунок 5" descr="Plastic-recyc-05.svg"/>
+                  <wp:docPr id="13" name="Рисунок 13" descr="Recycling-Code-23.svg"/>
                   <wp:cNvGraphicFramePr>
                     <a:graphicFrameLocks xmlns:a="http://schemas.openxmlformats.org/drawingml/2006/main" noChangeAspect="1"/>
                   </wp:cNvGraphicFramePr>
@@ -1995,7 +2776,7 @@
                     <a:graphicData uri="http://schemas.openxmlformats.org/drawingml/2006/picture">
                       <pic:pic xmlns:pic="http://schemas.openxmlformats.org/drawingml/2006/picture">
                         <pic:nvPicPr>
-                          <pic:cNvPr id="0" name="Picture 9" descr="Plastic-recyc-05.svg"/>
+                          <pic:cNvPr id="0" name="Picture 25" descr="Recycling-Code-23.svg"/>
                           <pic:cNvPicPr>
                             <a:picLocks noChangeAspect="1" noChangeArrowheads="1"/>
                           </pic:cNvPicPr>
@@ -2036,21 +2817,142 @@
         </w:tc>
         <w:tc>
           <w:tcPr>
-            <w:tcW w:w="1789" w:type="dxa"/>
-          </w:tcPr>
-          <w:p>
-            <w:r>
-              <w:t>Полипропилен</w:t>
-            </w:r>
-          </w:p>
-        </w:tc>
-        <w:tc>
-          <w:tcPr>
-            <w:tcW w:w="1985" w:type="dxa"/>
-          </w:tcPr>
-          <w:p>
-            <w:r>
-              <w:t>Автомобильные бамперы, внутренняя отделка автомобилей, корпуса электроинструмента, упаковка из-под шоколадок, макарон, пластиковые стаканчики</w:t>
+            <w:tcW w:w="2181" w:type="dxa"/>
+            <w:vAlign w:val="center"/>
+          </w:tcPr>
+          <w:p>
+            <w:pPr>
+              <w:jc w:val="center"/>
+              <w:rPr>
+                <w:rFonts w:ascii="Times New Roman" w:hAnsi="Times New Roman" w:cs="Times New Roman"/>
+              </w:rPr>
+            </w:pPr>
+            <w:r>
+              <w:rPr>
+                <w:rFonts w:ascii="Times New Roman" w:hAnsi="Times New Roman" w:cs="Times New Roman"/>
+              </w:rPr>
+              <w:t>Вощеная бумага</w:t>
+            </w:r>
+          </w:p>
+        </w:tc>
+        <w:tc>
+          <w:tcPr>
+            <w:tcW w:w="2551" w:type="dxa"/>
+            <w:vAlign w:val="center"/>
+          </w:tcPr>
+          <w:p>
+            <w:pPr>
+              <w:jc w:val="center"/>
+              <w:rPr>
+                <w:rFonts w:ascii="Times New Roman" w:hAnsi="Times New Roman" w:cs="Times New Roman"/>
+              </w:rPr>
+            </w:pPr>
+            <w:r>
+              <w:rPr>
+                <w:rFonts w:ascii="Times New Roman" w:hAnsi="Times New Roman" w:cs="Times New Roman"/>
+              </w:rPr>
+              <w:t>Упаковка для почтовых отправлений или для декора букетов</w:t>
+            </w:r>
+          </w:p>
+        </w:tc>
+      </w:tr>
+    </w:tbl>
+    <w:p>
+      <w:pPr>
+        <w:rPr>
+          <w:rFonts w:ascii="Times New Roman" w:hAnsi="Times New Roman" w:cs="Times New Roman"/>
+        </w:rPr>
+      </w:pPr>
+    </w:p>
+    <w:p>
+      <w:pPr>
+        <w:rPr>
+          <w:rFonts w:ascii="Times New Roman" w:hAnsi="Times New Roman" w:cs="Times New Roman"/>
+        </w:rPr>
+      </w:pPr>
+      <w:r>
+        <w:rPr>
+          <w:rFonts w:ascii="Times New Roman" w:hAnsi="Times New Roman" w:cs="Times New Roman"/>
+        </w:rPr>
+        <w:t>Металлы</w:t>
+      </w:r>
+    </w:p>
+    <w:tbl>
+      <w:tblPr>
+        <w:tblStyle w:val="a3"/>
+        <w:tblW w:w="0" w:type="auto"/>
+        <w:tblLook w:val="04A0" w:firstRow="1" w:lastRow="0" w:firstColumn="1" w:lastColumn="0" w:noHBand="0" w:noVBand="1"/>
+      </w:tblPr>
+      <w:tblGrid>
+        <w:gridCol w:w="1075"/>
+        <w:gridCol w:w="2181"/>
+        <w:gridCol w:w="2551"/>
+      </w:tblGrid>
+      <w:tr>
+        <w:tc>
+          <w:tcPr>
+            <w:tcW w:w="1075" w:type="dxa"/>
+            <w:vAlign w:val="center"/>
+          </w:tcPr>
+          <w:p>
+            <w:pPr>
+              <w:jc w:val="center"/>
+              <w:rPr>
+                <w:rFonts w:ascii="Times New Roman" w:hAnsi="Times New Roman" w:cs="Times New Roman"/>
+                <w:b/>
+              </w:rPr>
+            </w:pPr>
+            <w:r>
+              <w:rPr>
+                <w:rFonts w:ascii="Times New Roman" w:hAnsi="Times New Roman" w:cs="Times New Roman"/>
+                <w:b/>
+                <w:noProof/>
+              </w:rPr>
+              <w:t>Знак</w:t>
+            </w:r>
+          </w:p>
+        </w:tc>
+        <w:tc>
+          <w:tcPr>
+            <w:tcW w:w="2181" w:type="dxa"/>
+            <w:vAlign w:val="center"/>
+          </w:tcPr>
+          <w:p>
+            <w:pPr>
+              <w:jc w:val="center"/>
+              <w:rPr>
+                <w:rFonts w:ascii="Times New Roman" w:hAnsi="Times New Roman" w:cs="Times New Roman"/>
+                <w:b/>
+              </w:rPr>
+            </w:pPr>
+            <w:r>
+              <w:rPr>
+                <w:rFonts w:ascii="Times New Roman" w:hAnsi="Times New Roman" w:cs="Times New Roman"/>
+                <w:b/>
+              </w:rPr>
+              <w:t>Описание</w:t>
+            </w:r>
+          </w:p>
+        </w:tc>
+        <w:tc>
+          <w:tcPr>
+            <w:tcW w:w="2551" w:type="dxa"/>
+            <w:vAlign w:val="center"/>
+          </w:tcPr>
+          <w:p>
+            <w:pPr>
+              <w:jc w:val="center"/>
+              <w:rPr>
+                <w:rFonts w:ascii="Times New Roman" w:hAnsi="Times New Roman" w:cs="Times New Roman"/>
+                <w:b/>
+              </w:rPr>
+            </w:pPr>
+            <w:r>
+              <w:rPr>
+                <w:rFonts w:ascii="Times New Roman" w:hAnsi="Times New Roman" w:cs="Times New Roman"/>
+                <w:b/>
+              </w:rPr>
+              <w:t>Пример</w:t>
             </w:r>
           </w:p>
         </w:tc>
@@ -2058,18 +2960,26 @@
       <w:tr>
         <w:tc>
           <w:tcPr>
-            <w:tcW w:w="1041" w:type="dxa"/>
-          </w:tcPr>
-          <w:p>
-            <w:r>
-              <w:rPr>
+            <w:tcW w:w="1075" w:type="dxa"/>
+            <w:vAlign w:val="center"/>
+          </w:tcPr>
+          <w:p>
+            <w:pPr>
+              <w:jc w:val="center"/>
+              <w:rPr>
+                <w:rFonts w:ascii="Times New Roman" w:hAnsi="Times New Roman" w:cs="Times New Roman"/>
+              </w:rPr>
+            </w:pPr>
+            <w:r>
+              <w:rPr>
+                <w:rFonts w:ascii="Times New Roman" w:hAnsi="Times New Roman" w:cs="Times New Roman"/>
                 <w:noProof/>
               </w:rPr>
               <w:drawing>
-                <wp:inline distT="0" distB="0" distL="0" distR="0" wp14:anchorId="22471F49" wp14:editId="3F2337DB">
+                <wp:inline distT="0" distB="0" distL="0" distR="0" wp14:anchorId="75890415" wp14:editId="366B9101">
                   <wp:extent cx="520065" cy="520065"/>
                   <wp:effectExtent l="0" t="0" r="0" b="0"/>
-                  <wp:docPr id="6" name="Рисунок 6" descr="Plastic-recyc-06.svg"/>
+                  <wp:docPr id="14" name="Рисунок 14" descr="Recycling-Code-40.svg"/>
                   <wp:cNvGraphicFramePr>
                     <a:graphicFrameLocks xmlns:a="http://schemas.openxmlformats.org/drawingml/2006/main" noChangeAspect="1"/>
                   </wp:cNvGraphicFramePr>
@@ -2077,7 +2987,7 @@
                     <a:graphicData uri="http://schemas.openxmlformats.org/drawingml/2006/picture">
                       <pic:pic xmlns:pic="http://schemas.openxmlformats.org/drawingml/2006/picture">
                         <pic:nvPicPr>
-                          <pic:cNvPr id="0" name="Picture 11" descr="Plastic-recyc-06.svg"/>
+                          <pic:cNvPr id="0" name="Picture 27" descr="Recycling-Code-40.svg"/>
                           <pic:cNvPicPr>
                             <a:picLocks noChangeAspect="1" noChangeArrowheads="1"/>
                           </pic:cNvPicPr>
@@ -2118,21 +3028,41 @@
         </w:tc>
         <w:tc>
           <w:tcPr>
-            <w:tcW w:w="1789" w:type="dxa"/>
-          </w:tcPr>
-          <w:p>
-            <w:r>
-              <w:t>Полистирол</w:t>
-            </w:r>
-          </w:p>
-        </w:tc>
-        <w:tc>
-          <w:tcPr>
-            <w:tcW w:w="1985" w:type="dxa"/>
-          </w:tcPr>
-          <w:p>
-            <w:r>
-              <w:t>Игрушки, одноразовая посуда, цветочные горшки, видеокассеты, чемоданы, одноразовые стаканчики</w:t>
+            <w:tcW w:w="2181" w:type="dxa"/>
+            <w:vAlign w:val="center"/>
+          </w:tcPr>
+          <w:p>
+            <w:pPr>
+              <w:jc w:val="center"/>
+              <w:rPr>
+                <w:rFonts w:ascii="Times New Roman" w:hAnsi="Times New Roman" w:cs="Times New Roman"/>
+              </w:rPr>
+            </w:pPr>
+            <w:r>
+              <w:rPr>
+                <w:rFonts w:ascii="Times New Roman" w:hAnsi="Times New Roman" w:cs="Times New Roman"/>
+              </w:rPr>
+              <w:t>Сталь</w:t>
+            </w:r>
+          </w:p>
+        </w:tc>
+        <w:tc>
+          <w:tcPr>
+            <w:tcW w:w="2551" w:type="dxa"/>
+            <w:vAlign w:val="center"/>
+          </w:tcPr>
+          <w:p>
+            <w:pPr>
+              <w:jc w:val="center"/>
+              <w:rPr>
+                <w:rFonts w:ascii="Times New Roman" w:hAnsi="Times New Roman" w:cs="Times New Roman"/>
+              </w:rPr>
+            </w:pPr>
+            <w:r>
+              <w:rPr>
+                <w:rFonts w:ascii="Times New Roman" w:hAnsi="Times New Roman" w:cs="Times New Roman"/>
+              </w:rPr>
+              <w:t>Банки из-под сгущенного молока, кофе, консервов, некоторых марок пива</w:t>
             </w:r>
           </w:p>
         </w:tc>
@@ -2140,18 +3070,26 @@
       <w:tr>
         <w:tc>
           <w:tcPr>
-            <w:tcW w:w="1041" w:type="dxa"/>
-          </w:tcPr>
-          <w:p>
-            <w:r>
-              <w:rPr>
+            <w:tcW w:w="1075" w:type="dxa"/>
+            <w:vAlign w:val="center"/>
+          </w:tcPr>
+          <w:p>
+            <w:pPr>
+              <w:jc w:val="center"/>
+              <w:rPr>
+                <w:rFonts w:ascii="Times New Roman" w:hAnsi="Times New Roman" w:cs="Times New Roman"/>
+              </w:rPr>
+            </w:pPr>
+            <w:r>
+              <w:rPr>
+                <w:rFonts w:ascii="Times New Roman" w:hAnsi="Times New Roman" w:cs="Times New Roman"/>
                 <w:noProof/>
               </w:rPr>
               <w:drawing>
-                <wp:inline distT="0" distB="0" distL="0" distR="0" wp14:anchorId="02A447E8" wp14:editId="5DF8A791">
+                <wp:inline distT="0" distB="0" distL="0" distR="0" wp14:anchorId="50212267" wp14:editId="54859063">
                   <wp:extent cx="520065" cy="520065"/>
                   <wp:effectExtent l="0" t="0" r="0" b="0"/>
-                  <wp:docPr id="7" name="Рисунок 7" descr="Plastic-recyc-07.svg"/>
+                  <wp:docPr id="15" name="Рисунок 15" descr="41 ALU Recycling Code.svg"/>
                   <wp:cNvGraphicFramePr>
                     <a:graphicFrameLocks xmlns:a="http://schemas.openxmlformats.org/drawingml/2006/main" noChangeAspect="1"/>
                   </wp:cNvGraphicFramePr>
@@ -2159,7 +3097,7 @@
                     <a:graphicData uri="http://schemas.openxmlformats.org/drawingml/2006/picture">
                       <pic:pic xmlns:pic="http://schemas.openxmlformats.org/drawingml/2006/picture">
                         <pic:nvPicPr>
-                          <pic:cNvPr id="0" name="Picture 13" descr="Plastic-recyc-07.svg"/>
+                          <pic:cNvPr id="0" name="Picture 29" descr="41 ALU Recycling Code.svg"/>
                           <pic:cNvPicPr>
                             <a:picLocks noChangeAspect="1" noChangeArrowheads="1"/>
                           </pic:cNvPicPr>
@@ -2200,21 +3138,142 @@
         </w:tc>
         <w:tc>
           <w:tcPr>
-            <w:tcW w:w="1789" w:type="dxa"/>
-          </w:tcPr>
-          <w:p>
-            <w:r>
-              <w:t>Остальные виды пластика</w:t>
-            </w:r>
-          </w:p>
-        </w:tc>
-        <w:tc>
-          <w:tcPr>
-            <w:tcW w:w="1985" w:type="dxa"/>
-          </w:tcPr>
-          <w:p>
-            <w:r>
-              <w:t>Полиуретан, поликарбонат, полиамиды, полиакрилонитрил и др., биопластики</w:t>
+            <w:tcW w:w="2181" w:type="dxa"/>
+            <w:vAlign w:val="center"/>
+          </w:tcPr>
+          <w:p>
+            <w:pPr>
+              <w:jc w:val="center"/>
+              <w:rPr>
+                <w:rFonts w:ascii="Times New Roman" w:hAnsi="Times New Roman" w:cs="Times New Roman"/>
+              </w:rPr>
+            </w:pPr>
+            <w:r>
+              <w:rPr>
+                <w:rFonts w:ascii="Times New Roman" w:hAnsi="Times New Roman" w:cs="Times New Roman"/>
+              </w:rPr>
+              <w:t>Алюминий</w:t>
+            </w:r>
+          </w:p>
+        </w:tc>
+        <w:tc>
+          <w:tcPr>
+            <w:tcW w:w="2551" w:type="dxa"/>
+            <w:vAlign w:val="center"/>
+          </w:tcPr>
+          <w:p>
+            <w:pPr>
+              <w:jc w:val="center"/>
+              <w:rPr>
+                <w:rFonts w:ascii="Times New Roman" w:hAnsi="Times New Roman" w:cs="Times New Roman"/>
+              </w:rPr>
+            </w:pPr>
+            <w:r>
+              <w:rPr>
+                <w:rFonts w:ascii="Times New Roman" w:hAnsi="Times New Roman" w:cs="Times New Roman"/>
+              </w:rPr>
+              <w:t>Алюминиевые банки. Тюбики для крема</w:t>
+            </w:r>
+          </w:p>
+        </w:tc>
+      </w:tr>
+    </w:tbl>
+    <w:p>
+      <w:pPr>
+        <w:rPr>
+          <w:rFonts w:ascii="Times New Roman" w:hAnsi="Times New Roman" w:cs="Times New Roman"/>
+        </w:rPr>
+      </w:pPr>
+    </w:p>
+    <w:p>
+      <w:pPr>
+        <w:rPr>
+          <w:rFonts w:ascii="Times New Roman" w:hAnsi="Times New Roman" w:cs="Times New Roman"/>
+        </w:rPr>
+      </w:pPr>
+      <w:r>
+        <w:rPr>
+          <w:rFonts w:ascii="Times New Roman" w:hAnsi="Times New Roman" w:cs="Times New Roman"/>
+        </w:rPr>
+        <w:t>Органические материалы природного происхождения</w:t>
+      </w:r>
+    </w:p>
+    <w:tbl>
+      <w:tblPr>
+        <w:tblStyle w:val="a3"/>
+        <w:tblW w:w="0" w:type="auto"/>
+        <w:tblLook w:val="04A0" w:firstRow="1" w:lastRow="0" w:firstColumn="1" w:lastColumn="0" w:noHBand="0" w:noVBand="1"/>
+      </w:tblPr>
+      <w:tblGrid>
+        <w:gridCol w:w="1075"/>
+        <w:gridCol w:w="2181"/>
+        <w:gridCol w:w="2551"/>
+      </w:tblGrid>
+      <w:tr>
+        <w:tc>
+          <w:tcPr>
+            <w:tcW w:w="1075" w:type="dxa"/>
+            <w:vAlign w:val="center"/>
+          </w:tcPr>
+          <w:p>
+            <w:pPr>
+              <w:jc w:val="center"/>
+              <w:rPr>
+                <w:rFonts w:ascii="Times New Roman" w:hAnsi="Times New Roman" w:cs="Times New Roman"/>
+                <w:b/>
+              </w:rPr>
+            </w:pPr>
+            <w:r>
+              <w:rPr>
+                <w:rFonts w:ascii="Times New Roman" w:hAnsi="Times New Roman" w:cs="Times New Roman"/>
+                <w:b/>
+                <w:noProof/>
+              </w:rPr>
+              <w:t>Знак</w:t>
+            </w:r>
+          </w:p>
+        </w:tc>
+        <w:tc>
+          <w:tcPr>
+            <w:tcW w:w="2181" w:type="dxa"/>
+            <w:vAlign w:val="center"/>
+          </w:tcPr>
+          <w:p>
+            <w:pPr>
+              <w:jc w:val="center"/>
+              <w:rPr>
+                <w:rFonts w:ascii="Times New Roman" w:hAnsi="Times New Roman" w:cs="Times New Roman"/>
+                <w:b/>
+              </w:rPr>
+            </w:pPr>
+            <w:r>
+              <w:rPr>
+                <w:rFonts w:ascii="Times New Roman" w:hAnsi="Times New Roman" w:cs="Times New Roman"/>
+                <w:b/>
+              </w:rPr>
+              <w:t>Описание</w:t>
+            </w:r>
+          </w:p>
+        </w:tc>
+        <w:tc>
+          <w:tcPr>
+            <w:tcW w:w="2551" w:type="dxa"/>
+            <w:vAlign w:val="center"/>
+          </w:tcPr>
+          <w:p>
+            <w:pPr>
+              <w:jc w:val="center"/>
+              <w:rPr>
+                <w:rFonts w:ascii="Times New Roman" w:hAnsi="Times New Roman" w:cs="Times New Roman"/>
+                <w:b/>
+              </w:rPr>
+            </w:pPr>
+            <w:r>
+              <w:rPr>
+                <w:rFonts w:ascii="Times New Roman" w:hAnsi="Times New Roman" w:cs="Times New Roman"/>
+                <w:b/>
+              </w:rPr>
+              <w:t>Пример</w:t>
             </w:r>
           </w:p>
         </w:tc>
@@ -2222,18 +3281,26 @@
       <w:tr>
         <w:tc>
           <w:tcPr>
-            <w:tcW w:w="1041" w:type="dxa"/>
-          </w:tcPr>
-          <w:p>
-            <w:r>
-              <w:rPr>
+            <w:tcW w:w="1075" w:type="dxa"/>
+            <w:vAlign w:val="center"/>
+          </w:tcPr>
+          <w:p>
+            <w:pPr>
+              <w:jc w:val="center"/>
+              <w:rPr>
+                <w:rFonts w:ascii="Times New Roman" w:hAnsi="Times New Roman" w:cs="Times New Roman"/>
+              </w:rPr>
+            </w:pPr>
+            <w:r>
+              <w:rPr>
+                <w:rFonts w:ascii="Times New Roman" w:hAnsi="Times New Roman" w:cs="Times New Roman"/>
                 <w:noProof/>
               </w:rPr>
               <w:drawing>
-                <wp:inline distT="0" distB="0" distL="0" distR="0" wp14:anchorId="6945A662" wp14:editId="0768F185">
-                  <wp:extent cx="520065" cy="520065"/>
+                <wp:inline distT="0" distB="0" distL="0" distR="0" wp14:anchorId="5D31C19F" wp14:editId="03AC87D3">
+                  <wp:extent cx="539115" cy="539115"/>
                   <wp:effectExtent l="0" t="0" r="0" b="0"/>
-                  <wp:docPr id="8" name="Рисунок 8" descr="Plastic-recyc-09.svg"/>
+                  <wp:docPr id="16" name="Рисунок 16" descr="Recycling-Code-50.svg"/>
                   <wp:cNvGraphicFramePr>
                     <a:graphicFrameLocks xmlns:a="http://schemas.openxmlformats.org/drawingml/2006/main" noChangeAspect="1"/>
                   </wp:cNvGraphicFramePr>
@@ -2241,7 +3308,7 @@
                     <a:graphicData uri="http://schemas.openxmlformats.org/drawingml/2006/picture">
                       <pic:pic xmlns:pic="http://schemas.openxmlformats.org/drawingml/2006/picture">
                         <pic:nvPicPr>
-                          <pic:cNvPr id="0" name="Picture 15" descr="Plastic-recyc-09.svg"/>
+                          <pic:cNvPr id="0" name="Picture 31" descr="Recycling-Code-50.svg"/>
                           <pic:cNvPicPr>
                             <a:picLocks noChangeAspect="1" noChangeArrowheads="1"/>
                           </pic:cNvPicPr>
@@ -2262,7 +3329,7 @@
                         <pic:spPr bwMode="auto">
                           <a:xfrm>
                             <a:off x="0" y="0"/>
-                            <a:ext cx="520065" cy="520065"/>
+                            <a:ext cx="539115" cy="539115"/>
                           </a:xfrm>
                           <a:prstGeom prst="rect">
                             <a:avLst/>
@@ -2282,99 +3349,36 @@
         </w:tc>
         <w:tc>
           <w:tcPr>
-            <w:tcW w:w="1789" w:type="dxa"/>
-          </w:tcPr>
-          <w:p>
-            <w:r>
-              <w:t>АБС-пластик</w:t>
-            </w:r>
-          </w:p>
-        </w:tc>
-        <w:tc>
-          <w:tcPr>
-            <w:tcW w:w="1985" w:type="dxa"/>
-          </w:tcPr>
-          <w:p>
-            <w:r>
-              <w:t>Корпуса мониторов</w:t>
-            </w:r>
-            <w:r>
-              <w:t xml:space="preserve"> или </w:t>
-            </w:r>
-            <w:r>
-              <w:t>телевизоров и электроинструмента, кофеварки, сотовые телефоны, компьютерный пластик</w:t>
-            </w:r>
-          </w:p>
-        </w:tc>
-      </w:tr>
-    </w:tbl>
-    <w:p/>
-    <w:p/>
-    <w:p/>
-    <w:p/>
-    <w:p/>
-    <w:p/>
-    <w:p>
-      <w:pPr>
-        <w:rPr>
-          <w:sz w:val="24"/>
-        </w:rPr>
-      </w:pPr>
-      <w:r>
-        <w:rPr>
-          <w:sz w:val="24"/>
-        </w:rPr>
-        <w:t>Бумага</w:t>
-      </w:r>
-    </w:p>
-    <w:tbl>
-      <w:tblPr>
-        <w:tblStyle w:val="a3"/>
-        <w:tblW w:w="0" w:type="auto"/>
-        <w:tblLook w:val="04A0" w:firstRow="1" w:lastRow="0" w:firstColumn="1" w:lastColumn="0" w:noHBand="0" w:noVBand="1"/>
-      </w:tblPr>
-      <w:tblGrid>
-        <w:gridCol w:w="1075"/>
-        <w:gridCol w:w="1742"/>
-        <w:gridCol w:w="2126"/>
-      </w:tblGrid>
-      <w:tr>
-        <w:tc>
-          <w:tcPr>
-            <w:tcW w:w="1075" w:type="dxa"/>
-          </w:tcPr>
-          <w:p>
-            <w:pPr>
-              <w:rPr>
-                <w:noProof/>
-              </w:rPr>
-            </w:pPr>
-            <w:r>
-              <w:rPr>
-                <w:noProof/>
-              </w:rPr>
-              <w:t>Знак</w:t>
-            </w:r>
-          </w:p>
-        </w:tc>
-        <w:tc>
-          <w:tcPr>
-            <w:tcW w:w="1614" w:type="dxa"/>
-          </w:tcPr>
-          <w:p>
-            <w:r>
-              <w:t>Описание</w:t>
-            </w:r>
-          </w:p>
-        </w:tc>
-        <w:tc>
-          <w:tcPr>
-            <w:tcW w:w="2126" w:type="dxa"/>
-          </w:tcPr>
-          <w:p>
-            <w:r>
-              <w:t>Пример</w:t>
-            </w:r>
+            <w:tcW w:w="2181" w:type="dxa"/>
+            <w:vAlign w:val="center"/>
+          </w:tcPr>
+          <w:p>
+            <w:pPr>
+              <w:jc w:val="center"/>
+              <w:rPr>
+                <w:rFonts w:ascii="Times New Roman" w:hAnsi="Times New Roman" w:cs="Times New Roman"/>
+              </w:rPr>
+            </w:pPr>
+            <w:r>
+              <w:rPr>
+                <w:rFonts w:ascii="Times New Roman" w:hAnsi="Times New Roman" w:cs="Times New Roman"/>
+              </w:rPr>
+              <w:t>Древесина</w:t>
+            </w:r>
+          </w:p>
+        </w:tc>
+        <w:tc>
+          <w:tcPr>
+            <w:tcW w:w="2551" w:type="dxa"/>
+            <w:vAlign w:val="center"/>
+          </w:tcPr>
+          <w:p>
+            <w:pPr>
+              <w:jc w:val="center"/>
+              <w:rPr>
+                <w:rFonts w:ascii="Times New Roman" w:hAnsi="Times New Roman" w:cs="Times New Roman"/>
+              </w:rPr>
+            </w:pPr>
           </w:p>
         </w:tc>
       </w:tr>
@@ -2382,17 +3386,25 @@
         <w:tc>
           <w:tcPr>
             <w:tcW w:w="1075" w:type="dxa"/>
-          </w:tcPr>
-          <w:p>
-            <w:r>
-              <w:rPr>
+            <w:vAlign w:val="center"/>
+          </w:tcPr>
+          <w:p>
+            <w:pPr>
+              <w:jc w:val="center"/>
+              <w:rPr>
+                <w:rFonts w:ascii="Times New Roman" w:hAnsi="Times New Roman" w:cs="Times New Roman"/>
+              </w:rPr>
+            </w:pPr>
+            <w:r>
+              <w:rPr>
+                <w:rFonts w:ascii="Times New Roman" w:hAnsi="Times New Roman" w:cs="Times New Roman"/>
                 <w:noProof/>
               </w:rPr>
               <w:drawing>
-                <wp:inline distT="0" distB="0" distL="0" distR="0" wp14:anchorId="666F70BD" wp14:editId="40A5673D">
-                  <wp:extent cx="520065" cy="520065"/>
+                <wp:inline distT="0" distB="0" distL="0" distR="0" wp14:anchorId="07F4AB68" wp14:editId="308B7BAC">
+                  <wp:extent cx="539115" cy="539115"/>
                   <wp:effectExtent l="0" t="0" r="0" b="0"/>
-                  <wp:docPr id="11" name="Рисунок 11" descr="Recycling-Code-20.svg"/>
+                  <wp:docPr id="17" name="Рисунок 17" descr="Recycling-Code-51.svg"/>
                   <wp:cNvGraphicFramePr>
                     <a:graphicFrameLocks xmlns:a="http://schemas.openxmlformats.org/drawingml/2006/main" noChangeAspect="1"/>
                   </wp:cNvGraphicFramePr>
@@ -2400,7 +3412,7 @@
                     <a:graphicData uri="http://schemas.openxmlformats.org/drawingml/2006/picture">
                       <pic:pic xmlns:pic="http://schemas.openxmlformats.org/drawingml/2006/picture">
                         <pic:nvPicPr>
-                          <pic:cNvPr id="0" name="Picture 21" descr="Recycling-Code-20.svg"/>
+                          <pic:cNvPr id="0" name="Picture 33" descr="Recycling-Code-51.svg"/>
                           <pic:cNvPicPr>
                             <a:picLocks noChangeAspect="1" noChangeArrowheads="1"/>
                           </pic:cNvPicPr>
@@ -2421,7 +3433,7 @@
                         <pic:spPr bwMode="auto">
                           <a:xfrm>
                             <a:off x="0" y="0"/>
-                            <a:ext cx="520065" cy="520065"/>
+                            <a:ext cx="539115" cy="539115"/>
                           </a:xfrm>
                           <a:prstGeom prst="rect">
                             <a:avLst/>
@@ -2441,21 +3453,41 @@
         </w:tc>
         <w:tc>
           <w:tcPr>
-            <w:tcW w:w="1614" w:type="dxa"/>
-          </w:tcPr>
-          <w:p>
-            <w:r>
-              <w:t>Гофрированный картон</w:t>
-            </w:r>
-          </w:p>
-        </w:tc>
-        <w:tc>
-          <w:tcPr>
-            <w:tcW w:w="2126" w:type="dxa"/>
-          </w:tcPr>
-          <w:p>
-            <w:r>
-              <w:t>Коробки от бытовой техники, продуктов, косметики</w:t>
+            <w:tcW w:w="2181" w:type="dxa"/>
+            <w:vAlign w:val="center"/>
+          </w:tcPr>
+          <w:p>
+            <w:pPr>
+              <w:jc w:val="center"/>
+              <w:rPr>
+                <w:rFonts w:ascii="Times New Roman" w:hAnsi="Times New Roman" w:cs="Times New Roman"/>
+              </w:rPr>
+            </w:pPr>
+            <w:r>
+              <w:rPr>
+                <w:rFonts w:ascii="Times New Roman" w:hAnsi="Times New Roman" w:cs="Times New Roman"/>
+              </w:rPr>
+              <w:t>Пробка</w:t>
+            </w:r>
+          </w:p>
+        </w:tc>
+        <w:tc>
+          <w:tcPr>
+            <w:tcW w:w="2551" w:type="dxa"/>
+            <w:vAlign w:val="center"/>
+          </w:tcPr>
+          <w:p>
+            <w:pPr>
+              <w:jc w:val="center"/>
+              <w:rPr>
+                <w:rFonts w:ascii="Times New Roman" w:hAnsi="Times New Roman" w:cs="Times New Roman"/>
+              </w:rPr>
+            </w:pPr>
+            <w:r>
+              <w:rPr>
+                <w:rFonts w:ascii="Times New Roman" w:hAnsi="Times New Roman" w:cs="Times New Roman"/>
+              </w:rPr>
+              <w:t>Бутылочные пробки, подставки для горячих чашек/тарелок, стельки, поплавки</w:t>
             </w:r>
           </w:p>
         </w:tc>
@@ -2464,17 +3496,25 @@
         <w:tc>
           <w:tcPr>
             <w:tcW w:w="1075" w:type="dxa"/>
-          </w:tcPr>
-          <w:p>
-            <w:r>
-              <w:rPr>
+            <w:vAlign w:val="center"/>
+          </w:tcPr>
+          <w:p>
+            <w:pPr>
+              <w:jc w:val="center"/>
+              <w:rPr>
+                <w:rFonts w:ascii="Times New Roman" w:hAnsi="Times New Roman" w:cs="Times New Roman"/>
+              </w:rPr>
+            </w:pPr>
+            <w:r>
+              <w:rPr>
+                <w:rFonts w:ascii="Times New Roman" w:hAnsi="Times New Roman" w:cs="Times New Roman"/>
                 <w:noProof/>
               </w:rPr>
               <w:drawing>
-                <wp:inline distT="0" distB="0" distL="0" distR="0" wp14:anchorId="68DC5764" wp14:editId="5D02BBFD">
-                  <wp:extent cx="523875" cy="523875"/>
-                  <wp:effectExtent l="0" t="0" r="0" b="9525"/>
-                  <wp:docPr id="10" name="Рисунок 10" descr="Recycling-Code-21.svg"/>
+                <wp:inline distT="0" distB="0" distL="0" distR="0" wp14:anchorId="76DF0226" wp14:editId="2747EF51">
+                  <wp:extent cx="539115" cy="539115"/>
+                  <wp:effectExtent l="0" t="0" r="0" b="0"/>
+                  <wp:docPr id="18" name="Рисунок 18" descr="Recycling-Code-60.svg"/>
                   <wp:cNvGraphicFramePr>
                     <a:graphicFrameLocks xmlns:a="http://schemas.openxmlformats.org/drawingml/2006/main" noChangeAspect="1"/>
                   </wp:cNvGraphicFramePr>
@@ -2482,7 +3522,7 @@
                     <a:graphicData uri="http://schemas.openxmlformats.org/drawingml/2006/picture">
                       <pic:pic xmlns:pic="http://schemas.openxmlformats.org/drawingml/2006/picture">
                         <pic:nvPicPr>
-                          <pic:cNvPr id="0" name="Picture 19" descr="Recycling-Code-21.svg"/>
+                          <pic:cNvPr id="0" name="Picture 35" descr="Recycling-Code-60.svg"/>
                           <pic:cNvPicPr>
                             <a:picLocks noChangeAspect="1" noChangeArrowheads="1"/>
                           </pic:cNvPicPr>
@@ -2503,7 +3543,7 @@
                         <pic:spPr bwMode="auto">
                           <a:xfrm>
                             <a:off x="0" y="0"/>
-                            <a:ext cx="523875" cy="523875"/>
+                            <a:ext cx="539115" cy="539115"/>
                           </a:xfrm>
                           <a:prstGeom prst="rect">
                             <a:avLst/>
@@ -2523,21 +3563,41 @@
         </w:tc>
         <w:tc>
           <w:tcPr>
-            <w:tcW w:w="1614" w:type="dxa"/>
-          </w:tcPr>
-          <w:p>
-            <w:r>
-              <w:t>Прочий картон</w:t>
-            </w:r>
-          </w:p>
-        </w:tc>
-        <w:tc>
-          <w:tcPr>
-            <w:tcW w:w="2126" w:type="dxa"/>
-          </w:tcPr>
-          <w:p>
-            <w:r>
-              <w:t>Открытки, обложки книг, короб-упаковка</w:t>
+            <w:tcW w:w="2181" w:type="dxa"/>
+            <w:vAlign w:val="center"/>
+          </w:tcPr>
+          <w:p>
+            <w:pPr>
+              <w:jc w:val="center"/>
+              <w:rPr>
+                <w:rFonts w:ascii="Times New Roman" w:hAnsi="Times New Roman" w:cs="Times New Roman"/>
+              </w:rPr>
+            </w:pPr>
+            <w:r>
+              <w:rPr>
+                <w:rFonts w:ascii="Times New Roman" w:hAnsi="Times New Roman" w:cs="Times New Roman"/>
+              </w:rPr>
+              <w:t>Хлопок</w:t>
+            </w:r>
+          </w:p>
+        </w:tc>
+        <w:tc>
+          <w:tcPr>
+            <w:tcW w:w="2551" w:type="dxa"/>
+            <w:vAlign w:val="center"/>
+          </w:tcPr>
+          <w:p>
+            <w:pPr>
+              <w:jc w:val="center"/>
+              <w:rPr>
+                <w:rFonts w:ascii="Times New Roman" w:hAnsi="Times New Roman" w:cs="Times New Roman"/>
+              </w:rPr>
+            </w:pPr>
+            <w:r>
+              <w:rPr>
+                <w:rFonts w:ascii="Times New Roman" w:hAnsi="Times New Roman" w:cs="Times New Roman"/>
+              </w:rPr>
+              <w:t>Вата</w:t>
             </w:r>
           </w:p>
         </w:tc>
@@ -2546,17 +3606,25 @@
         <w:tc>
           <w:tcPr>
             <w:tcW w:w="1075" w:type="dxa"/>
-          </w:tcPr>
-          <w:p>
-            <w:r>
-              <w:rPr>
+            <w:vAlign w:val="center"/>
+          </w:tcPr>
+          <w:p>
+            <w:pPr>
+              <w:jc w:val="center"/>
+              <w:rPr>
+                <w:rFonts w:ascii="Times New Roman" w:hAnsi="Times New Roman" w:cs="Times New Roman"/>
+              </w:rPr>
+            </w:pPr>
+            <w:r>
+              <w:rPr>
+                <w:rFonts w:ascii="Times New Roman" w:hAnsi="Times New Roman" w:cs="Times New Roman"/>
                 <w:noProof/>
               </w:rPr>
               <w:drawing>
-                <wp:inline distT="0" distB="0" distL="0" distR="0" wp14:anchorId="17CE9F69" wp14:editId="361DC917">
-                  <wp:extent cx="520065" cy="520065"/>
+                <wp:inline distT="0" distB="0" distL="0" distR="0" wp14:anchorId="4013E299" wp14:editId="38355D54">
+                  <wp:extent cx="539115" cy="539115"/>
                   <wp:effectExtent l="0" t="0" r="0" b="0"/>
-                  <wp:docPr id="12" name="Рисунок 12" descr="Recycling-Code-22.svg"/>
+                  <wp:docPr id="19" name="Рисунок 19" descr="Recycling-Code-61.svg"/>
                   <wp:cNvGraphicFramePr>
                     <a:graphicFrameLocks xmlns:a="http://schemas.openxmlformats.org/drawingml/2006/main" noChangeAspect="1"/>
                   </wp:cNvGraphicFramePr>
@@ -2564,7 +3632,7 @@
                     <a:graphicData uri="http://schemas.openxmlformats.org/drawingml/2006/picture">
                       <pic:pic xmlns:pic="http://schemas.openxmlformats.org/drawingml/2006/picture">
                         <pic:nvPicPr>
-                          <pic:cNvPr id="0" name="Picture 23" descr="Recycling-Code-22.svg"/>
+                          <pic:cNvPr id="0" name="Picture 37" descr="Recycling-Code-61.svg"/>
                           <pic:cNvPicPr>
                             <a:picLocks noChangeAspect="1" noChangeArrowheads="1"/>
                           </pic:cNvPicPr>
@@ -2585,7 +3653,7 @@
                         <pic:spPr bwMode="auto">
                           <a:xfrm>
                             <a:off x="0" y="0"/>
-                            <a:ext cx="520065" cy="520065"/>
+                            <a:ext cx="539115" cy="539115"/>
                           </a:xfrm>
                           <a:prstGeom prst="rect">
                             <a:avLst/>
@@ -2605,21 +3673,176 @@
         </w:tc>
         <w:tc>
           <w:tcPr>
-            <w:tcW w:w="1614" w:type="dxa"/>
-          </w:tcPr>
-          <w:p>
-            <w:r>
-              <w:t>Бумага</w:t>
-            </w:r>
-          </w:p>
-        </w:tc>
-        <w:tc>
-          <w:tcPr>
-            <w:tcW w:w="2126" w:type="dxa"/>
-          </w:tcPr>
-          <w:p>
-            <w:r>
-              <w:t>Журналы и газеты, конверты, бумажные пакеты, бумага для печати</w:t>
+            <w:tcW w:w="2181" w:type="dxa"/>
+            <w:vAlign w:val="center"/>
+          </w:tcPr>
+          <w:p>
+            <w:pPr>
+              <w:jc w:val="center"/>
+              <w:rPr>
+                <w:rFonts w:ascii="Times New Roman" w:hAnsi="Times New Roman" w:cs="Times New Roman"/>
+              </w:rPr>
+            </w:pPr>
+            <w:r>
+              <w:rPr>
+                <w:rFonts w:ascii="Times New Roman" w:hAnsi="Times New Roman" w:cs="Times New Roman"/>
+              </w:rPr>
+              <w:t>Джутовое волокно</w:t>
+            </w:r>
+          </w:p>
+        </w:tc>
+        <w:tc>
+          <w:tcPr>
+            <w:tcW w:w="2551" w:type="dxa"/>
+            <w:vAlign w:val="center"/>
+          </w:tcPr>
+          <w:p>
+            <w:pPr>
+              <w:jc w:val="center"/>
+              <w:rPr>
+                <w:rFonts w:ascii="Times New Roman" w:hAnsi="Times New Roman" w:cs="Times New Roman"/>
+              </w:rPr>
+            </w:pPr>
+            <w:r>
+              <w:rPr>
+                <w:rFonts w:ascii="Times New Roman" w:hAnsi="Times New Roman" w:cs="Times New Roman"/>
+              </w:rPr>
+              <w:t>Мешки, канаты</w:t>
+            </w:r>
+          </w:p>
+        </w:tc>
+      </w:tr>
+    </w:tbl>
+    <w:p>
+      <w:pPr>
+        <w:rPr>
+          <w:rFonts w:ascii="Times New Roman" w:hAnsi="Times New Roman" w:cs="Times New Roman"/>
+        </w:rPr>
+      </w:pPr>
+    </w:p>
+    <w:p>
+      <w:pPr>
+        <w:rPr>
+          <w:rFonts w:ascii="Times New Roman" w:hAnsi="Times New Roman" w:cs="Times New Roman"/>
+        </w:rPr>
+      </w:pPr>
+    </w:p>
+    <w:p>
+      <w:pPr>
+        <w:rPr>
+          <w:rFonts w:ascii="Times New Roman" w:hAnsi="Times New Roman" w:cs="Times New Roman"/>
+        </w:rPr>
+      </w:pPr>
+    </w:p>
+    <w:p>
+      <w:pPr>
+        <w:rPr>
+          <w:rFonts w:ascii="Times New Roman" w:hAnsi="Times New Roman" w:cs="Times New Roman"/>
+        </w:rPr>
+      </w:pPr>
+    </w:p>
+    <w:p>
+      <w:pPr>
+        <w:rPr>
+          <w:rFonts w:ascii="Times New Roman" w:hAnsi="Times New Roman" w:cs="Times New Roman"/>
+        </w:rPr>
+      </w:pPr>
+    </w:p>
+    <w:p>
+      <w:pPr>
+        <w:rPr>
+          <w:rFonts w:ascii="Times New Roman" w:hAnsi="Times New Roman" w:cs="Times New Roman"/>
+        </w:rPr>
+      </w:pPr>
+      <w:r>
+        <w:rPr>
+          <w:rFonts w:ascii="Times New Roman" w:hAnsi="Times New Roman" w:cs="Times New Roman"/>
+        </w:rPr>
+        <w:t>С</w:t>
+      </w:r>
+      <w:r>
+        <w:rPr>
+          <w:rFonts w:ascii="Times New Roman" w:hAnsi="Times New Roman" w:cs="Times New Roman"/>
+        </w:rPr>
+        <w:t>текло</w:t>
+      </w:r>
+    </w:p>
+    <w:tbl>
+      <w:tblPr>
+        <w:tblStyle w:val="a3"/>
+        <w:tblW w:w="0" w:type="auto"/>
+        <w:tblLook w:val="04A0" w:firstRow="1" w:lastRow="0" w:firstColumn="1" w:lastColumn="0" w:noHBand="0" w:noVBand="1"/>
+      </w:tblPr>
+      <w:tblGrid>
+        <w:gridCol w:w="1075"/>
+        <w:gridCol w:w="2039"/>
+        <w:gridCol w:w="2551"/>
+      </w:tblGrid>
+      <w:tr>
+        <w:tc>
+          <w:tcPr>
+            <w:tcW w:w="1075" w:type="dxa"/>
+            <w:vAlign w:val="center"/>
+          </w:tcPr>
+          <w:p>
+            <w:pPr>
+              <w:jc w:val="center"/>
+              <w:rPr>
+                <w:rFonts w:ascii="Times New Roman" w:hAnsi="Times New Roman" w:cs="Times New Roman"/>
+                <w:b/>
+              </w:rPr>
+            </w:pPr>
+            <w:r>
+              <w:rPr>
+                <w:rFonts w:ascii="Times New Roman" w:hAnsi="Times New Roman" w:cs="Times New Roman"/>
+                <w:b/>
+                <w:noProof/>
+              </w:rPr>
+              <w:t>Знак</w:t>
+            </w:r>
+          </w:p>
+        </w:tc>
+        <w:tc>
+          <w:tcPr>
+            <w:tcW w:w="2039" w:type="dxa"/>
+            <w:vAlign w:val="center"/>
+          </w:tcPr>
+          <w:p>
+            <w:pPr>
+              <w:jc w:val="center"/>
+              <w:rPr>
+                <w:rFonts w:ascii="Times New Roman" w:hAnsi="Times New Roman" w:cs="Times New Roman"/>
+                <w:b/>
+              </w:rPr>
+            </w:pPr>
+            <w:r>
+              <w:rPr>
+                <w:rFonts w:ascii="Times New Roman" w:hAnsi="Times New Roman" w:cs="Times New Roman"/>
+                <w:b/>
+              </w:rPr>
+              <w:t>Описание</w:t>
+            </w:r>
+          </w:p>
+        </w:tc>
+        <w:tc>
+          <w:tcPr>
+            <w:tcW w:w="2551" w:type="dxa"/>
+            <w:vAlign w:val="center"/>
+          </w:tcPr>
+          <w:p>
+            <w:pPr>
+              <w:jc w:val="center"/>
+              <w:rPr>
+                <w:rFonts w:ascii="Times New Roman" w:hAnsi="Times New Roman" w:cs="Times New Roman"/>
+                <w:b/>
+              </w:rPr>
+            </w:pPr>
+            <w:r>
+              <w:rPr>
+                <w:rFonts w:ascii="Times New Roman" w:hAnsi="Times New Roman" w:cs="Times New Roman"/>
+                <w:b/>
+              </w:rPr>
+              <w:t>Пример</w:t>
             </w:r>
           </w:p>
         </w:tc>
@@ -2628,17 +3851,25 @@
         <w:tc>
           <w:tcPr>
             <w:tcW w:w="1075" w:type="dxa"/>
-          </w:tcPr>
-          <w:p>
-            <w:r>
-              <w:rPr>
+            <w:vAlign w:val="center"/>
+          </w:tcPr>
+          <w:p>
+            <w:pPr>
+              <w:jc w:val="center"/>
+              <w:rPr>
+                <w:rFonts w:ascii="Times New Roman" w:hAnsi="Times New Roman" w:cs="Times New Roman"/>
+              </w:rPr>
+            </w:pPr>
+            <w:r>
+              <w:rPr>
+                <w:rFonts w:ascii="Times New Roman" w:hAnsi="Times New Roman" w:cs="Times New Roman"/>
                 <w:noProof/>
               </w:rPr>
               <w:drawing>
-                <wp:inline distT="0" distB="0" distL="0" distR="0" wp14:anchorId="287612C1" wp14:editId="7073F25D">
-                  <wp:extent cx="523875" cy="523875"/>
-                  <wp:effectExtent l="0" t="0" r="0" b="9525"/>
-                  <wp:docPr id="13" name="Рисунок 13" descr="Recycling-Code-23.svg"/>
+                <wp:inline distT="0" distB="0" distL="0" distR="0" wp14:anchorId="0722C1CE" wp14:editId="5F70C5E8">
+                  <wp:extent cx="539115" cy="539115"/>
+                  <wp:effectExtent l="0" t="0" r="0" b="0"/>
+                  <wp:docPr id="20" name="Рисунок 20" descr="Recycling-Code-70.svg"/>
                   <wp:cNvGraphicFramePr>
                     <a:graphicFrameLocks xmlns:a="http://schemas.openxmlformats.org/drawingml/2006/main" noChangeAspect="1"/>
                   </wp:cNvGraphicFramePr>
@@ -2646,7 +3877,7 @@
                     <a:graphicData uri="http://schemas.openxmlformats.org/drawingml/2006/picture">
                       <pic:pic xmlns:pic="http://schemas.openxmlformats.org/drawingml/2006/picture">
                         <pic:nvPicPr>
-                          <pic:cNvPr id="0" name="Picture 25" descr="Recycling-Code-23.svg"/>
+                          <pic:cNvPr id="0" name="Picture 39" descr="Recycling-Code-70.svg"/>
                           <pic:cNvPicPr>
                             <a:picLocks noChangeAspect="1" noChangeArrowheads="1"/>
                           </pic:cNvPicPr>
@@ -2667,7 +3898,7 @@
                         <pic:spPr bwMode="auto">
                           <a:xfrm>
                             <a:off x="0" y="0"/>
-                            <a:ext cx="523875" cy="523875"/>
+                            <a:ext cx="539115" cy="539115"/>
                           </a:xfrm>
                           <a:prstGeom prst="rect">
                             <a:avLst/>
@@ -2687,82 +3918,41 @@
         </w:tc>
         <w:tc>
           <w:tcPr>
-            <w:tcW w:w="1614" w:type="dxa"/>
-          </w:tcPr>
-          <w:p>
-            <w:r>
-              <w:t>Вощеная бумага</w:t>
-            </w:r>
-          </w:p>
-        </w:tc>
-        <w:tc>
-          <w:tcPr>
-            <w:tcW w:w="2126" w:type="dxa"/>
-          </w:tcPr>
-          <w:p>
-            <w:r>
-              <w:t>Упаковка для почтовых отправлений или для декора букетов</w:t>
-            </w:r>
-          </w:p>
-        </w:tc>
-      </w:tr>
-    </w:tbl>
-    <w:p/>
-    <w:p>
-      <w:pPr>
-        <w:rPr>
-          <w:sz w:val="24"/>
-        </w:rPr>
-      </w:pPr>
-      <w:r>
-        <w:rPr>
-          <w:sz w:val="24"/>
-        </w:rPr>
-        <w:t>Металлы</w:t>
-      </w:r>
-    </w:p>
-    <w:tbl>
-      <w:tblPr>
-        <w:tblStyle w:val="a3"/>
-        <w:tblW w:w="0" w:type="auto"/>
-        <w:tblLook w:val="04A0" w:firstRow="1" w:lastRow="0" w:firstColumn="1" w:lastColumn="0" w:noHBand="0" w:noVBand="1"/>
-      </w:tblPr>
-      <w:tblGrid>
-        <w:gridCol w:w="1075"/>
-        <w:gridCol w:w="1614"/>
-        <w:gridCol w:w="2126"/>
-      </w:tblGrid>
-      <w:tr>
-        <w:tc>
-          <w:tcPr>
-            <w:tcW w:w="1075" w:type="dxa"/>
-          </w:tcPr>
-          <w:p>
-            <w:r>
-              <w:rPr>
-                <w:noProof/>
-              </w:rPr>
-              <w:t>Знак</w:t>
-            </w:r>
-          </w:p>
-        </w:tc>
-        <w:tc>
-          <w:tcPr>
-            <w:tcW w:w="1614" w:type="dxa"/>
-          </w:tcPr>
-          <w:p>
-            <w:r>
-              <w:t>Описание</w:t>
-            </w:r>
-          </w:p>
-        </w:tc>
-        <w:tc>
-          <w:tcPr>
-            <w:tcW w:w="2126" w:type="dxa"/>
-          </w:tcPr>
-          <w:p>
-            <w:r>
-              <w:t>Пример</w:t>
+            <w:tcW w:w="2039" w:type="dxa"/>
+            <w:vAlign w:val="center"/>
+          </w:tcPr>
+          <w:p>
+            <w:pPr>
+              <w:jc w:val="center"/>
+              <w:rPr>
+                <w:rFonts w:ascii="Times New Roman" w:hAnsi="Times New Roman" w:cs="Times New Roman"/>
+              </w:rPr>
+            </w:pPr>
+            <w:r>
+              <w:rPr>
+                <w:rFonts w:ascii="Times New Roman" w:hAnsi="Times New Roman" w:cs="Times New Roman"/>
+              </w:rPr>
+              <w:t>Бесцветное стекло</w:t>
+            </w:r>
+          </w:p>
+        </w:tc>
+        <w:tc>
+          <w:tcPr>
+            <w:tcW w:w="2551" w:type="dxa"/>
+            <w:vAlign w:val="center"/>
+          </w:tcPr>
+          <w:p>
+            <w:pPr>
+              <w:jc w:val="center"/>
+              <w:rPr>
+                <w:rFonts w:ascii="Times New Roman" w:hAnsi="Times New Roman" w:cs="Times New Roman"/>
+              </w:rPr>
+            </w:pPr>
+            <w:r>
+              <w:rPr>
+                <w:rFonts w:ascii="Times New Roman" w:hAnsi="Times New Roman" w:cs="Times New Roman"/>
+              </w:rPr>
+              <w:t>Прозрачное стекло</w:t>
             </w:r>
           </w:p>
         </w:tc>
@@ -2771,17 +3961,25 @@
         <w:tc>
           <w:tcPr>
             <w:tcW w:w="1075" w:type="dxa"/>
-          </w:tcPr>
-          <w:p>
-            <w:r>
-              <w:rPr>
+            <w:vAlign w:val="center"/>
+          </w:tcPr>
+          <w:p>
+            <w:pPr>
+              <w:jc w:val="center"/>
+              <w:rPr>
+                <w:rFonts w:ascii="Times New Roman" w:hAnsi="Times New Roman" w:cs="Times New Roman"/>
+              </w:rPr>
+            </w:pPr>
+            <w:r>
+              <w:rPr>
+                <w:rFonts w:ascii="Times New Roman" w:hAnsi="Times New Roman" w:cs="Times New Roman"/>
                 <w:noProof/>
               </w:rPr>
               <w:drawing>
-                <wp:inline distT="0" distB="0" distL="0" distR="0" wp14:anchorId="75890415" wp14:editId="366B9101">
-                  <wp:extent cx="520065" cy="520065"/>
+                <wp:inline distT="0" distB="0" distL="0" distR="0" wp14:anchorId="33E98E7C" wp14:editId="62297ADB">
+                  <wp:extent cx="539115" cy="539115"/>
                   <wp:effectExtent l="0" t="0" r="0" b="0"/>
-                  <wp:docPr id="14" name="Рисунок 14" descr="Recycling-Code-40.svg"/>
+                  <wp:docPr id="21" name="Рисунок 21" descr="Recycling-Code-71.svg"/>
                   <wp:cNvGraphicFramePr>
                     <a:graphicFrameLocks xmlns:a="http://schemas.openxmlformats.org/drawingml/2006/main" noChangeAspect="1"/>
                   </wp:cNvGraphicFramePr>
@@ -2789,7 +3987,7 @@
                     <a:graphicData uri="http://schemas.openxmlformats.org/drawingml/2006/picture">
                       <pic:pic xmlns:pic="http://schemas.openxmlformats.org/drawingml/2006/picture">
                         <pic:nvPicPr>
-                          <pic:cNvPr id="0" name="Picture 27" descr="Recycling-Code-40.svg"/>
+                          <pic:cNvPr id="0" name="Picture 41" descr="Recycling-Code-71.svg"/>
                           <pic:cNvPicPr>
                             <a:picLocks noChangeAspect="1" noChangeArrowheads="1"/>
                           </pic:cNvPicPr>
@@ -2810,7 +4008,7 @@
                         <pic:spPr bwMode="auto">
                           <a:xfrm>
                             <a:off x="0" y="0"/>
-                            <a:ext cx="520065" cy="520065"/>
+                            <a:ext cx="539115" cy="539115"/>
                           </a:xfrm>
                           <a:prstGeom prst="rect">
                             <a:avLst/>
@@ -2830,22 +4028,36 @@
         </w:tc>
         <w:tc>
           <w:tcPr>
-            <w:tcW w:w="1614" w:type="dxa"/>
-          </w:tcPr>
-          <w:p>
-            <w:r>
-              <w:t>Сталь</w:t>
-            </w:r>
-          </w:p>
-        </w:tc>
-        <w:tc>
-          <w:tcPr>
-            <w:tcW w:w="2126" w:type="dxa"/>
-          </w:tcPr>
-          <w:p>
-            <w:r>
-              <w:t>Банки из-под сгущенного молока, кофе, консервов, некоторых марок пива</w:t>
-            </w:r>
+            <w:tcW w:w="2039" w:type="dxa"/>
+            <w:vAlign w:val="center"/>
+          </w:tcPr>
+          <w:p>
+            <w:pPr>
+              <w:jc w:val="center"/>
+              <w:rPr>
+                <w:rFonts w:ascii="Times New Roman" w:hAnsi="Times New Roman" w:cs="Times New Roman"/>
+              </w:rPr>
+            </w:pPr>
+            <w:r>
+              <w:rPr>
+                <w:rFonts w:ascii="Times New Roman" w:hAnsi="Times New Roman" w:cs="Times New Roman"/>
+              </w:rPr>
+              <w:t>Зелёное стекло</w:t>
+            </w:r>
+          </w:p>
+        </w:tc>
+        <w:tc>
+          <w:tcPr>
+            <w:tcW w:w="2551" w:type="dxa"/>
+            <w:vAlign w:val="center"/>
+          </w:tcPr>
+          <w:p>
+            <w:pPr>
+              <w:jc w:val="center"/>
+              <w:rPr>
+                <w:rFonts w:ascii="Times New Roman" w:hAnsi="Times New Roman" w:cs="Times New Roman"/>
+              </w:rPr>
+            </w:pPr>
           </w:p>
         </w:tc>
       </w:tr>
@@ -2853,17 +4065,25 @@
         <w:tc>
           <w:tcPr>
             <w:tcW w:w="1075" w:type="dxa"/>
-          </w:tcPr>
-          <w:p>
-            <w:r>
-              <w:rPr>
+            <w:vAlign w:val="center"/>
+          </w:tcPr>
+          <w:p>
+            <w:pPr>
+              <w:jc w:val="center"/>
+              <w:rPr>
+                <w:rFonts w:ascii="Times New Roman" w:hAnsi="Times New Roman" w:cs="Times New Roman"/>
+              </w:rPr>
+            </w:pPr>
+            <w:r>
+              <w:rPr>
+                <w:rFonts w:ascii="Times New Roman" w:hAnsi="Times New Roman" w:cs="Times New Roman"/>
                 <w:noProof/>
               </w:rPr>
               <w:drawing>
-                <wp:inline distT="0" distB="0" distL="0" distR="0" wp14:anchorId="50212267" wp14:editId="54859063">
-                  <wp:extent cx="520065" cy="520065"/>
+                <wp:inline distT="0" distB="0" distL="0" distR="0" wp14:anchorId="686572E2" wp14:editId="2FA0A759">
+                  <wp:extent cx="539115" cy="539115"/>
                   <wp:effectExtent l="0" t="0" r="0" b="0"/>
-                  <wp:docPr id="15" name="Рисунок 15" descr="41 ALU Recycling Code.svg"/>
+                  <wp:docPr id="22" name="Рисунок 22" descr="Recycling-Code-72.svg"/>
                   <wp:cNvGraphicFramePr>
                     <a:graphicFrameLocks xmlns:a="http://schemas.openxmlformats.org/drawingml/2006/main" noChangeAspect="1"/>
                   </wp:cNvGraphicFramePr>
@@ -2871,7 +4091,7 @@
                     <a:graphicData uri="http://schemas.openxmlformats.org/drawingml/2006/picture">
                       <pic:pic xmlns:pic="http://schemas.openxmlformats.org/drawingml/2006/picture">
                         <pic:nvPicPr>
-                          <pic:cNvPr id="0" name="Picture 29" descr="41 ALU Recycling Code.svg"/>
+                          <pic:cNvPr id="0" name="Picture 43" descr="Recycling-Code-72.svg"/>
                           <pic:cNvPicPr>
                             <a:picLocks noChangeAspect="1" noChangeArrowheads="1"/>
                           </pic:cNvPicPr>
@@ -2892,7 +4112,7 @@
                         <pic:spPr bwMode="auto">
                           <a:xfrm>
                             <a:off x="0" y="0"/>
-                            <a:ext cx="520065" cy="520065"/>
+                            <a:ext cx="539115" cy="539115"/>
                           </a:xfrm>
                           <a:prstGeom prst="rect">
                             <a:avLst/>
@@ -2912,38 +4132,58 @@
         </w:tc>
         <w:tc>
           <w:tcPr>
-            <w:tcW w:w="1614" w:type="dxa"/>
-          </w:tcPr>
-          <w:p>
-            <w:r>
-              <w:t>Алюминий</w:t>
-            </w:r>
-          </w:p>
-        </w:tc>
-        <w:tc>
-          <w:tcPr>
-            <w:tcW w:w="2126" w:type="dxa"/>
-          </w:tcPr>
-          <w:p>
-            <w:r>
-              <w:t>Алюминиевые банки. Тюбики для крема</w:t>
-            </w:r>
+            <w:tcW w:w="2039" w:type="dxa"/>
+            <w:vAlign w:val="center"/>
+          </w:tcPr>
+          <w:p>
+            <w:pPr>
+              <w:jc w:val="center"/>
+              <w:rPr>
+                <w:rFonts w:ascii="Times New Roman" w:hAnsi="Times New Roman" w:cs="Times New Roman"/>
+              </w:rPr>
+            </w:pPr>
+            <w:r>
+              <w:rPr>
+                <w:rFonts w:ascii="Times New Roman" w:hAnsi="Times New Roman" w:cs="Times New Roman"/>
+              </w:rPr>
+              <w:t>Коричневое стекло</w:t>
+            </w:r>
+          </w:p>
+        </w:tc>
+        <w:tc>
+          <w:tcPr>
+            <w:tcW w:w="2551" w:type="dxa"/>
+            <w:vAlign w:val="center"/>
+          </w:tcPr>
+          <w:p>
+            <w:pPr>
+              <w:jc w:val="center"/>
+              <w:rPr>
+                <w:rFonts w:ascii="Times New Roman" w:hAnsi="Times New Roman" w:cs="Times New Roman"/>
+              </w:rPr>
+            </w:pPr>
           </w:p>
         </w:tc>
       </w:tr>
     </w:tbl>
-    <w:p/>
     <w:p>
       <w:pPr>
         <w:rPr>
-          <w:sz w:val="24"/>
+          <w:rFonts w:ascii="Times New Roman" w:hAnsi="Times New Roman" w:cs="Times New Roman"/>
+        </w:rPr>
+      </w:pPr>
+    </w:p>
+    <w:p>
+      <w:pPr>
+        <w:rPr>
+          <w:rFonts w:ascii="Times New Roman" w:hAnsi="Times New Roman" w:cs="Times New Roman"/>
         </w:rPr>
       </w:pPr>
       <w:r>
         <w:rPr>
-          <w:sz w:val="24"/>
+          <w:rFonts w:ascii="Times New Roman" w:hAnsi="Times New Roman" w:cs="Times New Roman"/>
         </w:rPr>
-        <w:t>Органические материалы природного происхождения</w:t>
+        <w:t>Композиционные материалы</w:t>
       </w:r>
     </w:p>
     <w:tbl>
@@ -2954,17 +4194,27 @@
       </w:tblPr>
       <w:tblGrid>
         <w:gridCol w:w="1075"/>
-        <w:gridCol w:w="1614"/>
-        <w:gridCol w:w="2126"/>
+        <w:gridCol w:w="1980"/>
+        <w:gridCol w:w="2610"/>
       </w:tblGrid>
       <w:tr>
         <w:tc>
           <w:tcPr>
             <w:tcW w:w="1075" w:type="dxa"/>
-          </w:tcPr>
-          <w:p>
-            <w:r>
-              <w:rPr>
+            <w:vAlign w:val="center"/>
+          </w:tcPr>
+          <w:p>
+            <w:pPr>
+              <w:jc w:val="center"/>
+              <w:rPr>
+                <w:rFonts w:ascii="Times New Roman" w:hAnsi="Times New Roman" w:cs="Times New Roman"/>
+                <w:b/>
+              </w:rPr>
+            </w:pPr>
+            <w:r>
+              <w:rPr>
+                <w:rFonts w:ascii="Times New Roman" w:hAnsi="Times New Roman" w:cs="Times New Roman"/>
+                <w:b/>
                 <w:noProof/>
               </w:rPr>
               <w:t>Знак</w:t>
@@ -2973,20 +4223,44 @@
         </w:tc>
         <w:tc>
           <w:tcPr>
-            <w:tcW w:w="1614" w:type="dxa"/>
-          </w:tcPr>
-          <w:p>
-            <w:r>
+            <w:tcW w:w="1980" w:type="dxa"/>
+            <w:vAlign w:val="center"/>
+          </w:tcPr>
+          <w:p>
+            <w:pPr>
+              <w:jc w:val="center"/>
+              <w:rPr>
+                <w:rFonts w:ascii="Times New Roman" w:hAnsi="Times New Roman" w:cs="Times New Roman"/>
+                <w:b/>
+              </w:rPr>
+            </w:pPr>
+            <w:r>
+              <w:rPr>
+                <w:rFonts w:ascii="Times New Roman" w:hAnsi="Times New Roman" w:cs="Times New Roman"/>
+                <w:b/>
+              </w:rPr>
               <w:t>Описание</w:t>
             </w:r>
           </w:p>
         </w:tc>
         <w:tc>
           <w:tcPr>
-            <w:tcW w:w="2126" w:type="dxa"/>
-          </w:tcPr>
-          <w:p>
-            <w:r>
+            <w:tcW w:w="2610" w:type="dxa"/>
+            <w:vAlign w:val="center"/>
+          </w:tcPr>
+          <w:p>
+            <w:pPr>
+              <w:jc w:val="center"/>
+              <w:rPr>
+                <w:rFonts w:ascii="Times New Roman" w:hAnsi="Times New Roman" w:cs="Times New Roman"/>
+                <w:b/>
+              </w:rPr>
+            </w:pPr>
+            <w:r>
+              <w:rPr>
+                <w:rFonts w:ascii="Times New Roman" w:hAnsi="Times New Roman" w:cs="Times New Roman"/>
+                <w:b/>
+              </w:rPr>
               <w:t>Пример</w:t>
             </w:r>
           </w:p>
@@ -2996,17 +4270,25 @@
         <w:tc>
           <w:tcPr>
             <w:tcW w:w="1075" w:type="dxa"/>
-          </w:tcPr>
-          <w:p>
-            <w:r>
-              <w:rPr>
+            <w:vAlign w:val="center"/>
+          </w:tcPr>
+          <w:p>
+            <w:pPr>
+              <w:jc w:val="center"/>
+              <w:rPr>
+                <w:rFonts w:ascii="Times New Roman" w:hAnsi="Times New Roman" w:cs="Times New Roman"/>
+              </w:rPr>
+            </w:pPr>
+            <w:r>
+              <w:rPr>
+                <w:rFonts w:ascii="Times New Roman" w:hAnsi="Times New Roman" w:cs="Times New Roman"/>
                 <w:noProof/>
               </w:rPr>
               <w:drawing>
-                <wp:inline distT="0" distB="0" distL="0" distR="0" wp14:anchorId="5D31C19F" wp14:editId="03AC87D3">
+                <wp:inline distT="0" distB="0" distL="0" distR="0" wp14:anchorId="22CE691F" wp14:editId="48710F59">
                   <wp:extent cx="539115" cy="539115"/>
                   <wp:effectExtent l="0" t="0" r="0" b="0"/>
-                  <wp:docPr id="16" name="Рисунок 16" descr="Recycling-Code-50.svg"/>
+                  <wp:docPr id="28" name="Рисунок 28" descr="Recycling-Code-81.svg"/>
                   <wp:cNvGraphicFramePr>
                     <a:graphicFrameLocks xmlns:a="http://schemas.openxmlformats.org/drawingml/2006/main" noChangeAspect="1"/>
                   </wp:cNvGraphicFramePr>
@@ -3014,7 +4296,7 @@
                     <a:graphicData uri="http://schemas.openxmlformats.org/drawingml/2006/picture">
                       <pic:pic xmlns:pic="http://schemas.openxmlformats.org/drawingml/2006/picture">
                         <pic:nvPicPr>
-                          <pic:cNvPr id="0" name="Picture 31" descr="Recycling-Code-50.svg"/>
+                          <pic:cNvPr id="0" name="Picture 55" descr="Recycling-Code-81.svg"/>
                           <pic:cNvPicPr>
                             <a:picLocks noChangeAspect="1" noChangeArrowheads="1"/>
                           </pic:cNvPicPr>
@@ -3055,36 +4337,68 @@
         </w:tc>
         <w:tc>
           <w:tcPr>
-            <w:tcW w:w="1614" w:type="dxa"/>
-          </w:tcPr>
-          <w:p>
-            <w:r>
-              <w:t>Древесина</w:t>
-            </w:r>
-          </w:p>
-        </w:tc>
-        <w:tc>
-          <w:tcPr>
-            <w:tcW w:w="2126" w:type="dxa"/>
-          </w:tcPr>
-          <w:p/>
+            <w:tcW w:w="1980" w:type="dxa"/>
+            <w:vAlign w:val="center"/>
+          </w:tcPr>
+          <w:p>
+            <w:pPr>
+              <w:jc w:val="center"/>
+              <w:rPr>
+                <w:rFonts w:ascii="Times New Roman" w:hAnsi="Times New Roman" w:cs="Times New Roman"/>
+              </w:rPr>
+            </w:pPr>
+            <w:r>
+              <w:rPr>
+                <w:rFonts w:ascii="Times New Roman" w:hAnsi="Times New Roman" w:cs="Times New Roman"/>
+              </w:rPr>
+              <w:t>Бумага (картон) + пластик</w:t>
+            </w:r>
+          </w:p>
+        </w:tc>
+        <w:tc>
+          <w:tcPr>
+            <w:tcW w:w="2610" w:type="dxa"/>
+            <w:vAlign w:val="center"/>
+          </w:tcPr>
+          <w:p>
+            <w:pPr>
+              <w:jc w:val="center"/>
+              <w:rPr>
+                <w:rFonts w:ascii="Times New Roman" w:hAnsi="Times New Roman" w:cs="Times New Roman"/>
+              </w:rPr>
+            </w:pPr>
+            <w:r>
+              <w:rPr>
+                <w:rFonts w:ascii="Times New Roman" w:hAnsi="Times New Roman" w:cs="Times New Roman"/>
+              </w:rPr>
+              <w:t>Упаковки для кондитерских изделий, пакеты с кормами, контейнеры</w:t>
+            </w:r>
+          </w:p>
         </w:tc>
       </w:tr>
       <w:tr>
         <w:tc>
           <w:tcPr>
             <w:tcW w:w="1075" w:type="dxa"/>
-          </w:tcPr>
-          <w:p>
-            <w:r>
-              <w:rPr>
+            <w:vAlign w:val="center"/>
+          </w:tcPr>
+          <w:p>
+            <w:pPr>
+              <w:jc w:val="center"/>
+              <w:rPr>
+                <w:rFonts w:ascii="Times New Roman" w:hAnsi="Times New Roman" w:cs="Times New Roman"/>
+              </w:rPr>
+            </w:pPr>
+            <w:r>
+              <w:rPr>
+                <w:rFonts w:ascii="Times New Roman" w:hAnsi="Times New Roman" w:cs="Times New Roman"/>
                 <w:noProof/>
               </w:rPr>
               <w:drawing>
-                <wp:inline distT="0" distB="0" distL="0" distR="0" wp14:anchorId="07F4AB68" wp14:editId="308B7BAC">
-                  <wp:extent cx="539115" cy="539115"/>
-                  <wp:effectExtent l="0" t="0" r="0" b="0"/>
-                  <wp:docPr id="17" name="Рисунок 17" descr="Recycling-Code-51.svg"/>
+                <wp:inline distT="0" distB="0" distL="0" distR="0" wp14:anchorId="479A3253" wp14:editId="6095EAF8">
+                  <wp:extent cx="459517" cy="453390"/>
+                  <wp:effectExtent l="0" t="0" r="0" b="3810"/>
+                  <wp:docPr id="33" name="Рисунок 33" descr="https://rsbor-msk.ru/wp-content/uploads/2018/09/82-1-300x296.png"/>
                   <wp:cNvGraphicFramePr>
                     <a:graphicFrameLocks xmlns:a="http://schemas.openxmlformats.org/drawingml/2006/main" noChangeAspect="1"/>
                   </wp:cNvGraphicFramePr>
@@ -3092,7 +4406,7 @@
                     <a:graphicData uri="http://schemas.openxmlformats.org/drawingml/2006/picture">
                       <pic:pic xmlns:pic="http://schemas.openxmlformats.org/drawingml/2006/picture">
                         <pic:nvPicPr>
-                          <pic:cNvPr id="0" name="Picture 33" descr="Recycling-Code-51.svg"/>
+                          <pic:cNvPr id="0" name="Picture 65" descr="https://rsbor-msk.ru/wp-content/uploads/2018/09/82-1-300x296.png"/>
                           <pic:cNvPicPr>
                             <a:picLocks noChangeAspect="1" noChangeArrowheads="1"/>
                           </pic:cNvPicPr>
@@ -3113,7 +4427,7 @@
                         <pic:spPr bwMode="auto">
                           <a:xfrm>
                             <a:off x="0" y="0"/>
-                            <a:ext cx="539115" cy="539115"/>
+                            <a:ext cx="472458" cy="466158"/>
                           </a:xfrm>
                           <a:prstGeom prst="rect">
                             <a:avLst/>
@@ -3133,21 +4447,41 @@
         </w:tc>
         <w:tc>
           <w:tcPr>
-            <w:tcW w:w="1614" w:type="dxa"/>
-          </w:tcPr>
-          <w:p>
-            <w:r>
-              <w:t>Пробка</w:t>
-            </w:r>
-          </w:p>
-        </w:tc>
-        <w:tc>
-          <w:tcPr>
-            <w:tcW w:w="2126" w:type="dxa"/>
-          </w:tcPr>
-          <w:p>
-            <w:r>
-              <w:t>Бутылочные пробки, подставки для горячих чашек/тарелок, стельки, поплавки</w:t>
+            <w:tcW w:w="1980" w:type="dxa"/>
+            <w:vAlign w:val="center"/>
+          </w:tcPr>
+          <w:p>
+            <w:pPr>
+              <w:jc w:val="center"/>
+              <w:rPr>
+                <w:rFonts w:ascii="Times New Roman" w:hAnsi="Times New Roman" w:cs="Times New Roman"/>
+              </w:rPr>
+            </w:pPr>
+            <w:r>
+              <w:rPr>
+                <w:rFonts w:ascii="Times New Roman" w:hAnsi="Times New Roman" w:cs="Times New Roman"/>
+              </w:rPr>
+              <w:t>Бумага (картон) + алюминий</w:t>
+            </w:r>
+          </w:p>
+        </w:tc>
+        <w:tc>
+          <w:tcPr>
+            <w:tcW w:w="2610" w:type="dxa"/>
+            <w:vAlign w:val="center"/>
+          </w:tcPr>
+          <w:p>
+            <w:pPr>
+              <w:jc w:val="center"/>
+              <w:rPr>
+                <w:rFonts w:ascii="Times New Roman" w:hAnsi="Times New Roman" w:cs="Times New Roman"/>
+              </w:rPr>
+            </w:pPr>
+            <w:r>
+              <w:rPr>
+                <w:rFonts w:ascii="Times New Roman" w:hAnsi="Times New Roman" w:cs="Times New Roman"/>
+              </w:rPr>
+              <w:t>Упаковка из картона, покрытого пленкой, содержащей алюминий</w:t>
             </w:r>
           </w:p>
         </w:tc>
@@ -3156,17 +4490,25 @@
         <w:tc>
           <w:tcPr>
             <w:tcW w:w="1075" w:type="dxa"/>
-          </w:tcPr>
-          <w:p>
-            <w:r>
-              <w:rPr>
+            <w:vAlign w:val="center"/>
+          </w:tcPr>
+          <w:p>
+            <w:pPr>
+              <w:jc w:val="center"/>
+              <w:rPr>
+                <w:rFonts w:ascii="Times New Roman" w:hAnsi="Times New Roman" w:cs="Times New Roman"/>
+              </w:rPr>
+            </w:pPr>
+            <w:r>
+              <w:rPr>
+                <w:rFonts w:ascii="Times New Roman" w:hAnsi="Times New Roman" w:cs="Times New Roman"/>
                 <w:noProof/>
               </w:rPr>
               <w:drawing>
-                <wp:inline distT="0" distB="0" distL="0" distR="0" wp14:anchorId="76DF0226" wp14:editId="2747EF51">
+                <wp:inline distT="0" distB="0" distL="0" distR="0" wp14:anchorId="0D610D1F" wp14:editId="5F411E53">
                   <wp:extent cx="539115" cy="539115"/>
                   <wp:effectExtent l="0" t="0" r="0" b="0"/>
-                  <wp:docPr id="18" name="Рисунок 18" descr="Recycling-Code-60.svg"/>
+                  <wp:docPr id="32" name="Рисунок 32" descr="Recycling-Code-84.svg"/>
                   <wp:cNvGraphicFramePr>
                     <a:graphicFrameLocks xmlns:a="http://schemas.openxmlformats.org/drawingml/2006/main" noChangeAspect="1"/>
                   </wp:cNvGraphicFramePr>
@@ -3174,7 +4516,7 @@
                     <a:graphicData uri="http://schemas.openxmlformats.org/drawingml/2006/picture">
                       <pic:pic xmlns:pic="http://schemas.openxmlformats.org/drawingml/2006/picture">
                         <pic:nvPicPr>
-                          <pic:cNvPr id="0" name="Picture 35" descr="Recycling-Code-60.svg"/>
+                          <pic:cNvPr id="0" name="Picture 63" descr="Recycling-Code-84.svg"/>
                           <pic:cNvPicPr>
                             <a:picLocks noChangeAspect="1" noChangeArrowheads="1"/>
                           </pic:cNvPicPr>
@@ -3215,21 +4557,41 @@
         </w:tc>
         <w:tc>
           <w:tcPr>
-            <w:tcW w:w="1614" w:type="dxa"/>
-          </w:tcPr>
-          <w:p>
-            <w:r>
-              <w:t>Хлопок</w:t>
-            </w:r>
-          </w:p>
-        </w:tc>
-        <w:tc>
-          <w:tcPr>
-            <w:tcW w:w="2126" w:type="dxa"/>
-          </w:tcPr>
-          <w:p>
-            <w:r>
-              <w:t>Вата</w:t>
+            <w:tcW w:w="1980" w:type="dxa"/>
+            <w:vAlign w:val="center"/>
+          </w:tcPr>
+          <w:p>
+            <w:pPr>
+              <w:jc w:val="center"/>
+              <w:rPr>
+                <w:rFonts w:ascii="Times New Roman" w:hAnsi="Times New Roman" w:cs="Times New Roman"/>
+              </w:rPr>
+            </w:pPr>
+            <w:r>
+              <w:rPr>
+                <w:rFonts w:ascii="Times New Roman" w:hAnsi="Times New Roman" w:cs="Times New Roman"/>
+              </w:rPr>
+              <w:t>Бумага (картон) + пластик + алюминий</w:t>
+            </w:r>
+          </w:p>
+        </w:tc>
+        <w:tc>
+          <w:tcPr>
+            <w:tcW w:w="2610" w:type="dxa"/>
+            <w:vAlign w:val="center"/>
+          </w:tcPr>
+          <w:p>
+            <w:pPr>
+              <w:jc w:val="center"/>
+              <w:rPr>
+                <w:rFonts w:ascii="Times New Roman" w:hAnsi="Times New Roman" w:cs="Times New Roman"/>
+              </w:rPr>
+            </w:pPr>
+            <w:r>
+              <w:rPr>
+                <w:rFonts w:ascii="Times New Roman" w:hAnsi="Times New Roman" w:cs="Times New Roman"/>
+              </w:rPr>
+              <w:t>Упаковки для сока, жвачки</w:t>
             </w:r>
           </w:p>
         </w:tc>
@@ -3238,726 +4600,19 @@
         <w:tc>
           <w:tcPr>
             <w:tcW w:w="1075" w:type="dxa"/>
-          </w:tcPr>
-          <w:p>
-            <w:r>
-              <w:rPr>
+            <w:vAlign w:val="center"/>
+          </w:tcPr>
+          <w:p>
+            <w:pPr>
+              <w:jc w:val="center"/>
+              <w:rPr>
+                <w:rFonts w:ascii="Times New Roman" w:hAnsi="Times New Roman" w:cs="Times New Roman"/>
                 <w:noProof/>
               </w:rPr>
-              <w:lastRenderedPageBreak/>
-              <w:drawing>
-                <wp:inline distT="0" distB="0" distL="0" distR="0" wp14:anchorId="4013E299" wp14:editId="38355D54">
-                  <wp:extent cx="539115" cy="539115"/>
-                  <wp:effectExtent l="0" t="0" r="0" b="0"/>
-                  <wp:docPr id="19" name="Рисунок 19" descr="Recycling-Code-61.svg"/>
-                  <wp:cNvGraphicFramePr>
-                    <a:graphicFrameLocks xmlns:a="http://schemas.openxmlformats.org/drawingml/2006/main" noChangeAspect="1"/>
-                  </wp:cNvGraphicFramePr>
-                  <a:graphic xmlns:a="http://schemas.openxmlformats.org/drawingml/2006/main">
-                    <a:graphicData uri="http://schemas.openxmlformats.org/drawingml/2006/picture">
-                      <pic:pic xmlns:pic="http://schemas.openxmlformats.org/drawingml/2006/picture">
-                        <pic:nvPicPr>
-                          <pic:cNvPr id="0" name="Picture 37" descr="Recycling-Code-61.svg"/>
-                          <pic:cNvPicPr>
-                            <a:picLocks noChangeAspect="1" noChangeArrowheads="1"/>
-                          </pic:cNvPicPr>
-                        </pic:nvPicPr>
-                        <pic:blipFill>
-                          <a:blip r:embed="rId36" cstate="print">
-                            <a:extLst>
-                              <a:ext uri="{28A0092B-C50C-407E-A947-70E740481C1C}">
-                                <a14:useLocalDpi xmlns:a14="http://schemas.microsoft.com/office/drawing/2010/main" val="0"/>
-                              </a:ext>
-                            </a:extLst>
-                          </a:blip>
-                          <a:srcRect/>
-                          <a:stretch>
-                            <a:fillRect/>
-                          </a:stretch>
-                        </pic:blipFill>
-                        <pic:spPr bwMode="auto">
-                          <a:xfrm>
-                            <a:off x="0" y="0"/>
-                            <a:ext cx="539115" cy="539115"/>
-                          </a:xfrm>
-                          <a:prstGeom prst="rect">
-                            <a:avLst/>
-                          </a:prstGeom>
-                          <a:noFill/>
-                          <a:ln>
-                            <a:noFill/>
-                          </a:ln>
-                        </pic:spPr>
-                      </pic:pic>
-                    </a:graphicData>
-                  </a:graphic>
-                </wp:inline>
-              </w:drawing>
-            </w:r>
-          </w:p>
-        </w:tc>
-        <w:tc>
-          <w:tcPr>
-            <w:tcW w:w="1614" w:type="dxa"/>
-          </w:tcPr>
-          <w:p>
-            <w:r>
-              <w:t>Джутовое волокно</w:t>
-            </w:r>
-          </w:p>
-        </w:tc>
-        <w:tc>
-          <w:tcPr>
-            <w:tcW w:w="2126" w:type="dxa"/>
-          </w:tcPr>
-          <w:p>
-            <w:r>
-              <w:t>Мешки, канаты</w:t>
-            </w:r>
-          </w:p>
-        </w:tc>
-      </w:tr>
-    </w:tbl>
-    <w:p/>
-    <w:p/>
-    <w:p/>
-    <w:p/>
-    <w:p/>
-    <w:p>
-      <w:pPr>
-        <w:rPr>
-          <w:sz w:val="24"/>
-        </w:rPr>
-      </w:pPr>
-      <w:r>
-        <w:rPr>
-          <w:sz w:val="24"/>
-        </w:rPr>
-        <w:t>С</w:t>
-      </w:r>
-      <w:r>
-        <w:rPr>
-          <w:sz w:val="24"/>
-        </w:rPr>
-        <w:t>текло</w:t>
-      </w:r>
-    </w:p>
-    <w:tbl>
-      <w:tblPr>
-        <w:tblStyle w:val="a3"/>
-        <w:tblW w:w="0" w:type="auto"/>
-        <w:tblLook w:val="04A0" w:firstRow="1" w:lastRow="0" w:firstColumn="1" w:lastColumn="0" w:noHBand="0" w:noVBand="1"/>
-      </w:tblPr>
-      <w:tblGrid>
-        <w:gridCol w:w="1075"/>
-        <w:gridCol w:w="1614"/>
-        <w:gridCol w:w="1984"/>
-      </w:tblGrid>
-      <w:tr>
-        <w:tc>
-          <w:tcPr>
-            <w:tcW w:w="1075" w:type="dxa"/>
-          </w:tcPr>
-          <w:p>
-            <w:r>
-              <w:rPr>
-                <w:noProof/>
-              </w:rPr>
-              <w:t>Знак</w:t>
-            </w:r>
-          </w:p>
-        </w:tc>
-        <w:tc>
-          <w:tcPr>
-            <w:tcW w:w="1614" w:type="dxa"/>
-          </w:tcPr>
-          <w:p>
-            <w:r>
-              <w:t>Описание</w:t>
-            </w:r>
-          </w:p>
-        </w:tc>
-        <w:tc>
-          <w:tcPr>
-            <w:tcW w:w="1984" w:type="dxa"/>
-          </w:tcPr>
-          <w:p>
-            <w:r>
-              <w:t>Пример</w:t>
-            </w:r>
-          </w:p>
-        </w:tc>
-      </w:tr>
-      <w:tr>
-        <w:tc>
-          <w:tcPr>
-            <w:tcW w:w="1075" w:type="dxa"/>
-          </w:tcPr>
-          <w:p>
-            <w:r>
-              <w:rPr>
-                <w:noProof/>
-              </w:rPr>
-              <w:drawing>
-                <wp:inline distT="0" distB="0" distL="0" distR="0" wp14:anchorId="0722C1CE" wp14:editId="5F70C5E8">
-                  <wp:extent cx="539115" cy="539115"/>
-                  <wp:effectExtent l="0" t="0" r="0" b="0"/>
-                  <wp:docPr id="20" name="Рисунок 20" descr="Recycling-Code-70.svg"/>
-                  <wp:cNvGraphicFramePr>
-                    <a:graphicFrameLocks xmlns:a="http://schemas.openxmlformats.org/drawingml/2006/main" noChangeAspect="1"/>
-                  </wp:cNvGraphicFramePr>
-                  <a:graphic xmlns:a="http://schemas.openxmlformats.org/drawingml/2006/main">
-                    <a:graphicData uri="http://schemas.openxmlformats.org/drawingml/2006/picture">
-                      <pic:pic xmlns:pic="http://schemas.openxmlformats.org/drawingml/2006/picture">
-                        <pic:nvPicPr>
-                          <pic:cNvPr id="0" name="Picture 39" descr="Recycling-Code-70.svg"/>
-                          <pic:cNvPicPr>
-                            <a:picLocks noChangeAspect="1" noChangeArrowheads="1"/>
-                          </pic:cNvPicPr>
-                        </pic:nvPicPr>
-                        <pic:blipFill>
-                          <a:blip r:embed="rId37" cstate="print">
-                            <a:extLst>
-                              <a:ext uri="{28A0092B-C50C-407E-A947-70E740481C1C}">
-                                <a14:useLocalDpi xmlns:a14="http://schemas.microsoft.com/office/drawing/2010/main" val="0"/>
-                              </a:ext>
-                            </a:extLst>
-                          </a:blip>
-                          <a:srcRect/>
-                          <a:stretch>
-                            <a:fillRect/>
-                          </a:stretch>
-                        </pic:blipFill>
-                        <pic:spPr bwMode="auto">
-                          <a:xfrm>
-                            <a:off x="0" y="0"/>
-                            <a:ext cx="539115" cy="539115"/>
-                          </a:xfrm>
-                          <a:prstGeom prst="rect">
-                            <a:avLst/>
-                          </a:prstGeom>
-                          <a:noFill/>
-                          <a:ln>
-                            <a:noFill/>
-                          </a:ln>
-                        </pic:spPr>
-                      </pic:pic>
-                    </a:graphicData>
-                  </a:graphic>
-                </wp:inline>
-              </w:drawing>
-            </w:r>
-          </w:p>
-        </w:tc>
-        <w:tc>
-          <w:tcPr>
-            <w:tcW w:w="1614" w:type="dxa"/>
-          </w:tcPr>
-          <w:p>
-            <w:r>
-              <w:t>Бесцветное стекло</w:t>
-            </w:r>
-          </w:p>
-        </w:tc>
-        <w:tc>
-          <w:tcPr>
-            <w:tcW w:w="1984" w:type="dxa"/>
-          </w:tcPr>
-          <w:p>
-            <w:r>
-              <w:t>Прозрачное стекло</w:t>
-            </w:r>
-          </w:p>
-        </w:tc>
-      </w:tr>
-      <w:tr>
-        <w:tc>
-          <w:tcPr>
-            <w:tcW w:w="1075" w:type="dxa"/>
-          </w:tcPr>
-          <w:p>
-            <w:r>
-              <w:rPr>
-                <w:noProof/>
-              </w:rPr>
-              <w:drawing>
-                <wp:inline distT="0" distB="0" distL="0" distR="0" wp14:anchorId="33E98E7C" wp14:editId="62297ADB">
-                  <wp:extent cx="539115" cy="539115"/>
-                  <wp:effectExtent l="0" t="0" r="0" b="0"/>
-                  <wp:docPr id="21" name="Рисунок 21" descr="Recycling-Code-71.svg"/>
-                  <wp:cNvGraphicFramePr>
-                    <a:graphicFrameLocks xmlns:a="http://schemas.openxmlformats.org/drawingml/2006/main" noChangeAspect="1"/>
-                  </wp:cNvGraphicFramePr>
-                  <a:graphic xmlns:a="http://schemas.openxmlformats.org/drawingml/2006/main">
-                    <a:graphicData uri="http://schemas.openxmlformats.org/drawingml/2006/picture">
-                      <pic:pic xmlns:pic="http://schemas.openxmlformats.org/drawingml/2006/picture">
-                        <pic:nvPicPr>
-                          <pic:cNvPr id="0" name="Picture 41" descr="Recycling-Code-71.svg"/>
-                          <pic:cNvPicPr>
-                            <a:picLocks noChangeAspect="1" noChangeArrowheads="1"/>
-                          </pic:cNvPicPr>
-                        </pic:nvPicPr>
-                        <pic:blipFill>
-                          <a:blip r:embed="rId38" cstate="print">
-                            <a:extLst>
-                              <a:ext uri="{28A0092B-C50C-407E-A947-70E740481C1C}">
-                                <a14:useLocalDpi xmlns:a14="http://schemas.microsoft.com/office/drawing/2010/main" val="0"/>
-                              </a:ext>
-                            </a:extLst>
-                          </a:blip>
-                          <a:srcRect/>
-                          <a:stretch>
-                            <a:fillRect/>
-                          </a:stretch>
-                        </pic:blipFill>
-                        <pic:spPr bwMode="auto">
-                          <a:xfrm>
-                            <a:off x="0" y="0"/>
-                            <a:ext cx="539115" cy="539115"/>
-                          </a:xfrm>
-                          <a:prstGeom prst="rect">
-                            <a:avLst/>
-                          </a:prstGeom>
-                          <a:noFill/>
-                          <a:ln>
-                            <a:noFill/>
-                          </a:ln>
-                        </pic:spPr>
-                      </pic:pic>
-                    </a:graphicData>
-                  </a:graphic>
-                </wp:inline>
-              </w:drawing>
-            </w:r>
-          </w:p>
-        </w:tc>
-        <w:tc>
-          <w:tcPr>
-            <w:tcW w:w="1614" w:type="dxa"/>
-          </w:tcPr>
-          <w:p>
-            <w:r>
-              <w:t>Зелёное стекло</w:t>
-            </w:r>
-          </w:p>
-        </w:tc>
-        <w:tc>
-          <w:tcPr>
-            <w:tcW w:w="1984" w:type="dxa"/>
-          </w:tcPr>
-          <w:p/>
-        </w:tc>
-      </w:tr>
-      <w:tr>
-        <w:tc>
-          <w:tcPr>
-            <w:tcW w:w="1075" w:type="dxa"/>
-          </w:tcPr>
-          <w:p>
-            <w:r>
-              <w:rPr>
-                <w:noProof/>
-              </w:rPr>
-              <w:drawing>
-                <wp:inline distT="0" distB="0" distL="0" distR="0" wp14:anchorId="686572E2" wp14:editId="2FA0A759">
-                  <wp:extent cx="539115" cy="539115"/>
-                  <wp:effectExtent l="0" t="0" r="0" b="0"/>
-                  <wp:docPr id="22" name="Рисунок 22" descr="Recycling-Code-72.svg"/>
-                  <wp:cNvGraphicFramePr>
-                    <a:graphicFrameLocks xmlns:a="http://schemas.openxmlformats.org/drawingml/2006/main" noChangeAspect="1"/>
-                  </wp:cNvGraphicFramePr>
-                  <a:graphic xmlns:a="http://schemas.openxmlformats.org/drawingml/2006/main">
-                    <a:graphicData uri="http://schemas.openxmlformats.org/drawingml/2006/picture">
-                      <pic:pic xmlns:pic="http://schemas.openxmlformats.org/drawingml/2006/picture">
-                        <pic:nvPicPr>
-                          <pic:cNvPr id="0" name="Picture 43" descr="Recycling-Code-72.svg"/>
-                          <pic:cNvPicPr>
-                            <a:picLocks noChangeAspect="1" noChangeArrowheads="1"/>
-                          </pic:cNvPicPr>
-                        </pic:nvPicPr>
-                        <pic:blipFill>
-                          <a:blip r:embed="rId39" cstate="print">
-                            <a:extLst>
-                              <a:ext uri="{28A0092B-C50C-407E-A947-70E740481C1C}">
-                                <a14:useLocalDpi xmlns:a14="http://schemas.microsoft.com/office/drawing/2010/main" val="0"/>
-                              </a:ext>
-                            </a:extLst>
-                          </a:blip>
-                          <a:srcRect/>
-                          <a:stretch>
-                            <a:fillRect/>
-                          </a:stretch>
-                        </pic:blipFill>
-                        <pic:spPr bwMode="auto">
-                          <a:xfrm>
-                            <a:off x="0" y="0"/>
-                            <a:ext cx="539115" cy="539115"/>
-                          </a:xfrm>
-                          <a:prstGeom prst="rect">
-                            <a:avLst/>
-                          </a:prstGeom>
-                          <a:noFill/>
-                          <a:ln>
-                            <a:noFill/>
-                          </a:ln>
-                        </pic:spPr>
-                      </pic:pic>
-                    </a:graphicData>
-                  </a:graphic>
-                </wp:inline>
-              </w:drawing>
-            </w:r>
-          </w:p>
-        </w:tc>
-        <w:tc>
-          <w:tcPr>
-            <w:tcW w:w="1614" w:type="dxa"/>
-          </w:tcPr>
-          <w:p>
-            <w:r>
-              <w:t>Коричневое стекло</w:t>
-            </w:r>
-          </w:p>
-        </w:tc>
-        <w:tc>
-          <w:tcPr>
-            <w:tcW w:w="1984" w:type="dxa"/>
-          </w:tcPr>
-          <w:p/>
-        </w:tc>
-      </w:tr>
-    </w:tbl>
-    <w:p/>
-    <w:p>
-      <w:pPr>
-        <w:rPr>
-          <w:sz w:val="24"/>
-        </w:rPr>
-      </w:pPr>
-      <w:r>
-        <w:rPr>
-          <w:sz w:val="24"/>
-        </w:rPr>
-        <w:t>Композиционные материалы</w:t>
-      </w:r>
-    </w:p>
-    <w:tbl>
-      <w:tblPr>
-        <w:tblStyle w:val="a3"/>
-        <w:tblW w:w="0" w:type="auto"/>
-        <w:tblLook w:val="04A0" w:firstRow="1" w:lastRow="0" w:firstColumn="1" w:lastColumn="0" w:noHBand="0" w:noVBand="1"/>
-      </w:tblPr>
-      <w:tblGrid>
-        <w:gridCol w:w="1075"/>
-        <w:gridCol w:w="1614"/>
-        <w:gridCol w:w="1984"/>
-      </w:tblGrid>
-      <w:tr>
-        <w:tc>
-          <w:tcPr>
-            <w:tcW w:w="1075" w:type="dxa"/>
-          </w:tcPr>
-          <w:p>
-            <w:r>
-              <w:rPr>
-                <w:noProof/>
-              </w:rPr>
-              <w:t>Знак</w:t>
-            </w:r>
-          </w:p>
-        </w:tc>
-        <w:tc>
-          <w:tcPr>
-            <w:tcW w:w="1614" w:type="dxa"/>
-          </w:tcPr>
-          <w:p>
-            <w:r>
-              <w:t>Описание</w:t>
-            </w:r>
-          </w:p>
-        </w:tc>
-        <w:tc>
-          <w:tcPr>
-            <w:tcW w:w="1984" w:type="dxa"/>
-          </w:tcPr>
-          <w:p>
-            <w:r>
-              <w:t>Пример</w:t>
-            </w:r>
-          </w:p>
-        </w:tc>
-      </w:tr>
-      <w:tr>
-        <w:tc>
-          <w:tcPr>
-            <w:tcW w:w="1075" w:type="dxa"/>
-          </w:tcPr>
-          <w:p>
-            <w:r>
-              <w:rPr>
-                <w:noProof/>
-              </w:rPr>
-              <w:drawing>
-                <wp:inline distT="0" distB="0" distL="0" distR="0" wp14:anchorId="22CE691F" wp14:editId="48710F59">
-                  <wp:extent cx="539115" cy="539115"/>
-                  <wp:effectExtent l="0" t="0" r="0" b="0"/>
-                  <wp:docPr id="28" name="Рисунок 28" descr="Recycling-Code-81.svg"/>
-                  <wp:cNvGraphicFramePr>
-                    <a:graphicFrameLocks xmlns:a="http://schemas.openxmlformats.org/drawingml/2006/main" noChangeAspect="1"/>
-                  </wp:cNvGraphicFramePr>
-                  <a:graphic xmlns:a="http://schemas.openxmlformats.org/drawingml/2006/main">
-                    <a:graphicData uri="http://schemas.openxmlformats.org/drawingml/2006/picture">
-                      <pic:pic xmlns:pic="http://schemas.openxmlformats.org/drawingml/2006/picture">
-                        <pic:nvPicPr>
-                          <pic:cNvPr id="0" name="Picture 55" descr="Recycling-Code-81.svg"/>
-                          <pic:cNvPicPr>
-                            <a:picLocks noChangeAspect="1" noChangeArrowheads="1"/>
-                          </pic:cNvPicPr>
-                        </pic:nvPicPr>
-                        <pic:blipFill>
-                          <a:blip r:embed="rId40" cstate="print">
-                            <a:extLst>
-                              <a:ext uri="{28A0092B-C50C-407E-A947-70E740481C1C}">
-                                <a14:useLocalDpi xmlns:a14="http://schemas.microsoft.com/office/drawing/2010/main" val="0"/>
-                              </a:ext>
-                            </a:extLst>
-                          </a:blip>
-                          <a:srcRect/>
-                          <a:stretch>
-                            <a:fillRect/>
-                          </a:stretch>
-                        </pic:blipFill>
-                        <pic:spPr bwMode="auto">
-                          <a:xfrm>
-                            <a:off x="0" y="0"/>
-                            <a:ext cx="539115" cy="539115"/>
-                          </a:xfrm>
-                          <a:prstGeom prst="rect">
-                            <a:avLst/>
-                          </a:prstGeom>
-                          <a:noFill/>
-                          <a:ln>
-                            <a:noFill/>
-                          </a:ln>
-                        </pic:spPr>
-                      </pic:pic>
-                    </a:graphicData>
-                  </a:graphic>
-                </wp:inline>
-              </w:drawing>
-            </w:r>
-          </w:p>
-        </w:tc>
-        <w:tc>
-          <w:tcPr>
-            <w:tcW w:w="1614" w:type="dxa"/>
-          </w:tcPr>
-          <w:p>
-            <w:r>
-              <w:t>Бумага (картон) + пластик</w:t>
-            </w:r>
-          </w:p>
-        </w:tc>
-        <w:tc>
-          <w:tcPr>
-            <w:tcW w:w="1984" w:type="dxa"/>
-          </w:tcPr>
-          <w:p>
-            <w:r>
-              <w:t>Упаковки для кондитерских изделий, пакеты с кормами, контейнеры</w:t>
-            </w:r>
-          </w:p>
-        </w:tc>
-      </w:tr>
-      <w:tr>
-        <w:tc>
-          <w:tcPr>
-            <w:tcW w:w="1075" w:type="dxa"/>
-          </w:tcPr>
-          <w:p>
-            <w:r>
-              <w:t xml:space="preserve"> </w:t>
-            </w:r>
-            <w:r>
-              <w:rPr>
-                <w:noProof/>
-              </w:rPr>
-              <w:drawing>
-                <wp:inline distT="0" distB="0" distL="0" distR="0" wp14:anchorId="479A3253" wp14:editId="6095EAF8">
-                  <wp:extent cx="459517" cy="453390"/>
-                  <wp:effectExtent l="0" t="0" r="0" b="3810"/>
-                  <wp:docPr id="33" name="Рисунок 33" descr="https://rsbor-msk.ru/wp-content/uploads/2018/09/82-1-300x296.png"/>
-                  <wp:cNvGraphicFramePr>
-                    <a:graphicFrameLocks xmlns:a="http://schemas.openxmlformats.org/drawingml/2006/main" noChangeAspect="1"/>
-                  </wp:cNvGraphicFramePr>
-                  <a:graphic xmlns:a="http://schemas.openxmlformats.org/drawingml/2006/main">
-                    <a:graphicData uri="http://schemas.openxmlformats.org/drawingml/2006/picture">
-                      <pic:pic xmlns:pic="http://schemas.openxmlformats.org/drawingml/2006/picture">
-                        <pic:nvPicPr>
-                          <pic:cNvPr id="0" name="Picture 65" descr="https://rsbor-msk.ru/wp-content/uploads/2018/09/82-1-300x296.png"/>
-                          <pic:cNvPicPr>
-                            <a:picLocks noChangeAspect="1" noChangeArrowheads="1"/>
-                          </pic:cNvPicPr>
-                        </pic:nvPicPr>
-                        <pic:blipFill>
-                          <a:blip r:embed="rId41" cstate="print">
-                            <a:extLst>
-                              <a:ext uri="{28A0092B-C50C-407E-A947-70E740481C1C}">
-                                <a14:useLocalDpi xmlns:a14="http://schemas.microsoft.com/office/drawing/2010/main" val="0"/>
-                              </a:ext>
-                            </a:extLst>
-                          </a:blip>
-                          <a:srcRect/>
-                          <a:stretch>
-                            <a:fillRect/>
-                          </a:stretch>
-                        </pic:blipFill>
-                        <pic:spPr bwMode="auto">
-                          <a:xfrm>
-                            <a:off x="0" y="0"/>
-                            <a:ext cx="472458" cy="466158"/>
-                          </a:xfrm>
-                          <a:prstGeom prst="rect">
-                            <a:avLst/>
-                          </a:prstGeom>
-                          <a:noFill/>
-                          <a:ln>
-                            <a:noFill/>
-                          </a:ln>
-                        </pic:spPr>
-                      </pic:pic>
-                    </a:graphicData>
-                  </a:graphic>
-                </wp:inline>
-              </w:drawing>
-            </w:r>
-          </w:p>
-        </w:tc>
-        <w:tc>
-          <w:tcPr>
-            <w:tcW w:w="1614" w:type="dxa"/>
-          </w:tcPr>
-          <w:p>
-            <w:r>
-              <w:t>Бумага (картон) + алюминий</w:t>
-            </w:r>
-          </w:p>
-        </w:tc>
-        <w:tc>
-          <w:tcPr>
-            <w:tcW w:w="1984" w:type="dxa"/>
-          </w:tcPr>
-          <w:p>
-            <w:r>
-              <w:t>Упаковка из картона, покрытого пленкой, содержащей алюминий</w:t>
-            </w:r>
-          </w:p>
-        </w:tc>
-      </w:tr>
-      <w:tr>
-        <w:tc>
-          <w:tcPr>
-            <w:tcW w:w="1075" w:type="dxa"/>
-          </w:tcPr>
-          <w:p>
-            <w:r>
-              <w:rPr>
-                <w:noProof/>
-              </w:rPr>
-              <w:drawing>
-                <wp:inline distT="0" distB="0" distL="0" distR="0" wp14:anchorId="0D610D1F" wp14:editId="5F411E53">
-                  <wp:extent cx="539115" cy="539115"/>
-                  <wp:effectExtent l="0" t="0" r="0" b="0"/>
-                  <wp:docPr id="32" name="Рисунок 32" descr="Recycling-Code-84.svg"/>
-                  <wp:cNvGraphicFramePr>
-                    <a:graphicFrameLocks xmlns:a="http://schemas.openxmlformats.org/drawingml/2006/main" noChangeAspect="1"/>
-                  </wp:cNvGraphicFramePr>
-                  <a:graphic xmlns:a="http://schemas.openxmlformats.org/drawingml/2006/main">
-                    <a:graphicData uri="http://schemas.openxmlformats.org/drawingml/2006/picture">
-                      <pic:pic xmlns:pic="http://schemas.openxmlformats.org/drawingml/2006/picture">
-                        <pic:nvPicPr>
-                          <pic:cNvPr id="0" name="Picture 63" descr="Recycling-Code-84.svg"/>
-                          <pic:cNvPicPr>
-                            <a:picLocks noChangeAspect="1" noChangeArrowheads="1"/>
-                          </pic:cNvPicPr>
-                        </pic:nvPicPr>
-                        <pic:blipFill>
-                          <a:blip r:embed="rId42" cstate="print">
-                            <a:extLst>
-                              <a:ext uri="{28A0092B-C50C-407E-A947-70E740481C1C}">
-                                <a14:useLocalDpi xmlns:a14="http://schemas.microsoft.com/office/drawing/2010/main" val="0"/>
-                              </a:ext>
-                            </a:extLst>
-                          </a:blip>
-                          <a:srcRect/>
-                          <a:stretch>
-                            <a:fillRect/>
-                          </a:stretch>
-                        </pic:blipFill>
-                        <pic:spPr bwMode="auto">
-                          <a:xfrm>
-                            <a:off x="0" y="0"/>
-                            <a:ext cx="539115" cy="539115"/>
-                          </a:xfrm>
-                          <a:prstGeom prst="rect">
-                            <a:avLst/>
-                          </a:prstGeom>
-                          <a:noFill/>
-                          <a:ln>
-                            <a:noFill/>
-                          </a:ln>
-                        </pic:spPr>
-                      </pic:pic>
-                    </a:graphicData>
-                  </a:graphic>
-                </wp:inline>
-              </w:drawing>
-            </w:r>
-          </w:p>
-        </w:tc>
-        <w:tc>
-          <w:tcPr>
-            <w:tcW w:w="1614" w:type="dxa"/>
-          </w:tcPr>
-          <w:p>
-            <w:r>
-              <w:t>Бумага (картон) + пластик + алюминий</w:t>
-            </w:r>
-          </w:p>
-        </w:tc>
-        <w:tc>
-          <w:tcPr>
-            <w:tcW w:w="1984" w:type="dxa"/>
-          </w:tcPr>
-          <w:p>
-            <w:r>
-              <w:t>У</w:t>
-            </w:r>
-            <w:r>
-              <w:t>паковки для сока, жвачки</w:t>
-            </w:r>
-          </w:p>
-        </w:tc>
-      </w:tr>
-      <w:tr>
-        <w:tc>
-          <w:tcPr>
-            <w:tcW w:w="1075" w:type="dxa"/>
-          </w:tcPr>
-          <w:p>
-            <w:pPr>
-              <w:rPr>
-                <w:noProof/>
-              </w:rPr>
-            </w:pPr>
-            <w:r>
-              <w:rPr>
-                <w:noProof/>
-              </w:rPr>
-              <w:t xml:space="preserve"> </w:t>
-            </w:r>
-            <w:r>
-              <w:rPr>
+            </w:pPr>
+            <w:r>
+              <w:rPr>
+                <w:rFonts w:ascii="Times New Roman" w:hAnsi="Times New Roman" w:cs="Times New Roman"/>
                 <w:noProof/>
               </w:rPr>
               <w:drawing>
@@ -3978,7 +4633,7 @@
                           </pic:cNvPicPr>
                         </pic:nvPicPr>
                         <pic:blipFill>
-                          <a:blip r:embed="rId43" cstate="print">
+                          <a:blip r:embed="rId36" cstate="print">
                             <a:extLst>
                               <a:ext uri="{28A0092B-C50C-407E-A947-70E740481C1C}">
                                 <a14:useLocalDpi xmlns:a14="http://schemas.microsoft.com/office/drawing/2010/main" val="0"/>
@@ -4013,36 +4668,62 @@
         </w:tc>
         <w:tc>
           <w:tcPr>
-            <w:tcW w:w="1614" w:type="dxa"/>
-          </w:tcPr>
-          <w:p>
-            <w:r>
+            <w:tcW w:w="1980" w:type="dxa"/>
+            <w:vAlign w:val="center"/>
+          </w:tcPr>
+          <w:p>
+            <w:pPr>
+              <w:jc w:val="center"/>
+              <w:rPr>
+                <w:rFonts w:ascii="Times New Roman" w:hAnsi="Times New Roman" w:cs="Times New Roman"/>
+              </w:rPr>
+            </w:pPr>
+            <w:r>
+              <w:rPr>
+                <w:rFonts w:ascii="Times New Roman" w:hAnsi="Times New Roman" w:cs="Times New Roman"/>
+              </w:rPr>
               <w:t>Пластик + алюминий</w:t>
             </w:r>
           </w:p>
         </w:tc>
         <w:tc>
           <w:tcPr>
-            <w:tcW w:w="1984" w:type="dxa"/>
-          </w:tcPr>
-          <w:p>
-            <w:r>
+            <w:tcW w:w="2610" w:type="dxa"/>
+            <w:vAlign w:val="center"/>
+          </w:tcPr>
+          <w:p>
+            <w:pPr>
+              <w:jc w:val="center"/>
+              <w:rPr>
+                <w:rFonts w:ascii="Times New Roman" w:hAnsi="Times New Roman" w:cs="Times New Roman"/>
+              </w:rPr>
+            </w:pPr>
+            <w:r>
+              <w:rPr>
+                <w:rFonts w:ascii="Times New Roman" w:hAnsi="Times New Roman" w:cs="Times New Roman"/>
+              </w:rPr>
               <w:t>Тюбики для зубной пасты</w:t>
             </w:r>
           </w:p>
         </w:tc>
       </w:tr>
     </w:tbl>
-    <w:p/>
     <w:p>
       <w:pPr>
         <w:rPr>
-          <w:sz w:val="24"/>
+          <w:rFonts w:ascii="Times New Roman" w:hAnsi="Times New Roman" w:cs="Times New Roman"/>
+        </w:rPr>
+      </w:pPr>
+    </w:p>
+    <w:p>
+      <w:pPr>
+        <w:rPr>
+          <w:rFonts w:ascii="Times New Roman" w:hAnsi="Times New Roman" w:cs="Times New Roman"/>
         </w:rPr>
       </w:pPr>
       <w:r>
         <w:rPr>
-          <w:sz w:val="24"/>
+          <w:rFonts w:ascii="Times New Roman" w:hAnsi="Times New Roman" w:cs="Times New Roman"/>
         </w:rPr>
         <w:t>Батареи и аккумуляторы</w:t>
       </w:r>
@@ -4055,17 +4736,27 @@
       </w:tblPr>
       <w:tblGrid>
         <w:gridCol w:w="1075"/>
-        <w:gridCol w:w="1614"/>
-        <w:gridCol w:w="1984"/>
+        <w:gridCol w:w="2039"/>
+        <w:gridCol w:w="2551"/>
       </w:tblGrid>
       <w:tr>
         <w:tc>
           <w:tcPr>
             <w:tcW w:w="1075" w:type="dxa"/>
-          </w:tcPr>
-          <w:p>
-            <w:r>
-              <w:rPr>
+            <w:vAlign w:val="center"/>
+          </w:tcPr>
+          <w:p>
+            <w:pPr>
+              <w:jc w:val="center"/>
+              <w:rPr>
+                <w:rFonts w:ascii="Times New Roman" w:hAnsi="Times New Roman" w:cs="Times New Roman"/>
+                <w:b/>
+              </w:rPr>
+            </w:pPr>
+            <w:r>
+              <w:rPr>
+                <w:rFonts w:ascii="Times New Roman" w:hAnsi="Times New Roman" w:cs="Times New Roman"/>
+                <w:b/>
                 <w:noProof/>
               </w:rPr>
               <w:t>Знак</w:t>
@@ -4074,20 +4765,44 @@
         </w:tc>
         <w:tc>
           <w:tcPr>
-            <w:tcW w:w="1614" w:type="dxa"/>
-          </w:tcPr>
-          <w:p>
-            <w:r>
+            <w:tcW w:w="2039" w:type="dxa"/>
+            <w:vAlign w:val="center"/>
+          </w:tcPr>
+          <w:p>
+            <w:pPr>
+              <w:jc w:val="center"/>
+              <w:rPr>
+                <w:rFonts w:ascii="Times New Roman" w:hAnsi="Times New Roman" w:cs="Times New Roman"/>
+                <w:b/>
+              </w:rPr>
+            </w:pPr>
+            <w:r>
+              <w:rPr>
+                <w:rFonts w:ascii="Times New Roman" w:hAnsi="Times New Roman" w:cs="Times New Roman"/>
+                <w:b/>
+              </w:rPr>
               <w:t>Описание</w:t>
             </w:r>
           </w:p>
         </w:tc>
         <w:tc>
           <w:tcPr>
-            <w:tcW w:w="1984" w:type="dxa"/>
-          </w:tcPr>
-          <w:p>
-            <w:r>
+            <w:tcW w:w="2551" w:type="dxa"/>
+            <w:vAlign w:val="center"/>
+          </w:tcPr>
+          <w:p>
+            <w:pPr>
+              <w:jc w:val="center"/>
+              <w:rPr>
+                <w:rFonts w:ascii="Times New Roman" w:hAnsi="Times New Roman" w:cs="Times New Roman"/>
+                <w:b/>
+              </w:rPr>
+            </w:pPr>
+            <w:r>
+              <w:rPr>
+                <w:rFonts w:ascii="Times New Roman" w:hAnsi="Times New Roman" w:cs="Times New Roman"/>
+                <w:b/>
+              </w:rPr>
               <w:t>Пример</w:t>
             </w:r>
           </w:p>
@@ -4097,13 +4812,20 @@
         <w:tc>
           <w:tcPr>
             <w:tcW w:w="1075" w:type="dxa"/>
-          </w:tcPr>
-          <w:p>
-            <w:r>
-              <w:rPr>
+            <w:vAlign w:val="center"/>
+          </w:tcPr>
+          <w:p>
+            <w:pPr>
+              <w:jc w:val="center"/>
+              <w:rPr>
+                <w:rFonts w:ascii="Times New Roman" w:hAnsi="Times New Roman" w:cs="Times New Roman"/>
+              </w:rPr>
+            </w:pPr>
+            <w:r>
+              <w:rPr>
+                <w:rFonts w:ascii="Times New Roman" w:hAnsi="Times New Roman" w:cs="Times New Roman"/>
                 <w:noProof/>
               </w:rPr>
-              <w:lastRenderedPageBreak/>
               <w:drawing>
                 <wp:inline distT="0" distB="0" distL="0" distR="0" wp14:anchorId="383F77FD" wp14:editId="1F204FFD">
                   <wp:extent cx="471506" cy="615315"/>
@@ -4122,7 +4844,7 @@
                           </pic:cNvPicPr>
                         </pic:nvPicPr>
                         <pic:blipFill>
-                          <a:blip r:embed="rId44" cstate="print">
+                          <a:blip r:embed="rId37" cstate="print">
                             <a:extLst>
                               <a:ext uri="{28A0092B-C50C-407E-A947-70E740481C1C}">
                                 <a14:useLocalDpi xmlns:a14="http://schemas.microsoft.com/office/drawing/2010/main" val="0"/>
@@ -4157,20 +4879,40 @@
         </w:tc>
         <w:tc>
           <w:tcPr>
-            <w:tcW w:w="1614" w:type="dxa"/>
-          </w:tcPr>
-          <w:p>
-            <w:r>
+            <w:tcW w:w="2039" w:type="dxa"/>
+            <w:vAlign w:val="center"/>
+          </w:tcPr>
+          <w:p>
+            <w:pPr>
+              <w:jc w:val="center"/>
+              <w:rPr>
+                <w:rFonts w:ascii="Times New Roman" w:hAnsi="Times New Roman" w:cs="Times New Roman"/>
+              </w:rPr>
+            </w:pPr>
+            <w:r>
+              <w:rPr>
+                <w:rFonts w:ascii="Times New Roman" w:hAnsi="Times New Roman" w:cs="Times New Roman"/>
+              </w:rPr>
               <w:t>Свинцово-кислотный аккумулятор</w:t>
             </w:r>
           </w:p>
         </w:tc>
         <w:tc>
           <w:tcPr>
-            <w:tcW w:w="1984" w:type="dxa"/>
-          </w:tcPr>
-          <w:p>
-            <w:r>
+            <w:tcW w:w="2551" w:type="dxa"/>
+            <w:vAlign w:val="center"/>
+          </w:tcPr>
+          <w:p>
+            <w:pPr>
+              <w:jc w:val="center"/>
+              <w:rPr>
+                <w:rFonts w:ascii="Times New Roman" w:hAnsi="Times New Roman" w:cs="Times New Roman"/>
+              </w:rPr>
+            </w:pPr>
+            <w:r>
+              <w:rPr>
+                <w:rFonts w:ascii="Times New Roman" w:hAnsi="Times New Roman" w:cs="Times New Roman"/>
+              </w:rPr>
               <w:t>Автомобильные аккумуляторы</w:t>
             </w:r>
           </w:p>
@@ -4180,10 +4922,18 @@
         <w:tc>
           <w:tcPr>
             <w:tcW w:w="1075" w:type="dxa"/>
-          </w:tcPr>
-          <w:p>
-            <w:r>
-              <w:rPr>
+            <w:vAlign w:val="center"/>
+          </w:tcPr>
+          <w:p>
+            <w:pPr>
+              <w:jc w:val="center"/>
+              <w:rPr>
+                <w:rFonts w:ascii="Times New Roman" w:hAnsi="Times New Roman" w:cs="Times New Roman"/>
+              </w:rPr>
+            </w:pPr>
+            <w:r>
+              <w:rPr>
+                <w:rFonts w:ascii="Times New Roman" w:hAnsi="Times New Roman" w:cs="Times New Roman"/>
                 <w:noProof/>
               </w:rPr>
               <w:drawing>
@@ -4204,7 +4954,7 @@
                           </pic:cNvPicPr>
                         </pic:nvPicPr>
                         <pic:blipFill>
-                          <a:blip r:embed="rId45" cstate="print">
+                          <a:blip r:embed="rId38" cstate="print">
                             <a:extLst>
                               <a:ext uri="{28A0092B-C50C-407E-A947-70E740481C1C}">
                                 <a14:useLocalDpi xmlns:a14="http://schemas.microsoft.com/office/drawing/2010/main" val="0"/>
@@ -4239,29 +4989,55 @@
         </w:tc>
         <w:tc>
           <w:tcPr>
-            <w:tcW w:w="1614" w:type="dxa"/>
-          </w:tcPr>
-          <w:p>
-            <w:r>
+            <w:tcW w:w="2039" w:type="dxa"/>
+            <w:vAlign w:val="center"/>
+          </w:tcPr>
+          <w:p>
+            <w:pPr>
+              <w:jc w:val="center"/>
+              <w:rPr>
+                <w:rFonts w:ascii="Times New Roman" w:hAnsi="Times New Roman" w:cs="Times New Roman"/>
+              </w:rPr>
+            </w:pPr>
+            <w:r>
+              <w:rPr>
+                <w:rFonts w:ascii="Times New Roman" w:hAnsi="Times New Roman" w:cs="Times New Roman"/>
+              </w:rPr>
               <w:t>Никель-кадмиевый аккумулятор</w:t>
             </w:r>
           </w:p>
         </w:tc>
         <w:tc>
           <w:tcPr>
-            <w:tcW w:w="1984" w:type="dxa"/>
-          </w:tcPr>
-          <w:p/>
+            <w:tcW w:w="2551" w:type="dxa"/>
+            <w:vAlign w:val="center"/>
+          </w:tcPr>
+          <w:p>
+            <w:pPr>
+              <w:jc w:val="center"/>
+              <w:rPr>
+                <w:rFonts w:ascii="Times New Roman" w:hAnsi="Times New Roman" w:cs="Times New Roman"/>
+              </w:rPr>
+            </w:pPr>
+          </w:p>
         </w:tc>
       </w:tr>
       <w:tr>
         <w:tc>
           <w:tcPr>
             <w:tcW w:w="1075" w:type="dxa"/>
-          </w:tcPr>
-          <w:p>
-            <w:r>
-              <w:rPr>
+            <w:vAlign w:val="center"/>
+          </w:tcPr>
+          <w:p>
+            <w:pPr>
+              <w:jc w:val="center"/>
+              <w:rPr>
+                <w:rFonts w:ascii="Times New Roman" w:hAnsi="Times New Roman" w:cs="Times New Roman"/>
+              </w:rPr>
+            </w:pPr>
+            <w:r>
+              <w:rPr>
+                <w:rFonts w:ascii="Times New Roman" w:hAnsi="Times New Roman" w:cs="Times New Roman"/>
                 <w:noProof/>
               </w:rPr>
               <w:drawing>
@@ -4282,7 +5058,7 @@
                           </pic:cNvPicPr>
                         </pic:nvPicPr>
                         <pic:blipFill>
-                          <a:blip r:embed="rId46" cstate="print">
+                          <a:blip r:embed="rId39" cstate="print">
                             <a:extLst>
                               <a:ext uri="{28A0092B-C50C-407E-A947-70E740481C1C}">
                                 <a14:useLocalDpi xmlns:a14="http://schemas.microsoft.com/office/drawing/2010/main" val="0"/>
@@ -4317,37 +5093,55 @@
         </w:tc>
         <w:tc>
           <w:tcPr>
-            <w:tcW w:w="1614" w:type="dxa"/>
-          </w:tcPr>
-          <w:p>
-            <w:r>
-              <w:t>Никель-металл-</w:t>
-            </w:r>
-            <w:proofErr w:type="spellStart"/>
-            <w:r>
-              <w:t>гидридный</w:t>
-            </w:r>
-            <w:proofErr w:type="spellEnd"/>
-            <w:r>
-              <w:t xml:space="preserve"> аккумулятор</w:t>
-            </w:r>
-          </w:p>
-        </w:tc>
-        <w:tc>
-          <w:tcPr>
-            <w:tcW w:w="1984" w:type="dxa"/>
-          </w:tcPr>
-          <w:p/>
+            <w:tcW w:w="2039" w:type="dxa"/>
+            <w:vAlign w:val="center"/>
+          </w:tcPr>
+          <w:p>
+            <w:pPr>
+              <w:jc w:val="center"/>
+              <w:rPr>
+                <w:rFonts w:ascii="Times New Roman" w:hAnsi="Times New Roman" w:cs="Times New Roman"/>
+              </w:rPr>
+            </w:pPr>
+            <w:r>
+              <w:rPr>
+                <w:rFonts w:ascii="Times New Roman" w:hAnsi="Times New Roman" w:cs="Times New Roman"/>
+              </w:rPr>
+              <w:t>Никель-металл-гидридный аккумулятор</w:t>
+            </w:r>
+          </w:p>
+        </w:tc>
+        <w:tc>
+          <w:tcPr>
+            <w:tcW w:w="2551" w:type="dxa"/>
+            <w:vAlign w:val="center"/>
+          </w:tcPr>
+          <w:p>
+            <w:pPr>
+              <w:jc w:val="center"/>
+              <w:rPr>
+                <w:rFonts w:ascii="Times New Roman" w:hAnsi="Times New Roman" w:cs="Times New Roman"/>
+              </w:rPr>
+            </w:pPr>
+          </w:p>
         </w:tc>
       </w:tr>
       <w:tr>
         <w:tc>
           <w:tcPr>
             <w:tcW w:w="1075" w:type="dxa"/>
-          </w:tcPr>
-          <w:p>
-            <w:r>
-              <w:rPr>
+            <w:vAlign w:val="center"/>
+          </w:tcPr>
+          <w:p>
+            <w:pPr>
+              <w:jc w:val="center"/>
+              <w:rPr>
+                <w:rFonts w:ascii="Times New Roman" w:hAnsi="Times New Roman" w:cs="Times New Roman"/>
+              </w:rPr>
+            </w:pPr>
+            <w:r>
+              <w:rPr>
+                <w:rFonts w:ascii="Times New Roman" w:hAnsi="Times New Roman" w:cs="Times New Roman"/>
                 <w:noProof/>
               </w:rPr>
               <w:drawing>
@@ -4368,7 +5162,7 @@
                           </pic:cNvPicPr>
                         </pic:nvPicPr>
                         <pic:blipFill>
-                          <a:blip r:embed="rId47" cstate="print">
+                          <a:blip r:embed="rId40" cstate="print">
                             <a:extLst>
                               <a:ext uri="{28A0092B-C50C-407E-A947-70E740481C1C}">
                                 <a14:useLocalDpi xmlns:a14="http://schemas.microsoft.com/office/drawing/2010/main" val="0"/>
@@ -4403,27 +5197,53 @@
         </w:tc>
         <w:tc>
           <w:tcPr>
-            <w:tcW w:w="1614" w:type="dxa"/>
-          </w:tcPr>
-          <w:p>
-            <w:r>
+            <w:tcW w:w="2039" w:type="dxa"/>
+            <w:vAlign w:val="center"/>
+          </w:tcPr>
+          <w:p>
+            <w:pPr>
+              <w:jc w:val="center"/>
+              <w:rPr>
+                <w:rFonts w:ascii="Times New Roman" w:hAnsi="Times New Roman" w:cs="Times New Roman"/>
+              </w:rPr>
+            </w:pPr>
+            <w:r>
+              <w:rPr>
+                <w:rFonts w:ascii="Times New Roman" w:hAnsi="Times New Roman" w:cs="Times New Roman"/>
+              </w:rPr>
               <w:t>Литиевый элемент</w:t>
             </w:r>
           </w:p>
         </w:tc>
         <w:tc>
           <w:tcPr>
-            <w:tcW w:w="1984" w:type="dxa"/>
-          </w:tcPr>
-          <w:p>
-            <w:r>
+            <w:tcW w:w="2551" w:type="dxa"/>
+            <w:vAlign w:val="center"/>
+          </w:tcPr>
+          <w:p>
+            <w:pPr>
+              <w:jc w:val="center"/>
+              <w:rPr>
+                <w:rFonts w:ascii="Times New Roman" w:hAnsi="Times New Roman" w:cs="Times New Roman"/>
+              </w:rPr>
+            </w:pPr>
+            <w:r>
+              <w:rPr>
+                <w:rFonts w:ascii="Times New Roman" w:hAnsi="Times New Roman" w:cs="Times New Roman"/>
+              </w:rPr>
               <w:t>Батареи мобильных телефонов, переносные зарядные устройства</w:t>
             </w:r>
           </w:p>
         </w:tc>
       </w:tr>
     </w:tbl>
-    <w:p/>
+    <w:p>
+      <w:pPr>
+        <w:rPr>
+          <w:rFonts w:ascii="Times New Roman" w:hAnsi="Times New Roman" w:cs="Times New Roman"/>
+        </w:rPr>
+      </w:pPr>
+    </w:p>
     <w:p>
       <w:pPr>
         <w:rPr>
@@ -4436,9 +5256,12 @@
         </w:rPr>
         <w:t xml:space="preserve">Как начать сортировать мусор </w:t>
       </w:r>
+      <w:bookmarkStart w:id="0" w:name="_GoBack"/>
+      <w:bookmarkEnd w:id="0"/>
     </w:p>
     <w:p>
       <w:r>
+        <w:lastRenderedPageBreak/>
         <w:t xml:space="preserve">Начать сортировать мусор можно с малого, просто начни откладывать бумагу и картон в отдельный пакет или коробку, которую в дальнейшем отвезешь в пункт приема </w:t>
       </w:r>
       <w:r>
@@ -4498,7 +5321,6 @@
     </w:p>
     <w:p>
       <w:r>
-        <w:lastRenderedPageBreak/>
         <w:t>Токсичные (опасные) отходы ни в коем случае не должны быть среди прочих отходов в мусорном ведре. Их нужно тщательно упаковать во избежание повреждений при хранении и транспортировке. К опасным отходам относятся батарейки, аккумуляторы, зарядные устройства, различная техника (с соответствующей маркировкой), энергосберегающие лампы. Часто пункты приема батареек находятся в магазинах бытовой</w:t>
       </w:r>
       <w:r>
@@ -5320,7 +6142,7 @@
 </file>
 
 <file path=customXml/itemProps1.xml><?xml version="1.0" encoding="utf-8"?>
-<ds:datastoreItem xmlns:ds="http://schemas.openxmlformats.org/officeDocument/2006/customXml" ds:itemID="{3702A8A8-1E22-47BD-AC23-9F0D779F29B2}">
+<ds:datastoreItem xmlns:ds="http://schemas.openxmlformats.org/officeDocument/2006/customXml" ds:itemID="{601FB0C1-A46A-4A9B-BDBC-B3EA74BA67AC}">
   <ds:schemaRefs>
     <ds:schemaRef ds:uri="http://schemas.openxmlformats.org/officeDocument/2006/bibliography"/>
   </ds:schemaRefs>
